--- a/rapport.docx
+++ b/rapport.docx
@@ -78,17 +78,8 @@
           <w:rFonts w:ascii="Times New Roman" w:hAnsi="Times New Roman" w:cs="Times New Roman"/>
           <w:lang w:val="fr-CA"/>
         </w:rPr>
-        <w:t xml:space="preserve">Alain </w:t>
-      </w:r>
-      <w:proofErr w:type="spellStart"/>
-      <w:r>
-        <w:rPr>
-          <w:rFonts w:ascii="Times New Roman" w:hAnsi="Times New Roman" w:cs="Times New Roman"/>
-          <w:lang w:val="fr-CA"/>
-        </w:rPr>
-        <w:t>Tapp</w:t>
-      </w:r>
-      <w:proofErr w:type="spellEnd"/>
+        <w:t>Alain Tapp</w:t>
+      </w:r>
     </w:p>
     <w:p>
       <w:pPr>
@@ -182,7 +173,6 @@
           <w:lang w:val="fr-CA"/>
         </w:rPr>
       </w:pPr>
-      <w:proofErr w:type="spellStart"/>
       <w:r>
         <w:rPr>
           <w:lang w:val="fr-CA"/>
@@ -190,7 +180,6 @@
         <w:lastRenderedPageBreak/>
         <w:t>Adult</w:t>
       </w:r>
-      <w:proofErr w:type="spellEnd"/>
     </w:p>
     <w:p>
       <w:pPr>
@@ -253,13 +242,7 @@
         <w:pStyle w:val="Heading2"/>
       </w:pPr>
       <w:r>
-        <w:t>N</w:t>
-      </w:r>
-      <w:r>
-        <w:t xml:space="preserve">otions de </w:t>
-      </w:r>
-      <w:r>
-        <w:t>similarité proposée.</w:t>
+        <w:t>Notions de similarité proposée.</w:t>
       </w:r>
     </w:p>
     <w:p>
@@ -294,19 +277,7 @@
         <w:rPr>
           <w:lang w:val="fr-CA"/>
         </w:rPr>
-        <w:t>J</w:t>
-      </w:r>
-      <w:r>
-        <w:rPr>
-          <w:lang w:val="fr-CA"/>
-        </w:rPr>
-        <w:t>accard</w:t>
-      </w:r>
-      <w:r>
-        <w:rPr>
-          <w:lang w:val="fr-CA"/>
-        </w:rPr>
-        <w:t xml:space="preserve"> </w:t>
+        <w:t xml:space="preserve">Jaccard </w:t>
       </w:r>
       <w:r>
         <w:rPr>
@@ -371,19 +342,7 @@
         <w:rPr>
           <w:lang w:val="fr-CA"/>
         </w:rPr>
-        <w:t xml:space="preserve">La méthode de </w:t>
-      </w:r>
-      <w:r>
-        <w:rPr>
-          <w:lang w:val="fr-CA"/>
-        </w:rPr>
-        <w:t>Jaccard</w:t>
-      </w:r>
-      <w:r>
-        <w:rPr>
-          <w:lang w:val="fr-CA"/>
-        </w:rPr>
-        <w:t xml:space="preserve"> peut être facilement </w:t>
+        <w:t xml:space="preserve">La méthode de Jaccard peut être facilement </w:t>
       </w:r>
       <w:r>
         <w:rPr>
@@ -830,9 +789,24 @@
     </w:p>
     <w:p>
       <w:pPr>
+        <w:spacing w:after="160" w:line="259" w:lineRule="auto"/>
+        <w:rPr>
+          <w:lang w:val="fr-CA"/>
+        </w:rPr>
+      </w:pPr>
+      <w:r>
+        <w:rPr>
+          <w:lang w:val="fr-CA"/>
+        </w:rPr>
+        <w:br w:type="page"/>
+      </w:r>
+    </w:p>
+    <w:p>
+      <w:pPr>
         <w:pStyle w:val="Heading2"/>
       </w:pPr>
       <w:r>
+        <w:lastRenderedPageBreak/>
         <w:t>Présentation des résultats</w:t>
       </w:r>
     </w:p>
@@ -848,7 +822,6 @@
         <w:pStyle w:val="Heading2"/>
       </w:pPr>
       <w:r>
-        <w:lastRenderedPageBreak/>
         <w:t>Discussion de l’approche</w:t>
       </w:r>
     </w:p>

--- a/rapport.docx
+++ b/rapport.docx
@@ -78,8 +78,17 @@
           <w:rFonts w:ascii="Times New Roman" w:hAnsi="Times New Roman" w:cs="Times New Roman"/>
           <w:lang w:val="fr-CA"/>
         </w:rPr>
-        <w:t>Alain Tapp</w:t>
-      </w:r>
+        <w:t xml:space="preserve">Alain </w:t>
+      </w:r>
+      <w:proofErr w:type="spellStart"/>
+      <w:r>
+        <w:rPr>
+          <w:rFonts w:ascii="Times New Roman" w:hAnsi="Times New Roman" w:cs="Times New Roman"/>
+          <w:lang w:val="fr-CA"/>
+        </w:rPr>
+        <w:t>Tapp</w:t>
+      </w:r>
+      <w:proofErr w:type="spellEnd"/>
     </w:p>
     <w:p>
       <w:pPr>
@@ -169,17 +178,340 @@
     <w:p>
       <w:pPr>
         <w:pStyle w:val="Heading1"/>
-        <w:rPr>
-          <w:lang w:val="fr-CA"/>
-        </w:rPr>
-      </w:pPr>
-      <w:r>
-        <w:rPr>
-          <w:lang w:val="fr-CA"/>
-        </w:rPr>
+      </w:pPr>
+      <w:r>
         <w:lastRenderedPageBreak/>
+        <w:t>Méthodologie Global</w:t>
+      </w:r>
+    </w:p>
+    <w:p>
+      <w:pPr>
+        <w:pStyle w:val="Heading2"/>
+      </w:pPr>
+      <w:r>
+        <w:t>Préparation des données</w:t>
+      </w:r>
+    </w:p>
+    <w:p>
+      <w:pPr>
+        <w:ind w:firstLine="227"/>
+        <w:jc w:val="both"/>
+        <w:rPr>
+          <w:lang w:val="fr-CA"/>
+        </w:rPr>
+      </w:pPr>
+      <w:r>
+        <w:rPr>
+          <w:lang w:val="fr-CA"/>
+        </w:rPr>
+        <w:t>Parce que nous utiliser des métriques « </w:t>
+      </w:r>
+      <w:r>
+        <w:rPr>
+          <w:lang w:val="fr-CA"/>
+        </w:rPr>
+        <w:t>'</w:t>
+      </w:r>
+      <w:proofErr w:type="spellStart"/>
+      <w:r>
+        <w:rPr>
+          <w:lang w:val="fr-CA"/>
+        </w:rPr>
+        <w:t>precomputed</w:t>
+      </w:r>
+      <w:proofErr w:type="spellEnd"/>
+      <w:r>
+        <w:rPr>
+          <w:lang w:val="fr-CA"/>
+        </w:rPr>
+        <w:t>'</w:t>
+      </w:r>
+      <w:r>
+        <w:rPr>
+          <w:lang w:val="fr-CA"/>
+        </w:rPr>
+        <w:t> », nous devons faire attention à la manière que nous traiton</w:t>
+      </w:r>
+      <w:r>
+        <w:rPr>
+          <w:lang w:val="fr-CA"/>
+        </w:rPr>
+        <w:t>s</w:t>
+      </w:r>
+      <w:r>
+        <w:rPr>
+          <w:lang w:val="fr-CA"/>
+        </w:rPr>
+        <w:t xml:space="preserve"> les données. </w:t>
+      </w:r>
+      <w:r>
+        <w:rPr>
+          <w:lang w:val="fr-CA"/>
+        </w:rPr>
+        <w:t>Premièrement</w:t>
+      </w:r>
+      <w:r>
+        <w:rPr>
+          <w:lang w:val="fr-CA"/>
+        </w:rPr>
+        <w:t>,</w:t>
+      </w:r>
+      <w:r>
+        <w:rPr>
+          <w:lang w:val="fr-CA"/>
+        </w:rPr>
+        <w:t xml:space="preserve"> les similarités et dissimilarités calculées sont sous forme de matricielle et nous avons besoin de les séparer pour les prochaines étapes. Lorsque nous les séparons, nous utilisons la méthode </w:t>
+      </w:r>
+      <w:proofErr w:type="spellStart"/>
+      <w:r>
+        <w:rPr>
+          <w:lang w:val="fr-CA"/>
+        </w:rPr>
+        <w:t>train_test_split</w:t>
+      </w:r>
+      <w:proofErr w:type="spellEnd"/>
+      <w:r>
+        <w:rPr>
+          <w:lang w:val="fr-CA"/>
+        </w:rPr>
+        <w:t xml:space="preserve"> de python. L’option « </w:t>
+      </w:r>
+      <w:proofErr w:type="spellStart"/>
+      <w:r>
+        <w:rPr>
+          <w:lang w:val="fr-CA"/>
+        </w:rPr>
+        <w:t>shuffle</w:t>
+      </w:r>
+      <w:proofErr w:type="spellEnd"/>
+      <w:r>
+        <w:rPr>
+          <w:lang w:val="fr-CA"/>
+        </w:rPr>
+        <w:t> » doit être mis à faut car sinon, il sera difficile de trouver les colonnes liées aux données pour l’apprentissage du modèle avec les données pour tester les données. La raison que ce problème existe est que nous voulons utiliser des données différentes pour l’apprentissage et les tests afin d’assurer une meilleure qualité pour le rapport. Si quelqu’un voulait répété notre procédure, il doit s’assurer de mélanger les données avant de faire les matrice de dissimilarités.</w:t>
+      </w:r>
+    </w:p>
+    <w:p>
+      <w:pPr>
+        <w:pStyle w:val="Heading2"/>
+      </w:pPr>
+      <w:r>
+        <w:t xml:space="preserve"> K plus porche voisin</w:t>
+      </w:r>
+    </w:p>
+    <w:p>
+      <w:pPr>
+        <w:ind w:firstLine="227"/>
+        <w:jc w:val="both"/>
+        <w:rPr>
+          <w:lang w:val="fr-CA"/>
+        </w:rPr>
+      </w:pPr>
+      <w:r>
+        <w:rPr>
+          <w:lang w:val="fr-CA"/>
+        </w:rPr>
+        <w:t xml:space="preserve">Pour cette approche, nous avons utilisé plusieurs valeurs de k pour tester notre modèle. </w:t>
+      </w:r>
+      <w:r>
+        <w:rPr>
+          <w:lang w:val="fr-CA"/>
+        </w:rPr>
+        <w:t xml:space="preserve">Celle-ci nommé hyperparamètre doit être fixer par nous. Nous les avons fait varier entre 2 et 7. </w:t>
+      </w:r>
+      <w:r>
+        <w:rPr>
+          <w:lang w:val="fr-CA"/>
+        </w:rPr>
+        <w:t>Parce que le but était d’é</w:t>
+      </w:r>
+      <w:r>
+        <w:rPr>
+          <w:lang w:val="fr-CA"/>
+        </w:rPr>
+        <w:t>tudier la performance des algorithmes</w:t>
+      </w:r>
+      <w:r>
+        <w:rPr>
+          <w:lang w:val="fr-CA"/>
+        </w:rPr>
+        <w:t>, n</w:t>
+      </w:r>
+      <w:r>
+        <w:rPr>
+          <w:lang w:val="fr-CA"/>
+        </w:rPr>
+        <w:t xml:space="preserve">ous n’avons pas tester une deuxième fois avec une valeur de k fixer après une première vague de tests. Cependant, le faire aurait pu augmenter la valeur du rapport, mais nous croyons que la question sera répondue avec seulement un vague d’apprentissage et de test, puis un comparaison des résultats. </w:t>
+      </w:r>
+    </w:p>
+    <w:p>
+      <w:pPr>
+        <w:pStyle w:val="Heading2"/>
+      </w:pPr>
+      <w:r>
+        <w:t>K M</w:t>
+      </w:r>
+      <w:r>
+        <w:t>édoïdes</w:t>
+      </w:r>
+      <w:r>
+        <w:t xml:space="preserve"> et p</w:t>
+      </w:r>
+      <w:r>
+        <w:t>artition binaire</w:t>
+      </w:r>
+    </w:p>
+    <w:p>
+      <w:pPr>
+        <w:ind w:firstLine="227"/>
+        <w:rPr>
+          <w:lang w:val="fr-CA"/>
+        </w:rPr>
+      </w:pPr>
+      <w:r>
+        <w:rPr>
+          <w:lang w:val="fr-CA"/>
+        </w:rPr>
+        <w:t xml:space="preserve">Nous avons simplement suivi la méthodologie vue en classes en s’assurant que les données d’apprentissage soit différente de ceux du test. </w:t>
+      </w:r>
+    </w:p>
+    <w:p>
+      <w:pPr>
+        <w:spacing w:after="160" w:line="259" w:lineRule="auto"/>
+        <w:rPr>
+          <w:lang w:val="fr-CA"/>
+        </w:rPr>
+      </w:pPr>
+      <w:r>
+        <w:rPr>
+          <w:lang w:val="fr-CA"/>
+        </w:rPr>
+        <w:br w:type="page"/>
+      </w:r>
+    </w:p>
+    <w:p>
+      <w:pPr>
+        <w:pStyle w:val="Heading2"/>
+      </w:pPr>
+      <w:proofErr w:type="spellStart"/>
+      <w:r>
+        <w:lastRenderedPageBreak/>
+        <w:t>I</w:t>
+      </w:r>
+      <w:r>
+        <w:t>somap</w:t>
+      </w:r>
+      <w:proofErr w:type="spellEnd"/>
+      <w:r>
+        <w:t xml:space="preserve"> et </w:t>
+      </w:r>
+      <w:proofErr w:type="spellStart"/>
+      <w:r>
+        <w:t>PCoA</w:t>
+      </w:r>
+      <w:proofErr w:type="spellEnd"/>
+    </w:p>
+    <w:p>
+      <w:pPr>
+        <w:ind w:firstLine="227"/>
+        <w:jc w:val="both"/>
+        <w:rPr>
+          <w:lang w:val="fr-CA"/>
+        </w:rPr>
+      </w:pPr>
+      <w:proofErr w:type="spellStart"/>
+      <w:r>
+        <w:rPr>
+          <w:lang w:val="fr-CA"/>
+        </w:rPr>
+        <w:t>Isomap</w:t>
+      </w:r>
+      <w:proofErr w:type="spellEnd"/>
+      <w:r>
+        <w:rPr>
+          <w:lang w:val="fr-CA"/>
+        </w:rPr>
+        <w:t xml:space="preserve"> et </w:t>
+      </w:r>
+      <w:proofErr w:type="spellStart"/>
+      <w:r>
+        <w:rPr>
+          <w:lang w:val="fr-CA"/>
+        </w:rPr>
+        <w:t>PCoA</w:t>
+      </w:r>
+      <w:proofErr w:type="spellEnd"/>
+      <w:r>
+        <w:rPr>
+          <w:lang w:val="fr-CA"/>
+        </w:rPr>
+        <w:t xml:space="preserve"> sont deux algorithm</w:t>
+      </w:r>
+      <w:r>
+        <w:rPr>
+          <w:lang w:val="fr-CA"/>
+        </w:rPr>
+        <w:t xml:space="preserve">es de réduction de dimension. Pour augmenter leur valeur de tests, nous avons ensuite appliquer un k plus proche voisin afin de les regrouper. </w:t>
+      </w:r>
+      <w:r>
+        <w:rPr>
+          <w:lang w:val="fr-CA"/>
+        </w:rPr>
+        <w:t xml:space="preserve">D’autres méthodes </w:t>
+      </w:r>
+      <w:r>
+        <w:rPr>
+          <w:lang w:val="fr-CA"/>
+        </w:rPr>
+        <w:t>auraient</w:t>
+      </w:r>
+      <w:r>
+        <w:rPr>
+          <w:lang w:val="fr-CA"/>
+        </w:rPr>
+        <w:t xml:space="preserve"> pu être appliquer afin de les regrouper une </w:t>
+      </w:r>
+      <w:r>
+        <w:rPr>
+          <w:lang w:val="fr-CA"/>
+        </w:rPr>
+        <w:t>les données passées</w:t>
+      </w:r>
+      <w:r>
+        <w:rPr>
+          <w:lang w:val="fr-CA"/>
+        </w:rPr>
+        <w:t xml:space="preserve"> dans l’algorithme. </w:t>
+      </w:r>
+      <w:r>
+        <w:rPr>
+          <w:lang w:val="fr-CA"/>
+        </w:rPr>
+        <w:t>Étant donné que</w:t>
+      </w:r>
+      <w:r>
+        <w:rPr>
+          <w:lang w:val="fr-CA"/>
+        </w:rPr>
+        <w:t xml:space="preserve"> les résultats sont passés dans deux modèle, nous avons du séparer les données en 3 groupes. Une partie pour l’apprentissage du premier modèle, une partie pour l’apprentissage du deuxième modèle et finalement le reste pour tester les modèles. </w:t>
+      </w:r>
+    </w:p>
+    <w:p>
+      <w:pPr>
+        <w:rPr>
+          <w:lang w:val="fr-CA"/>
+        </w:rPr>
+      </w:pPr>
+    </w:p>
+    <w:p>
+      <w:pPr>
+        <w:pStyle w:val="Heading1"/>
+      </w:pPr>
+      <w:proofErr w:type="spellStart"/>
+      <w:r>
         <w:t>Adult</w:t>
       </w:r>
+      <w:proofErr w:type="spellEnd"/>
     </w:p>
     <w:p>
       <w:pPr>
@@ -234,7 +566,55 @@
         <w:rPr>
           <w:lang w:val="fr-CA"/>
         </w:rPr>
-        <w:t xml:space="preserve"> sont descriptive et d’autre contient de l’information continues. Les données contiennent quelques trous, mais ces décrite comme assez propre. </w:t>
+        <w:t xml:space="preserve"> sont </w:t>
+      </w:r>
+      <w:r>
+        <w:rPr>
+          <w:lang w:val="fr-CA"/>
+        </w:rPr>
+        <w:t>descriptives</w:t>
+      </w:r>
+      <w:r>
+        <w:rPr>
+          <w:lang w:val="fr-CA"/>
+        </w:rPr>
+        <w:t xml:space="preserve"> et d’autre</w:t>
+      </w:r>
+      <w:r>
+        <w:rPr>
+          <w:lang w:val="fr-CA"/>
+        </w:rPr>
+        <w:t>s</w:t>
+      </w:r>
+      <w:r>
+        <w:rPr>
+          <w:lang w:val="fr-CA"/>
+        </w:rPr>
+        <w:t xml:space="preserve"> contien</w:t>
+      </w:r>
+      <w:r>
+        <w:rPr>
+          <w:lang w:val="fr-CA"/>
+        </w:rPr>
+        <w:t>nent des valeurs numériques</w:t>
+      </w:r>
+      <w:r>
+        <w:rPr>
+          <w:lang w:val="fr-CA"/>
+        </w:rPr>
+        <w:t xml:space="preserve"> continues. Les données contiennent quelques trous, mais ces décrite comme assez propre</w:t>
+      </w:r>
+      <w:r>
+        <w:rPr>
+          <w:lang w:val="fr-CA"/>
+        </w:rPr>
+        <w:t xml:space="preserve"> selon la source</w:t>
+      </w:r>
+      <w:r>
+        <w:rPr>
+          <w:lang w:val="fr-CA"/>
+        </w:rPr>
+        <w:t xml:space="preserve">. </w:t>
       </w:r>
     </w:p>
     <w:p>
@@ -295,7 +675,14 @@
         <w:rPr>
           <w:lang w:val="fr-CA"/>
         </w:rPr>
-        <w:t xml:space="preserve"> intéressante. Or, afin de la rendre utilisable avec </w:t>
+        <w:t xml:space="preserve"> intéressante. Or, afin de la rendre utilisable </w:t>
+      </w:r>
+      <w:r>
+        <w:rPr>
+          <w:lang w:val="fr-CA"/>
+        </w:rPr>
+        <w:lastRenderedPageBreak/>
+        <w:t xml:space="preserve">avec </w:t>
       </w:r>
       <w:r>
         <w:rPr>
@@ -444,7 +831,6 @@
         <w:rPr>
           <w:lang w:val="fr-CA"/>
         </w:rPr>
-        <w:lastRenderedPageBreak/>
         <w:t>réflexion</w:t>
       </w:r>
       <w:r>
@@ -604,7 +990,19 @@
         <w:rPr>
           <w:lang w:val="fr-CA"/>
         </w:rPr>
-        <w:t>, nous n’avons pas encore traiter les colonnes continues. Afin de les considérer, nous avons pensé à une</w:t>
+        <w:t>, nous n’avons pas encore traiter les colonnes</w:t>
+      </w:r>
+      <w:r>
+        <w:rPr>
+          <w:lang w:val="fr-CA"/>
+        </w:rPr>
+        <w:t xml:space="preserve"> avec des nombres</w:t>
+      </w:r>
+      <w:r>
+        <w:rPr>
+          <w:lang w:val="fr-CA"/>
+        </w:rPr>
+        <w:t xml:space="preserve"> continues. Afin de les considérer, nous avons pensé à une</w:t>
       </w:r>
       <w:r>
         <w:rPr>
@@ -679,7 +1077,19 @@
         <w:rPr>
           <w:lang w:val="fr-CA"/>
         </w:rPr>
-        <w:t xml:space="preserve"> le maximum et le minimum de chacune des colonnes. Par la suite nous calculons la distance absolue entre nos points puis nous divisons par l</w:t>
+        <w:t xml:space="preserve"> le maximum et le minimum de chacune des colonnes</w:t>
+      </w:r>
+      <w:r>
+        <w:rPr>
+          <w:lang w:val="fr-CA"/>
+        </w:rPr>
+        <w:t xml:space="preserve"> pour calculer la distance maximale</w:t>
+      </w:r>
+      <w:r>
+        <w:rPr>
+          <w:lang w:val="fr-CA"/>
+        </w:rPr>
+        <w:t>. Par la suite nous calculons la distance absolue entre nos points puis nous divisons par l</w:t>
       </w:r>
       <w:r>
         <w:rPr>
@@ -715,7 +1125,19 @@
         <w:rPr>
           <w:lang w:val="fr-CA"/>
         </w:rPr>
-        <w:t xml:space="preserve"> colonne. Ce résultat donne l’inverse de similarité. Si deux chiffres sont </w:t>
+        <w:t xml:space="preserve"> colonne. Ce résultat donne </w:t>
+      </w:r>
+      <w:r>
+        <w:rPr>
+          <w:lang w:val="fr-CA"/>
+        </w:rPr>
+        <w:t>une dissimilarité</w:t>
+      </w:r>
+      <w:r>
+        <w:rPr>
+          <w:lang w:val="fr-CA"/>
+        </w:rPr>
+        <w:t xml:space="preserve">. Si deux chiffres sont </w:t>
       </w:r>
       <w:r>
         <w:rPr>
@@ -739,7 +1161,38 @@
         <w:rPr>
           <w:lang w:val="fr-CA"/>
         </w:rPr>
-        <w:t xml:space="preserve"> sera 0. Pour contrer ce problème nous avons simplement fait 1 moins la valeur obtenue. Ainsi nous avons une valeur qui se retrouve entre 0 et 1, ce qui nous permet de considérer l’information de chacune des colonnes à part égale.</w:t>
+        <w:t xml:space="preserve"> sera 0. Pour </w:t>
+      </w:r>
+      <w:r>
+        <w:rPr>
+          <w:lang w:val="fr-CA"/>
+        </w:rPr>
+        <w:t xml:space="preserve">trouver une </w:t>
+      </w:r>
+      <w:r>
+        <w:rPr>
+          <w:lang w:val="fr-CA"/>
+        </w:rPr>
+        <w:lastRenderedPageBreak/>
+        <w:t>similarité, il suffit</w:t>
+      </w:r>
+      <w:r>
+        <w:rPr>
+          <w:lang w:val="fr-CA"/>
+        </w:rPr>
+        <w:t xml:space="preserve"> simplement </w:t>
+      </w:r>
+      <w:r>
+        <w:rPr>
+          <w:lang w:val="fr-CA"/>
+        </w:rPr>
+        <w:t xml:space="preserve">de faire </w:t>
+      </w:r>
+      <w:r>
+        <w:rPr>
+          <w:lang w:val="fr-CA"/>
+        </w:rPr>
+        <w:t>1 moins la valeur obtenue. Ainsi nous avons une valeur qui se retrouve entre 0 et 1, ce qui nous permet de considérer l’information de chacune des colonnes à part égale.</w:t>
       </w:r>
     </w:p>
     <w:p>
@@ -766,7 +1219,19 @@
         <w:rPr>
           <w:lang w:val="fr-CA"/>
         </w:rPr>
-        <w:t xml:space="preserve">. Si deux valeurs sont identiques, nous obtiendrons 1, plus elles seront différentes, plus </w:t>
+        <w:t>. Si deux valeurs sont identiques, nous obtiendrons 1</w:t>
+      </w:r>
+      <w:r>
+        <w:rPr>
+          <w:lang w:val="fr-CA"/>
+        </w:rPr>
+        <w:t xml:space="preserve"> comme similarité</w:t>
+      </w:r>
+      <w:r>
+        <w:rPr>
+          <w:lang w:val="fr-CA"/>
+        </w:rPr>
+        <w:t xml:space="preserve">, plus elles seront différentes, plus </w:t>
       </w:r>
       <w:r>
         <w:rPr>
@@ -784,7 +1249,31 @@
         <w:rPr>
           <w:lang w:val="fr-CA"/>
         </w:rPr>
-        <w:t xml:space="preserve">Avec cette similarité, nous avons par la suite pue poursuivre l’analyse en l’utilisant avec les diverses méthodologies demander dans le devoir. </w:t>
+        <w:t xml:space="preserve">Avec </w:t>
+      </w:r>
+      <w:r>
+        <w:rPr>
+          <w:lang w:val="fr-CA"/>
+        </w:rPr>
+        <w:t xml:space="preserve">la </w:t>
+      </w:r>
+      <w:r>
+        <w:rPr>
+          <w:lang w:val="fr-CA"/>
+        </w:rPr>
+        <w:t>similarité</w:t>
+      </w:r>
+      <w:r>
+        <w:rPr>
+          <w:lang w:val="fr-CA"/>
+        </w:rPr>
+        <w:t xml:space="preserve"> et la dissimilarité calculées</w:t>
+      </w:r>
+      <w:r>
+        <w:rPr>
+          <w:lang w:val="fr-CA"/>
+        </w:rPr>
+        <w:t xml:space="preserve">, nous avons par la suite pue poursuivre l’analyse en l’utilisant avec les diverses méthodologies demander dans le devoir. </w:t>
       </w:r>
     </w:p>
     <w:p>
@@ -812,6 +1301,421 @@
     </w:p>
     <w:p>
       <w:pPr>
+        <w:pStyle w:val="Heading3"/>
+      </w:pPr>
+      <w:r>
+        <w:t>K- voisin :</w:t>
+      </w:r>
+    </w:p>
+    <w:p>
+      <w:pPr>
+        <w:rPr>
+          <w:lang w:val="fr-CA"/>
+        </w:rPr>
+      </w:pPr>
+      <w:r>
+        <w:rPr>
+          <w:lang w:val="fr-CA"/>
+        </w:rPr>
+        <w:t>Voici la présentation de différent résultat obtenu.</w:t>
+      </w:r>
+    </w:p>
+    <w:p>
+      <w:pPr>
+        <w:rPr>
+          <w:lang w:val="fr-CA"/>
+        </w:rPr>
+      </w:pPr>
+      <w:r>
+        <w:rPr>
+          <w:noProof/>
+        </w:rPr>
+        <w:drawing>
+          <wp:inline distT="0" distB="0" distL="0" distR="0" wp14:anchorId="399AF9A2" wp14:editId="63EC6DD7">
+            <wp:extent cx="4361375" cy="3269848"/>
+            <wp:effectExtent l="0" t="0" r="1270" b="6985"/>
+            <wp:docPr id="1" name="Picture 1"/>
+            <wp:cNvGraphicFramePr>
+              <a:graphicFrameLocks xmlns:a="http://schemas.openxmlformats.org/drawingml/2006/main" noChangeAspect="1"/>
+            </wp:cNvGraphicFramePr>
+            <a:graphic xmlns:a="http://schemas.openxmlformats.org/drawingml/2006/main">
+              <a:graphicData uri="http://schemas.openxmlformats.org/drawingml/2006/picture">
+                <pic:pic xmlns:pic="http://schemas.openxmlformats.org/drawingml/2006/picture">
+                  <pic:nvPicPr>
+                    <pic:cNvPr id="0" name="Picture 1"/>
+                    <pic:cNvPicPr>
+                      <a:picLocks noChangeAspect="1" noChangeArrowheads="1"/>
+                    </pic:cNvPicPr>
+                  </pic:nvPicPr>
+                  <pic:blipFill>
+                    <a:blip r:embed="rId6">
+                      <a:extLst>
+                        <a:ext uri="{28A0092B-C50C-407E-A947-70E740481C1C}">
+                          <a14:useLocalDpi xmlns:a14="http://schemas.microsoft.com/office/drawing/2010/main" val="0"/>
+                        </a:ext>
+                      </a:extLst>
+                    </a:blip>
+                    <a:srcRect/>
+                    <a:stretch>
+                      <a:fillRect/>
+                    </a:stretch>
+                  </pic:blipFill>
+                  <pic:spPr bwMode="auto">
+                    <a:xfrm>
+                      <a:off x="0" y="0"/>
+                      <a:ext cx="4383955" cy="3286777"/>
+                    </a:xfrm>
+                    <a:prstGeom prst="rect">
+                      <a:avLst/>
+                    </a:prstGeom>
+                    <a:noFill/>
+                    <a:ln>
+                      <a:noFill/>
+                    </a:ln>
+                  </pic:spPr>
+                </pic:pic>
+              </a:graphicData>
+            </a:graphic>
+          </wp:inline>
+        </w:drawing>
+      </w:r>
+    </w:p>
+    <w:p>
+      <w:pPr>
+        <w:rPr>
+          <w:lang w:val="fr-CA"/>
+        </w:rPr>
+      </w:pPr>
+      <w:r>
+        <w:rPr>
+          <w:noProof/>
+        </w:rPr>
+        <w:drawing>
+          <wp:inline distT="0" distB="0" distL="0" distR="0" wp14:anchorId="40B61E87" wp14:editId="20245064">
+            <wp:extent cx="4361180" cy="3269702"/>
+            <wp:effectExtent l="0" t="0" r="1270" b="6985"/>
+            <wp:docPr id="2" name="Picture 2"/>
+            <wp:cNvGraphicFramePr>
+              <a:graphicFrameLocks xmlns:a="http://schemas.openxmlformats.org/drawingml/2006/main" noChangeAspect="1"/>
+            </wp:cNvGraphicFramePr>
+            <a:graphic xmlns:a="http://schemas.openxmlformats.org/drawingml/2006/main">
+              <a:graphicData uri="http://schemas.openxmlformats.org/drawingml/2006/picture">
+                <pic:pic xmlns:pic="http://schemas.openxmlformats.org/drawingml/2006/picture">
+                  <pic:nvPicPr>
+                    <pic:cNvPr id="0" name="Picture 3"/>
+                    <pic:cNvPicPr>
+                      <a:picLocks noChangeAspect="1" noChangeArrowheads="1"/>
+                    </pic:cNvPicPr>
+                  </pic:nvPicPr>
+                  <pic:blipFill>
+                    <a:blip r:embed="rId7">
+                      <a:extLst>
+                        <a:ext uri="{28A0092B-C50C-407E-A947-70E740481C1C}">
+                          <a14:useLocalDpi xmlns:a14="http://schemas.microsoft.com/office/drawing/2010/main" val="0"/>
+                        </a:ext>
+                      </a:extLst>
+                    </a:blip>
+                    <a:srcRect/>
+                    <a:stretch>
+                      <a:fillRect/>
+                    </a:stretch>
+                  </pic:blipFill>
+                  <pic:spPr bwMode="auto">
+                    <a:xfrm>
+                      <a:off x="0" y="0"/>
+                      <a:ext cx="4373582" cy="3279000"/>
+                    </a:xfrm>
+                    <a:prstGeom prst="rect">
+                      <a:avLst/>
+                    </a:prstGeom>
+                    <a:noFill/>
+                    <a:ln>
+                      <a:noFill/>
+                    </a:ln>
+                  </pic:spPr>
+                </pic:pic>
+              </a:graphicData>
+            </a:graphic>
+          </wp:inline>
+        </w:drawing>
+      </w:r>
+    </w:p>
+    <w:p>
+      <w:pPr>
+        <w:rPr>
+          <w:lang w:val="fr-CA"/>
+        </w:rPr>
+      </w:pPr>
+      <w:r>
+        <w:rPr>
+          <w:noProof/>
+        </w:rPr>
+        <w:lastRenderedPageBreak/>
+        <w:drawing>
+          <wp:inline distT="0" distB="0" distL="0" distR="0" wp14:anchorId="1731C0AE" wp14:editId="5536E958">
+            <wp:extent cx="3449256" cy="2586006"/>
+            <wp:effectExtent l="0" t="0" r="0" b="5080"/>
+            <wp:docPr id="3" name="Picture 3"/>
+            <wp:cNvGraphicFramePr>
+              <a:graphicFrameLocks xmlns:a="http://schemas.openxmlformats.org/drawingml/2006/main" noChangeAspect="1"/>
+            </wp:cNvGraphicFramePr>
+            <a:graphic xmlns:a="http://schemas.openxmlformats.org/drawingml/2006/main">
+              <a:graphicData uri="http://schemas.openxmlformats.org/drawingml/2006/picture">
+                <pic:pic xmlns:pic="http://schemas.openxmlformats.org/drawingml/2006/picture">
+                  <pic:nvPicPr>
+                    <pic:cNvPr id="0" name="Picture 5"/>
+                    <pic:cNvPicPr>
+                      <a:picLocks noChangeAspect="1" noChangeArrowheads="1"/>
+                    </pic:cNvPicPr>
+                  </pic:nvPicPr>
+                  <pic:blipFill>
+                    <a:blip r:embed="rId8">
+                      <a:extLst>
+                        <a:ext uri="{28A0092B-C50C-407E-A947-70E740481C1C}">
+                          <a14:useLocalDpi xmlns:a14="http://schemas.microsoft.com/office/drawing/2010/main" val="0"/>
+                        </a:ext>
+                      </a:extLst>
+                    </a:blip>
+                    <a:srcRect/>
+                    <a:stretch>
+                      <a:fillRect/>
+                    </a:stretch>
+                  </pic:blipFill>
+                  <pic:spPr bwMode="auto">
+                    <a:xfrm>
+                      <a:off x="0" y="0"/>
+                      <a:ext cx="3462437" cy="2595888"/>
+                    </a:xfrm>
+                    <a:prstGeom prst="rect">
+                      <a:avLst/>
+                    </a:prstGeom>
+                    <a:noFill/>
+                    <a:ln>
+                      <a:noFill/>
+                    </a:ln>
+                  </pic:spPr>
+                </pic:pic>
+              </a:graphicData>
+            </a:graphic>
+          </wp:inline>
+        </w:drawing>
+      </w:r>
+    </w:p>
+    <w:p>
+      <w:pPr>
+        <w:rPr>
+          <w:lang w:val="fr-CA"/>
+        </w:rPr>
+      </w:pPr>
+      <w:r>
+        <w:rPr>
+          <w:noProof/>
+        </w:rPr>
+        <w:drawing>
+          <wp:inline distT="0" distB="0" distL="0" distR="0" wp14:anchorId="2B6985A6" wp14:editId="106275EA">
+            <wp:extent cx="3524491" cy="2642412"/>
+            <wp:effectExtent l="0" t="0" r="0" b="5715"/>
+            <wp:docPr id="4" name="Picture 4"/>
+            <wp:cNvGraphicFramePr>
+              <a:graphicFrameLocks xmlns:a="http://schemas.openxmlformats.org/drawingml/2006/main" noChangeAspect="1"/>
+            </wp:cNvGraphicFramePr>
+            <a:graphic xmlns:a="http://schemas.openxmlformats.org/drawingml/2006/main">
+              <a:graphicData uri="http://schemas.openxmlformats.org/drawingml/2006/picture">
+                <pic:pic xmlns:pic="http://schemas.openxmlformats.org/drawingml/2006/picture">
+                  <pic:nvPicPr>
+                    <pic:cNvPr id="0" name="Picture 7"/>
+                    <pic:cNvPicPr>
+                      <a:picLocks noChangeAspect="1" noChangeArrowheads="1"/>
+                    </pic:cNvPicPr>
+                  </pic:nvPicPr>
+                  <pic:blipFill>
+                    <a:blip r:embed="rId9">
+                      <a:extLst>
+                        <a:ext uri="{28A0092B-C50C-407E-A947-70E740481C1C}">
+                          <a14:useLocalDpi xmlns:a14="http://schemas.microsoft.com/office/drawing/2010/main" val="0"/>
+                        </a:ext>
+                      </a:extLst>
+                    </a:blip>
+                    <a:srcRect/>
+                    <a:stretch>
+                      <a:fillRect/>
+                    </a:stretch>
+                  </pic:blipFill>
+                  <pic:spPr bwMode="auto">
+                    <a:xfrm>
+                      <a:off x="0" y="0"/>
+                      <a:ext cx="3532520" cy="2648431"/>
+                    </a:xfrm>
+                    <a:prstGeom prst="rect">
+                      <a:avLst/>
+                    </a:prstGeom>
+                    <a:noFill/>
+                    <a:ln>
+                      <a:noFill/>
+                    </a:ln>
+                  </pic:spPr>
+                </pic:pic>
+              </a:graphicData>
+            </a:graphic>
+          </wp:inline>
+        </w:drawing>
+      </w:r>
+    </w:p>
+    <w:p>
+      <w:pPr>
+        <w:rPr>
+          <w:lang w:val="fr-CA"/>
+        </w:rPr>
+      </w:pPr>
+      <w:r>
+        <w:rPr>
+          <w:noProof/>
+        </w:rPr>
+        <w:drawing>
+          <wp:inline distT="0" distB="0" distL="0" distR="0" wp14:anchorId="3335A171" wp14:editId="0A630CAA">
+            <wp:extent cx="3518704" cy="2638073"/>
+            <wp:effectExtent l="0" t="0" r="5715" b="0"/>
+            <wp:docPr id="5" name="Picture 5"/>
+            <wp:cNvGraphicFramePr>
+              <a:graphicFrameLocks xmlns:a="http://schemas.openxmlformats.org/drawingml/2006/main" noChangeAspect="1"/>
+            </wp:cNvGraphicFramePr>
+            <a:graphic xmlns:a="http://schemas.openxmlformats.org/drawingml/2006/main">
+              <a:graphicData uri="http://schemas.openxmlformats.org/drawingml/2006/picture">
+                <pic:pic xmlns:pic="http://schemas.openxmlformats.org/drawingml/2006/picture">
+                  <pic:nvPicPr>
+                    <pic:cNvPr id="0" name="Picture 9"/>
+                    <pic:cNvPicPr>
+                      <a:picLocks noChangeAspect="1" noChangeArrowheads="1"/>
+                    </pic:cNvPicPr>
+                  </pic:nvPicPr>
+                  <pic:blipFill>
+                    <a:blip r:embed="rId10">
+                      <a:extLst>
+                        <a:ext uri="{28A0092B-C50C-407E-A947-70E740481C1C}">
+                          <a14:useLocalDpi xmlns:a14="http://schemas.microsoft.com/office/drawing/2010/main" val="0"/>
+                        </a:ext>
+                      </a:extLst>
+                    </a:blip>
+                    <a:srcRect/>
+                    <a:stretch>
+                      <a:fillRect/>
+                    </a:stretch>
+                  </pic:blipFill>
+                  <pic:spPr bwMode="auto">
+                    <a:xfrm>
+                      <a:off x="0" y="0"/>
+                      <a:ext cx="3521588" cy="2640235"/>
+                    </a:xfrm>
+                    <a:prstGeom prst="rect">
+                      <a:avLst/>
+                    </a:prstGeom>
+                    <a:noFill/>
+                    <a:ln>
+                      <a:noFill/>
+                    </a:ln>
+                  </pic:spPr>
+                </pic:pic>
+              </a:graphicData>
+            </a:graphic>
+          </wp:inline>
+        </w:drawing>
+      </w:r>
+    </w:p>
+    <w:p>
+      <w:pPr>
+        <w:rPr>
+          <w:lang w:val="fr-CA"/>
+        </w:rPr>
+      </w:pPr>
+      <w:r>
+        <w:rPr>
+          <w:noProof/>
+        </w:rPr>
+        <w:lastRenderedPageBreak/>
+        <w:drawing>
+          <wp:inline distT="0" distB="0" distL="0" distR="0" wp14:anchorId="63679B2B" wp14:editId="6234995E">
+            <wp:extent cx="3640238" cy="2729191"/>
+            <wp:effectExtent l="0" t="0" r="0" b="0"/>
+            <wp:docPr id="6" name="Picture 6"/>
+            <wp:cNvGraphicFramePr>
+              <a:graphicFrameLocks xmlns:a="http://schemas.openxmlformats.org/drawingml/2006/main" noChangeAspect="1"/>
+            </wp:cNvGraphicFramePr>
+            <a:graphic xmlns:a="http://schemas.openxmlformats.org/drawingml/2006/main">
+              <a:graphicData uri="http://schemas.openxmlformats.org/drawingml/2006/picture">
+                <pic:pic xmlns:pic="http://schemas.openxmlformats.org/drawingml/2006/picture">
+                  <pic:nvPicPr>
+                    <pic:cNvPr id="0" name="Picture 11"/>
+                    <pic:cNvPicPr>
+                      <a:picLocks noChangeAspect="1" noChangeArrowheads="1"/>
+                    </pic:cNvPicPr>
+                  </pic:nvPicPr>
+                  <pic:blipFill>
+                    <a:blip r:embed="rId11">
+                      <a:extLst>
+                        <a:ext uri="{28A0092B-C50C-407E-A947-70E740481C1C}">
+                          <a14:useLocalDpi xmlns:a14="http://schemas.microsoft.com/office/drawing/2010/main" val="0"/>
+                        </a:ext>
+                      </a:extLst>
+                    </a:blip>
+                    <a:srcRect/>
+                    <a:stretch>
+                      <a:fillRect/>
+                    </a:stretch>
+                  </pic:blipFill>
+                  <pic:spPr bwMode="auto">
+                    <a:xfrm>
+                      <a:off x="0" y="0"/>
+                      <a:ext cx="3646735" cy="2734062"/>
+                    </a:xfrm>
+                    <a:prstGeom prst="rect">
+                      <a:avLst/>
+                    </a:prstGeom>
+                    <a:noFill/>
+                    <a:ln>
+                      <a:noFill/>
+                    </a:ln>
+                  </pic:spPr>
+                </pic:pic>
+              </a:graphicData>
+            </a:graphic>
+          </wp:inline>
+        </w:drawing>
+      </w:r>
+    </w:p>
+    <w:p>
+      <w:pPr>
+        <w:ind w:firstLine="227"/>
+        <w:rPr>
+          <w:lang w:val="fr-CA"/>
+        </w:rPr>
+      </w:pPr>
+      <w:r>
+        <w:rPr>
+          <w:lang w:val="fr-CA"/>
+        </w:rPr>
+        <w:t xml:space="preserve">Visuellement nous pouvons penser que nous avons quand même réussi à séparer les données. Cependant, lorsque nous faisons l’analyse </w:t>
+      </w:r>
+      <w:r>
+        <w:rPr>
+          <w:lang w:val="fr-CA"/>
+        </w:rPr>
+        <w:t>avec les chiffres, on se rend compte que notre modèle n’apporte pas beaucoup de valeur</w:t>
+      </w:r>
+      <w:r>
+        <w:rPr>
+          <w:lang w:val="fr-CA"/>
+        </w:rPr>
+        <w:t xml:space="preserve">(vois annexe 3.1) </w:t>
+      </w:r>
+      <w:r>
+        <w:rPr>
+          <w:lang w:val="fr-CA"/>
+        </w:rPr>
+        <w:t xml:space="preserve">. </w:t>
+      </w:r>
+    </w:p>
+    <w:p>
+      <w:pPr>
         <w:rPr>
           <w:lang w:val="fr-CA"/>
         </w:rPr>
@@ -837,7 +1741,55 @@
         <w:rPr>
           <w:lang w:val="fr-CA"/>
         </w:rPr>
-        <w:t xml:space="preserve">Notre approche est loin d’être parfait. Premièrement, en python, elle prend du temps à être calculer. Elle pourrait probablement être optimiser dans des langages plus performants, mais pour python ceci est un gros problème. Un autre problème c’est qu’elle traite chacun </w:t>
+        <w:t xml:space="preserve">Notre approche est loin d’être parfait. </w:t>
+      </w:r>
+      <w:r>
+        <w:rPr>
+          <w:lang w:val="fr-CA"/>
+        </w:rPr>
+        <w:t xml:space="preserve">Nous le voyons par les résultats un peu désastreux. Il y a plusieurs problèmes. </w:t>
+      </w:r>
+      <w:r>
+        <w:rPr>
+          <w:lang w:val="fr-CA"/>
+        </w:rPr>
+        <w:t xml:space="preserve">Premièrement, en python, </w:t>
+      </w:r>
+      <w:r>
+        <w:rPr>
+          <w:lang w:val="fr-CA"/>
+        </w:rPr>
+        <w:t>notre méthodologie</w:t>
+      </w:r>
+      <w:r>
+        <w:rPr>
+          <w:lang w:val="fr-CA"/>
+        </w:rPr>
+        <w:t xml:space="preserve"> prend du temps à être calculer.</w:t>
+      </w:r>
+      <w:r>
+        <w:rPr>
+          <w:lang w:val="fr-CA"/>
+        </w:rPr>
+        <w:t xml:space="preserve"> Nous avons utilisé un ensemble de 5000 données, 1000 pour l’apprentissage et 4000 pour tester le modèle.</w:t>
+      </w:r>
+      <w:r>
+        <w:rPr>
+          <w:lang w:val="fr-CA"/>
+        </w:rPr>
+        <w:t xml:space="preserve"> </w:t>
+      </w:r>
+      <w:r>
+        <w:rPr>
+          <w:lang w:val="fr-CA"/>
+        </w:rPr>
+        <w:t xml:space="preserve">Il nous prit 30 minutes pour faire la matrice de dissimilarités. </w:t>
+      </w:r>
+      <w:r>
+        <w:rPr>
+          <w:lang w:val="fr-CA"/>
+        </w:rPr>
+        <w:t xml:space="preserve">Elle pourrait probablement être optimiser dans des langages plus performants, mais pour python ceci est un gros problème. Un autre problème c’est qu’elle traite chacun </w:t>
       </w:r>
       <w:r>
         <w:rPr>
@@ -867,7 +1819,14 @@
         <w:rPr>
           <w:lang w:val="fr-CA"/>
         </w:rPr>
-        <w:t xml:space="preserve"> Il serait aussi probablement possible d’augmenter la qualité si on augmentait la complexité des ressemblances. Dans notre cas, les valeurs descriptives sont égales ou non. </w:t>
+        <w:t xml:space="preserve"> Il serait aussi probablement possible d’augmenter la qualité si on augmentait la complexité des </w:t>
+      </w:r>
+      <w:r>
+        <w:rPr>
+          <w:lang w:val="fr-CA"/>
+        </w:rPr>
+        <w:lastRenderedPageBreak/>
+        <w:t xml:space="preserve">ressemblances. Dans notre cas, les valeurs descriptives sont égales ou non. </w:t>
       </w:r>
       <w:r>
         <w:rPr>
@@ -1017,7 +1976,485 @@
         <w:rPr>
           <w:lang w:val="fr-CA"/>
         </w:rPr>
-        <w:t xml:space="preserve">Un autre avantage c’est que nous n’avons pas nécessairement besoin de corrigé les données. Le modèle fonctionne correctement lorsque certaine information est manquante. Les informations manquantes sont vue comme des différence mais étant donnée que le modèle traite les colonnes a part égal, les résultats sont moins influencé par ces erreurs. </w:t>
+        <w:t xml:space="preserve">Un autre avantage c’est que nous n’avons pas nécessairement besoin de corrigé les données. Le modèle fonctionne correctement lorsque certaine information est manquante. Les informations manquantes sont vue comme des différence mais étant </w:t>
+      </w:r>
+      <w:r>
+        <w:rPr>
+          <w:lang w:val="fr-CA"/>
+        </w:rPr>
+        <w:t>donné</w:t>
+      </w:r>
+      <w:r>
+        <w:rPr>
+          <w:lang w:val="fr-CA"/>
+        </w:rPr>
+        <w:t xml:space="preserve"> que le modèle traite les colonnes </w:t>
+      </w:r>
+      <w:proofErr w:type="spellStart"/>
+      <w:r>
+        <w:rPr>
+          <w:lang w:val="fr-CA"/>
+        </w:rPr>
+        <w:t>a</w:t>
+      </w:r>
+      <w:proofErr w:type="spellEnd"/>
+      <w:r>
+        <w:rPr>
+          <w:lang w:val="fr-CA"/>
+        </w:rPr>
+        <w:t xml:space="preserve"> part égal, les résultats sont moins influencé par ces erreurs. </w:t>
+      </w:r>
+    </w:p>
+    <w:p>
+      <w:pPr>
+        <w:spacing w:after="160" w:line="259" w:lineRule="auto"/>
+        <w:rPr>
+          <w:lang w:val="fr-CA"/>
+        </w:rPr>
+      </w:pPr>
+      <w:r>
+        <w:rPr>
+          <w:lang w:val="fr-CA"/>
+        </w:rPr>
+        <w:br w:type="page"/>
+      </w:r>
+    </w:p>
+    <w:p>
+      <w:pPr>
+        <w:pStyle w:val="Heading1"/>
+      </w:pPr>
+      <w:r>
+        <w:lastRenderedPageBreak/>
+        <w:t>Annexe</w:t>
+      </w:r>
+    </w:p>
+    <w:p>
+      <w:pPr>
+        <w:pStyle w:val="Heading2"/>
+      </w:pPr>
+      <w:r>
+        <w:t xml:space="preserve">Sortie </w:t>
+      </w:r>
+      <w:r>
+        <w:t xml:space="preserve">pour </w:t>
+      </w:r>
+      <w:proofErr w:type="spellStart"/>
+      <w:r>
+        <w:t>adults</w:t>
+      </w:r>
+      <w:proofErr w:type="spellEnd"/>
+    </w:p>
+    <w:p>
+      <w:r>
+        <w:t>neighbour_2 analyse :</w:t>
+      </w:r>
+    </w:p>
+    <w:p>
+      <w:r>
+        <w:t>v-mesure:0.0987973747543009</w:t>
+      </w:r>
+    </w:p>
+    <w:p>
+      <w:r>
+        <w:t>Total errors: 866 on 4000</w:t>
+      </w:r>
+    </w:p>
+    <w:p>
+      <w:r>
+        <w:t>&gt;50K: 183 on 489</w:t>
+      </w:r>
+    </w:p>
+    <w:p>
+      <w:r>
+        <w:t>&lt;=50K: 683 on 3511</w:t>
+      </w:r>
+    </w:p>
+    <w:p>
+      <w:r>
+        <w:t>neighbour_3 analyse :</w:t>
+      </w:r>
+    </w:p>
+    <w:p>
+      <w:r>
+        <w:t>v-mesure:0.13839457860947285</w:t>
+      </w:r>
+    </w:p>
+    <w:p>
+      <w:r>
+        <w:t>Total errors: 845 on 4000</w:t>
+      </w:r>
+    </w:p>
+    <w:p>
+      <w:r>
+        <w:t>&gt;50K: 359 on 862</w:t>
+      </w:r>
+    </w:p>
+    <w:p>
+      <w:r>
+        <w:t>&lt;=50K: 486 on 3138</w:t>
+      </w:r>
+    </w:p>
+    <w:p>
+      <w:r>
+        <w:t>neighbour_4 analyse :</w:t>
+      </w:r>
+    </w:p>
+    <w:p>
+      <w:r>
+        <w:t>v-mesure:0.1303952922641252</w:t>
+      </w:r>
+    </w:p>
+    <w:p>
+      <w:r>
+        <w:t>Total errors: 814 on 4000</w:t>
+      </w:r>
+    </w:p>
+    <w:p>
+      <w:r>
+        <w:t>&gt;50K: 191 on 557</w:t>
+      </w:r>
+    </w:p>
+    <w:p>
+      <w:r>
+        <w:t>&lt;=50K: 623 on 3443</w:t>
+      </w:r>
+    </w:p>
+    <w:p>
+      <w:r>
+        <w:t>neighbour_5 analyse :</w:t>
+      </w:r>
+    </w:p>
+    <w:p>
+      <w:r>
+        <w:t>v-mesure:0.16277328520633846</w:t>
+      </w:r>
+    </w:p>
+    <w:p>
+      <w:r>
+        <w:t>Total errors: 787 on 4000</w:t>
+      </w:r>
+    </w:p>
+    <w:p>
+      <w:r>
+        <w:t>&gt;50K: 307 on 816</w:t>
+      </w:r>
+    </w:p>
+    <w:p>
+      <w:r>
+        <w:t>&lt;=50K: 480 on 3184</w:t>
+      </w:r>
+    </w:p>
+    <w:p>
+      <w:r>
+        <w:t>neighbour_6 analyse :</w:t>
+      </w:r>
+    </w:p>
+    <w:p>
+      <w:r>
+        <w:t>v-mesure:0.1455506087067676</w:t>
+      </w:r>
+    </w:p>
+    <w:p>
+      <w:r>
+        <w:lastRenderedPageBreak/>
+        <w:t>Total errors: 789 on 4000</w:t>
+      </w:r>
+    </w:p>
+    <w:p>
+      <w:r>
+        <w:t>&gt;50K: 188 on 576</w:t>
+      </w:r>
+    </w:p>
+    <w:p>
+      <w:r>
+        <w:t>&lt;=50K: 601 on 3424</w:t>
+      </w:r>
+    </w:p>
+    <w:p>
+      <w:r>
+        <w:t>neighbour_7 analyse :</w:t>
+      </w:r>
+    </w:p>
+    <w:p>
+      <w:r>
+        <w:t>v-mesure:0.16978712431962814</w:t>
+      </w:r>
+    </w:p>
+    <w:p>
+      <w:r>
+        <w:t>Total errors: 768 on 4000</w:t>
+      </w:r>
+    </w:p>
+    <w:p>
+      <w:r>
+        <w:t>&gt;50K: 279 on 779</w:t>
+      </w:r>
+    </w:p>
+    <w:p>
+      <w:r>
+        <w:t>&lt;=50K: 489 on 3221</w:t>
+      </w:r>
+    </w:p>
+    <w:p>
+      <w:proofErr w:type="spellStart"/>
+      <w:r>
+        <w:t>k_medoids</w:t>
+      </w:r>
+      <w:proofErr w:type="spellEnd"/>
+      <w:r>
+        <w:t xml:space="preserve"> analyse :</w:t>
+      </w:r>
+    </w:p>
+    <w:p>
+      <w:r>
+        <w:t>v-mesure:0.12946153649550987</w:t>
+      </w:r>
+    </w:p>
+    <w:p>
+      <w:r>
+        <w:t>Total errors: 2828 on 4000</w:t>
+      </w:r>
+    </w:p>
+    <w:p>
+      <w:r>
+        <w:t>&gt;50K: 2068 on 2297</w:t>
+      </w:r>
+    </w:p>
+    <w:p>
+      <w:r>
+        <w:t>&lt;=50K: 760 on 1703</w:t>
+      </w:r>
+    </w:p>
+    <w:p>
+      <w:proofErr w:type="spellStart"/>
+      <w:r>
+        <w:t>binary_partition</w:t>
+      </w:r>
+      <w:proofErr w:type="spellEnd"/>
+      <w:r>
+        <w:t xml:space="preserve"> analyse :</w:t>
+      </w:r>
+    </w:p>
+    <w:p>
+      <w:r>
+        <w:t>v-mesure:0.00014491851532472935</w:t>
+      </w:r>
+    </w:p>
+    <w:p>
+      <w:r>
+        <w:t>Total errors: 2881 on 4000</w:t>
+      </w:r>
+    </w:p>
+    <w:p>
+      <w:r>
+        <w:t>&gt;50K: 2826 on 3760</w:t>
+      </w:r>
+    </w:p>
+    <w:p>
+      <w:r>
+        <w:t>&lt;=50K: 55 on 240</w:t>
+      </w:r>
+    </w:p>
+    <w:p>
+      <w:r>
+        <w:t>PCoA_neighbour_2 analyse :</w:t>
+      </w:r>
+    </w:p>
+    <w:p>
+      <w:r>
+        <w:t>v-mesure:0.026849965017929283</w:t>
+      </w:r>
+    </w:p>
+    <w:p>
+      <w:r>
+        <w:t>Total errors: 803 on 3200</w:t>
+      </w:r>
+    </w:p>
+    <w:p>
+      <w:r>
+        <w:t>&gt;50K: 178 on 323</w:t>
+      </w:r>
+    </w:p>
+    <w:p>
+      <w:r>
+        <w:t>&lt;=50K: 625 on 2877</w:t>
+      </w:r>
+    </w:p>
+    <w:p>
+      <w:r>
+        <w:t>PCoA_neighbour_3 analyse :</w:t>
+      </w:r>
+    </w:p>
+    <w:p>
+      <w:r>
+        <w:lastRenderedPageBreak/>
+        <w:t>v-mesure:0.026849965017929283</w:t>
+      </w:r>
+    </w:p>
+    <w:p>
+      <w:r>
+        <w:t>Total errors: 803 on 3200</w:t>
+      </w:r>
+    </w:p>
+    <w:p>
+      <w:r>
+        <w:t>&gt;50K: 178 on 323</w:t>
+      </w:r>
+    </w:p>
+    <w:p>
+      <w:r>
+        <w:t>&lt;=50K: 625 on 2877</w:t>
+      </w:r>
+    </w:p>
+    <w:p>
+      <w:r>
+        <w:t>PCoA_neighbour_4 analyse :</w:t>
+      </w:r>
+    </w:p>
+    <w:p>
+      <w:r>
+        <w:t>v-mesure:0.026849965017929283</w:t>
+      </w:r>
+    </w:p>
+    <w:p>
+      <w:r>
+        <w:t>Total errors: 803 on 3200</w:t>
+      </w:r>
+    </w:p>
+    <w:p>
+      <w:r>
+        <w:t>&gt;50K: 178 on 323</w:t>
+      </w:r>
+    </w:p>
+    <w:p>
+      <w:r>
+        <w:t>&lt;=50K: 625 on 2877</w:t>
+      </w:r>
+    </w:p>
+    <w:p>
+      <w:r>
+        <w:t>PCoA_neighbour_5 analyse :</w:t>
+      </w:r>
+    </w:p>
+    <w:p>
+      <w:r>
+        <w:t>v-mesure:0.026849965017929283</w:t>
+      </w:r>
+    </w:p>
+    <w:p>
+      <w:r>
+        <w:t>Total errors: 803 on 3200</w:t>
+      </w:r>
+    </w:p>
+    <w:p>
+      <w:r>
+        <w:t>&gt;50K: 178 on 323</w:t>
+      </w:r>
+    </w:p>
+    <w:p>
+      <w:r>
+        <w:t>&lt;=50K: 625 on 2877</w:t>
+      </w:r>
+    </w:p>
+    <w:p>
+      <w:r>
+        <w:t>isomap_neighbour_2 analyse :</w:t>
+      </w:r>
+    </w:p>
+    <w:p>
+      <w:r>
+        <w:t>v-mesure:0.022119295941346956</w:t>
+      </w:r>
+    </w:p>
+    <w:p>
+      <w:r>
+        <w:t>Total errors: 821 on 3200</w:t>
+      </w:r>
+    </w:p>
+    <w:p>
+      <w:r>
+        <w:t>&gt;50K: 195 on 339</w:t>
+      </w:r>
+    </w:p>
+    <w:p>
+      <w:r>
+        <w:t>&lt;=50K: 626 on 2861</w:t>
+      </w:r>
+    </w:p>
+    <w:p>
+      <w:r>
+        <w:t>isomap_neighbour_3 analyse :</w:t>
+      </w:r>
+    </w:p>
+    <w:p>
+      <w:r>
+        <w:t>v-mesure:0.022119295941346956</w:t>
+      </w:r>
+    </w:p>
+    <w:p>
+      <w:r>
+        <w:t>Total errors: 821 on 3200</w:t>
+      </w:r>
+    </w:p>
+    <w:p>
+      <w:r>
+        <w:t>&gt;50K: 195 on 339</w:t>
+      </w:r>
+    </w:p>
+    <w:p>
+      <w:r>
+        <w:t>&lt;=50K: 626 on 2861</w:t>
+      </w:r>
+    </w:p>
+    <w:p>
+      <w:r>
+        <w:lastRenderedPageBreak/>
+        <w:t>isomap_neighbour_4 analyse :</w:t>
+      </w:r>
+    </w:p>
+    <w:p>
+      <w:r>
+        <w:t>v-mesure:0.022119295941346956</w:t>
+      </w:r>
+    </w:p>
+    <w:p>
+      <w:r>
+        <w:t>Total errors: 821 on 3200</w:t>
+      </w:r>
+    </w:p>
+    <w:p>
+      <w:r>
+        <w:t>&gt;50K: 195 on 339</w:t>
+      </w:r>
+    </w:p>
+    <w:p>
+      <w:r>
+        <w:t>&lt;=50K: 626 on 2861</w:t>
+      </w:r>
+    </w:p>
+    <w:p>
+      <w:r>
+        <w:t>isomap_neighbour_5 analyse :</w:t>
+      </w:r>
+    </w:p>
+    <w:p>
+      <w:r>
+        <w:t>v-mesure:0.022119295941346956</w:t>
+      </w:r>
+    </w:p>
+    <w:p>
+      <w:r>
+        <w:t>Total errors: 821 on 3200</w:t>
+      </w:r>
+    </w:p>
+    <w:p>
+      <w:r>
+        <w:t>&gt;50K: 195 on 339</w:t>
+      </w:r>
+    </w:p>
+    <w:p>
+      <w:r>
+        <w:t>&lt;=50K: 626 on 2861</w:t>
       </w:r>
     </w:p>
     <w:sectPr>
@@ -1036,7 +2473,7 @@
   <w:abstractNum w:abstractNumId="0" w15:restartNumberingAfterBreak="0">
     <w:nsid w:val="268202C6"/>
     <w:multiLevelType w:val="multilevel"/>
-    <w:tmpl w:val="B010E482"/>
+    <w:tmpl w:val="66DA1A8A"/>
     <w:lvl w:ilvl="0">
       <w:start w:val="1"/>
       <w:numFmt w:val="decimal"/>
@@ -1570,7 +3007,7 @@
     <w:autoRedefine/>
     <w:uiPriority w:val="9"/>
     <w:qFormat/>
-    <w:rsid w:val="00050D17"/>
+    <w:rsid w:val="00F5316D"/>
     <w:pPr>
       <w:keepNext/>
       <w:keepLines/>
@@ -1586,7 +3023,7 @@
       <w:sz w:val="28"/>
       <w:szCs w:val="32"/>
       <w:u w:val="single"/>
-      <w:lang w:val="en-US"/>
+      <w:lang w:val="fr-CA"/>
     </w:rPr>
   </w:style>
   <w:style w:type="paragraph" w:styleId="Heading2">
@@ -1676,14 +3113,14 @@
     <w:basedOn w:val="DefaultParagraphFont"/>
     <w:link w:val="Heading1"/>
     <w:uiPriority w:val="9"/>
-    <w:rsid w:val="00050D17"/>
+    <w:rsid w:val="00F5316D"/>
     <w:rPr>
       <w:rFonts w:ascii="Franklin Gothic Book" w:eastAsiaTheme="minorEastAsia" w:hAnsi="Franklin Gothic Book" w:cstheme="majorBidi"/>
       <w:b/>
       <w:sz w:val="28"/>
       <w:szCs w:val="32"/>
       <w:u w:val="single"/>
-      <w:lang w:val="en-US"/>
+      <w:lang w:val="fr-CA"/>
     </w:rPr>
   </w:style>
   <w:style w:type="character" w:customStyle="1" w:styleId="Heading2Char">

--- a/rapport.docx
+++ b/rapport.docx
@@ -78,17 +78,8 @@
           <w:rFonts w:ascii="Times New Roman" w:hAnsi="Times New Roman" w:cs="Times New Roman"/>
           <w:lang w:val="fr-CA"/>
         </w:rPr>
-        <w:t xml:space="preserve">Alain </w:t>
-      </w:r>
-      <w:proofErr w:type="spellStart"/>
-      <w:r>
-        <w:rPr>
-          <w:rFonts w:ascii="Times New Roman" w:hAnsi="Times New Roman" w:cs="Times New Roman"/>
-          <w:lang w:val="fr-CA"/>
-        </w:rPr>
-        <w:t>Tapp</w:t>
-      </w:r>
-      <w:proofErr w:type="spellEnd"/>
+        <w:t>Alain Tapp</w:t>
+      </w:r>
     </w:p>
     <w:p>
       <w:pPr>
@@ -210,21 +201,7 @@
         <w:rPr>
           <w:lang w:val="fr-CA"/>
         </w:rPr>
-        <w:t>'</w:t>
-      </w:r>
-      <w:proofErr w:type="spellStart"/>
-      <w:r>
-        <w:rPr>
-          <w:lang w:val="fr-CA"/>
-        </w:rPr>
-        <w:t>precomputed</w:t>
-      </w:r>
-      <w:proofErr w:type="spellEnd"/>
-      <w:r>
-        <w:rPr>
-          <w:lang w:val="fr-CA"/>
-        </w:rPr>
-        <w:t>'</w:t>
+        <w:t>'precomputed'</w:t>
       </w:r>
       <w:r>
         <w:rPr>
@@ -262,33 +239,17 @@
         </w:rPr>
         <w:t xml:space="preserve"> les similarités et dissimilarités calculées sont sous forme de matricielle et nous avons besoin de les séparer pour les prochaines étapes. Lorsque nous les séparons, nous utilisons la méthode </w:t>
       </w:r>
-      <w:proofErr w:type="spellStart"/>
       <w:r>
         <w:rPr>
           <w:lang w:val="fr-CA"/>
         </w:rPr>
         <w:t>train_test_split</w:t>
       </w:r>
-      <w:proofErr w:type="spellEnd"/>
-      <w:r>
-        <w:rPr>
-          <w:lang w:val="fr-CA"/>
-        </w:rPr>
-        <w:t xml:space="preserve"> de python. L’option « </w:t>
-      </w:r>
-      <w:proofErr w:type="spellStart"/>
-      <w:r>
-        <w:rPr>
-          <w:lang w:val="fr-CA"/>
-        </w:rPr>
-        <w:t>shuffle</w:t>
-      </w:r>
-      <w:proofErr w:type="spellEnd"/>
-      <w:r>
-        <w:rPr>
-          <w:lang w:val="fr-CA"/>
-        </w:rPr>
-        <w:t> » doit être mis à faut car sinon, il sera difficile de trouver les colonnes liées aux données pour l’apprentissage du modèle avec les données pour tester les données. La raison que ce problème existe est que nous voulons utiliser des données différentes pour l’apprentissage et les tests afin d’assurer une meilleure qualité pour le rapport. Si quelqu’un voulait répété notre procédure, il doit s’assurer de mélanger les données avant de faire les matrice de dissimilarités.</w:t>
+      <w:r>
+        <w:rPr>
+          <w:lang w:val="fr-CA"/>
+        </w:rPr>
+        <w:t xml:space="preserve"> de python. L’option « shuffle » doit être mis à faut car sinon, il sera difficile de trouver les colonnes liées aux données pour l’apprentissage du modèle avec les données pour tester les données. La raison que ce problème existe est que nous voulons utiliser des données différentes pour l’apprentissage et les tests afin d’assurer une meilleure qualité pour le rapport. Si quelqu’un voulait répété notre procédure, il doit s’assurer de mélanger les données avant de faire les matrice de dissimilarités.</w:t>
       </w:r>
     </w:p>
     <w:p>
@@ -393,7 +354,6 @@
       <w:pPr>
         <w:pStyle w:val="Heading2"/>
       </w:pPr>
-      <w:proofErr w:type="spellStart"/>
       <w:r>
         <w:lastRenderedPageBreak/>
         <w:t>I</w:t>
@@ -401,15 +361,12 @@
       <w:r>
         <w:t>somap</w:t>
       </w:r>
-      <w:proofErr w:type="spellEnd"/>
       <w:r>
         <w:t xml:space="preserve"> et </w:t>
       </w:r>
-      <w:proofErr w:type="spellStart"/>
       <w:r>
         <w:t>PCoA</w:t>
       </w:r>
-      <w:proofErr w:type="spellEnd"/>
     </w:p>
     <w:p>
       <w:pPr>
@@ -419,28 +376,12 @@
           <w:lang w:val="fr-CA"/>
         </w:rPr>
       </w:pPr>
-      <w:proofErr w:type="spellStart"/>
-      <w:r>
-        <w:rPr>
-          <w:lang w:val="fr-CA"/>
-        </w:rPr>
-        <w:t>Isomap</w:t>
-      </w:r>
-      <w:proofErr w:type="spellEnd"/>
-      <w:r>
-        <w:rPr>
-          <w:lang w:val="fr-CA"/>
-        </w:rPr>
-        <w:t xml:space="preserve"> et </w:t>
-      </w:r>
-      <w:proofErr w:type="spellStart"/>
-      <w:r>
-        <w:rPr>
-          <w:lang w:val="fr-CA"/>
-        </w:rPr>
-        <w:t>PCoA</w:t>
-      </w:r>
-      <w:proofErr w:type="spellEnd"/>
+      <w:r>
+        <w:rPr>
+          <w:lang w:val="fr-CA"/>
+        </w:rPr>
+        <w:t>Isomap et PCoA</w:t>
+      </w:r>
       <w:r>
         <w:rPr>
           <w:lang w:val="fr-CA"/>
@@ -507,11 +448,9 @@
       <w:pPr>
         <w:pStyle w:val="Heading1"/>
       </w:pPr>
-      <w:proofErr w:type="spellStart"/>
       <w:r>
         <w:t>Adult</w:t>
       </w:r>
-      <w:proofErr w:type="spellEnd"/>
     </w:p>
     <w:p>
       <w:pPr>
@@ -535,7 +474,7 @@
         </w:rPr>
         <w:t xml:space="preserve">Pour obtenir les données de l’ensemble adulte, nous avons télécharger celle-ci sur </w:t>
       </w:r>
-      <w:hyperlink r:id="rId5" w:history="1">
+      <w:hyperlink r:id="rId6" w:history="1">
         <w:r>
           <w:rPr>
             <w:rStyle w:val="Hyperlink"/>
@@ -1301,6 +1240,62 @@
     </w:p>
     <w:p>
       <w:pPr>
+        <w:ind w:firstLine="227"/>
+        <w:rPr>
+          <w:lang w:val="fr-CA"/>
+        </w:rPr>
+      </w:pPr>
+      <w:r>
+        <w:rPr>
+          <w:lang w:val="fr-CA"/>
+        </w:rPr>
+        <w:t xml:space="preserve">Pour tous les résultats qui suivent, vert signifie que </w:t>
+      </w:r>
+      <w:r>
+        <w:rPr>
+          <w:lang w:val="fr-CA"/>
+        </w:rPr>
+        <w:t>la vraie valeur</w:t>
+      </w:r>
+      <w:r>
+        <w:rPr>
+          <w:lang w:val="fr-CA"/>
+        </w:rPr>
+        <w:t xml:space="preserve"> est</w:t>
+      </w:r>
+      <w:r>
+        <w:rPr>
+          <w:lang w:val="fr-CA"/>
+        </w:rPr>
+        <w:t>"&lt;=50K"</w:t>
+      </w:r>
+      <w:r>
+        <w:rPr>
+          <w:lang w:val="fr-CA"/>
+        </w:rPr>
+        <w:t xml:space="preserve"> et mauve </w:t>
+      </w:r>
+      <w:r>
+        <w:rPr>
+          <w:lang w:val="fr-CA"/>
+        </w:rPr>
+        <w:t>est “</w:t>
+      </w:r>
+      <w:r>
+        <w:rPr>
+          <w:lang w:val="fr-CA"/>
+        </w:rPr>
+        <w:t>&gt;50K"</w:t>
+      </w:r>
+      <w:r>
+        <w:rPr>
+          <w:lang w:val="fr-CA"/>
+        </w:rPr>
+        <w:t>.</w:t>
+      </w:r>
+    </w:p>
+    <w:p>
+      <w:pPr>
         <w:pStyle w:val="Heading3"/>
       </w:pPr>
       <w:r>
@@ -1331,9 +1326,9 @@
           <w:noProof/>
         </w:rPr>
         <w:drawing>
-          <wp:inline distT="0" distB="0" distL="0" distR="0" wp14:anchorId="399AF9A2" wp14:editId="63EC6DD7">
-            <wp:extent cx="4361375" cy="3269848"/>
-            <wp:effectExtent l="0" t="0" r="1270" b="6985"/>
+          <wp:inline distT="0" distB="0" distL="0" distR="0" wp14:anchorId="399AF9A2" wp14:editId="77CBFFED">
+            <wp:extent cx="5835751" cy="4375230"/>
+            <wp:effectExtent l="0" t="0" r="0" b="6350"/>
             <wp:docPr id="1" name="Picture 1"/>
             <wp:cNvGraphicFramePr>
               <a:graphicFrameLocks xmlns:a="http://schemas.openxmlformats.org/drawingml/2006/main" noChangeAspect="1"/>
@@ -1343,66 +1338,6 @@
                 <pic:pic xmlns:pic="http://schemas.openxmlformats.org/drawingml/2006/picture">
                   <pic:nvPicPr>
                     <pic:cNvPr id="0" name="Picture 1"/>
-                    <pic:cNvPicPr>
-                      <a:picLocks noChangeAspect="1" noChangeArrowheads="1"/>
-                    </pic:cNvPicPr>
-                  </pic:nvPicPr>
-                  <pic:blipFill>
-                    <a:blip r:embed="rId6">
-                      <a:extLst>
-                        <a:ext uri="{28A0092B-C50C-407E-A947-70E740481C1C}">
-                          <a14:useLocalDpi xmlns:a14="http://schemas.microsoft.com/office/drawing/2010/main" val="0"/>
-                        </a:ext>
-                      </a:extLst>
-                    </a:blip>
-                    <a:srcRect/>
-                    <a:stretch>
-                      <a:fillRect/>
-                    </a:stretch>
-                  </pic:blipFill>
-                  <pic:spPr bwMode="auto">
-                    <a:xfrm>
-                      <a:off x="0" y="0"/>
-                      <a:ext cx="4383955" cy="3286777"/>
-                    </a:xfrm>
-                    <a:prstGeom prst="rect">
-                      <a:avLst/>
-                    </a:prstGeom>
-                    <a:noFill/>
-                    <a:ln>
-                      <a:noFill/>
-                    </a:ln>
-                  </pic:spPr>
-                </pic:pic>
-              </a:graphicData>
-            </a:graphic>
-          </wp:inline>
-        </w:drawing>
-      </w:r>
-    </w:p>
-    <w:p>
-      <w:pPr>
-        <w:rPr>
-          <w:lang w:val="fr-CA"/>
-        </w:rPr>
-      </w:pPr>
-      <w:r>
-        <w:rPr>
-          <w:noProof/>
-        </w:rPr>
-        <w:drawing>
-          <wp:inline distT="0" distB="0" distL="0" distR="0" wp14:anchorId="40B61E87" wp14:editId="20245064">
-            <wp:extent cx="4361180" cy="3269702"/>
-            <wp:effectExtent l="0" t="0" r="1270" b="6985"/>
-            <wp:docPr id="2" name="Picture 2"/>
-            <wp:cNvGraphicFramePr>
-              <a:graphicFrameLocks xmlns:a="http://schemas.openxmlformats.org/drawingml/2006/main" noChangeAspect="1"/>
-            </wp:cNvGraphicFramePr>
-            <a:graphic xmlns:a="http://schemas.openxmlformats.org/drawingml/2006/main">
-              <a:graphicData uri="http://schemas.openxmlformats.org/drawingml/2006/picture">
-                <pic:pic xmlns:pic="http://schemas.openxmlformats.org/drawingml/2006/picture">
-                  <pic:nvPicPr>
-                    <pic:cNvPr id="0" name="Picture 3"/>
                     <pic:cNvPicPr>
                       <a:picLocks noChangeAspect="1" noChangeArrowheads="1"/>
                     </pic:cNvPicPr>
@@ -1423,7 +1358,7 @@
                   <pic:spPr bwMode="auto">
                     <a:xfrm>
                       <a:off x="0" y="0"/>
-                      <a:ext cx="4373582" cy="3279000"/>
+                      <a:ext cx="5869025" cy="4400176"/>
                     </a:xfrm>
                     <a:prstGeom prst="rect">
                       <a:avLst/>
@@ -1452,10 +1387,10 @@
         </w:rPr>
         <w:lastRenderedPageBreak/>
         <w:drawing>
-          <wp:inline distT="0" distB="0" distL="0" distR="0" wp14:anchorId="1731C0AE" wp14:editId="5536E958">
-            <wp:extent cx="3449256" cy="2586006"/>
-            <wp:effectExtent l="0" t="0" r="0" b="5080"/>
-            <wp:docPr id="3" name="Picture 3"/>
+          <wp:inline distT="0" distB="0" distL="0" distR="0" wp14:anchorId="40B61E87" wp14:editId="7000171D">
+            <wp:extent cx="4916805" cy="3686270"/>
+            <wp:effectExtent l="0" t="0" r="0" b="9525"/>
+            <wp:docPr id="2" name="Picture 2"/>
             <wp:cNvGraphicFramePr>
               <a:graphicFrameLocks xmlns:a="http://schemas.openxmlformats.org/drawingml/2006/main" noChangeAspect="1"/>
             </wp:cNvGraphicFramePr>
@@ -1463,7 +1398,7 @@
               <a:graphicData uri="http://schemas.openxmlformats.org/drawingml/2006/picture">
                 <pic:pic xmlns:pic="http://schemas.openxmlformats.org/drawingml/2006/picture">
                   <pic:nvPicPr>
-                    <pic:cNvPr id="0" name="Picture 5"/>
+                    <pic:cNvPr id="0" name="Picture 3"/>
                     <pic:cNvPicPr>
                       <a:picLocks noChangeAspect="1" noChangeArrowheads="1"/>
                     </pic:cNvPicPr>
@@ -1484,7 +1419,7 @@
                   <pic:spPr bwMode="auto">
                     <a:xfrm>
                       <a:off x="0" y="0"/>
-                      <a:ext cx="3462437" cy="2595888"/>
+                      <a:ext cx="4931361" cy="3697183"/>
                     </a:xfrm>
                     <a:prstGeom prst="rect">
                       <a:avLst/>
@@ -1512,10 +1447,10 @@
           <w:noProof/>
         </w:rPr>
         <w:drawing>
-          <wp:inline distT="0" distB="0" distL="0" distR="0" wp14:anchorId="2B6985A6" wp14:editId="106275EA">
-            <wp:extent cx="3524491" cy="2642412"/>
-            <wp:effectExtent l="0" t="0" r="0" b="5715"/>
-            <wp:docPr id="4" name="Picture 4"/>
+          <wp:inline distT="0" distB="0" distL="0" distR="0" wp14:anchorId="1731C0AE" wp14:editId="7368F3A8">
+            <wp:extent cx="4917160" cy="3686536"/>
+            <wp:effectExtent l="0" t="0" r="0" b="9525"/>
+            <wp:docPr id="3" name="Picture 3"/>
             <wp:cNvGraphicFramePr>
               <a:graphicFrameLocks xmlns:a="http://schemas.openxmlformats.org/drawingml/2006/main" noChangeAspect="1"/>
             </wp:cNvGraphicFramePr>
@@ -1523,7 +1458,7 @@
               <a:graphicData uri="http://schemas.openxmlformats.org/drawingml/2006/picture">
                 <pic:pic xmlns:pic="http://schemas.openxmlformats.org/drawingml/2006/picture">
                   <pic:nvPicPr>
-                    <pic:cNvPr id="0" name="Picture 7"/>
+                    <pic:cNvPr id="0" name="Picture 5"/>
                     <pic:cNvPicPr>
                       <a:picLocks noChangeAspect="1" noChangeArrowheads="1"/>
                     </pic:cNvPicPr>
@@ -1544,7 +1479,7 @@
                   <pic:spPr bwMode="auto">
                     <a:xfrm>
                       <a:off x="0" y="0"/>
-                      <a:ext cx="3532520" cy="2648431"/>
+                      <a:ext cx="4947138" cy="3709011"/>
                     </a:xfrm>
                     <a:prstGeom prst="rect">
                       <a:avLst/>
@@ -1571,11 +1506,12 @@
         <w:rPr>
           <w:noProof/>
         </w:rPr>
+        <w:lastRenderedPageBreak/>
         <w:drawing>
-          <wp:inline distT="0" distB="0" distL="0" distR="0" wp14:anchorId="3335A171" wp14:editId="0A630CAA">
-            <wp:extent cx="3518704" cy="2638073"/>
+          <wp:inline distT="0" distB="0" distL="0" distR="0" wp14:anchorId="2B6985A6" wp14:editId="6BBB9377">
+            <wp:extent cx="5195055" cy="3894881"/>
             <wp:effectExtent l="0" t="0" r="5715" b="0"/>
-            <wp:docPr id="5" name="Picture 5"/>
+            <wp:docPr id="4" name="Picture 4"/>
             <wp:cNvGraphicFramePr>
               <a:graphicFrameLocks xmlns:a="http://schemas.openxmlformats.org/drawingml/2006/main" noChangeAspect="1"/>
             </wp:cNvGraphicFramePr>
@@ -1583,7 +1519,7 @@
               <a:graphicData uri="http://schemas.openxmlformats.org/drawingml/2006/picture">
                 <pic:pic xmlns:pic="http://schemas.openxmlformats.org/drawingml/2006/picture">
                   <pic:nvPicPr>
-                    <pic:cNvPr id="0" name="Picture 9"/>
+                    <pic:cNvPr id="0" name="Picture 7"/>
                     <pic:cNvPicPr>
                       <a:picLocks noChangeAspect="1" noChangeArrowheads="1"/>
                     </pic:cNvPicPr>
@@ -1604,7 +1540,7 @@
                   <pic:spPr bwMode="auto">
                     <a:xfrm>
                       <a:off x="0" y="0"/>
-                      <a:ext cx="3521588" cy="2640235"/>
+                      <a:ext cx="5210013" cy="3906095"/>
                     </a:xfrm>
                     <a:prstGeom prst="rect">
                       <a:avLst/>
@@ -1631,12 +1567,11 @@
         <w:rPr>
           <w:noProof/>
         </w:rPr>
-        <w:lastRenderedPageBreak/>
         <w:drawing>
-          <wp:inline distT="0" distB="0" distL="0" distR="0" wp14:anchorId="63679B2B" wp14:editId="6234995E">
-            <wp:extent cx="3640238" cy="2729191"/>
-            <wp:effectExtent l="0" t="0" r="0" b="0"/>
-            <wp:docPr id="6" name="Picture 6"/>
+          <wp:inline distT="0" distB="0" distL="0" distR="0" wp14:anchorId="3335A171" wp14:editId="0C05B97D">
+            <wp:extent cx="5195055" cy="3894881"/>
+            <wp:effectExtent l="0" t="0" r="5715" b="0"/>
+            <wp:docPr id="5" name="Picture 5"/>
             <wp:cNvGraphicFramePr>
               <a:graphicFrameLocks xmlns:a="http://schemas.openxmlformats.org/drawingml/2006/main" noChangeAspect="1"/>
             </wp:cNvGraphicFramePr>
@@ -1644,7 +1579,7 @@
               <a:graphicData uri="http://schemas.openxmlformats.org/drawingml/2006/picture">
                 <pic:pic xmlns:pic="http://schemas.openxmlformats.org/drawingml/2006/picture">
                   <pic:nvPicPr>
-                    <pic:cNvPr id="0" name="Picture 11"/>
+                    <pic:cNvPr id="0" name="Picture 9"/>
                     <pic:cNvPicPr>
                       <a:picLocks noChangeAspect="1" noChangeArrowheads="1"/>
                     </pic:cNvPicPr>
@@ -1665,7 +1600,7 @@
                   <pic:spPr bwMode="auto">
                     <a:xfrm>
                       <a:off x="0" y="0"/>
-                      <a:ext cx="3646735" cy="2734062"/>
+                      <a:ext cx="5205892" cy="3903006"/>
                     </a:xfrm>
                     <a:prstGeom prst="rect">
                       <a:avLst/>
@@ -1684,16 +1619,98 @@
     </w:p>
     <w:p>
       <w:pPr>
+        <w:rPr>
+          <w:lang w:val="fr-CA"/>
+        </w:rPr>
+      </w:pPr>
+      <w:r>
+        <w:rPr>
+          <w:noProof/>
+        </w:rPr>
+        <w:lastRenderedPageBreak/>
+        <w:drawing>
+          <wp:inline distT="0" distB="0" distL="0" distR="0" wp14:anchorId="63679B2B" wp14:editId="54085CA6">
+            <wp:extent cx="5295418" cy="3970127"/>
+            <wp:effectExtent l="0" t="0" r="635" b="0"/>
+            <wp:docPr id="6" name="Picture 6"/>
+            <wp:cNvGraphicFramePr>
+              <a:graphicFrameLocks xmlns:a="http://schemas.openxmlformats.org/drawingml/2006/main" noChangeAspect="1"/>
+            </wp:cNvGraphicFramePr>
+            <a:graphic xmlns:a="http://schemas.openxmlformats.org/drawingml/2006/main">
+              <a:graphicData uri="http://schemas.openxmlformats.org/drawingml/2006/picture">
+                <pic:pic xmlns:pic="http://schemas.openxmlformats.org/drawingml/2006/picture">
+                  <pic:nvPicPr>
+                    <pic:cNvPr id="0" name="Picture 11"/>
+                    <pic:cNvPicPr>
+                      <a:picLocks noChangeAspect="1" noChangeArrowheads="1"/>
+                    </pic:cNvPicPr>
+                  </pic:nvPicPr>
+                  <pic:blipFill>
+                    <a:blip r:embed="rId12">
+                      <a:extLst>
+                        <a:ext uri="{28A0092B-C50C-407E-A947-70E740481C1C}">
+                          <a14:useLocalDpi xmlns:a14="http://schemas.microsoft.com/office/drawing/2010/main" val="0"/>
+                        </a:ext>
+                      </a:extLst>
+                    </a:blip>
+                    <a:srcRect/>
+                    <a:stretch>
+                      <a:fillRect/>
+                    </a:stretch>
+                  </pic:blipFill>
+                  <pic:spPr bwMode="auto">
+                    <a:xfrm>
+                      <a:off x="0" y="0"/>
+                      <a:ext cx="5313796" cy="3983905"/>
+                    </a:xfrm>
+                    <a:prstGeom prst="rect">
+                      <a:avLst/>
+                    </a:prstGeom>
+                    <a:noFill/>
+                    <a:ln>
+                      <a:noFill/>
+                    </a:ln>
+                  </pic:spPr>
+                </pic:pic>
+              </a:graphicData>
+            </a:graphic>
+          </wp:inline>
+        </w:drawing>
+      </w:r>
+    </w:p>
+    <w:p>
+      <w:pPr>
         <w:ind w:firstLine="227"/>
-        <w:rPr>
-          <w:lang w:val="fr-CA"/>
-        </w:rPr>
-      </w:pPr>
-      <w:r>
-        <w:rPr>
-          <w:lang w:val="fr-CA"/>
-        </w:rPr>
-        <w:t xml:space="preserve">Visuellement nous pouvons penser que nous avons quand même réussi à séparer les données. Cependant, lorsque nous faisons l’analyse </w:t>
+      </w:pPr>
+      <w:r>
+        <w:rPr>
+          <w:lang w:val="fr-CA"/>
+        </w:rPr>
+        <w:t>Visuellement nous pouv</w:t>
+      </w:r>
+      <w:r>
+        <w:rPr>
+          <w:lang w:val="fr-CA"/>
+        </w:rPr>
+        <w:t>i</w:t>
+      </w:r>
+      <w:r>
+        <w:rPr>
+          <w:lang w:val="fr-CA"/>
+        </w:rPr>
+        <w:t xml:space="preserve">ons penser que nous avons quand même </w:t>
+      </w:r>
+      <w:r>
+        <w:rPr>
+          <w:lang w:val="fr-CA"/>
+        </w:rPr>
+        <w:t xml:space="preserve">bien </w:t>
+      </w:r>
+      <w:r>
+        <w:rPr>
+          <w:lang w:val="fr-CA"/>
+        </w:rPr>
+        <w:t xml:space="preserve">réussi à séparer les données. Cependant, lorsque nous faisons l’analyse </w:t>
       </w:r>
       <w:r>
         <w:rPr>
@@ -1705,7 +1722,25 @@
         <w:rPr>
           <w:lang w:val="fr-CA"/>
         </w:rPr>
-        <w:t xml:space="preserve">(vois annexe 3.1) </w:t>
+        <w:t xml:space="preserve"> </w:t>
+      </w:r>
+      <w:r>
+        <w:rPr>
+          <w:lang w:val="fr-CA"/>
+        </w:rPr>
+        <w:t xml:space="preserve">(vois annexe </w:t>
+      </w:r>
+      <w:r>
+        <w:rPr>
+          <w:lang w:val="fr-CA"/>
+        </w:rPr>
+        <w:t>4</w:t>
+      </w:r>
+      <w:r>
+        <w:rPr>
+          <w:lang w:val="fr-CA"/>
+        </w:rPr>
+        <w:t xml:space="preserve">.1) </w:t>
       </w:r>
       <w:r>
         <w:rPr>
@@ -1713,13 +1748,699 @@
         </w:rPr>
         <w:t xml:space="preserve">. </w:t>
       </w:r>
-    </w:p>
-    <w:p>
-      <w:pPr>
-        <w:rPr>
-          <w:lang w:val="fr-CA"/>
-        </w:rPr>
-      </w:pPr>
+      <w:r>
+        <w:rPr>
+          <w:lang w:val="fr-CA"/>
+        </w:rPr>
+        <w:t>Nous avons sortie la v-mesure et le nombre d’erreurs. Selon la v-mesure.</w:t>
+      </w:r>
+      <w:r>
+        <w:rPr>
+          <w:lang w:val="fr-CA"/>
+        </w:rPr>
+        <w:t xml:space="preserve"> Le modèle avec k = 7 est le meilleur </w:t>
+      </w:r>
+      <w:r>
+        <w:rPr>
+          <w:lang w:val="fr-CA"/>
+        </w:rPr>
+        <w:t>pour une valeur de la v-mesure d’environs 0.17</w:t>
+      </w:r>
+      <w:r>
+        <w:rPr>
+          <w:lang w:val="fr-CA"/>
+        </w:rPr>
+        <w:t>.</w:t>
+      </w:r>
+      <w:r>
+        <w:rPr>
+          <w:lang w:val="fr-CA"/>
+        </w:rPr>
+        <w:t xml:space="preserve"> Nous avons un total de </w:t>
+      </w:r>
+      <w:r>
+        <w:rPr>
+          <w:lang w:val="fr-CA"/>
+        </w:rPr>
+        <w:t>768</w:t>
+      </w:r>
+      <w:r>
+        <w:rPr>
+          <w:lang w:val="fr-CA"/>
+        </w:rPr>
+        <w:t xml:space="preserve"> erreurs sur 4000 valeurs.</w:t>
+      </w:r>
+      <w:r>
+        <w:t xml:space="preserve"> </w:t>
+      </w:r>
+    </w:p>
+    <w:p>
+      <w:pPr>
+        <w:pStyle w:val="Heading3"/>
+      </w:pPr>
+      <w:r>
+        <w:lastRenderedPageBreak/>
+        <w:t xml:space="preserve">Partition binaire et k médoïdes </w:t>
+      </w:r>
+    </w:p>
+    <w:p>
+      <w:pPr>
+        <w:rPr>
+          <w:lang w:val="fr-CA"/>
+        </w:rPr>
+      </w:pPr>
+      <w:r>
+        <w:rPr>
+          <w:noProof/>
+        </w:rPr>
+        <w:drawing>
+          <wp:inline distT="0" distB="0" distL="0" distR="0" wp14:anchorId="24C9462F" wp14:editId="5272F72D">
+            <wp:extent cx="4276846" cy="3206474"/>
+            <wp:effectExtent l="0" t="0" r="0" b="0"/>
+            <wp:docPr id="7" name="Picture 7"/>
+            <wp:cNvGraphicFramePr>
+              <a:graphicFrameLocks xmlns:a="http://schemas.openxmlformats.org/drawingml/2006/main" noChangeAspect="1"/>
+            </wp:cNvGraphicFramePr>
+            <a:graphic xmlns:a="http://schemas.openxmlformats.org/drawingml/2006/main">
+              <a:graphicData uri="http://schemas.openxmlformats.org/drawingml/2006/picture">
+                <pic:pic xmlns:pic="http://schemas.openxmlformats.org/drawingml/2006/picture">
+                  <pic:nvPicPr>
+                    <pic:cNvPr id="0" name="Picture 13"/>
+                    <pic:cNvPicPr>
+                      <a:picLocks noChangeAspect="1" noChangeArrowheads="1"/>
+                    </pic:cNvPicPr>
+                  </pic:nvPicPr>
+                  <pic:blipFill>
+                    <a:blip r:embed="rId13">
+                      <a:extLst>
+                        <a:ext uri="{28A0092B-C50C-407E-A947-70E740481C1C}">
+                          <a14:useLocalDpi xmlns:a14="http://schemas.microsoft.com/office/drawing/2010/main" val="0"/>
+                        </a:ext>
+                      </a:extLst>
+                    </a:blip>
+                    <a:srcRect/>
+                    <a:stretch>
+                      <a:fillRect/>
+                    </a:stretch>
+                  </pic:blipFill>
+                  <pic:spPr bwMode="auto">
+                    <a:xfrm>
+                      <a:off x="0" y="0"/>
+                      <a:ext cx="4280314" cy="3209074"/>
+                    </a:xfrm>
+                    <a:prstGeom prst="rect">
+                      <a:avLst/>
+                    </a:prstGeom>
+                    <a:noFill/>
+                    <a:ln>
+                      <a:noFill/>
+                    </a:ln>
+                  </pic:spPr>
+                </pic:pic>
+              </a:graphicData>
+            </a:graphic>
+          </wp:inline>
+        </w:drawing>
+      </w:r>
+    </w:p>
+    <w:p>
+      <w:pPr>
+        <w:rPr>
+          <w:lang w:val="fr-CA"/>
+        </w:rPr>
+      </w:pPr>
+      <w:r>
+        <w:rPr>
+          <w:noProof/>
+        </w:rPr>
+        <w:drawing>
+          <wp:inline distT="0" distB="0" distL="0" distR="0" wp14:anchorId="0F3C4AB7" wp14:editId="77B44C72">
+            <wp:extent cx="4222429" cy="3165676"/>
+            <wp:effectExtent l="0" t="0" r="6985" b="0"/>
+            <wp:docPr id="8" name="Picture 8"/>
+            <wp:cNvGraphicFramePr>
+              <a:graphicFrameLocks xmlns:a="http://schemas.openxmlformats.org/drawingml/2006/main" noChangeAspect="1"/>
+            </wp:cNvGraphicFramePr>
+            <a:graphic xmlns:a="http://schemas.openxmlformats.org/drawingml/2006/main">
+              <a:graphicData uri="http://schemas.openxmlformats.org/drawingml/2006/picture">
+                <pic:pic xmlns:pic="http://schemas.openxmlformats.org/drawingml/2006/picture">
+                  <pic:nvPicPr>
+                    <pic:cNvPr id="0" name="Picture 15"/>
+                    <pic:cNvPicPr>
+                      <a:picLocks noChangeAspect="1" noChangeArrowheads="1"/>
+                    </pic:cNvPicPr>
+                  </pic:nvPicPr>
+                  <pic:blipFill>
+                    <a:blip r:embed="rId14">
+                      <a:extLst>
+                        <a:ext uri="{28A0092B-C50C-407E-A947-70E740481C1C}">
+                          <a14:useLocalDpi xmlns:a14="http://schemas.microsoft.com/office/drawing/2010/main" val="0"/>
+                        </a:ext>
+                      </a:extLst>
+                    </a:blip>
+                    <a:srcRect/>
+                    <a:stretch>
+                      <a:fillRect/>
+                    </a:stretch>
+                  </pic:blipFill>
+                  <pic:spPr bwMode="auto">
+                    <a:xfrm>
+                      <a:off x="0" y="0"/>
+                      <a:ext cx="4228593" cy="3170298"/>
+                    </a:xfrm>
+                    <a:prstGeom prst="rect">
+                      <a:avLst/>
+                    </a:prstGeom>
+                    <a:noFill/>
+                    <a:ln>
+                      <a:noFill/>
+                    </a:ln>
+                  </pic:spPr>
+                </pic:pic>
+              </a:graphicData>
+            </a:graphic>
+          </wp:inline>
+        </w:drawing>
+      </w:r>
+    </w:p>
+    <w:p>
+      <w:pPr>
+        <w:rPr>
+          <w:lang w:val="fr-CA"/>
+        </w:rPr>
+      </w:pPr>
+    </w:p>
+    <w:p>
+      <w:pPr>
+        <w:jc w:val="both"/>
+        <w:rPr>
+          <w:lang w:val="fr-CA"/>
+        </w:rPr>
+      </w:pPr>
+      <w:r>
+        <w:rPr>
+          <w:lang w:val="fr-CA"/>
+        </w:rPr>
+        <w:t xml:space="preserve">Visuellement, </w:t>
+      </w:r>
+      <w:r>
+        <w:rPr>
+          <w:lang w:val="fr-CA"/>
+        </w:rPr>
+        <w:t>les résultats</w:t>
+      </w:r>
+      <w:r>
+        <w:rPr>
+          <w:lang w:val="fr-CA"/>
+        </w:rPr>
+        <w:t xml:space="preserve"> </w:t>
+      </w:r>
+      <w:r>
+        <w:rPr>
+          <w:lang w:val="fr-CA"/>
+        </w:rPr>
+        <w:t xml:space="preserve">des deux modèles </w:t>
+      </w:r>
+      <w:r>
+        <w:rPr>
+          <w:lang w:val="fr-CA"/>
+        </w:rPr>
+        <w:t>ne semble</w:t>
+      </w:r>
+      <w:r>
+        <w:rPr>
+          <w:lang w:val="fr-CA"/>
+        </w:rPr>
+        <w:t>nt</w:t>
+      </w:r>
+      <w:r>
+        <w:rPr>
+          <w:lang w:val="fr-CA"/>
+        </w:rPr>
+        <w:t xml:space="preserve"> pas être concluant. </w:t>
+      </w:r>
+      <w:r>
+        <w:rPr>
+          <w:lang w:val="fr-CA"/>
+        </w:rPr>
+        <w:t>Comparativement</w:t>
+      </w:r>
+      <w:r>
+        <w:rPr>
+          <w:lang w:val="fr-CA"/>
+        </w:rPr>
+        <w:t xml:space="preserve"> </w:t>
+      </w:r>
+      <w:r>
+        <w:rPr>
+          <w:lang w:val="fr-CA"/>
+        </w:rPr>
+        <w:t xml:space="preserve">à k voisin, ils ont l’air d’avoir moins bien réussis. La ligne du haut, </w:t>
+      </w:r>
+      <w:r>
+        <w:rPr>
+          <w:lang w:val="fr-CA"/>
+        </w:rPr>
+        <w:lastRenderedPageBreak/>
+        <w:t xml:space="preserve">représentant probablement ceux qui ont plus de 50 000 et elle est parsemer de couleur vert.  </w:t>
+      </w:r>
+      <w:r>
+        <w:rPr>
+          <w:lang w:val="fr-CA"/>
+        </w:rPr>
+        <w:t>Rappelons-nous</w:t>
+      </w:r>
+      <w:r>
+        <w:rPr>
+          <w:lang w:val="fr-CA"/>
+        </w:rPr>
+        <w:t xml:space="preserve"> que la couleur verte signifie moins de 50 000. </w:t>
+      </w:r>
+    </w:p>
+    <w:p>
+      <w:pPr>
+        <w:jc w:val="both"/>
+        <w:rPr>
+          <w:lang w:val="fr-CA"/>
+        </w:rPr>
+      </w:pPr>
+      <w:r>
+        <w:rPr>
+          <w:lang w:val="fr-CA"/>
+        </w:rPr>
+        <w:t xml:space="preserve">Lorsqu’on compare avec la v-mesure, nous obtenons environs </w:t>
+      </w:r>
+      <w:r>
+        <w:rPr>
+          <w:lang w:val="fr-CA"/>
+        </w:rPr>
+        <w:t>0.0001</w:t>
+      </w:r>
+      <w:r>
+        <w:rPr>
+          <w:lang w:val="fr-CA"/>
+        </w:rPr>
+        <w:t xml:space="preserve"> pour la partition binaire et environs 0.</w:t>
+      </w:r>
+      <w:r>
+        <w:rPr>
+          <w:lang w:val="fr-CA"/>
+        </w:rPr>
+        <w:t>13</w:t>
+      </w:r>
+      <w:r>
+        <w:rPr>
+          <w:lang w:val="fr-CA"/>
+        </w:rPr>
+        <w:t xml:space="preserve"> pour </w:t>
+      </w:r>
+      <w:r>
+        <w:rPr>
+          <w:lang w:val="fr-CA"/>
+        </w:rPr>
+        <w:t xml:space="preserve">k </w:t>
+      </w:r>
+      <w:r>
+        <w:rPr>
+          <w:lang w:val="fr-CA"/>
+        </w:rPr>
+        <w:t>médoïdes</w:t>
+      </w:r>
+      <w:r>
+        <w:rPr>
+          <w:lang w:val="fr-CA"/>
+        </w:rPr>
+        <w:t xml:space="preserve">. </w:t>
+      </w:r>
+      <w:r>
+        <w:rPr>
+          <w:lang w:val="fr-CA"/>
+        </w:rPr>
+        <w:t>L’</w:t>
+      </w:r>
+      <w:r>
+        <w:rPr>
+          <w:lang w:val="fr-CA"/>
+        </w:rPr>
+        <w:t xml:space="preserve">approche </w:t>
+      </w:r>
+      <w:r>
+        <w:rPr>
+          <w:lang w:val="fr-CA"/>
+        </w:rPr>
+        <w:t xml:space="preserve">de partition binaire </w:t>
+      </w:r>
+      <w:r>
+        <w:rPr>
+          <w:lang w:val="fr-CA"/>
+        </w:rPr>
+        <w:t>ne</w:t>
+      </w:r>
+      <w:r>
+        <w:rPr>
+          <w:lang w:val="fr-CA"/>
+        </w:rPr>
+        <w:t xml:space="preserve"> semble pas </w:t>
+      </w:r>
+      <w:r>
+        <w:rPr>
+          <w:lang w:val="fr-CA"/>
+        </w:rPr>
+        <w:t xml:space="preserve">du tout </w:t>
+      </w:r>
+      <w:r>
+        <w:rPr>
+          <w:lang w:val="fr-CA"/>
+        </w:rPr>
+        <w:t>concluante</w:t>
+      </w:r>
+      <w:r>
+        <w:rPr>
+          <w:lang w:val="fr-CA"/>
+        </w:rPr>
+        <w:t xml:space="preserve"> pour ce type de similitude</w:t>
+      </w:r>
+      <w:r>
+        <w:rPr>
+          <w:lang w:val="fr-CA"/>
+        </w:rPr>
+        <w:t xml:space="preserve">. K médoïdes semble apporter une </w:t>
+      </w:r>
+      <w:r>
+        <w:rPr>
+          <w:lang w:val="fr-CA"/>
+        </w:rPr>
+        <w:t>légère</w:t>
+      </w:r>
+      <w:r>
+        <w:rPr>
+          <w:lang w:val="fr-CA"/>
+        </w:rPr>
+        <w:t xml:space="preserve"> amélioration </w:t>
+      </w:r>
+      <w:r>
+        <w:rPr>
+          <w:lang w:val="fr-CA"/>
+        </w:rPr>
+        <w:t>lorsqu’on évalue</w:t>
+      </w:r>
+      <w:r>
+        <w:rPr>
+          <w:lang w:val="fr-CA"/>
+        </w:rPr>
+        <w:t xml:space="preserve"> sa v-mesure. </w:t>
+      </w:r>
+      <w:r>
+        <w:rPr>
+          <w:lang w:val="fr-CA"/>
+        </w:rPr>
+        <w:t>En revanche</w:t>
+      </w:r>
+      <w:r>
+        <w:rPr>
+          <w:lang w:val="fr-CA"/>
+        </w:rPr>
+        <w:t xml:space="preserve">, sa quantité d’erreurs totales est de </w:t>
+      </w:r>
+      <w:r>
+        <w:rPr>
+          <w:lang w:val="fr-CA"/>
+        </w:rPr>
+        <w:t xml:space="preserve">2828 </w:t>
+      </w:r>
+      <w:r>
+        <w:rPr>
+          <w:lang w:val="fr-CA"/>
+        </w:rPr>
+        <w:t>sur</w:t>
+      </w:r>
+      <w:r>
+        <w:rPr>
+          <w:lang w:val="fr-CA"/>
+        </w:rPr>
+        <w:t xml:space="preserve"> 4000</w:t>
+      </w:r>
+      <w:r>
+        <w:rPr>
+          <w:lang w:val="fr-CA"/>
+        </w:rPr>
+        <w:t>.</w:t>
+      </w:r>
+      <w:r>
+        <w:rPr>
+          <w:lang w:val="fr-CA"/>
+        </w:rPr>
+        <w:t xml:space="preserve"> </w:t>
+      </w:r>
+      <w:r>
+        <w:rPr>
+          <w:lang w:val="fr-CA"/>
+        </w:rPr>
+        <w:t xml:space="preserve">Ainsi, </w:t>
+      </w:r>
+      <w:r>
+        <w:rPr>
+          <w:lang w:val="fr-CA"/>
+        </w:rPr>
+        <w:t xml:space="preserve">les k plus proches voisins simple être </w:t>
+      </w:r>
+      <w:r>
+        <w:rPr>
+          <w:lang w:val="fr-CA"/>
+        </w:rPr>
+        <w:t>une bien meilleure méthodologie</w:t>
+      </w:r>
+      <w:r>
+        <w:rPr>
+          <w:lang w:val="fr-CA"/>
+        </w:rPr>
+        <w:t xml:space="preserve"> pour nos données</w:t>
+      </w:r>
+      <w:r>
+        <w:rPr>
+          <w:lang w:val="fr-CA"/>
+        </w:rPr>
+        <w:t xml:space="preserve">. </w:t>
+      </w:r>
+    </w:p>
+    <w:p>
+      <w:pPr>
+        <w:pStyle w:val="Heading3"/>
+      </w:pPr>
+      <w:r>
+        <w:t>Isomap et PCoA</w:t>
+      </w:r>
+    </w:p>
+    <w:p>
+      <w:pPr>
+        <w:rPr>
+          <w:lang w:val="fr-CA"/>
+        </w:rPr>
+      </w:pPr>
+      <w:r>
+        <w:rPr>
+          <w:lang w:val="fr-CA"/>
+        </w:rPr>
+        <w:t xml:space="preserve">Isomap et PCoA sont </w:t>
+      </w:r>
+      <w:r>
+        <w:rPr>
+          <w:lang w:val="fr-CA"/>
+        </w:rPr>
+        <w:t>d</w:t>
+      </w:r>
+      <w:r>
+        <w:rPr>
+          <w:lang w:val="fr-CA"/>
+        </w:rPr>
+        <w:t>eux approches</w:t>
+      </w:r>
+      <w:r>
+        <w:rPr>
+          <w:lang w:val="fr-CA"/>
+        </w:rPr>
+        <w:t xml:space="preserve"> qui permettent de </w:t>
+      </w:r>
+      <w:r>
+        <w:rPr>
+          <w:lang w:val="fr-CA"/>
+        </w:rPr>
+        <w:t>visualiser</w:t>
+      </w:r>
+      <w:r>
+        <w:rPr>
+          <w:lang w:val="fr-CA"/>
+        </w:rPr>
+        <w:t xml:space="preserve"> les similitudes grâce à une réduction de </w:t>
+      </w:r>
+      <w:r>
+        <w:rPr>
+          <w:lang w:val="fr-CA"/>
+        </w:rPr>
+        <w:t>dimensionnalité</w:t>
+      </w:r>
+      <w:r>
+        <w:rPr>
+          <w:lang w:val="fr-CA"/>
+        </w:rPr>
+        <w:t xml:space="preserve">. </w:t>
+      </w:r>
+    </w:p>
+    <w:p>
+      <w:pPr>
+        <w:rPr>
+          <w:lang w:val="fr-CA"/>
+        </w:rPr>
+      </w:pPr>
+      <w:r>
+        <w:rPr>
+          <w:lang w:val="fr-CA"/>
+        </w:rPr>
+        <w:drawing>
+          <wp:inline distT="0" distB="0" distL="0" distR="0" wp14:anchorId="40BDFA15" wp14:editId="795B0948">
+            <wp:extent cx="5943600" cy="4457700"/>
+            <wp:effectExtent l="0" t="0" r="0" b="0"/>
+            <wp:docPr id="9" name="Picture 9"/>
+            <wp:cNvGraphicFramePr>
+              <a:graphicFrameLocks xmlns:a="http://schemas.openxmlformats.org/drawingml/2006/main" noChangeAspect="1"/>
+            </wp:cNvGraphicFramePr>
+            <a:graphic xmlns:a="http://schemas.openxmlformats.org/drawingml/2006/main">
+              <a:graphicData uri="http://schemas.openxmlformats.org/drawingml/2006/picture">
+                <pic:pic xmlns:pic="http://schemas.openxmlformats.org/drawingml/2006/picture">
+                  <pic:nvPicPr>
+                    <pic:cNvPr id="1" name=""/>
+                    <pic:cNvPicPr/>
+                  </pic:nvPicPr>
+                  <pic:blipFill>
+                    <a:blip r:embed="rId15"/>
+                    <a:stretch>
+                      <a:fillRect/>
+                    </a:stretch>
+                  </pic:blipFill>
+                  <pic:spPr>
+                    <a:xfrm>
+                      <a:off x="0" y="0"/>
+                      <a:ext cx="5943600" cy="4457700"/>
+                    </a:xfrm>
+                    <a:prstGeom prst="rect">
+                      <a:avLst/>
+                    </a:prstGeom>
+                  </pic:spPr>
+                </pic:pic>
+              </a:graphicData>
+            </a:graphic>
+          </wp:inline>
+        </w:drawing>
+      </w:r>
+    </w:p>
+    <w:p>
+      <w:pPr>
+        <w:rPr>
+          <w:lang w:val="fr-CA"/>
+        </w:rPr>
+      </w:pPr>
+      <w:r>
+        <w:rPr>
+          <w:noProof/>
+          <w:lang w:val="fr-CA"/>
+        </w:rPr>
+        <w:lastRenderedPageBreak/>
+        <w:drawing>
+          <wp:inline distT="0" distB="0" distL="0" distR="0" wp14:anchorId="3DC06E25" wp14:editId="59D313B5">
+            <wp:extent cx="6096000" cy="4572000"/>
+            <wp:effectExtent l="0" t="0" r="0" b="0"/>
+            <wp:docPr id="10" name="Picture 10"/>
+            <wp:cNvGraphicFramePr>
+              <a:graphicFrameLocks xmlns:a="http://schemas.openxmlformats.org/drawingml/2006/main" noChangeAspect="1"/>
+            </wp:cNvGraphicFramePr>
+            <a:graphic xmlns:a="http://schemas.openxmlformats.org/drawingml/2006/main">
+              <a:graphicData uri="http://schemas.openxmlformats.org/drawingml/2006/picture">
+                <pic:pic xmlns:pic="http://schemas.openxmlformats.org/drawingml/2006/picture">
+                  <pic:nvPicPr>
+                    <pic:cNvPr id="0" name="Picture 2"/>
+                    <pic:cNvPicPr>
+                      <a:picLocks noChangeAspect="1" noChangeArrowheads="1"/>
+                    </pic:cNvPicPr>
+                  </pic:nvPicPr>
+                  <pic:blipFill>
+                    <a:blip r:embed="rId16">
+                      <a:extLst>
+                        <a:ext uri="{28A0092B-C50C-407E-A947-70E740481C1C}">
+                          <a14:useLocalDpi xmlns:a14="http://schemas.microsoft.com/office/drawing/2010/main" val="0"/>
+                        </a:ext>
+                      </a:extLst>
+                    </a:blip>
+                    <a:srcRect/>
+                    <a:stretch>
+                      <a:fillRect/>
+                    </a:stretch>
+                  </pic:blipFill>
+                  <pic:spPr bwMode="auto">
+                    <a:xfrm>
+                      <a:off x="0" y="0"/>
+                      <a:ext cx="6096000" cy="4572000"/>
+                    </a:xfrm>
+                    <a:prstGeom prst="rect">
+                      <a:avLst/>
+                    </a:prstGeom>
+                    <a:noFill/>
+                  </pic:spPr>
+                </pic:pic>
+              </a:graphicData>
+            </a:graphic>
+          </wp:inline>
+        </w:drawing>
+      </w:r>
+    </w:p>
+    <w:p>
+      <w:pPr>
+        <w:rPr>
+          <w:lang w:val="fr-CA"/>
+        </w:rPr>
+      </w:pPr>
+      <w:r>
+        <w:rPr>
+          <w:lang w:val="fr-CA"/>
+        </w:rPr>
+        <w:t xml:space="preserve">Visuellement, on remarque quand même une séparation de couleur. PCoA semble avoir moins de couleur mélanger mais cette analyse est assez subjective. </w:t>
+      </w:r>
+    </w:p>
+    <w:p>
+      <w:pPr>
+        <w:rPr>
+          <w:lang w:val="fr-CA"/>
+        </w:rPr>
+      </w:pPr>
+      <w:r>
+        <w:rPr>
+          <w:lang w:val="fr-CA"/>
+        </w:rPr>
+        <w:t>Lorsque nous avons mis ces réductions de dimensionnalité dans un k plus proche voisin, nous n’avons pas obtenus de bon résultat.</w:t>
+      </w:r>
+      <w:r>
+        <w:rPr>
+          <w:lang w:val="fr-CA"/>
+        </w:rPr>
+        <w:t xml:space="preserve"> </w:t>
+      </w:r>
+      <w:r>
+        <w:rPr>
+          <w:lang w:val="fr-CA"/>
+        </w:rPr>
+        <w:t>Les meilleures valeurs</w:t>
+      </w:r>
+      <w:r>
+        <w:rPr>
+          <w:lang w:val="fr-CA"/>
+        </w:rPr>
+        <w:t xml:space="preserve"> de la v-mesure tournent autour de 0.026 (voir annexe 4.1)</w:t>
+      </w:r>
+      <w:r>
+        <w:rPr>
+          <w:lang w:val="fr-CA"/>
+        </w:rPr>
+        <w:t xml:space="preserve">. Ainsi on peut conclure que notre similitude ne sépare pas tout à fait assez bien les données dans leur groupe réspectif. </w:t>
+      </w:r>
     </w:p>
     <w:p>
       <w:pPr>
@@ -1771,7 +2492,14 @@
         <w:rPr>
           <w:lang w:val="fr-CA"/>
         </w:rPr>
-        <w:t xml:space="preserve"> Nous avons utilisé un ensemble de 5000 données, 1000 pour l’apprentissage et 4000 pour tester le modèle.</w:t>
+        <w:t xml:space="preserve"> Nous avons utilisé un ensemble de 5000 données, 1000 pour </w:t>
+      </w:r>
+      <w:r>
+        <w:rPr>
+          <w:lang w:val="fr-CA"/>
+        </w:rPr>
+        <w:lastRenderedPageBreak/>
+        <w:t>l’apprentissage et 4000 pour tester le modèle.</w:t>
       </w:r>
       <w:r>
         <w:rPr>
@@ -1819,14 +2547,7 @@
         <w:rPr>
           <w:lang w:val="fr-CA"/>
         </w:rPr>
-        <w:t xml:space="preserve"> Il serait aussi probablement possible d’augmenter la qualité si on augmentait la complexité des </w:t>
-      </w:r>
-      <w:r>
-        <w:rPr>
-          <w:lang w:val="fr-CA"/>
-        </w:rPr>
-        <w:lastRenderedPageBreak/>
-        <w:t xml:space="preserve">ressemblances. Dans notre cas, les valeurs descriptives sont égales ou non. </w:t>
+        <w:t xml:space="preserve"> Il serait aussi probablement possible d’augmenter la qualité si on augmentait la complexité des ressemblances. Dans notre cas, les valeurs descriptives sont égales ou non. </w:t>
       </w:r>
       <w:r>
         <w:rPr>
@@ -1976,7 +2697,19 @@
         <w:rPr>
           <w:lang w:val="fr-CA"/>
         </w:rPr>
-        <w:t xml:space="preserve">Un autre avantage c’est que nous n’avons pas nécessairement besoin de corrigé les données. Le modèle fonctionne correctement lorsque certaine information est manquante. Les informations manquantes sont vue comme des différence mais étant </w:t>
+        <w:t xml:space="preserve">Un autre avantage c’est que nous n’avons pas nécessairement besoin de corrigé les données. Le modèle fonctionne correctement lorsque certaine information est manquante. Les informations manquantes sont </w:t>
+      </w:r>
+      <w:r>
+        <w:rPr>
+          <w:lang w:val="fr-CA"/>
+        </w:rPr>
+        <w:t>vues</w:t>
+      </w:r>
+      <w:r>
+        <w:rPr>
+          <w:lang w:val="fr-CA"/>
+        </w:rPr>
+        <w:t xml:space="preserve"> comme des différence mais étant </w:t>
       </w:r>
       <w:r>
         <w:rPr>
@@ -1990,20 +2723,23 @@
         </w:rPr>
         <w:t xml:space="preserve"> que le modèle traite les colonnes </w:t>
       </w:r>
-      <w:proofErr w:type="spellStart"/>
-      <w:r>
-        <w:rPr>
-          <w:lang w:val="fr-CA"/>
-        </w:rPr>
-        <w:t>a</w:t>
-      </w:r>
-      <w:proofErr w:type="spellEnd"/>
+      <w:r>
+        <w:rPr>
+          <w:lang w:val="fr-CA"/>
+        </w:rPr>
+        <w:t>à</w:t>
+      </w:r>
       <w:r>
         <w:rPr>
           <w:lang w:val="fr-CA"/>
         </w:rPr>
         <w:t xml:space="preserve"> part égal, les résultats sont moins influencé par ces erreurs. </w:t>
       </w:r>
+    </w:p>
+    <w:p>
+      <w:pPr>
+        <w:pStyle w:val="Heading1"/>
+      </w:pPr>
     </w:p>
     <w:p>
       <w:pPr>
@@ -2036,13 +2772,8 @@
         <w:t xml:space="preserve">Sortie </w:t>
       </w:r>
       <w:r>
-        <w:t xml:space="preserve">pour </w:t>
-      </w:r>
-      <w:proofErr w:type="spellStart"/>
-      <w:r>
-        <w:t>adults</w:t>
-      </w:r>
-      <w:proofErr w:type="spellEnd"/>
+        <w:t>pour adults</w:t>
+      </w:r>
     </w:p>
     <w:p>
       <w:r>
@@ -2196,13 +2927,8 @@
       </w:r>
     </w:p>
     <w:p>
-      <w:proofErr w:type="spellStart"/>
-      <w:r>
-        <w:t>k_medoids</w:t>
-      </w:r>
-      <w:proofErr w:type="spellEnd"/>
-      <w:r>
-        <w:t xml:space="preserve"> analyse :</w:t>
+      <w:r>
+        <w:t>k_medoids analyse :</w:t>
       </w:r>
     </w:p>
     <w:p>
@@ -2226,13 +2952,8 @@
       </w:r>
     </w:p>
     <w:p>
-      <w:proofErr w:type="spellStart"/>
-      <w:r>
-        <w:t>binary_partition</w:t>
-      </w:r>
-      <w:proofErr w:type="spellEnd"/>
-      <w:r>
-        <w:t xml:space="preserve"> analyse :</w:t>
+      <w:r>
+        <w:t>binary_partition analyse :</w:t>
       </w:r>
     </w:p>
     <w:p>
@@ -3472,4 +4193,16 @@
     </a:ext>
   </a:extLst>
 </a:theme>
+</file>
+
+<file path=customXml/item1.xml><?xml version="1.0" encoding="utf-8"?>
+<b:Sources xmlns:b="http://schemas.openxmlformats.org/officeDocument/2006/bibliography" xmlns="http://schemas.openxmlformats.org/officeDocument/2006/bibliography" SelectedStyle="\APASixthEditionOfficeOnline.xsl" StyleName="APA" Version="6"/>
+</file>
+
+<file path=customXml/itemProps1.xml><?xml version="1.0" encoding="utf-8"?>
+<ds:datastoreItem xmlns:ds="http://schemas.openxmlformats.org/officeDocument/2006/customXml" ds:itemID="{B31476EF-3516-4F2D-800E-830BF1C9C197}">
+  <ds:schemaRefs>
+    <ds:schemaRef ds:uri="http://schemas.openxmlformats.org/officeDocument/2006/bibliography"/>
+  </ds:schemaRefs>
+</ds:datastoreItem>
 </file>
--- a/rapport.docx
+++ b/rapport.docx
@@ -78,8 +78,17 @@
           <w:rFonts w:ascii="Times New Roman" w:hAnsi="Times New Roman" w:cs="Times New Roman"/>
           <w:lang w:val="fr-CA"/>
         </w:rPr>
-        <w:t>Alain Tapp</w:t>
-      </w:r>
+        <w:t xml:space="preserve">Alain </w:t>
+      </w:r>
+      <w:proofErr w:type="spellStart"/>
+      <w:r>
+        <w:rPr>
+          <w:rFonts w:ascii="Times New Roman" w:hAnsi="Times New Roman" w:cs="Times New Roman"/>
+          <w:lang w:val="fr-CA"/>
+        </w:rPr>
+        <w:t>Tapp</w:t>
+      </w:r>
+      <w:proofErr w:type="spellEnd"/>
     </w:p>
     <w:p>
       <w:pPr>
@@ -95,7 +104,7 @@
           <w:rFonts w:ascii="Times New Roman" w:hAnsi="Times New Roman" w:cs="Times New Roman"/>
           <w:lang w:val="fr-CA"/>
         </w:rPr>
-        <w:t>13</w:t>
+        <w:t>22</w:t>
       </w:r>
       <w:r>
         <w:rPr>
@@ -104,12 +113,21 @@
         </w:rPr>
         <w:t xml:space="preserve"> </w:t>
       </w:r>
+      <w:proofErr w:type="gramStart"/>
       <w:r>
         <w:rPr>
           <w:rFonts w:ascii="Times New Roman" w:hAnsi="Times New Roman" w:cs="Times New Roman"/>
           <w:lang w:val="fr-CA"/>
         </w:rPr>
-        <w:t xml:space="preserve">Novembre </w:t>
+        <w:t>Décembre</w:t>
+      </w:r>
+      <w:proofErr w:type="gramEnd"/>
+      <w:r>
+        <w:rPr>
+          <w:rFonts w:ascii="Times New Roman" w:hAnsi="Times New Roman" w:cs="Times New Roman"/>
+          <w:lang w:val="fr-CA"/>
+        </w:rPr>
+        <w:t xml:space="preserve"> </w:t>
       </w:r>
       <w:r>
         <w:rPr>
@@ -172,6 +190,166 @@
       </w:pPr>
       <w:r>
         <w:lastRenderedPageBreak/>
+        <w:t>Introduction</w:t>
+      </w:r>
+    </w:p>
+    <w:p>
+      <w:pPr>
+        <w:ind w:firstLine="360"/>
+        <w:jc w:val="both"/>
+        <w:rPr>
+          <w:lang w:val="fr-CA"/>
+        </w:rPr>
+      </w:pPr>
+      <w:r>
+        <w:rPr>
+          <w:lang w:val="fr-CA"/>
+        </w:rPr>
+        <w:t xml:space="preserve">Nous avions comme mandat de proposé deux notions de similarités et de les tester avec divers algorithmes. Le code pour réussir le problème est présent sur </w:t>
+      </w:r>
+      <w:hyperlink r:id="rId8" w:history="1">
+        <w:r>
+          <w:rPr>
+            <w:rStyle w:val="Hyperlink"/>
+            <w:lang w:val="fr-CA"/>
+          </w:rPr>
+          <w:t>https://github.com/3Pi1416/IFT3700-A-A22-TP1</w:t>
+        </w:r>
+      </w:hyperlink>
+      <w:r>
+        <w:rPr>
+          <w:lang w:val="fr-CA"/>
+        </w:rPr>
+        <w:t>.</w:t>
+      </w:r>
+    </w:p>
+    <w:p>
+      <w:pPr>
+        <w:ind w:firstLine="360"/>
+        <w:jc w:val="both"/>
+        <w:rPr>
+          <w:lang w:val="fr-CA"/>
+        </w:rPr>
+      </w:pPr>
+      <w:r>
+        <w:rPr>
+          <w:lang w:val="fr-CA"/>
+        </w:rPr>
+        <w:t xml:space="preserve">Dans cette analyse, la base de données </w:t>
+      </w:r>
+      <w:proofErr w:type="spellStart"/>
+      <w:r>
+        <w:rPr>
+          <w:lang w:val="fr-CA"/>
+        </w:rPr>
+        <w:t>adult</w:t>
+      </w:r>
+      <w:proofErr w:type="spellEnd"/>
+      <w:r>
+        <w:rPr>
+          <w:lang w:val="fr-CA"/>
+        </w:rPr>
+        <w:t xml:space="preserve"> est utilisé pour tester </w:t>
+      </w:r>
+      <w:proofErr w:type="gramStart"/>
+      <w:r>
+        <w:rPr>
+          <w:lang w:val="fr-CA"/>
+        </w:rPr>
+        <w:t>notre première notions</w:t>
+      </w:r>
+      <w:proofErr w:type="gramEnd"/>
+      <w:r>
+        <w:rPr>
+          <w:lang w:val="fr-CA"/>
+        </w:rPr>
+        <w:t xml:space="preserve"> de similarité. Notre deuxième notion de similarité est </w:t>
+      </w:r>
+      <w:proofErr w:type="gramStart"/>
+      <w:r>
+        <w:rPr>
+          <w:lang w:val="fr-CA"/>
+        </w:rPr>
+        <w:t>utiliser</w:t>
+      </w:r>
+      <w:proofErr w:type="gramEnd"/>
+      <w:r>
+        <w:rPr>
+          <w:lang w:val="fr-CA"/>
+        </w:rPr>
+        <w:t xml:space="preserve"> sur la base de données </w:t>
+      </w:r>
+      <w:proofErr w:type="spellStart"/>
+      <w:r>
+        <w:rPr>
+          <w:lang w:val="fr-CA"/>
+        </w:rPr>
+        <w:t>mnist</w:t>
+      </w:r>
+      <w:proofErr w:type="spellEnd"/>
+      <w:r>
+        <w:rPr>
+          <w:lang w:val="fr-CA"/>
+        </w:rPr>
+        <w:t xml:space="preserve">. De plus, elle sera </w:t>
+      </w:r>
+      <w:r>
+        <w:rPr>
+          <w:lang w:val="fr-CA"/>
+        </w:rPr>
+        <w:t>comparée</w:t>
+      </w:r>
+      <w:r>
+        <w:rPr>
+          <w:lang w:val="fr-CA"/>
+        </w:rPr>
+        <w:t xml:space="preserve"> avec les résultat </w:t>
+      </w:r>
+      <w:r>
+        <w:rPr>
+          <w:lang w:val="fr-CA"/>
+        </w:rPr>
+        <w:t>obtenu</w:t>
+      </w:r>
+      <w:r>
+        <w:rPr>
+          <w:lang w:val="fr-CA"/>
+        </w:rPr>
+        <w:t xml:space="preserve"> grâce à une similarité calculer avec la distance </w:t>
+      </w:r>
+      <w:r>
+        <w:rPr>
+          <w:lang w:val="fr-CA"/>
+        </w:rPr>
+        <w:t>euclidienne</w:t>
+      </w:r>
+      <w:r>
+        <w:rPr>
+          <w:lang w:val="fr-CA"/>
+        </w:rPr>
+        <w:t xml:space="preserve">. </w:t>
+      </w:r>
+    </w:p>
+    <w:p>
+      <w:pPr>
+        <w:ind w:firstLine="360"/>
+        <w:jc w:val="both"/>
+        <w:rPr>
+          <w:lang w:val="fr-CA"/>
+        </w:rPr>
+      </w:pPr>
+      <w:r>
+        <w:rPr>
+          <w:lang w:val="fr-CA"/>
+        </w:rPr>
+        <w:t xml:space="preserve">Il important de mentionnée que les résultats importants des calculs d’erreur et des v-mesure sont présenté dans les annexes mais que tous les résultats obtenus sont dans des fichier joints à la remise. </w:t>
+      </w:r>
+    </w:p>
+    <w:p>
+      <w:pPr>
+        <w:pStyle w:val="Heading1"/>
+      </w:pPr>
+      <w:r>
         <w:t>Méthodologie Global</w:t>
       </w:r>
     </w:p>
@@ -195,19 +373,91 @@
         <w:rPr>
           <w:lang w:val="fr-CA"/>
         </w:rPr>
-        <w:t>Parce que nous utiliser des métriques « </w:t>
-      </w:r>
-      <w:r>
-        <w:rPr>
-          <w:lang w:val="fr-CA"/>
-        </w:rPr>
-        <w:t>'precomputed'</w:t>
-      </w:r>
-      <w:r>
-        <w:rPr>
-          <w:lang w:val="fr-CA"/>
-        </w:rPr>
-        <w:t> », nous devons faire attention à la manière que nous traiton</w:t>
+        <w:t>Pour bien réussir une analyse, il est important de bien manipuler les données N</w:t>
+      </w:r>
+      <w:r>
+        <w:rPr>
+          <w:lang w:val="fr-CA"/>
+        </w:rPr>
+        <w:t>ous utilis</w:t>
+      </w:r>
+      <w:r>
+        <w:rPr>
+          <w:lang w:val="fr-CA"/>
+        </w:rPr>
+        <w:t>ons</w:t>
+      </w:r>
+      <w:r>
+        <w:rPr>
+          <w:lang w:val="fr-CA"/>
+        </w:rPr>
+        <w:t xml:space="preserve"> des métriques « </w:t>
+      </w:r>
+      <w:r>
+        <w:rPr>
+          <w:lang w:val="fr-CA"/>
+        </w:rPr>
+        <w:t>'</w:t>
+      </w:r>
+      <w:proofErr w:type="spellStart"/>
+      <w:r>
+        <w:rPr>
+          <w:lang w:val="fr-CA"/>
+        </w:rPr>
+        <w:t>precomputed</w:t>
+      </w:r>
+      <w:proofErr w:type="spellEnd"/>
+      <w:r>
+        <w:rPr>
+          <w:lang w:val="fr-CA"/>
+        </w:rPr>
+        <w:t>'</w:t>
+      </w:r>
+      <w:r>
+        <w:rPr>
+          <w:lang w:val="fr-CA"/>
+        </w:rPr>
+        <w:t> »</w:t>
+      </w:r>
+      <w:r>
+        <w:rPr>
+          <w:lang w:val="fr-CA"/>
+        </w:rPr>
+        <w:t xml:space="preserve"> dans la </w:t>
+      </w:r>
+      <w:proofErr w:type="gramStart"/>
+      <w:r>
+        <w:rPr>
+          <w:lang w:val="fr-CA"/>
+        </w:rPr>
+        <w:t xml:space="preserve">librairie  </w:t>
+      </w:r>
+      <w:proofErr w:type="spellStart"/>
+      <w:r>
+        <w:rPr>
+          <w:lang w:val="fr-CA"/>
+        </w:rPr>
+        <w:t>sklearn</w:t>
+      </w:r>
+      <w:proofErr w:type="spellEnd"/>
+      <w:proofErr w:type="gramEnd"/>
+      <w:r>
+        <w:rPr>
+          <w:lang w:val="fr-CA"/>
+        </w:rPr>
+        <w:t xml:space="preserve">, nous devons </w:t>
+      </w:r>
+      <w:r>
+        <w:rPr>
+          <w:lang w:val="fr-CA"/>
+        </w:rPr>
+        <w:t xml:space="preserve">donc </w:t>
+      </w:r>
+      <w:r>
+        <w:rPr>
+          <w:lang w:val="fr-CA"/>
+        </w:rPr>
+        <w:t>faire attention à la manière que nous traiton</w:t>
       </w:r>
       <w:r>
         <w:rPr>
@@ -219,7 +469,19 @@
         <w:rPr>
           <w:lang w:val="fr-CA"/>
         </w:rPr>
-        <w:t xml:space="preserve"> les données. </w:t>
+        <w:t xml:space="preserve"> l</w:t>
+      </w:r>
+      <w:r>
+        <w:rPr>
+          <w:lang w:val="fr-CA"/>
+        </w:rPr>
+        <w:t>e format</w:t>
+      </w:r>
+      <w:r>
+        <w:rPr>
+          <w:lang w:val="fr-CA"/>
+        </w:rPr>
+        <w:t xml:space="preserve">. </w:t>
       </w:r>
       <w:r>
         <w:rPr>
@@ -239,17 +501,76 @@
         </w:rPr>
         <w:t xml:space="preserve"> les similarités et dissimilarités calculées sont sous forme de matricielle et nous avons besoin de les séparer pour les prochaines étapes. Lorsque nous les séparons, nous utilisons la méthode </w:t>
       </w:r>
+      <w:proofErr w:type="spellStart"/>
       <w:r>
         <w:rPr>
           <w:lang w:val="fr-CA"/>
         </w:rPr>
         <w:t>train_test_split</w:t>
       </w:r>
-      <w:r>
-        <w:rPr>
-          <w:lang w:val="fr-CA"/>
-        </w:rPr>
-        <w:t xml:space="preserve"> de python. L’option « shuffle » doit être mis à faut car sinon, il sera difficile de trouver les colonnes liées aux données pour l’apprentissage du modèle avec les données pour tester les données. La raison que ce problème existe est que nous voulons utiliser des données différentes pour l’apprentissage et les tests afin d’assurer une meilleure qualité pour le rapport. Si quelqu’un voulait répété notre procédure, il doit s’assurer de mélanger les données avant de faire les matrice de dissimilarités.</w:t>
+      <w:proofErr w:type="spellEnd"/>
+      <w:r>
+        <w:rPr>
+          <w:lang w:val="fr-CA"/>
+        </w:rPr>
+        <w:t xml:space="preserve"> de python. L’option « </w:t>
+      </w:r>
+      <w:proofErr w:type="spellStart"/>
+      <w:r>
+        <w:rPr>
+          <w:lang w:val="fr-CA"/>
+        </w:rPr>
+        <w:t>shuffle</w:t>
+      </w:r>
+      <w:proofErr w:type="spellEnd"/>
+      <w:r>
+        <w:rPr>
+          <w:lang w:val="fr-CA"/>
+        </w:rPr>
+        <w:t> » doit être mis à fau</w:t>
+      </w:r>
+      <w:r>
+        <w:rPr>
+          <w:lang w:val="fr-CA"/>
+        </w:rPr>
+        <w:t>x</w:t>
+      </w:r>
+      <w:r>
+        <w:rPr>
+          <w:lang w:val="fr-CA"/>
+        </w:rPr>
+        <w:t xml:space="preserve"> car sinon, il sera difficile de trouver les colonnes liées aux données pour l’apprentissage du modèle avec les données pour tester les données. La raison que ce problème existe est que nous voulons utiliser des données différentes pour l’apprentissage et les tests afin d’assurer une meilleure qualité pour le rapport. Si quelqu’un </w:t>
+      </w:r>
+      <w:r>
+        <w:rPr>
+          <w:lang w:val="fr-CA"/>
+        </w:rPr>
+        <w:lastRenderedPageBreak/>
+        <w:t xml:space="preserve">voulait </w:t>
+      </w:r>
+      <w:r>
+        <w:rPr>
+          <w:lang w:val="fr-CA"/>
+        </w:rPr>
+        <w:t>répéter</w:t>
+      </w:r>
+      <w:r>
+        <w:rPr>
+          <w:lang w:val="fr-CA"/>
+        </w:rPr>
+        <w:t xml:space="preserve"> notre procédure, il doit s’assurer de mélanger les données avant de faire </w:t>
+      </w:r>
+      <w:r>
+        <w:rPr>
+          <w:lang w:val="fr-CA"/>
+        </w:rPr>
+        <w:t>les matrices</w:t>
+      </w:r>
+      <w:r>
+        <w:rPr>
+          <w:lang w:val="fr-CA"/>
+        </w:rPr>
+        <w:t xml:space="preserve"> de dissimilarités.</w:t>
       </w:r>
     </w:p>
     <w:p>
@@ -302,7 +623,19 @@
         <w:rPr>
           <w:lang w:val="fr-CA"/>
         </w:rPr>
-        <w:t xml:space="preserve">ous n’avons pas tester une deuxième fois avec une valeur de k fixer après une première vague de tests. Cependant, le faire aurait pu augmenter la valeur du rapport, mais nous croyons que la question sera répondue avec seulement un vague d’apprentissage et de test, puis un comparaison des résultats. </w:t>
+        <w:t xml:space="preserve">ous n’avons pas tester une deuxième fois avec une valeur de k fixer après une première vague de tests. Cependant, le faire aurait pu augmenter la valeur du rapport, mais nous croyons que la question sera répondue avec seulement un vague d’apprentissage et de test, puis </w:t>
+      </w:r>
+      <w:r>
+        <w:rPr>
+          <w:lang w:val="fr-CA"/>
+        </w:rPr>
+        <w:t>une comparaison</w:t>
+      </w:r>
+      <w:r>
+        <w:rPr>
+          <w:lang w:val="fr-CA"/>
+        </w:rPr>
+        <w:t xml:space="preserve"> des résultats. </w:t>
       </w:r>
     </w:p>
     <w:p>
@@ -338,35 +671,24 @@
     </w:p>
     <w:p>
       <w:pPr>
-        <w:spacing w:after="160" w:line="259" w:lineRule="auto"/>
-        <w:rPr>
-          <w:lang w:val="fr-CA"/>
-        </w:rPr>
-      </w:pPr>
-      <w:r>
-        <w:rPr>
-          <w:lang w:val="fr-CA"/>
-        </w:rPr>
-        <w:br w:type="page"/>
-      </w:r>
-    </w:p>
-    <w:p>
-      <w:pPr>
         <w:pStyle w:val="Heading2"/>
       </w:pPr>
-      <w:r>
-        <w:lastRenderedPageBreak/>
+      <w:proofErr w:type="spellStart"/>
+      <w:r>
         <w:t>I</w:t>
       </w:r>
       <w:r>
         <w:t>somap</w:t>
       </w:r>
+      <w:proofErr w:type="spellEnd"/>
       <w:r>
         <w:t xml:space="preserve"> et </w:t>
       </w:r>
+      <w:proofErr w:type="spellStart"/>
       <w:r>
         <w:t>PCoA</w:t>
       </w:r>
+      <w:proofErr w:type="spellEnd"/>
     </w:p>
     <w:p>
       <w:pPr>
@@ -376,12 +698,28 @@
           <w:lang w:val="fr-CA"/>
         </w:rPr>
       </w:pPr>
-      <w:r>
-        <w:rPr>
-          <w:lang w:val="fr-CA"/>
-        </w:rPr>
-        <w:t>Isomap et PCoA</w:t>
-      </w:r>
+      <w:proofErr w:type="spellStart"/>
+      <w:r>
+        <w:rPr>
+          <w:lang w:val="fr-CA"/>
+        </w:rPr>
+        <w:t>Isomap</w:t>
+      </w:r>
+      <w:proofErr w:type="spellEnd"/>
+      <w:r>
+        <w:rPr>
+          <w:lang w:val="fr-CA"/>
+        </w:rPr>
+        <w:t xml:space="preserve"> et </w:t>
+      </w:r>
+      <w:proofErr w:type="spellStart"/>
+      <w:r>
+        <w:rPr>
+          <w:lang w:val="fr-CA"/>
+        </w:rPr>
+        <w:t>PCoA</w:t>
+      </w:r>
+      <w:proofErr w:type="spellEnd"/>
       <w:r>
         <w:rPr>
           <w:lang w:val="fr-CA"/>
@@ -392,7 +730,19 @@
         <w:rPr>
           <w:lang w:val="fr-CA"/>
         </w:rPr>
-        <w:t xml:space="preserve">es de réduction de dimension. Pour augmenter leur valeur de tests, nous avons ensuite appliquer un k plus proche voisin afin de les regrouper. </w:t>
+        <w:t xml:space="preserve">es de réduction de dimension. </w:t>
+      </w:r>
+      <w:r>
+        <w:rPr>
+          <w:lang w:val="fr-CA"/>
+        </w:rPr>
+        <w:t>Nous allons principalement utiliser leur résultat pour visualiser les données. Par curiosité, nous avons tester</w:t>
+      </w:r>
+      <w:r>
+        <w:rPr>
+          <w:lang w:val="fr-CA"/>
+        </w:rPr>
+        <w:t xml:space="preserve"> un k plus proche voisin afin de les regrouper. </w:t>
       </w:r>
       <w:r>
         <w:rPr>
@@ -410,19 +760,7 @@
         <w:rPr>
           <w:lang w:val="fr-CA"/>
         </w:rPr>
-        <w:t xml:space="preserve"> pu être appliquer afin de les regrouper une </w:t>
-      </w:r>
-      <w:r>
-        <w:rPr>
-          <w:lang w:val="fr-CA"/>
-        </w:rPr>
-        <w:t>les données passées</w:t>
-      </w:r>
-      <w:r>
-        <w:rPr>
-          <w:lang w:val="fr-CA"/>
-        </w:rPr>
-        <w:t xml:space="preserve"> dans l’algorithme. </w:t>
+        <w:t xml:space="preserve"> pu être appliquer afin de les regrouper. </w:t>
       </w:r>
       <w:r>
         <w:rPr>
@@ -434,7 +772,19 @@
         <w:rPr>
           <w:lang w:val="fr-CA"/>
         </w:rPr>
-        <w:t xml:space="preserve"> les résultats sont passés dans deux modèle, nous avons du séparer les données en 3 groupes. Une partie pour l’apprentissage du premier modèle, une partie pour l’apprentissage du deuxième modèle et finalement le reste pour tester les modèles. </w:t>
+        <w:t xml:space="preserve"> les résultats sont passés dans deux modèle, nous avons </w:t>
+      </w:r>
+      <w:r>
+        <w:rPr>
+          <w:lang w:val="fr-CA"/>
+        </w:rPr>
+        <w:t>dû</w:t>
+      </w:r>
+      <w:r>
+        <w:rPr>
+          <w:lang w:val="fr-CA"/>
+        </w:rPr>
+        <w:t xml:space="preserve"> séparer les données en 3 groupes. Une partie pour l’apprentissage du premier modèle, une partie pour l’apprentissage du deuxième modèle et finalement le reste pour tester les modèles. </w:t>
       </w:r>
     </w:p>
     <w:p>
@@ -448,9 +798,12 @@
       <w:pPr>
         <w:pStyle w:val="Heading1"/>
       </w:pPr>
-      <w:r>
+      <w:proofErr w:type="spellStart"/>
+      <w:r>
+        <w:lastRenderedPageBreak/>
         <w:t>Adult</w:t>
       </w:r>
+      <w:proofErr w:type="spellEnd"/>
     </w:p>
     <w:p>
       <w:pPr>
@@ -474,7 +827,7 @@
         </w:rPr>
         <w:t xml:space="preserve">Pour obtenir les données de l’ensemble adulte, nous avons télécharger celle-ci sur </w:t>
       </w:r>
-      <w:hyperlink r:id="rId6" w:history="1">
+      <w:hyperlink r:id="rId9" w:history="1">
         <w:r>
           <w:rPr>
             <w:rStyle w:val="Hyperlink"/>
@@ -614,14 +967,7 @@
         <w:rPr>
           <w:lang w:val="fr-CA"/>
         </w:rPr>
-        <w:t xml:space="preserve"> intéressante. Or, afin de la rendre utilisable </w:t>
-      </w:r>
-      <w:r>
-        <w:rPr>
-          <w:lang w:val="fr-CA"/>
-        </w:rPr>
-        <w:lastRenderedPageBreak/>
-        <w:t xml:space="preserve">avec </w:t>
+        <w:t xml:space="preserve"> intéressante. Or, afin de la rendre utilisable avec </w:t>
       </w:r>
       <w:r>
         <w:rPr>
@@ -746,13 +1092,27 @@
         <w:rPr>
           <w:lang w:val="fr-CA"/>
         </w:rPr>
-        <w:t xml:space="preserve"> et de divisé la somme des</w:t>
-      </w:r>
-      <w:r>
-        <w:rPr>
-          <w:lang w:val="fr-CA"/>
-        </w:rPr>
-        <w:t xml:space="preserve"> valeur identique</w:t>
+        <w:t xml:space="preserve"> et de divisé la somme </w:t>
+      </w:r>
+      <w:proofErr w:type="gramStart"/>
+      <w:r>
+        <w:rPr>
+          <w:lang w:val="fr-CA"/>
+        </w:rPr>
+        <w:t>des</w:t>
+      </w:r>
+      <w:r>
+        <w:rPr>
+          <w:lang w:val="fr-CA"/>
+        </w:rPr>
+        <w:t xml:space="preserve"> valeur</w:t>
+      </w:r>
+      <w:proofErr w:type="gramEnd"/>
+      <w:r>
+        <w:rPr>
+          <w:lang w:val="fr-CA"/>
+        </w:rPr>
+        <w:t xml:space="preserve"> identique</w:t>
       </w:r>
       <w:r>
         <w:rPr>
@@ -770,6 +1130,7 @@
         <w:rPr>
           <w:lang w:val="fr-CA"/>
         </w:rPr>
+        <w:lastRenderedPageBreak/>
         <w:t>réflexion</w:t>
       </w:r>
       <w:r>
@@ -1106,20 +1467,27 @@
         <w:rPr>
           <w:lang w:val="fr-CA"/>
         </w:rPr>
-        <w:t xml:space="preserve">trouver une </w:t>
-      </w:r>
-      <w:r>
-        <w:rPr>
-          <w:lang w:val="fr-CA"/>
-        </w:rPr>
-        <w:lastRenderedPageBreak/>
-        <w:t>similarité, il suffit</w:t>
-      </w:r>
-      <w:r>
-        <w:rPr>
-          <w:lang w:val="fr-CA"/>
-        </w:rPr>
-        <w:t xml:space="preserve"> simplement </w:t>
+        <w:t xml:space="preserve">trouver une similarité, il </w:t>
+      </w:r>
+      <w:proofErr w:type="gramStart"/>
+      <w:r>
+        <w:rPr>
+          <w:lang w:val="fr-CA"/>
+        </w:rPr>
+        <w:t>suffit</w:t>
+      </w:r>
+      <w:r>
+        <w:rPr>
+          <w:lang w:val="fr-CA"/>
+        </w:rPr>
+        <w:t xml:space="preserve"> simplement</w:t>
+      </w:r>
+      <w:proofErr w:type="gramEnd"/>
+      <w:r>
+        <w:rPr>
+          <w:lang w:val="fr-CA"/>
+        </w:rPr>
+        <w:t xml:space="preserve"> </w:t>
       </w:r>
       <w:r>
         <w:rPr>
@@ -1142,11 +1510,19 @@
           <w:lang w:val="fr-CA"/>
         </w:rPr>
       </w:pPr>
-      <w:r>
-        <w:rPr>
-          <w:lang w:val="fr-CA"/>
-        </w:rPr>
-        <w:t>Au final, le résultat total sera entre 0 et 1 dû à la division</w:t>
+      <w:proofErr w:type="gramStart"/>
+      <w:r>
+        <w:rPr>
+          <w:lang w:val="fr-CA"/>
+        </w:rPr>
+        <w:t>Au final</w:t>
+      </w:r>
+      <w:proofErr w:type="gramEnd"/>
+      <w:r>
+        <w:rPr>
+          <w:lang w:val="fr-CA"/>
+        </w:rPr>
+        <w:t>, le résultat total sera entre 0 et 1 dû à la division</w:t>
       </w:r>
       <w:r>
         <w:rPr>
@@ -1275,11 +1651,19 @@
         </w:rPr>
         <w:t xml:space="preserve"> et mauve </w:t>
       </w:r>
-      <w:r>
-        <w:rPr>
-          <w:lang w:val="fr-CA"/>
-        </w:rPr>
-        <w:t>est “</w:t>
+      <w:proofErr w:type="gramStart"/>
+      <w:r>
+        <w:rPr>
+          <w:lang w:val="fr-CA"/>
+        </w:rPr>
+        <w:t>est</w:t>
+      </w:r>
+      <w:proofErr w:type="gramEnd"/>
+      <w:r>
+        <w:rPr>
+          <w:lang w:val="fr-CA"/>
+        </w:rPr>
+        <w:t xml:space="preserve"> “</w:t>
       </w:r>
       <w:r>
         <w:rPr>
@@ -1343,7 +1727,7 @@
                     </pic:cNvPicPr>
                   </pic:nvPicPr>
                   <pic:blipFill>
-                    <a:blip r:embed="rId7">
+                    <a:blip r:embed="rId10">
                       <a:extLst>
                         <a:ext uri="{28A0092B-C50C-407E-A947-70E740481C1C}">
                           <a14:useLocalDpi xmlns:a14="http://schemas.microsoft.com/office/drawing/2010/main" val="0"/>
@@ -1404,7 +1788,7 @@
                     </pic:cNvPicPr>
                   </pic:nvPicPr>
                   <pic:blipFill>
-                    <a:blip r:embed="rId8">
+                    <a:blip r:embed="rId11">
                       <a:extLst>
                         <a:ext uri="{28A0092B-C50C-407E-A947-70E740481C1C}">
                           <a14:useLocalDpi xmlns:a14="http://schemas.microsoft.com/office/drawing/2010/main" val="0"/>
@@ -1464,7 +1848,7 @@
                     </pic:cNvPicPr>
                   </pic:nvPicPr>
                   <pic:blipFill>
-                    <a:blip r:embed="rId9">
+                    <a:blip r:embed="rId12">
                       <a:extLst>
                         <a:ext uri="{28A0092B-C50C-407E-A947-70E740481C1C}">
                           <a14:useLocalDpi xmlns:a14="http://schemas.microsoft.com/office/drawing/2010/main" val="0"/>
@@ -1525,7 +1909,7 @@
                     </pic:cNvPicPr>
                   </pic:nvPicPr>
                   <pic:blipFill>
-                    <a:blip r:embed="rId10">
+                    <a:blip r:embed="rId13">
                       <a:extLst>
                         <a:ext uri="{28A0092B-C50C-407E-A947-70E740481C1C}">
                           <a14:useLocalDpi xmlns:a14="http://schemas.microsoft.com/office/drawing/2010/main" val="0"/>
@@ -1585,7 +1969,7 @@
                     </pic:cNvPicPr>
                   </pic:nvPicPr>
                   <pic:blipFill>
-                    <a:blip r:embed="rId11">
+                    <a:blip r:embed="rId14">
                       <a:extLst>
                         <a:ext uri="{28A0092B-C50C-407E-A947-70E740481C1C}">
                           <a14:useLocalDpi xmlns:a14="http://schemas.microsoft.com/office/drawing/2010/main" val="0"/>
@@ -1646,7 +2030,7 @@
                     </pic:cNvPicPr>
                   </pic:nvPicPr>
                   <pic:blipFill>
-                    <a:blip r:embed="rId12">
+                    <a:blip r:embed="rId15">
                       <a:extLst>
                         <a:ext uri="{28A0092B-C50C-407E-A947-70E740481C1C}">
                           <a14:useLocalDpi xmlns:a14="http://schemas.microsoft.com/office/drawing/2010/main" val="0"/>
@@ -1740,19 +2124,47 @@
         <w:rPr>
           <w:lang w:val="fr-CA"/>
         </w:rPr>
-        <w:t xml:space="preserve">.1) </w:t>
-      </w:r>
-      <w:r>
-        <w:rPr>
-          <w:lang w:val="fr-CA"/>
-        </w:rPr>
-        <w:t xml:space="preserve">. </w:t>
-      </w:r>
-      <w:r>
-        <w:rPr>
-          <w:lang w:val="fr-CA"/>
-        </w:rPr>
-        <w:t>Nous avons sortie la v-mesure et le nombre d’erreurs. Selon la v-mesure.</w:t>
+        <w:t>.1</w:t>
+      </w:r>
+      <w:proofErr w:type="gramStart"/>
+      <w:r>
+        <w:rPr>
+          <w:lang w:val="fr-CA"/>
+        </w:rPr>
+        <w:t xml:space="preserve">) </w:t>
+      </w:r>
+      <w:r>
+        <w:rPr>
+          <w:lang w:val="fr-CA"/>
+        </w:rPr>
+        <w:t>.</w:t>
+      </w:r>
+      <w:proofErr w:type="gramEnd"/>
+      <w:r>
+        <w:rPr>
+          <w:lang w:val="fr-CA"/>
+        </w:rPr>
+        <w:t xml:space="preserve"> </w:t>
+      </w:r>
+      <w:r>
+        <w:rPr>
+          <w:lang w:val="fr-CA"/>
+        </w:rPr>
+        <w:t xml:space="preserve">Nous avons </w:t>
+      </w:r>
+      <w:proofErr w:type="spellStart"/>
+      <w:r>
+        <w:rPr>
+          <w:lang w:val="fr-CA"/>
+        </w:rPr>
+        <w:t>sortie</w:t>
+      </w:r>
+      <w:proofErr w:type="spellEnd"/>
+      <w:r>
+        <w:rPr>
+          <w:lang w:val="fr-CA"/>
+        </w:rPr>
+        <w:t xml:space="preserve"> la v-mesure et le nombre d’erreurs. Selon la v-mesure.</w:t>
       </w:r>
       <w:r>
         <w:rPr>
@@ -1776,19 +2188,7 @@
         <w:rPr>
           <w:lang w:val="fr-CA"/>
         </w:rPr>
-        <w:t xml:space="preserve"> Nous avons un total de </w:t>
-      </w:r>
-      <w:r>
-        <w:rPr>
-          <w:lang w:val="fr-CA"/>
-        </w:rPr>
-        <w:t>768</w:t>
-      </w:r>
-      <w:r>
-        <w:rPr>
-          <w:lang w:val="fr-CA"/>
-        </w:rPr>
-        <w:t xml:space="preserve"> erreurs sur 4000 valeurs.</w:t>
+        <w:t xml:space="preserve"> Nous avons un total de 768 erreurs sur 4000 valeurs.</w:t>
       </w:r>
       <w:r>
         <w:t xml:space="preserve"> </w:t>
@@ -1831,7 +2231,7 @@
                     </pic:cNvPicPr>
                   </pic:nvPicPr>
                   <pic:blipFill>
-                    <a:blip r:embed="rId13">
+                    <a:blip r:embed="rId16">
                       <a:extLst>
                         <a:ext uri="{28A0092B-C50C-407E-A947-70E740481C1C}">
                           <a14:useLocalDpi xmlns:a14="http://schemas.microsoft.com/office/drawing/2010/main" val="0"/>
@@ -1891,7 +2291,7 @@
                     </pic:cNvPicPr>
                   </pic:nvPicPr>
                   <pic:blipFill>
-                    <a:blip r:embed="rId14">
+                    <a:blip r:embed="rId17">
                       <a:extLst>
                         <a:ext uri="{28A0092B-C50C-407E-A947-70E740481C1C}">
                           <a14:useLocalDpi xmlns:a14="http://schemas.microsoft.com/office/drawing/2010/main" val="0"/>
@@ -2227,21 +2627,53 @@
       <w:pPr>
         <w:pStyle w:val="Heading3"/>
       </w:pPr>
-      <w:r>
-        <w:t>Isomap et PCoA</w:t>
-      </w:r>
-    </w:p>
-    <w:p>
-      <w:pPr>
-        <w:rPr>
-          <w:lang w:val="fr-CA"/>
-        </w:rPr>
-      </w:pPr>
-      <w:r>
-        <w:rPr>
-          <w:lang w:val="fr-CA"/>
-        </w:rPr>
-        <w:t xml:space="preserve">Isomap et PCoA sont </w:t>
+      <w:proofErr w:type="spellStart"/>
+      <w:r>
+        <w:t>Isomap</w:t>
+      </w:r>
+      <w:proofErr w:type="spellEnd"/>
+      <w:r>
+        <w:t xml:space="preserve"> et </w:t>
+      </w:r>
+      <w:proofErr w:type="spellStart"/>
+      <w:r>
+        <w:t>PCoA</w:t>
+      </w:r>
+      <w:proofErr w:type="spellEnd"/>
+    </w:p>
+    <w:p>
+      <w:pPr>
+        <w:rPr>
+          <w:lang w:val="fr-CA"/>
+        </w:rPr>
+      </w:pPr>
+      <w:proofErr w:type="spellStart"/>
+      <w:r>
+        <w:rPr>
+          <w:lang w:val="fr-CA"/>
+        </w:rPr>
+        <w:t>Isomap</w:t>
+      </w:r>
+      <w:proofErr w:type="spellEnd"/>
+      <w:r>
+        <w:rPr>
+          <w:lang w:val="fr-CA"/>
+        </w:rPr>
+        <w:t xml:space="preserve"> et </w:t>
+      </w:r>
+      <w:proofErr w:type="spellStart"/>
+      <w:r>
+        <w:rPr>
+          <w:lang w:val="fr-CA"/>
+        </w:rPr>
+        <w:t>PCoA</w:t>
+      </w:r>
+      <w:proofErr w:type="spellEnd"/>
+      <w:r>
+        <w:rPr>
+          <w:lang w:val="fr-CA"/>
+        </w:rPr>
+        <w:t xml:space="preserve"> sont </w:t>
       </w:r>
       <w:r>
         <w:rPr>
@@ -2294,6 +2726,7 @@
       </w:pPr>
       <w:r>
         <w:rPr>
+          <w:noProof/>
           <w:lang w:val="fr-CA"/>
         </w:rPr>
         <w:drawing>
@@ -2312,7 +2745,7 @@
                     <pic:cNvPicPr/>
                   </pic:nvPicPr>
                   <pic:blipFill>
-                    <a:blip r:embed="rId15"/>
+                    <a:blip r:embed="rId18"/>
                     <a:stretch>
                       <a:fillRect/>
                     </a:stretch>
@@ -2363,7 +2796,7 @@
                     </pic:cNvPicPr>
                   </pic:nvPicPr>
                   <pic:blipFill>
-                    <a:blip r:embed="rId16">
+                    <a:blip r:embed="rId19">
                       <a:extLst>
                         <a:ext uri="{28A0092B-C50C-407E-A947-70E740481C1C}">
                           <a14:useLocalDpi xmlns:a14="http://schemas.microsoft.com/office/drawing/2010/main" val="0"/>
@@ -2402,7 +2835,21 @@
         <w:rPr>
           <w:lang w:val="fr-CA"/>
         </w:rPr>
-        <w:t xml:space="preserve">Visuellement, on remarque quand même une séparation de couleur. PCoA semble avoir moins de couleur mélanger mais cette analyse est assez subjective. </w:t>
+        <w:t xml:space="preserve">Visuellement, on remarque quand même une séparation de couleur. </w:t>
+      </w:r>
+      <w:proofErr w:type="spellStart"/>
+      <w:r>
+        <w:rPr>
+          <w:lang w:val="fr-CA"/>
+        </w:rPr>
+        <w:t>PCoA</w:t>
+      </w:r>
+      <w:proofErr w:type="spellEnd"/>
+      <w:r>
+        <w:rPr>
+          <w:lang w:val="fr-CA"/>
+        </w:rPr>
+        <w:t xml:space="preserve"> semble avoir moins de couleur mélanger mais cette analyse est assez subjective. </w:t>
       </w:r>
     </w:p>
     <w:p>
@@ -2439,7 +2886,19 @@
         <w:rPr>
           <w:lang w:val="fr-CA"/>
         </w:rPr>
-        <w:t xml:space="preserve">. Ainsi on peut conclure que notre similitude ne sépare pas tout à fait assez bien les données dans leur groupe réspectif. </w:t>
+        <w:t xml:space="preserve">. Ainsi on peut conclure que notre similitude ne sépare pas tout à fait assez bien les données dans leur groupe </w:t>
+      </w:r>
+      <w:r>
+        <w:rPr>
+          <w:lang w:val="fr-CA"/>
+        </w:rPr>
+        <w:t>respectif</w:t>
+      </w:r>
+      <w:r>
+        <w:rPr>
+          <w:lang w:val="fr-CA"/>
+        </w:rPr>
+        <w:t xml:space="preserve">. </w:t>
       </w:r>
     </w:p>
     <w:p>
@@ -2709,7 +3168,21 @@
         <w:rPr>
           <w:lang w:val="fr-CA"/>
         </w:rPr>
-        <w:t xml:space="preserve"> comme des différence mais étant </w:t>
+        <w:t xml:space="preserve"> comme </w:t>
+      </w:r>
+      <w:proofErr w:type="gramStart"/>
+      <w:r>
+        <w:rPr>
+          <w:lang w:val="fr-CA"/>
+        </w:rPr>
+        <w:t>des différence</w:t>
+      </w:r>
+      <w:proofErr w:type="gramEnd"/>
+      <w:r>
+        <w:rPr>
+          <w:lang w:val="fr-CA"/>
+        </w:rPr>
+        <w:t xml:space="preserve"> mais étant </w:t>
       </w:r>
       <w:r>
         <w:rPr>
@@ -2740,6 +3213,1600 @@
       <w:pPr>
         <w:pStyle w:val="Heading1"/>
       </w:pPr>
+      <w:proofErr w:type="spellStart"/>
+      <w:r>
+        <w:t>Mnist</w:t>
+      </w:r>
+      <w:proofErr w:type="spellEnd"/>
+    </w:p>
+    <w:p>
+      <w:pPr>
+        <w:pStyle w:val="Heading2"/>
+      </w:pPr>
+      <w:r>
+        <w:t>Les données</w:t>
+      </w:r>
+    </w:p>
+    <w:p>
+      <w:pPr>
+        <w:jc w:val="both"/>
+        <w:rPr>
+          <w:lang w:val="fr-CA"/>
+        </w:rPr>
+      </w:pPr>
+      <w:r>
+        <w:rPr>
+          <w:lang w:val="fr-CA"/>
+        </w:rPr>
+        <w:t xml:space="preserve">Les données de </w:t>
+      </w:r>
+      <w:proofErr w:type="spellStart"/>
+      <w:r>
+        <w:rPr>
+          <w:lang w:val="fr-CA"/>
+        </w:rPr>
+        <w:t>mnist</w:t>
+      </w:r>
+      <w:proofErr w:type="spellEnd"/>
+      <w:r>
+        <w:rPr>
+          <w:lang w:val="fr-CA"/>
+        </w:rPr>
+        <w:t xml:space="preserve"> ont été obtenus grâce à </w:t>
+      </w:r>
+      <w:r>
+        <w:rPr>
+          <w:lang w:val="fr-CA"/>
+        </w:rPr>
+        <w:t xml:space="preserve">la librairie </w:t>
+      </w:r>
+      <w:proofErr w:type="spellStart"/>
+      <w:proofErr w:type="gramStart"/>
+      <w:r>
+        <w:rPr>
+          <w:lang w:val="fr-CA"/>
+        </w:rPr>
+        <w:t>keras.datasets</w:t>
+      </w:r>
+      <w:proofErr w:type="spellEnd"/>
+      <w:proofErr w:type="gramEnd"/>
+      <w:r>
+        <w:rPr>
+          <w:lang w:val="fr-CA"/>
+        </w:rPr>
+        <w:t xml:space="preserve"> de python. Elle nous donne accès à 70 000 données pour construire et tester notre modèle.</w:t>
+      </w:r>
+    </w:p>
+    <w:p>
+      <w:pPr>
+        <w:pStyle w:val="Heading2"/>
+      </w:pPr>
+      <w:r>
+        <w:lastRenderedPageBreak/>
+        <w:t>Notion de similarité proposé</w:t>
+      </w:r>
+    </w:p>
+    <w:p>
+      <w:pPr>
+        <w:pStyle w:val="Heading3"/>
+      </w:pPr>
+      <w:r>
+        <w:t>Explication de nos choix</w:t>
+      </w:r>
+    </w:p>
+    <w:p>
+      <w:pPr>
+        <w:ind w:firstLine="720"/>
+        <w:jc w:val="both"/>
+        <w:rPr>
+          <w:lang w:val="fr-CA"/>
+        </w:rPr>
+      </w:pPr>
+      <w:r>
+        <w:rPr>
+          <w:lang w:val="fr-CA"/>
+        </w:rPr>
+        <w:t xml:space="preserve">Pour bien réussir le devoir, nous devions s’assurer qu’une légère translation n’affecte pas trop les résultats. </w:t>
+      </w:r>
+      <w:r>
+        <w:rPr>
+          <w:lang w:val="fr-CA"/>
+        </w:rPr>
+        <w:t xml:space="preserve">Personnellement, nous trouvions que comparer chacune des images entre elle pouvait apporter beaucoup de bruit. Étant donné qu’un même nombre peut être écris de différente façon, nous ne passons pas que la distance euclidienne entre les images était la meilleure idée. </w:t>
+      </w:r>
+    </w:p>
+    <w:p>
+      <w:pPr>
+        <w:pStyle w:val="Heading3"/>
+      </w:pPr>
+      <w:r>
+        <w:t>Explication de la méthodologie</w:t>
+      </w:r>
+    </w:p>
+    <w:p>
+      <w:pPr>
+        <w:ind w:firstLine="360"/>
+        <w:jc w:val="both"/>
+        <w:rPr>
+          <w:lang w:val="fr-CA"/>
+        </w:rPr>
+      </w:pPr>
+      <w:r>
+        <w:rPr>
+          <w:lang w:val="fr-CA"/>
+        </w:rPr>
+        <w:t>Afin de résoudre le problème des translations, nous avons pensé à comparer la distance euclidienne à une moyenne d’image. Nous avons donc commencé notre algorithme en utilisant 10 000 données pour créer des images moyennes de chacun des 10 chiffres. Par la suite, nous comparons nos images à celle</w:t>
+      </w:r>
+      <w:r>
+        <w:rPr>
+          <w:lang w:val="fr-CA"/>
+        </w:rPr>
+        <w:t>s</w:t>
+      </w:r>
+      <w:r>
+        <w:rPr>
+          <w:lang w:val="fr-CA"/>
+        </w:rPr>
+        <w:t xml:space="preserve">-ci. Nous obtenons donc des vecteurs de distance entre les images et les moyennes. Par la suite, nous comparons ces vecteurs entre eux pour obtenir une dissimilarité. L’idée derrière ce principe est que chacune des images ressemble à plusieurs chiffres. Par exemple un 7 et 1 mal écris pourrait avoir comme différence que le 7 à tendance a ressemblé plus à 2 que le 1. Ainsi, cette dissimilarité utilise le fait qu’un nombre peut ressembler à un autre nombre pour mieux les distingué. </w:t>
+      </w:r>
+    </w:p>
+    <w:p>
+      <w:pPr>
+        <w:ind w:firstLine="360"/>
+        <w:jc w:val="both"/>
+        <w:rPr>
+          <w:lang w:val="fr-CA"/>
+        </w:rPr>
+      </w:pPr>
+      <w:r>
+        <w:rPr>
+          <w:lang w:val="fr-CA"/>
+        </w:rPr>
+        <w:t xml:space="preserve">Comme pour les données de la base de </w:t>
+      </w:r>
+      <w:r>
+        <w:rPr>
+          <w:lang w:val="fr-CA"/>
+        </w:rPr>
+        <w:t>données</w:t>
+      </w:r>
+      <w:r>
+        <w:rPr>
+          <w:lang w:val="fr-CA"/>
+        </w:rPr>
+        <w:t xml:space="preserve"> </w:t>
+      </w:r>
+      <w:proofErr w:type="spellStart"/>
+      <w:r>
+        <w:rPr>
+          <w:lang w:val="fr-CA"/>
+        </w:rPr>
+        <w:t>adult</w:t>
+      </w:r>
+      <w:proofErr w:type="spellEnd"/>
+      <w:r>
+        <w:rPr>
+          <w:lang w:val="fr-CA"/>
+        </w:rPr>
+        <w:t xml:space="preserve">, nous avons utiliser 80 % des valeurs pour tester </w:t>
+      </w:r>
+      <w:r>
+        <w:rPr>
+          <w:lang w:val="fr-CA"/>
+        </w:rPr>
+        <w:t>les modèles</w:t>
+      </w:r>
+      <w:r>
+        <w:rPr>
+          <w:lang w:val="fr-CA"/>
+        </w:rPr>
+        <w:t xml:space="preserve"> puis 20 % pour l’apprentissage sur les 60 000 valeurs restant après la moyenne calculer. </w:t>
+      </w:r>
+      <w:r>
+        <w:rPr>
+          <w:lang w:val="fr-CA"/>
+        </w:rPr>
+        <w:t>En d’autres mots</w:t>
+      </w:r>
+      <w:r>
+        <w:rPr>
+          <w:lang w:val="fr-CA"/>
+        </w:rPr>
+        <w:t xml:space="preserve">, les données </w:t>
+      </w:r>
+      <w:proofErr w:type="gramStart"/>
+      <w:r>
+        <w:rPr>
+          <w:lang w:val="fr-CA"/>
+        </w:rPr>
+        <w:t>on</w:t>
+      </w:r>
+      <w:proofErr w:type="gramEnd"/>
+      <w:r>
+        <w:rPr>
+          <w:lang w:val="fr-CA"/>
+        </w:rPr>
+        <w:t xml:space="preserve"> été séparer en trois pour éviter tout sur apprentissage.</w:t>
+      </w:r>
+    </w:p>
+    <w:p>
+      <w:pPr>
+        <w:pStyle w:val="Heading3"/>
+      </w:pPr>
+      <w:r>
+        <w:lastRenderedPageBreak/>
+        <w:t>Distance euclidienne</w:t>
+      </w:r>
+    </w:p>
+    <w:p>
+      <w:pPr>
+        <w:ind w:firstLine="227"/>
+        <w:jc w:val="both"/>
+        <w:rPr>
+          <w:lang w:val="fr-CA"/>
+        </w:rPr>
+      </w:pPr>
+      <w:r>
+        <w:rPr>
+          <w:lang w:val="fr-CA"/>
+        </w:rPr>
+        <w:t xml:space="preserve">Afin de suivre les directives du devoir, nous avons précalculer </w:t>
+      </w:r>
+      <w:r>
+        <w:rPr>
+          <w:lang w:val="fr-CA"/>
+        </w:rPr>
+        <w:t>les distances euclidiennes</w:t>
+      </w:r>
+      <w:r>
+        <w:rPr>
+          <w:lang w:val="fr-CA"/>
+        </w:rPr>
+        <w:t xml:space="preserve"> et nous les avons </w:t>
+      </w:r>
+      <w:r>
+        <w:rPr>
+          <w:lang w:val="fr-CA"/>
+        </w:rPr>
+        <w:t>posés</w:t>
+      </w:r>
+      <w:r>
+        <w:rPr>
+          <w:lang w:val="fr-CA"/>
+        </w:rPr>
+        <w:t xml:space="preserve"> dans une matrice de dissimilarité.</w:t>
+      </w:r>
+      <w:r>
+        <w:rPr>
+          <w:lang w:val="fr-CA"/>
+        </w:rPr>
+        <w:t xml:space="preserve"> Nous avons utilisé les même 60 000 valeurs qu’avec notre dissimilarité personnelle pour l’apprentissage et les tests. </w:t>
+      </w:r>
+    </w:p>
+    <w:p>
+      <w:pPr>
+        <w:pStyle w:val="Heading2"/>
+      </w:pPr>
+      <w:r>
+        <w:t>Présentation des résultats</w:t>
+      </w:r>
+    </w:p>
+    <w:p>
+      <w:pPr>
+        <w:pStyle w:val="Heading3"/>
+      </w:pPr>
+      <w:r>
+        <w:t>K- voisin :</w:t>
+      </w:r>
+    </w:p>
+    <w:p>
+      <w:pPr>
+        <w:ind w:firstLine="360"/>
+        <w:jc w:val="both"/>
+        <w:rPr>
+          <w:lang w:val="fr-CA"/>
+        </w:rPr>
+      </w:pPr>
+      <w:r>
+        <w:rPr>
+          <w:lang w:val="fr-CA"/>
+        </w:rPr>
+        <w:t xml:space="preserve">Encore une fois, nous avons utilisé plusieurs valeurs de k. Pour notre algorithme personnel, la meilleure valeur obtenue comme v-mesure provenait d’un nombre de voisin égal à 6 avec comme valeur environs </w:t>
+      </w:r>
+      <w:r>
+        <w:rPr>
+          <w:lang w:val="fr-CA"/>
+        </w:rPr>
+        <w:t>0.75</w:t>
+      </w:r>
+      <w:r>
+        <w:rPr>
+          <w:lang w:val="fr-CA"/>
+        </w:rPr>
+        <w:t>.</w:t>
+      </w:r>
+    </w:p>
+    <w:p>
+      <w:pPr>
+        <w:jc w:val="both"/>
+        <w:rPr>
+          <w:lang w:val="fr-CA"/>
+        </w:rPr>
+      </w:pPr>
+    </w:p>
+    <w:p>
+      <w:pPr>
+        <w:rPr>
+          <w:lang w:val="fr-CA"/>
+        </w:rPr>
+      </w:pPr>
+      <w:r>
+        <w:rPr>
+          <w:lang w:val="fr-CA"/>
+        </w:rPr>
+        <w:drawing>
+          <wp:inline distT="0" distB="0" distL="0" distR="0" wp14:anchorId="4607A90D" wp14:editId="46BB4C93">
+            <wp:extent cx="5943600" cy="4457700"/>
+            <wp:effectExtent l="0" t="0" r="0" b="0"/>
+            <wp:docPr id="11" name="Picture 11"/>
+            <wp:cNvGraphicFramePr>
+              <a:graphicFrameLocks xmlns:a="http://schemas.openxmlformats.org/drawingml/2006/main" noChangeAspect="1"/>
+            </wp:cNvGraphicFramePr>
+            <a:graphic xmlns:a="http://schemas.openxmlformats.org/drawingml/2006/main">
+              <a:graphicData uri="http://schemas.openxmlformats.org/drawingml/2006/picture">
+                <pic:pic xmlns:pic="http://schemas.openxmlformats.org/drawingml/2006/picture">
+                  <pic:nvPicPr>
+                    <pic:cNvPr id="1" name=""/>
+                    <pic:cNvPicPr/>
+                  </pic:nvPicPr>
+                  <pic:blipFill>
+                    <a:blip r:embed="rId20"/>
+                    <a:stretch>
+                      <a:fillRect/>
+                    </a:stretch>
+                  </pic:blipFill>
+                  <pic:spPr>
+                    <a:xfrm>
+                      <a:off x="0" y="0"/>
+                      <a:ext cx="5943600" cy="4457700"/>
+                    </a:xfrm>
+                    <a:prstGeom prst="rect">
+                      <a:avLst/>
+                    </a:prstGeom>
+                  </pic:spPr>
+                </pic:pic>
+              </a:graphicData>
+            </a:graphic>
+          </wp:inline>
+        </w:drawing>
+      </w:r>
+    </w:p>
+    <w:p>
+      <w:pPr>
+        <w:spacing w:after="160" w:line="259" w:lineRule="auto"/>
+        <w:rPr>
+          <w:lang w:val="fr-CA"/>
+        </w:rPr>
+      </w:pPr>
+      <w:r>
+        <w:rPr>
+          <w:lang w:val="fr-CA"/>
+        </w:rPr>
+        <w:br w:type="page"/>
+      </w:r>
+    </w:p>
+    <w:p>
+      <w:pPr>
+        <w:ind w:firstLine="720"/>
+        <w:rPr>
+          <w:lang w:val="fr-CA"/>
+        </w:rPr>
+      </w:pPr>
+      <w:r>
+        <w:rPr>
+          <w:lang w:val="fr-CA"/>
+        </w:rPr>
+        <w:lastRenderedPageBreak/>
+        <w:t xml:space="preserve">Visuellement, il est facile de remarquer la qualité de la prédiction. Nous voyons aussi qu’elle n’est pas </w:t>
+      </w:r>
+      <w:r>
+        <w:rPr>
+          <w:lang w:val="fr-CA"/>
+        </w:rPr>
+        <w:t>parfaite</w:t>
+      </w:r>
+      <w:r>
+        <w:rPr>
+          <w:lang w:val="fr-CA"/>
+        </w:rPr>
+        <w:t>, mais on peut dire que notre algorithme à tout de bien fonctionner</w:t>
+      </w:r>
+      <w:r>
+        <w:rPr>
+          <w:lang w:val="fr-CA"/>
+        </w:rPr>
+        <w:t>, surtout si on le compare avec les résultats de la distance euclidienne.</w:t>
+      </w:r>
+    </w:p>
+    <w:p>
+      <w:pPr>
+        <w:ind w:firstLine="720"/>
+        <w:rPr>
+          <w:lang w:val="fr-CA"/>
+        </w:rPr>
+      </w:pPr>
+      <w:r>
+        <w:rPr>
+          <w:lang w:val="fr-CA"/>
+        </w:rPr>
+        <w:t>Nous avons refait la même procédure pour les distances euclidiennes. Le meilleur résultat est</w:t>
+      </w:r>
+      <w:r>
+        <w:rPr>
+          <w:lang w:val="fr-CA"/>
+        </w:rPr>
+        <w:t xml:space="preserve"> une v-mesure</w:t>
+      </w:r>
+      <w:r>
+        <w:rPr>
+          <w:lang w:val="fr-CA"/>
+        </w:rPr>
+        <w:t xml:space="preserve"> d’environs </w:t>
+      </w:r>
+      <w:r>
+        <w:rPr>
+          <w:lang w:val="fr-CA"/>
+        </w:rPr>
+        <w:t>0.28</w:t>
+      </w:r>
+      <w:r>
+        <w:rPr>
+          <w:lang w:val="fr-CA"/>
+        </w:rPr>
+        <w:t xml:space="preserve"> avec 3 voisins.</w:t>
+      </w:r>
+    </w:p>
+    <w:p>
+      <w:pPr>
+        <w:ind w:firstLine="720"/>
+        <w:rPr>
+          <w:lang w:val="fr-CA"/>
+        </w:rPr>
+      </w:pPr>
+      <w:r>
+        <w:rPr>
+          <w:lang w:val="fr-CA"/>
+        </w:rPr>
+        <w:drawing>
+          <wp:inline distT="0" distB="0" distL="0" distR="0" wp14:anchorId="698D3F94" wp14:editId="627913DF">
+            <wp:extent cx="5943600" cy="4457700"/>
+            <wp:effectExtent l="0" t="0" r="0" b="0"/>
+            <wp:docPr id="12" name="Picture 12"/>
+            <wp:cNvGraphicFramePr>
+              <a:graphicFrameLocks xmlns:a="http://schemas.openxmlformats.org/drawingml/2006/main" noChangeAspect="1"/>
+            </wp:cNvGraphicFramePr>
+            <a:graphic xmlns:a="http://schemas.openxmlformats.org/drawingml/2006/main">
+              <a:graphicData uri="http://schemas.openxmlformats.org/drawingml/2006/picture">
+                <pic:pic xmlns:pic="http://schemas.openxmlformats.org/drawingml/2006/picture">
+                  <pic:nvPicPr>
+                    <pic:cNvPr id="1" name=""/>
+                    <pic:cNvPicPr/>
+                  </pic:nvPicPr>
+                  <pic:blipFill>
+                    <a:blip r:embed="rId21"/>
+                    <a:stretch>
+                      <a:fillRect/>
+                    </a:stretch>
+                  </pic:blipFill>
+                  <pic:spPr>
+                    <a:xfrm>
+                      <a:off x="0" y="0"/>
+                      <a:ext cx="5943600" cy="4457700"/>
+                    </a:xfrm>
+                    <a:prstGeom prst="rect">
+                      <a:avLst/>
+                    </a:prstGeom>
+                  </pic:spPr>
+                </pic:pic>
+              </a:graphicData>
+            </a:graphic>
+          </wp:inline>
+        </w:drawing>
+      </w:r>
+    </w:p>
+    <w:p>
+      <w:pPr>
+        <w:ind w:firstLine="720"/>
+        <w:jc w:val="both"/>
+        <w:rPr>
+          <w:lang w:val="fr-CA"/>
+        </w:rPr>
+      </w:pPr>
+      <w:r>
+        <w:rPr>
+          <w:lang w:val="fr-CA"/>
+        </w:rPr>
+        <w:t>On remarque toute suite que certaines lignes manquent des données comparativement à notre</w:t>
+      </w:r>
+      <w:r>
+        <w:rPr>
+          <w:lang w:val="fr-CA"/>
+        </w:rPr>
+        <w:t xml:space="preserve"> dissimilarité et d’autre semble regrouper plusieurs valeurs différentes telle que la ligne ou la distance prédisait une valeur de 1.</w:t>
+      </w:r>
+    </w:p>
+    <w:p>
+      <w:pPr>
+        <w:rPr>
+          <w:lang w:val="fr-CA"/>
+        </w:rPr>
+      </w:pPr>
+    </w:p>
+    <w:p>
+      <w:pPr>
+        <w:pStyle w:val="Heading3"/>
+      </w:pPr>
+      <w:r>
+        <w:lastRenderedPageBreak/>
+        <w:t xml:space="preserve">Partition binaire et k médoïdes </w:t>
+      </w:r>
+    </w:p>
+    <w:p>
+      <w:pPr>
+        <w:ind w:firstLine="227"/>
+        <w:rPr>
+          <w:lang w:val="fr-CA"/>
+        </w:rPr>
+      </w:pPr>
+      <w:r>
+        <w:rPr>
+          <w:lang w:val="fr-CA"/>
+        </w:rPr>
+        <w:t xml:space="preserve">Encore une fois, les </w:t>
+      </w:r>
+      <w:r>
+        <w:rPr>
+          <w:lang w:val="fr-CA"/>
+        </w:rPr>
+        <w:t>résultats de</w:t>
+      </w:r>
+      <w:r>
+        <w:rPr>
+          <w:lang w:val="fr-CA"/>
+        </w:rPr>
+        <w:t xml:space="preserve"> dissimilarité sont plutôt </w:t>
+      </w:r>
+      <w:r>
+        <w:rPr>
+          <w:lang w:val="fr-CA"/>
+        </w:rPr>
+        <w:t>bons</w:t>
+      </w:r>
+      <w:r>
+        <w:rPr>
+          <w:lang w:val="fr-CA"/>
+        </w:rPr>
+        <w:t xml:space="preserve"> comparativement à la distance euclidienne. </w:t>
+      </w:r>
+      <w:r>
+        <w:rPr>
+          <w:lang w:val="fr-CA"/>
+        </w:rPr>
+        <w:t xml:space="preserve">Cependant, la partition binaire et le k-médoïdes donnent des prédictions de moindre qualité que k-voisin. </w:t>
+      </w:r>
+    </w:p>
+    <w:p>
+      <w:pPr>
+        <w:ind w:firstLine="227"/>
+        <w:rPr>
+          <w:lang w:val="fr-CA"/>
+        </w:rPr>
+      </w:pPr>
+      <w:r>
+        <w:rPr>
+          <w:lang w:val="fr-CA"/>
+        </w:rPr>
+        <w:t xml:space="preserve">Notre dissimilarité utilisée avec k-médoïde a obtenu une v-mesure de 0.45 comparativement à environs 0.08 pour la distance euclidienne. </w:t>
+      </w:r>
+    </w:p>
+    <w:p>
+      <w:pPr>
+        <w:ind w:firstLine="227"/>
+        <w:rPr>
+          <w:lang w:val="fr-CA"/>
+        </w:rPr>
+      </w:pPr>
+      <w:r>
+        <w:rPr>
+          <w:lang w:val="fr-CA"/>
+        </w:rPr>
+        <w:t xml:space="preserve">Visuellement, on remarque tout suite que la distance euclidienne n’a pas du tout </w:t>
+      </w:r>
+      <w:r>
+        <w:rPr>
+          <w:lang w:val="fr-CA"/>
+        </w:rPr>
+        <w:t>fonctionné</w:t>
+      </w:r>
+      <w:r>
+        <w:rPr>
+          <w:lang w:val="fr-CA"/>
+        </w:rPr>
+        <w:t xml:space="preserve">. </w:t>
+      </w:r>
+    </w:p>
+    <w:p>
+      <w:pPr>
+        <w:ind w:firstLine="227"/>
+        <w:rPr>
+          <w:lang w:val="fr-CA"/>
+        </w:rPr>
+      </w:pPr>
+      <w:r>
+        <w:rPr>
+          <w:lang w:val="fr-CA"/>
+        </w:rPr>
+        <w:t>Pour notre dissimilarité :</w:t>
+      </w:r>
+    </w:p>
+    <w:p>
+      <w:pPr>
+        <w:ind w:firstLine="227"/>
+        <w:rPr>
+          <w:lang w:val="fr-CA"/>
+        </w:rPr>
+      </w:pPr>
+      <w:r>
+        <w:rPr>
+          <w:lang w:val="fr-CA"/>
+        </w:rPr>
+        <w:drawing>
+          <wp:inline distT="0" distB="0" distL="0" distR="0" wp14:anchorId="2A15B1BA" wp14:editId="254CED46">
+            <wp:extent cx="5943600" cy="4457700"/>
+            <wp:effectExtent l="0" t="0" r="0" b="0"/>
+            <wp:docPr id="13" name="Picture 13"/>
+            <wp:cNvGraphicFramePr>
+              <a:graphicFrameLocks xmlns:a="http://schemas.openxmlformats.org/drawingml/2006/main" noChangeAspect="1"/>
+            </wp:cNvGraphicFramePr>
+            <a:graphic xmlns:a="http://schemas.openxmlformats.org/drawingml/2006/main">
+              <a:graphicData uri="http://schemas.openxmlformats.org/drawingml/2006/picture">
+                <pic:pic xmlns:pic="http://schemas.openxmlformats.org/drawingml/2006/picture">
+                  <pic:nvPicPr>
+                    <pic:cNvPr id="1" name=""/>
+                    <pic:cNvPicPr/>
+                  </pic:nvPicPr>
+                  <pic:blipFill>
+                    <a:blip r:embed="rId22"/>
+                    <a:stretch>
+                      <a:fillRect/>
+                    </a:stretch>
+                  </pic:blipFill>
+                  <pic:spPr>
+                    <a:xfrm>
+                      <a:off x="0" y="0"/>
+                      <a:ext cx="5943600" cy="4457700"/>
+                    </a:xfrm>
+                    <a:prstGeom prst="rect">
+                      <a:avLst/>
+                    </a:prstGeom>
+                  </pic:spPr>
+                </pic:pic>
+              </a:graphicData>
+            </a:graphic>
+          </wp:inline>
+        </w:drawing>
+      </w:r>
+    </w:p>
+    <w:p>
+      <w:pPr>
+        <w:spacing w:after="160" w:line="259" w:lineRule="auto"/>
+        <w:rPr>
+          <w:lang w:val="fr-CA"/>
+        </w:rPr>
+      </w:pPr>
+      <w:r>
+        <w:rPr>
+          <w:lang w:val="fr-CA"/>
+        </w:rPr>
+        <w:br w:type="page"/>
+      </w:r>
+    </w:p>
+    <w:p>
+      <w:pPr>
+        <w:ind w:firstLine="227"/>
+        <w:rPr>
+          <w:lang w:val="fr-CA"/>
+        </w:rPr>
+      </w:pPr>
+      <w:r>
+        <w:rPr>
+          <w:lang w:val="fr-CA"/>
+        </w:rPr>
+        <w:lastRenderedPageBreak/>
+        <w:t>Comparativement à la distance euclidienne :</w:t>
+      </w:r>
+    </w:p>
+    <w:p>
+      <w:pPr>
+        <w:ind w:firstLine="227"/>
+        <w:rPr>
+          <w:lang w:val="fr-CA"/>
+        </w:rPr>
+      </w:pPr>
+      <w:r>
+        <w:rPr>
+          <w:lang w:val="fr-CA"/>
+        </w:rPr>
+        <w:drawing>
+          <wp:inline distT="0" distB="0" distL="0" distR="0" wp14:anchorId="4151403D" wp14:editId="62729A0A">
+            <wp:extent cx="5943600" cy="4457700"/>
+            <wp:effectExtent l="0" t="0" r="0" b="0"/>
+            <wp:docPr id="14" name="Picture 14"/>
+            <wp:cNvGraphicFramePr>
+              <a:graphicFrameLocks xmlns:a="http://schemas.openxmlformats.org/drawingml/2006/main" noChangeAspect="1"/>
+            </wp:cNvGraphicFramePr>
+            <a:graphic xmlns:a="http://schemas.openxmlformats.org/drawingml/2006/main">
+              <a:graphicData uri="http://schemas.openxmlformats.org/drawingml/2006/picture">
+                <pic:pic xmlns:pic="http://schemas.openxmlformats.org/drawingml/2006/picture">
+                  <pic:nvPicPr>
+                    <pic:cNvPr id="1" name=""/>
+                    <pic:cNvPicPr/>
+                  </pic:nvPicPr>
+                  <pic:blipFill>
+                    <a:blip r:embed="rId23"/>
+                    <a:stretch>
+                      <a:fillRect/>
+                    </a:stretch>
+                  </pic:blipFill>
+                  <pic:spPr>
+                    <a:xfrm>
+                      <a:off x="0" y="0"/>
+                      <a:ext cx="5943600" cy="4457700"/>
+                    </a:xfrm>
+                    <a:prstGeom prst="rect">
+                      <a:avLst/>
+                    </a:prstGeom>
+                  </pic:spPr>
+                </pic:pic>
+              </a:graphicData>
+            </a:graphic>
+          </wp:inline>
+        </w:drawing>
+      </w:r>
+    </w:p>
+    <w:p>
+      <w:pPr>
+        <w:ind w:firstLine="227"/>
+        <w:rPr>
+          <w:lang w:val="fr-CA"/>
+        </w:rPr>
+      </w:pPr>
+    </w:p>
+    <w:p>
+      <w:pPr>
+        <w:ind w:firstLine="227"/>
+        <w:jc w:val="both"/>
+        <w:rPr>
+          <w:lang w:val="fr-CA"/>
+        </w:rPr>
+      </w:pPr>
+      <w:r>
+        <w:rPr>
+          <w:lang w:val="fr-CA"/>
+        </w:rPr>
+        <w:t xml:space="preserve">Pour la partition binaire, nous obtenons des comparaisons très similaire, mais des résultats plus mauvais. Notre v-mesure bat celle de la distance euclidienne, soit </w:t>
+      </w:r>
+      <w:r>
+        <w:rPr>
+          <w:lang w:val="fr-CA"/>
+        </w:rPr>
+        <w:t>0.14</w:t>
+      </w:r>
+      <w:r>
+        <w:rPr>
+          <w:lang w:val="fr-CA"/>
+        </w:rPr>
+        <w:t xml:space="preserve"> versus une valeur près de 0.</w:t>
+      </w:r>
+    </w:p>
+    <w:p>
+      <w:pPr>
+        <w:ind w:firstLine="227"/>
+        <w:jc w:val="both"/>
+        <w:rPr>
+          <w:lang w:val="fr-CA"/>
+        </w:rPr>
+      </w:pPr>
+      <w:r>
+        <w:rPr>
+          <w:lang w:val="fr-CA"/>
+        </w:rPr>
+        <w:t>Visuellement nous avons notre dissimilarité :</w:t>
+      </w:r>
+    </w:p>
+    <w:p>
+      <w:pPr>
+        <w:ind w:firstLine="227"/>
+        <w:jc w:val="both"/>
+        <w:rPr>
+          <w:lang w:val="fr-CA"/>
+        </w:rPr>
+      </w:pPr>
+    </w:p>
+    <w:p>
+      <w:pPr>
+        <w:ind w:firstLine="227"/>
+        <w:rPr>
+          <w:lang w:val="fr-CA"/>
+        </w:rPr>
+      </w:pPr>
+      <w:r>
+        <w:rPr>
+          <w:lang w:val="fr-CA"/>
+        </w:rPr>
+        <w:t>Contre la dissimilarité obtenu grâce à la distance euclidienne :</w:t>
+      </w:r>
+    </w:p>
+    <w:p>
+      <w:pPr>
+        <w:ind w:firstLine="227"/>
+        <w:rPr>
+          <w:lang w:val="fr-CA"/>
+        </w:rPr>
+      </w:pPr>
+      <w:r>
+        <w:rPr>
+          <w:lang w:val="fr-CA"/>
+        </w:rPr>
+        <w:lastRenderedPageBreak/>
+        <w:drawing>
+          <wp:inline distT="0" distB="0" distL="0" distR="0" wp14:anchorId="07DB63BB" wp14:editId="00A6E63F">
+            <wp:extent cx="5943600" cy="4457700"/>
+            <wp:effectExtent l="0" t="0" r="0" b="0"/>
+            <wp:docPr id="15" name="Picture 15"/>
+            <wp:cNvGraphicFramePr>
+              <a:graphicFrameLocks xmlns:a="http://schemas.openxmlformats.org/drawingml/2006/main" noChangeAspect="1"/>
+            </wp:cNvGraphicFramePr>
+            <a:graphic xmlns:a="http://schemas.openxmlformats.org/drawingml/2006/main">
+              <a:graphicData uri="http://schemas.openxmlformats.org/drawingml/2006/picture">
+                <pic:pic xmlns:pic="http://schemas.openxmlformats.org/drawingml/2006/picture">
+                  <pic:nvPicPr>
+                    <pic:cNvPr id="1" name=""/>
+                    <pic:cNvPicPr/>
+                  </pic:nvPicPr>
+                  <pic:blipFill>
+                    <a:blip r:embed="rId24"/>
+                    <a:stretch>
+                      <a:fillRect/>
+                    </a:stretch>
+                  </pic:blipFill>
+                  <pic:spPr>
+                    <a:xfrm>
+                      <a:off x="0" y="0"/>
+                      <a:ext cx="5943600" cy="4457700"/>
+                    </a:xfrm>
+                    <a:prstGeom prst="rect">
+                      <a:avLst/>
+                    </a:prstGeom>
+                  </pic:spPr>
+                </pic:pic>
+              </a:graphicData>
+            </a:graphic>
+          </wp:inline>
+        </w:drawing>
+      </w:r>
+    </w:p>
+    <w:p>
+      <w:pPr>
+        <w:pStyle w:val="Heading3"/>
+      </w:pPr>
+      <w:proofErr w:type="spellStart"/>
+      <w:r>
+        <w:t>Isomap</w:t>
+      </w:r>
+      <w:proofErr w:type="spellEnd"/>
+      <w:r>
+        <w:t xml:space="preserve"> et </w:t>
+      </w:r>
+      <w:proofErr w:type="spellStart"/>
+      <w:r>
+        <w:t>PCoA</w:t>
+      </w:r>
+      <w:proofErr w:type="spellEnd"/>
+    </w:p>
+    <w:p>
+      <w:pPr>
+        <w:ind w:firstLine="360"/>
+        <w:rPr>
+          <w:lang w:val="fr-CA"/>
+        </w:rPr>
+      </w:pPr>
+      <w:r>
+        <w:rPr>
+          <w:lang w:val="fr-CA"/>
+        </w:rPr>
+        <w:t xml:space="preserve">Finalement, nous avons les algorithmes de réduction de dimensions. Plus utilisé pour visualiser les similarités et </w:t>
+      </w:r>
+      <w:proofErr w:type="gramStart"/>
+      <w:r>
+        <w:rPr>
+          <w:lang w:val="fr-CA"/>
+        </w:rPr>
+        <w:t>les dissimilarité</w:t>
+      </w:r>
+      <w:proofErr w:type="gramEnd"/>
+      <w:r>
+        <w:rPr>
+          <w:lang w:val="fr-CA"/>
+        </w:rPr>
+        <w:t>, il par contre difficile de voir que notre dissimilarité semble obtenir de meilleur résultat.</w:t>
+      </w:r>
+    </w:p>
+    <w:p>
+      <w:pPr>
+        <w:spacing w:after="160" w:line="259" w:lineRule="auto"/>
+        <w:rPr>
+          <w:lang w:val="fr-CA"/>
+        </w:rPr>
+      </w:pPr>
+      <w:r>
+        <w:rPr>
+          <w:lang w:val="fr-CA"/>
+        </w:rPr>
+        <w:br w:type="page"/>
+      </w:r>
+    </w:p>
+    <w:p>
+      <w:pPr>
+        <w:rPr>
+          <w:lang w:val="fr-CA"/>
+        </w:rPr>
+      </w:pPr>
+      <w:r>
+        <w:rPr>
+          <w:lang w:val="fr-CA"/>
+        </w:rPr>
+        <w:lastRenderedPageBreak/>
+        <w:t xml:space="preserve">Pour </w:t>
+      </w:r>
+      <w:r>
+        <w:rPr>
+          <w:lang w:val="fr-CA"/>
+        </w:rPr>
+        <w:t>positionnement multidimensionnel (</w:t>
+      </w:r>
+      <w:proofErr w:type="spellStart"/>
+      <w:r>
+        <w:rPr>
+          <w:lang w:val="fr-CA"/>
+        </w:rPr>
+        <w:t>PCoA</w:t>
+      </w:r>
+      <w:proofErr w:type="spellEnd"/>
+      <w:r>
+        <w:rPr>
+          <w:lang w:val="fr-CA"/>
+        </w:rPr>
+        <w:t>), n</w:t>
+      </w:r>
+      <w:r>
+        <w:rPr>
+          <w:lang w:val="fr-CA"/>
+        </w:rPr>
+        <w:t>ous obtenons :</w:t>
+      </w:r>
+    </w:p>
+    <w:p>
+      <w:pPr>
+        <w:rPr>
+          <w:lang w:val="fr-CA"/>
+        </w:rPr>
+      </w:pPr>
+      <w:r>
+        <w:rPr>
+          <w:lang w:val="fr-CA"/>
+        </w:rPr>
+        <w:drawing>
+          <wp:inline distT="0" distB="0" distL="0" distR="0" wp14:anchorId="7BE3EA81" wp14:editId="01867374">
+            <wp:extent cx="5943600" cy="4457700"/>
+            <wp:effectExtent l="0" t="0" r="0" b="0"/>
+            <wp:docPr id="18" name="Picture 18"/>
+            <wp:cNvGraphicFramePr>
+              <a:graphicFrameLocks xmlns:a="http://schemas.openxmlformats.org/drawingml/2006/main" noChangeAspect="1"/>
+            </wp:cNvGraphicFramePr>
+            <a:graphic xmlns:a="http://schemas.openxmlformats.org/drawingml/2006/main">
+              <a:graphicData uri="http://schemas.openxmlformats.org/drawingml/2006/picture">
+                <pic:pic xmlns:pic="http://schemas.openxmlformats.org/drawingml/2006/picture">
+                  <pic:nvPicPr>
+                    <pic:cNvPr id="1" name=""/>
+                    <pic:cNvPicPr/>
+                  </pic:nvPicPr>
+                  <pic:blipFill>
+                    <a:blip r:embed="rId25"/>
+                    <a:stretch>
+                      <a:fillRect/>
+                    </a:stretch>
+                  </pic:blipFill>
+                  <pic:spPr>
+                    <a:xfrm>
+                      <a:off x="0" y="0"/>
+                      <a:ext cx="5943600" cy="4457700"/>
+                    </a:xfrm>
+                    <a:prstGeom prst="rect">
+                      <a:avLst/>
+                    </a:prstGeom>
+                  </pic:spPr>
+                </pic:pic>
+              </a:graphicData>
+            </a:graphic>
+          </wp:inline>
+        </w:drawing>
+      </w:r>
+    </w:p>
+    <w:p>
+      <w:pPr>
+        <w:spacing w:after="160" w:line="259" w:lineRule="auto"/>
+        <w:rPr>
+          <w:lang w:val="fr-CA"/>
+        </w:rPr>
+      </w:pPr>
+      <w:r>
+        <w:rPr>
+          <w:lang w:val="fr-CA"/>
+        </w:rPr>
+        <w:br w:type="page"/>
+      </w:r>
+    </w:p>
+    <w:p>
+      <w:pPr>
+        <w:rPr>
+          <w:lang w:val="fr-CA"/>
+        </w:rPr>
+      </w:pPr>
+      <w:r>
+        <w:rPr>
+          <w:lang w:val="fr-CA"/>
+        </w:rPr>
+        <w:lastRenderedPageBreak/>
+        <w:t xml:space="preserve">Contre la </w:t>
+      </w:r>
+      <w:r>
+        <w:rPr>
+          <w:lang w:val="fr-CA"/>
+        </w:rPr>
+        <w:t>distance euclidienne :</w:t>
+      </w:r>
+    </w:p>
+    <w:p>
+      <w:pPr>
+        <w:rPr>
+          <w:lang w:val="fr-CA"/>
+        </w:rPr>
+      </w:pPr>
+      <w:r>
+        <w:rPr>
+          <w:lang w:val="fr-CA"/>
+        </w:rPr>
+        <w:drawing>
+          <wp:inline distT="0" distB="0" distL="0" distR="0" wp14:anchorId="6BEC2191" wp14:editId="44256E23">
+            <wp:extent cx="5943600" cy="4457700"/>
+            <wp:effectExtent l="0" t="0" r="0" b="0"/>
+            <wp:docPr id="17" name="Picture 17"/>
+            <wp:cNvGraphicFramePr>
+              <a:graphicFrameLocks xmlns:a="http://schemas.openxmlformats.org/drawingml/2006/main" noChangeAspect="1"/>
+            </wp:cNvGraphicFramePr>
+            <a:graphic xmlns:a="http://schemas.openxmlformats.org/drawingml/2006/main">
+              <a:graphicData uri="http://schemas.openxmlformats.org/drawingml/2006/picture">
+                <pic:pic xmlns:pic="http://schemas.openxmlformats.org/drawingml/2006/picture">
+                  <pic:nvPicPr>
+                    <pic:cNvPr id="1" name=""/>
+                    <pic:cNvPicPr/>
+                  </pic:nvPicPr>
+                  <pic:blipFill>
+                    <a:blip r:embed="rId26"/>
+                    <a:stretch>
+                      <a:fillRect/>
+                    </a:stretch>
+                  </pic:blipFill>
+                  <pic:spPr>
+                    <a:xfrm>
+                      <a:off x="0" y="0"/>
+                      <a:ext cx="5943600" cy="4457700"/>
+                    </a:xfrm>
+                    <a:prstGeom prst="rect">
+                      <a:avLst/>
+                    </a:prstGeom>
+                  </pic:spPr>
+                </pic:pic>
+              </a:graphicData>
+            </a:graphic>
+          </wp:inline>
+        </w:drawing>
+      </w:r>
+    </w:p>
+    <w:p>
+      <w:pPr>
+        <w:rPr>
+          <w:lang w:val="fr-CA"/>
+        </w:rPr>
+      </w:pPr>
+    </w:p>
+    <w:p>
+      <w:pPr>
+        <w:spacing w:after="160" w:line="259" w:lineRule="auto"/>
+        <w:rPr>
+          <w:lang w:val="fr-CA"/>
+        </w:rPr>
+      </w:pPr>
+      <w:r>
+        <w:rPr>
+          <w:lang w:val="fr-CA"/>
+        </w:rPr>
+        <w:br w:type="page"/>
+      </w:r>
+    </w:p>
+    <w:p>
+      <w:pPr>
+        <w:rPr>
+          <w:lang w:val="fr-CA"/>
+        </w:rPr>
+      </w:pPr>
+      <w:proofErr w:type="spellStart"/>
+      <w:r>
+        <w:rPr>
+          <w:lang w:val="fr-CA"/>
+        </w:rPr>
+        <w:lastRenderedPageBreak/>
+        <w:t>Isomap</w:t>
+      </w:r>
+      <w:proofErr w:type="spellEnd"/>
+      <w:r>
+        <w:rPr>
+          <w:lang w:val="fr-CA"/>
+        </w:rPr>
+        <w:t xml:space="preserve"> ne semble pas nous aider à distinguer </w:t>
+      </w:r>
+      <w:proofErr w:type="gramStart"/>
+      <w:r>
+        <w:rPr>
+          <w:lang w:val="fr-CA"/>
+        </w:rPr>
+        <w:t>les résultat</w:t>
+      </w:r>
+      <w:proofErr w:type="gramEnd"/>
+      <w:r>
+        <w:rPr>
+          <w:lang w:val="fr-CA"/>
+        </w:rPr>
+        <w:t xml:space="preserve"> non plus :</w:t>
+      </w:r>
+    </w:p>
+    <w:p>
+      <w:pPr>
+        <w:rPr>
+          <w:lang w:val="fr-CA"/>
+        </w:rPr>
+      </w:pPr>
+      <w:proofErr w:type="gramStart"/>
+      <w:r>
+        <w:rPr>
+          <w:lang w:val="fr-CA"/>
+        </w:rPr>
+        <w:t>Nos résultat</w:t>
+      </w:r>
+      <w:proofErr w:type="gramEnd"/>
+      <w:r>
+        <w:rPr>
+          <w:lang w:val="fr-CA"/>
+        </w:rPr>
+        <w:t> :</w:t>
+      </w:r>
+    </w:p>
+    <w:p>
+      <w:pPr>
+        <w:rPr>
+          <w:lang w:val="fr-CA"/>
+        </w:rPr>
+      </w:pPr>
+      <w:r>
+        <w:rPr>
+          <w:noProof/>
+          <w:lang w:val="fr-CA"/>
+        </w:rPr>
+        <w:drawing>
+          <wp:inline distT="0" distB="0" distL="0" distR="0" wp14:anchorId="29C541E0" wp14:editId="60268B38">
+            <wp:extent cx="6096000" cy="4572000"/>
+            <wp:effectExtent l="0" t="0" r="0" b="0"/>
+            <wp:docPr id="19" name="Picture 19"/>
+            <wp:cNvGraphicFramePr>
+              <a:graphicFrameLocks xmlns:a="http://schemas.openxmlformats.org/drawingml/2006/main" noChangeAspect="1"/>
+            </wp:cNvGraphicFramePr>
+            <a:graphic xmlns:a="http://schemas.openxmlformats.org/drawingml/2006/main">
+              <a:graphicData uri="http://schemas.openxmlformats.org/drawingml/2006/picture">
+                <pic:pic xmlns:pic="http://schemas.openxmlformats.org/drawingml/2006/picture">
+                  <pic:nvPicPr>
+                    <pic:cNvPr id="0" name="Picture 2"/>
+                    <pic:cNvPicPr>
+                      <a:picLocks noChangeAspect="1" noChangeArrowheads="1"/>
+                    </pic:cNvPicPr>
+                  </pic:nvPicPr>
+                  <pic:blipFill>
+                    <a:blip r:embed="rId27">
+                      <a:extLst>
+                        <a:ext uri="{28A0092B-C50C-407E-A947-70E740481C1C}">
+                          <a14:useLocalDpi xmlns:a14="http://schemas.microsoft.com/office/drawing/2010/main" val="0"/>
+                        </a:ext>
+                      </a:extLst>
+                    </a:blip>
+                    <a:srcRect/>
+                    <a:stretch>
+                      <a:fillRect/>
+                    </a:stretch>
+                  </pic:blipFill>
+                  <pic:spPr bwMode="auto">
+                    <a:xfrm>
+                      <a:off x="0" y="0"/>
+                      <a:ext cx="6096000" cy="4572000"/>
+                    </a:xfrm>
+                    <a:prstGeom prst="rect">
+                      <a:avLst/>
+                    </a:prstGeom>
+                    <a:noFill/>
+                  </pic:spPr>
+                </pic:pic>
+              </a:graphicData>
+            </a:graphic>
+          </wp:inline>
+        </w:drawing>
+      </w:r>
+    </w:p>
+    <w:p>
+      <w:pPr>
+        <w:rPr>
+          <w:lang w:val="fr-CA"/>
+        </w:rPr>
+      </w:pPr>
+    </w:p>
+    <w:p>
+      <w:pPr>
+        <w:spacing w:after="160" w:line="259" w:lineRule="auto"/>
+        <w:rPr>
+          <w:lang w:val="fr-CA"/>
+        </w:rPr>
+      </w:pPr>
+      <w:r>
+        <w:rPr>
+          <w:lang w:val="fr-CA"/>
+        </w:rPr>
+        <w:br w:type="page"/>
+      </w:r>
+    </w:p>
+    <w:p>
+      <w:pPr>
+        <w:rPr>
+          <w:lang w:val="fr-CA"/>
+        </w:rPr>
+      </w:pPr>
+      <w:r>
+        <w:rPr>
+          <w:lang w:val="fr-CA"/>
+        </w:rPr>
+        <w:lastRenderedPageBreak/>
+        <w:t>Contre la distance euclidienne</w:t>
+      </w:r>
+    </w:p>
+    <w:p>
+      <w:pPr>
+        <w:rPr>
+          <w:lang w:val="fr-CA"/>
+        </w:rPr>
+      </w:pPr>
+      <w:r>
+        <w:rPr>
+          <w:noProof/>
+          <w:lang w:val="fr-CA"/>
+        </w:rPr>
+        <w:drawing>
+          <wp:inline distT="0" distB="0" distL="0" distR="0" wp14:anchorId="47A248BD" wp14:editId="7C024A63">
+            <wp:extent cx="6096000" cy="4572000"/>
+            <wp:effectExtent l="0" t="0" r="0" b="0"/>
+            <wp:docPr id="20" name="Picture 20"/>
+            <wp:cNvGraphicFramePr>
+              <a:graphicFrameLocks xmlns:a="http://schemas.openxmlformats.org/drawingml/2006/main" noChangeAspect="1"/>
+            </wp:cNvGraphicFramePr>
+            <a:graphic xmlns:a="http://schemas.openxmlformats.org/drawingml/2006/main">
+              <a:graphicData uri="http://schemas.openxmlformats.org/drawingml/2006/picture">
+                <pic:pic xmlns:pic="http://schemas.openxmlformats.org/drawingml/2006/picture">
+                  <pic:nvPicPr>
+                    <pic:cNvPr id="0" name="Picture 3"/>
+                    <pic:cNvPicPr>
+                      <a:picLocks noChangeAspect="1" noChangeArrowheads="1"/>
+                    </pic:cNvPicPr>
+                  </pic:nvPicPr>
+                  <pic:blipFill>
+                    <a:blip r:embed="rId28">
+                      <a:extLst>
+                        <a:ext uri="{28A0092B-C50C-407E-A947-70E740481C1C}">
+                          <a14:useLocalDpi xmlns:a14="http://schemas.microsoft.com/office/drawing/2010/main" val="0"/>
+                        </a:ext>
+                      </a:extLst>
+                    </a:blip>
+                    <a:srcRect/>
+                    <a:stretch>
+                      <a:fillRect/>
+                    </a:stretch>
+                  </pic:blipFill>
+                  <pic:spPr bwMode="auto">
+                    <a:xfrm>
+                      <a:off x="0" y="0"/>
+                      <a:ext cx="6096000" cy="4572000"/>
+                    </a:xfrm>
+                    <a:prstGeom prst="rect">
+                      <a:avLst/>
+                    </a:prstGeom>
+                    <a:noFill/>
+                  </pic:spPr>
+                </pic:pic>
+              </a:graphicData>
+            </a:graphic>
+          </wp:inline>
+        </w:drawing>
+      </w:r>
+    </w:p>
+    <w:p>
+      <w:pPr>
+        <w:rPr>
+          <w:lang w:val="fr-CA"/>
+        </w:rPr>
+      </w:pPr>
+    </w:p>
+    <w:p>
+      <w:pPr>
+        <w:rPr>
+          <w:lang w:val="fr-CA"/>
+        </w:rPr>
+      </w:pPr>
+      <w:r>
+        <w:rPr>
+          <w:lang w:val="fr-CA"/>
+        </w:rPr>
+        <w:t xml:space="preserve">Pour les comparé, comme mentionné plus tôt, nous les avons testés contre des k voisin. À ce moment, il semble que notre algorithme les ait mieux séparés. Si nous comparons les meilleur v-mesure, nous obtenons 0,14 versus 0.10 pour </w:t>
+      </w:r>
+      <w:proofErr w:type="spellStart"/>
+      <w:r>
+        <w:rPr>
+          <w:lang w:val="fr-CA"/>
+        </w:rPr>
+        <w:t>PCoA</w:t>
+      </w:r>
+      <w:proofErr w:type="spellEnd"/>
+      <w:r>
+        <w:rPr>
+          <w:lang w:val="fr-CA"/>
+        </w:rPr>
+        <w:t xml:space="preserve"> et 0.11 versus 0.01 pour les </w:t>
+      </w:r>
+      <w:proofErr w:type="spellStart"/>
+      <w:r>
+        <w:rPr>
+          <w:lang w:val="fr-CA"/>
+        </w:rPr>
+        <w:t>ismap</w:t>
+      </w:r>
+      <w:proofErr w:type="spellEnd"/>
+      <w:r>
+        <w:rPr>
+          <w:lang w:val="fr-CA"/>
+        </w:rPr>
+        <w:t>.</w:t>
+      </w:r>
+    </w:p>
+    <w:p>
+      <w:pPr>
+        <w:ind w:firstLine="360"/>
+        <w:rPr>
+          <w:lang w:val="fr-CA"/>
+        </w:rPr>
+      </w:pPr>
+      <w:r>
+        <w:rPr>
+          <w:lang w:val="fr-CA"/>
+        </w:rPr>
+        <w:t xml:space="preserve">On peut donc conclure que la réduction de dimension n’est pas très utile dans notre analyse de comparaisons entre nos dissimilarités. </w:t>
+      </w:r>
+      <w:r>
+        <w:rPr>
+          <w:lang w:val="fr-CA"/>
+        </w:rPr>
+        <w:t>L</w:t>
+      </w:r>
+      <w:r>
+        <w:rPr>
+          <w:lang w:val="fr-CA"/>
+        </w:rPr>
+        <w:t xml:space="preserve">a façon que nous avons présenté et calculer ont été pris du cours. Probablement que d’autre façon aurait pu être utilisé pour mieux réduire </w:t>
+      </w:r>
+      <w:proofErr w:type="gramStart"/>
+      <w:r>
+        <w:rPr>
+          <w:lang w:val="fr-CA"/>
+        </w:rPr>
+        <w:t>la dimensions</w:t>
+      </w:r>
+      <w:proofErr w:type="gramEnd"/>
+      <w:r>
+        <w:rPr>
+          <w:lang w:val="fr-CA"/>
+        </w:rPr>
+        <w:t xml:space="preserve"> et ainsi mieux comparer les données. </w:t>
+      </w:r>
+    </w:p>
+    <w:p>
+      <w:pPr>
+        <w:pStyle w:val="Heading2"/>
+      </w:pPr>
+      <w:r>
+        <w:lastRenderedPageBreak/>
+        <w:t>Discussion de l’approche</w:t>
+      </w:r>
+    </w:p>
+    <w:p>
+      <w:pPr>
+        <w:ind w:firstLine="227"/>
+        <w:rPr>
+          <w:lang w:val="fr-CA"/>
+        </w:rPr>
+      </w:pPr>
+      <w:r>
+        <w:rPr>
+          <w:lang w:val="fr-CA"/>
+        </w:rPr>
+        <w:t>Notre approche semble avoir plutôt bien fonctionné. Lorsque nous regardons les résultats de l’annexe 5.2, nous avons remarqué que l’erreur est plutôt faible (environs 12% pour les k voisin).</w:t>
+      </w:r>
+    </w:p>
+    <w:p>
+      <w:pPr>
+        <w:ind w:firstLine="227"/>
+        <w:jc w:val="both"/>
+        <w:rPr>
+          <w:lang w:val="fr-CA"/>
+        </w:rPr>
+      </w:pPr>
+      <w:r>
+        <w:rPr>
+          <w:lang w:val="fr-CA"/>
+        </w:rPr>
+        <w:t xml:space="preserve">Nous avons été étonnés que la distance euclidienne donne des résultats aussi faibles. Notre approche était bien meilleure. Pour avoir une meilleure image de la qualité du modèle, nous sommes allés vérifier d’autres sources. </w:t>
+      </w:r>
+      <w:r>
+        <w:rPr>
+          <w:lang w:val="fr-CA"/>
+        </w:rPr>
+        <w:t xml:space="preserve">Nous avons fait un test de plus, nous avons essayé d’utiliser la </w:t>
+      </w:r>
+      <w:r>
+        <w:rPr>
+          <w:lang w:val="fr-CA"/>
+        </w:rPr>
+        <w:t>librairie</w:t>
+      </w:r>
+      <w:r>
+        <w:rPr>
+          <w:lang w:val="fr-CA"/>
+        </w:rPr>
+        <w:t xml:space="preserve"> </w:t>
+      </w:r>
+      <w:proofErr w:type="spellStart"/>
+      <w:r>
+        <w:rPr>
+          <w:lang w:val="fr-CA"/>
+        </w:rPr>
+        <w:t>Sklearn</w:t>
+      </w:r>
+      <w:proofErr w:type="spellEnd"/>
+      <w:r>
+        <w:rPr>
+          <w:lang w:val="fr-CA"/>
+        </w:rPr>
+        <w:t xml:space="preserve"> sans </w:t>
+      </w:r>
+      <w:r>
+        <w:rPr>
+          <w:lang w:val="fr-CA"/>
+        </w:rPr>
+        <w:t xml:space="preserve">imposer </w:t>
+      </w:r>
+      <w:r>
+        <w:rPr>
+          <w:lang w:val="fr-CA"/>
+        </w:rPr>
+        <w:t xml:space="preserve">des similarité pré- calculer. Dans ce cas-ci notre modèle est inférieur. </w:t>
+      </w:r>
+      <w:proofErr w:type="spellStart"/>
+      <w:r>
+        <w:rPr>
+          <w:lang w:val="fr-CA"/>
+        </w:rPr>
+        <w:t>Sklearn</w:t>
+      </w:r>
+      <w:proofErr w:type="spellEnd"/>
+      <w:r>
+        <w:rPr>
+          <w:lang w:val="fr-CA"/>
+        </w:rPr>
+        <w:t xml:space="preserve"> obtient </w:t>
+      </w:r>
+      <w:r>
+        <w:rPr>
+          <w:lang w:val="fr-CA"/>
+        </w:rPr>
+        <w:t>des résultats supérieurs</w:t>
+      </w:r>
+      <w:r>
+        <w:rPr>
+          <w:lang w:val="fr-CA"/>
+        </w:rPr>
+        <w:t xml:space="preserve"> à 0.9</w:t>
+      </w:r>
+      <w:r>
+        <w:rPr>
+          <w:lang w:val="fr-CA"/>
+        </w:rPr>
+        <w:t xml:space="preserve"> pour les k-voisin par exemple</w:t>
+      </w:r>
+      <w:r>
+        <w:rPr>
+          <w:lang w:val="fr-CA"/>
+        </w:rPr>
+        <w:t>.</w:t>
+      </w:r>
+      <w:r>
+        <w:rPr>
+          <w:lang w:val="fr-CA"/>
+        </w:rPr>
+        <w:t xml:space="preserve"> </w:t>
+      </w:r>
+    </w:p>
+    <w:p>
+      <w:pPr>
+        <w:jc w:val="both"/>
+        <w:rPr>
+          <w:lang w:val="fr-CA"/>
+        </w:rPr>
+      </w:pPr>
+      <w:r>
+        <w:rPr>
+          <w:lang w:val="fr-CA"/>
+        </w:rPr>
+        <w:t>Nous savons aussi que la base de données est assez populaire et après quelques recherches, il est facile de trouver des résultats mieux que les nôtres</w:t>
+      </w:r>
+      <w:r>
+        <w:rPr>
+          <w:rStyle w:val="FootnoteReference"/>
+          <w:lang w:val="fr-CA"/>
+        </w:rPr>
+        <w:footnoteReference w:id="1"/>
+      </w:r>
+      <w:r>
+        <w:rPr>
+          <w:lang w:val="fr-CA"/>
+        </w:rPr>
+        <w:t>.</w:t>
+      </w:r>
+    </w:p>
+    <w:p>
+      <w:pPr>
+        <w:ind w:firstLine="360"/>
+        <w:rPr>
+          <w:lang w:val="fr-CA"/>
+        </w:rPr>
+      </w:pPr>
+      <w:r>
+        <w:rPr>
+          <w:lang w:val="fr-CA"/>
+        </w:rPr>
+        <w:t xml:space="preserve">Ainsi bien que notre modèle ait d’assez bon résultat et qu’il soit beaucoup meilleur que la distance euclidienne, il n’est rien de révolutionnaire. </w:t>
+      </w:r>
     </w:p>
     <w:p>
       <w:pPr>
@@ -2772,13 +4839,23 @@
         <w:t xml:space="preserve">Sortie </w:t>
       </w:r>
       <w:r>
-        <w:t>pour adults</w:t>
-      </w:r>
-    </w:p>
-    <w:p>
-      <w:r>
-        <w:t>neighbour_2 analyse :</w:t>
-      </w:r>
+        <w:t xml:space="preserve">pour </w:t>
+      </w:r>
+      <w:proofErr w:type="spellStart"/>
+      <w:r>
+        <w:t>adults</w:t>
+      </w:r>
+      <w:proofErr w:type="spellEnd"/>
+    </w:p>
+    <w:p>
+      <w:r>
+        <w:t xml:space="preserve">neighbour_2 </w:t>
+      </w:r>
+      <w:proofErr w:type="gramStart"/>
+      <w:r>
+        <w:t>analyse :</w:t>
+      </w:r>
+      <w:proofErr w:type="gramEnd"/>
     </w:p>
     <w:p>
       <w:r>
@@ -2802,8 +4879,13 @@
     </w:p>
     <w:p>
       <w:r>
-        <w:t>neighbour_3 analyse :</w:t>
-      </w:r>
+        <w:t xml:space="preserve">neighbour_3 </w:t>
+      </w:r>
+      <w:proofErr w:type="gramStart"/>
+      <w:r>
+        <w:t>analyse :</w:t>
+      </w:r>
+      <w:proofErr w:type="gramEnd"/>
     </w:p>
     <w:p>
       <w:r>
@@ -2827,8 +4909,13 @@
     </w:p>
     <w:p>
       <w:r>
-        <w:t>neighbour_4 analyse :</w:t>
-      </w:r>
+        <w:t xml:space="preserve">neighbour_4 </w:t>
+      </w:r>
+      <w:proofErr w:type="gramStart"/>
+      <w:r>
+        <w:t>analyse :</w:t>
+      </w:r>
+      <w:proofErr w:type="gramEnd"/>
     </w:p>
     <w:p>
       <w:r>
@@ -2852,8 +4939,13 @@
     </w:p>
     <w:p>
       <w:r>
-        <w:t>neighbour_5 analyse :</w:t>
-      </w:r>
+        <w:t xml:space="preserve">neighbour_5 </w:t>
+      </w:r>
+      <w:proofErr w:type="gramStart"/>
+      <w:r>
+        <w:t>analyse :</w:t>
+      </w:r>
+      <w:proofErr w:type="gramEnd"/>
     </w:p>
     <w:p>
       <w:r>
@@ -2877,8 +4969,13 @@
     </w:p>
     <w:p>
       <w:r>
-        <w:t>neighbour_6 analyse :</w:t>
-      </w:r>
+        <w:t xml:space="preserve">neighbour_6 </w:t>
+      </w:r>
+      <w:proofErr w:type="gramStart"/>
+      <w:r>
+        <w:t>analyse :</w:t>
+      </w:r>
+      <w:proofErr w:type="gramEnd"/>
     </w:p>
     <w:p>
       <w:r>
@@ -2903,8 +5000,13 @@
     </w:p>
     <w:p>
       <w:r>
-        <w:t>neighbour_7 analyse :</w:t>
-      </w:r>
+        <w:t xml:space="preserve">neighbour_7 </w:t>
+      </w:r>
+      <w:proofErr w:type="gramStart"/>
+      <w:r>
+        <w:t>analyse :</w:t>
+      </w:r>
+      <w:proofErr w:type="gramEnd"/>
     </w:p>
     <w:p>
       <w:r>
@@ -2927,9 +5029,19 @@
       </w:r>
     </w:p>
     <w:p>
-      <w:r>
-        <w:t>k_medoids analyse :</w:t>
-      </w:r>
+      <w:proofErr w:type="spellStart"/>
+      <w:r>
+        <w:t>k_medoids</w:t>
+      </w:r>
+      <w:proofErr w:type="spellEnd"/>
+      <w:r>
+        <w:t xml:space="preserve"> </w:t>
+      </w:r>
+      <w:proofErr w:type="gramStart"/>
+      <w:r>
+        <w:t>analyse :</w:t>
+      </w:r>
+      <w:proofErr w:type="gramEnd"/>
     </w:p>
     <w:p>
       <w:r>
@@ -2952,9 +5064,19 @@
       </w:r>
     </w:p>
     <w:p>
-      <w:r>
-        <w:t>binary_partition analyse :</w:t>
-      </w:r>
+      <w:proofErr w:type="spellStart"/>
+      <w:r>
+        <w:t>binary_partition</w:t>
+      </w:r>
+      <w:proofErr w:type="spellEnd"/>
+      <w:r>
+        <w:t xml:space="preserve"> </w:t>
+      </w:r>
+      <w:proofErr w:type="gramStart"/>
+      <w:r>
+        <w:t>analyse :</w:t>
+      </w:r>
+      <w:proofErr w:type="gramEnd"/>
     </w:p>
     <w:p>
       <w:r>
@@ -2978,8 +5100,13 @@
     </w:p>
     <w:p>
       <w:r>
-        <w:t>PCoA_neighbour_2 analyse :</w:t>
-      </w:r>
+        <w:t xml:space="preserve">PCoA_neighbour_2 </w:t>
+      </w:r>
+      <w:proofErr w:type="gramStart"/>
+      <w:r>
+        <w:t>analyse :</w:t>
+      </w:r>
+      <w:proofErr w:type="gramEnd"/>
     </w:p>
     <w:p>
       <w:r>
@@ -3003,8 +5130,13 @@
     </w:p>
     <w:p>
       <w:r>
-        <w:t>PCoA_neighbour_3 analyse :</w:t>
-      </w:r>
+        <w:t xml:space="preserve">PCoA_neighbour_3 </w:t>
+      </w:r>
+      <w:proofErr w:type="gramStart"/>
+      <w:r>
+        <w:t>analyse :</w:t>
+      </w:r>
+      <w:proofErr w:type="gramEnd"/>
     </w:p>
     <w:p>
       <w:r>
@@ -3029,8 +5161,13 @@
     </w:p>
     <w:p>
       <w:r>
-        <w:t>PCoA_neighbour_4 analyse :</w:t>
-      </w:r>
+        <w:t xml:space="preserve">PCoA_neighbour_4 </w:t>
+      </w:r>
+      <w:proofErr w:type="gramStart"/>
+      <w:r>
+        <w:t>analyse :</w:t>
+      </w:r>
+      <w:proofErr w:type="gramEnd"/>
     </w:p>
     <w:p>
       <w:r>
@@ -3054,8 +5191,13 @@
     </w:p>
     <w:p>
       <w:r>
-        <w:t>PCoA_neighbour_5 analyse :</w:t>
-      </w:r>
+        <w:t xml:space="preserve">PCoA_neighbour_5 </w:t>
+      </w:r>
+      <w:proofErr w:type="gramStart"/>
+      <w:r>
+        <w:t>analyse :</w:t>
+      </w:r>
+      <w:proofErr w:type="gramEnd"/>
     </w:p>
     <w:p>
       <w:r>
@@ -3079,8 +5221,13 @@
     </w:p>
     <w:p>
       <w:r>
-        <w:t>isomap_neighbour_2 analyse :</w:t>
-      </w:r>
+        <w:t xml:space="preserve">isomap_neighbour_2 </w:t>
+      </w:r>
+      <w:proofErr w:type="gramStart"/>
+      <w:r>
+        <w:t>analyse :</w:t>
+      </w:r>
+      <w:proofErr w:type="gramEnd"/>
     </w:p>
     <w:p>
       <w:r>
@@ -3104,8 +5251,13 @@
     </w:p>
     <w:p>
       <w:r>
-        <w:t>isomap_neighbour_3 analyse :</w:t>
-      </w:r>
+        <w:t xml:space="preserve">isomap_neighbour_3 </w:t>
+      </w:r>
+      <w:proofErr w:type="gramStart"/>
+      <w:r>
+        <w:t>analyse :</w:t>
+      </w:r>
+      <w:proofErr w:type="gramEnd"/>
     </w:p>
     <w:p>
       <w:r>
@@ -3130,8 +5282,13 @@
     <w:p>
       <w:r>
         <w:lastRenderedPageBreak/>
-        <w:t>isomap_neighbour_4 analyse :</w:t>
-      </w:r>
+        <w:t xml:space="preserve">isomap_neighbour_4 </w:t>
+      </w:r>
+      <w:proofErr w:type="gramStart"/>
+      <w:r>
+        <w:t>analyse :</w:t>
+      </w:r>
+      <w:proofErr w:type="gramEnd"/>
     </w:p>
     <w:p>
       <w:r>
@@ -3155,8 +5312,13 @@
     </w:p>
     <w:p>
       <w:r>
-        <w:t>isomap_neighbour_5 analyse :</w:t>
-      </w:r>
+        <w:t xml:space="preserve">isomap_neighbour_5 </w:t>
+      </w:r>
+      <w:proofErr w:type="gramStart"/>
+      <w:r>
+        <w:t>analyse :</w:t>
+      </w:r>
+      <w:proofErr w:type="gramEnd"/>
     </w:p>
     <w:p>
       <w:r>
@@ -3176,6 +5338,1193 @@
     <w:p>
       <w:r>
         <w:t>&lt;=50K: 626 on 2861</w:t>
+      </w:r>
+    </w:p>
+    <w:p/>
+    <w:p/>
+    <w:p>
+      <w:pPr>
+        <w:pStyle w:val="Heading2"/>
+      </w:pPr>
+      <w:r>
+        <w:t xml:space="preserve">Sortie pour </w:t>
+      </w:r>
+      <w:proofErr w:type="spellStart"/>
+      <w:r>
+        <w:t>mnist</w:t>
+      </w:r>
+      <w:proofErr w:type="spellEnd"/>
+      <w:r>
+        <w:t xml:space="preserve"> avec la similarité personnelle </w:t>
+      </w:r>
+    </w:p>
+    <w:p>
+      <w:r>
+        <w:t xml:space="preserve">neighbour_2 </w:t>
+      </w:r>
+      <w:proofErr w:type="gramStart"/>
+      <w:r>
+        <w:t>analyse :</w:t>
+      </w:r>
+      <w:proofErr w:type="gramEnd"/>
+    </w:p>
+    <w:p>
+      <w:r>
+        <w:t>v-mesure:0.7193145784220174</w:t>
+      </w:r>
+    </w:p>
+    <w:p>
+      <w:r>
+        <w:t>Total errors: 6989 on 48000</w:t>
+      </w:r>
+    </w:p>
+    <w:p>
+      <w:r>
+        <w:t>0: 779 on 5313</w:t>
+      </w:r>
+    </w:p>
+    <w:p>
+      <w:r>
+        <w:t>1: 461 on 5722</w:t>
+      </w:r>
+    </w:p>
+    <w:p>
+      <w:r>
+        <w:t>2: 892 on 5109</w:t>
+      </w:r>
+    </w:p>
+    <w:p>
+      <w:r>
+        <w:t>3: 1303 on 5424</w:t>
+      </w:r>
+    </w:p>
+    <w:p>
+      <w:r>
+        <w:t>4: 1098 on 5269</w:t>
+      </w:r>
+    </w:p>
+    <w:p>
+      <w:r>
+        <w:t>5: 841 on 4243</w:t>
+      </w:r>
+    </w:p>
+    <w:p>
+      <w:r>
+        <w:t>6: 267 on 4450</w:t>
+      </w:r>
+    </w:p>
+    <w:p>
+      <w:r>
+        <w:t>7: 523 on 5034</w:t>
+      </w:r>
+    </w:p>
+    <w:p>
+      <w:r>
+        <w:lastRenderedPageBreak/>
+        <w:t>8: 437 on 3827</w:t>
+      </w:r>
+    </w:p>
+    <w:p>
+      <w:r>
+        <w:t>9: 388 on 3609</w:t>
+      </w:r>
+    </w:p>
+    <w:p>
+      <w:r>
+        <w:t xml:space="preserve">neighbour_3 </w:t>
+      </w:r>
+      <w:proofErr w:type="gramStart"/>
+      <w:r>
+        <w:t>analyse :</w:t>
+      </w:r>
+      <w:proofErr w:type="gramEnd"/>
+    </w:p>
+    <w:p>
+      <w:r>
+        <w:t>v-mesure:0.7401981177130792</w:t>
+      </w:r>
+    </w:p>
+    <w:p>
+      <w:r>
+        <w:t>Total errors: 6115 on 48000</w:t>
+      </w:r>
+    </w:p>
+    <w:p>
+      <w:r>
+        <w:t>0: 678 on 5174</w:t>
+      </w:r>
+    </w:p>
+    <w:p>
+      <w:r>
+        <w:t>1: 400 on 5643</w:t>
+      </w:r>
+    </w:p>
+    <w:p>
+      <w:r>
+        <w:t>2: 675 on 4826</w:t>
+      </w:r>
+    </w:p>
+    <w:p>
+      <w:r>
+        <w:t>3: 788 on 4749</w:t>
+      </w:r>
+    </w:p>
+    <w:p>
+      <w:r>
+        <w:t>4: 702 on 4734</w:t>
+      </w:r>
+    </w:p>
+    <w:p>
+      <w:r>
+        <w:t>5: 788 on 4385</w:t>
+      </w:r>
+    </w:p>
+    <w:p>
+      <w:r>
+        <w:t>6: 306 on 4637</w:t>
+      </w:r>
+    </w:p>
+    <w:p>
+      <w:r>
+        <w:t>7: 358 on 4904</w:t>
+      </w:r>
+    </w:p>
+    <w:p>
+      <w:r>
+        <w:t>8: 602 on 4333</w:t>
+      </w:r>
+    </w:p>
+    <w:p>
+      <w:r>
+        <w:t>9: 818 on 4615</w:t>
+      </w:r>
+    </w:p>
+    <w:p>
+      <w:r>
+        <w:t xml:space="preserve">neighbour_4 </w:t>
+      </w:r>
+      <w:proofErr w:type="gramStart"/>
+      <w:r>
+        <w:t>analyse :</w:t>
+      </w:r>
+      <w:proofErr w:type="gramEnd"/>
+    </w:p>
+    <w:p>
+      <w:r>
+        <w:t>v-mesure:0.7488960144362159</w:t>
+      </w:r>
+    </w:p>
+    <w:p>
+      <w:r>
+        <w:t>Total errors: 5888 on 48000</w:t>
+      </w:r>
+    </w:p>
+    <w:p>
+      <w:r>
+        <w:t>0: 583 on 5082</w:t>
+      </w:r>
+    </w:p>
+    <w:p>
+      <w:r>
+        <w:t>1: 370 on 5609</w:t>
+      </w:r>
+    </w:p>
+    <w:p>
+      <w:r>
+        <w:t>2: 608 on 4772</w:t>
+      </w:r>
+    </w:p>
+    <w:p>
+      <w:r>
+        <w:t>3: 786 on 4871</w:t>
+      </w:r>
+    </w:p>
+    <w:p>
+      <w:r>
+        <w:t>4: 747 on 4907</w:t>
+      </w:r>
+    </w:p>
+    <w:p>
+      <w:r>
+        <w:t>5: 794 on 4435</w:t>
+      </w:r>
+    </w:p>
+    <w:p>
+      <w:r>
+        <w:lastRenderedPageBreak/>
+        <w:t>6: 317 on 4652</w:t>
+      </w:r>
+    </w:p>
+    <w:p>
+      <w:r>
+        <w:t>7: 436 on 5036</w:t>
+      </w:r>
+    </w:p>
+    <w:p>
+      <w:r>
+        <w:t>8: 589 on 4316</w:t>
+      </w:r>
+    </w:p>
+    <w:p>
+      <w:r>
+        <w:t>9: 658 on 4320</w:t>
+      </w:r>
+    </w:p>
+    <w:p>
+      <w:r>
+        <w:t xml:space="preserve">neighbour_5 </w:t>
+      </w:r>
+      <w:proofErr w:type="gramStart"/>
+      <w:r>
+        <w:t>analyse :</w:t>
+      </w:r>
+      <w:proofErr w:type="gramEnd"/>
+    </w:p>
+    <w:p>
+      <w:r>
+        <w:t>v-mesure:0.7524280351473589</w:t>
+      </w:r>
+    </w:p>
+    <w:p>
+      <w:r>
+        <w:t>Total errors: 5765 on 48000</w:t>
+      </w:r>
+    </w:p>
+    <w:p>
+      <w:r>
+        <w:t>0: 523 on 5014</w:t>
+      </w:r>
+    </w:p>
+    <w:p>
+      <w:r>
+        <w:t>1: 353 on 5590</w:t>
+      </w:r>
+    </w:p>
+    <w:p>
+      <w:r>
+        <w:t>2: 570 on 4714</w:t>
+      </w:r>
+    </w:p>
+    <w:p>
+      <w:r>
+        <w:t>3: 705 on 4725</w:t>
+      </w:r>
+    </w:p>
+    <w:p>
+      <w:r>
+        <w:t>4: 649 on 4739</w:t>
+      </w:r>
+    </w:p>
+    <w:p>
+      <w:r>
+        <w:t>5: 841 on 4518</w:t>
+      </w:r>
+    </w:p>
+    <w:p>
+      <w:r>
+        <w:t>6: 346 on 4714</w:t>
+      </w:r>
+    </w:p>
+    <w:p>
+      <w:r>
+        <w:t>7: 399 on 4990</w:t>
+      </w:r>
+    </w:p>
+    <w:p>
+      <w:r>
+        <w:t>8: 606 on 4385</w:t>
+      </w:r>
+    </w:p>
+    <w:p>
+      <w:r>
+        <w:t>9: 773 on 4611</w:t>
+      </w:r>
+    </w:p>
+    <w:p>
+      <w:r>
+        <w:t xml:space="preserve">neighbour_6 </w:t>
+      </w:r>
+      <w:proofErr w:type="gramStart"/>
+      <w:r>
+        <w:t>analyse :</w:t>
+      </w:r>
+      <w:proofErr w:type="gramEnd"/>
+    </w:p>
+    <w:p>
+      <w:r>
+        <w:t>v-mesure:0.7545067316808114</w:t>
+      </w:r>
+    </w:p>
+    <w:p>
+      <w:r>
+        <w:t>Total errors: 5696 on 48000</w:t>
+      </w:r>
+    </w:p>
+    <w:p>
+      <w:r>
+        <w:t>0: 512 on 5005</w:t>
+      </w:r>
+    </w:p>
+    <w:p>
+      <w:r>
+        <w:t>1: 344 on 5576</w:t>
+      </w:r>
+    </w:p>
+    <w:p>
+      <w:r>
+        <w:t>2: 580 on 4717</w:t>
+      </w:r>
+    </w:p>
+    <w:p>
+      <w:r>
+        <w:t>3: 741 on 4821</w:t>
+      </w:r>
+    </w:p>
+    <w:p>
+      <w:r>
+        <w:lastRenderedPageBreak/>
+        <w:t>4: 713 on 4878</w:t>
+      </w:r>
+    </w:p>
+    <w:p>
+      <w:r>
+        <w:t>5: 771 on 4471</w:t>
+      </w:r>
+    </w:p>
+    <w:p>
+      <w:r>
+        <w:t>6: 342 on 4712</w:t>
+      </w:r>
+    </w:p>
+    <w:p>
+      <w:r>
+        <w:t>7: 413 on 5010</w:t>
+      </w:r>
+    </w:p>
+    <w:p>
+      <w:r>
+        <w:t>8: 612 on 4379</w:t>
+      </w:r>
+    </w:p>
+    <w:p>
+      <w:r>
+        <w:t>9: 668 on 4431</w:t>
+      </w:r>
+    </w:p>
+    <w:p>
+      <w:r>
+        <w:t xml:space="preserve">neighbour_7 </w:t>
+      </w:r>
+      <w:proofErr w:type="gramStart"/>
+      <w:r>
+        <w:t>analyse :</w:t>
+      </w:r>
+      <w:proofErr w:type="gramEnd"/>
+    </w:p>
+    <w:p>
+      <w:r>
+        <w:t>v-mesure:0.7543086821749205</w:t>
+      </w:r>
+    </w:p>
+    <w:p>
+      <w:r>
+        <w:t>Total errors: 5701 on 48000</w:t>
+      </w:r>
+    </w:p>
+    <w:p>
+      <w:r>
+        <w:t>0: 505 on 4985</w:t>
+      </w:r>
+    </w:p>
+    <w:p>
+      <w:r>
+        <w:t>1: 337 on 5560</w:t>
+      </w:r>
+    </w:p>
+    <w:p>
+      <w:r>
+        <w:t>2: 542 on 4665</w:t>
+      </w:r>
+    </w:p>
+    <w:p>
+      <w:r>
+        <w:t>3: 680 on 4702</w:t>
+      </w:r>
+    </w:p>
+    <w:p>
+      <w:r>
+        <w:t>4: 621 on 4723</w:t>
+      </w:r>
+    </w:p>
+    <w:p>
+      <w:r>
+        <w:t>5: 837 on 4544</w:t>
+      </w:r>
+    </w:p>
+    <w:p>
+      <w:r>
+        <w:t>6: 363 on 4750</w:t>
+      </w:r>
+    </w:p>
+    <w:p>
+      <w:r>
+        <w:t>7: 382 on 4968</w:t>
+      </w:r>
+    </w:p>
+    <w:p>
+      <w:r>
+        <w:t>8: 653 on 4457</w:t>
+      </w:r>
+    </w:p>
+    <w:p>
+      <w:r>
+        <w:t>9: 781 on 4646</w:t>
+      </w:r>
+    </w:p>
+    <w:p>
+      <w:pPr>
+        <w:rPr>
+          <w:lang w:val="fr-CA"/>
+        </w:rPr>
+      </w:pPr>
+      <w:proofErr w:type="spellStart"/>
+      <w:proofErr w:type="gramStart"/>
+      <w:r>
+        <w:rPr>
+          <w:lang w:val="fr-CA"/>
+        </w:rPr>
+        <w:t>k</w:t>
+      </w:r>
+      <w:proofErr w:type="gramEnd"/>
+      <w:r>
+        <w:rPr>
+          <w:lang w:val="fr-CA"/>
+        </w:rPr>
+        <w:t>_medoids</w:t>
+      </w:r>
+      <w:proofErr w:type="spellEnd"/>
+      <w:r>
+        <w:rPr>
+          <w:lang w:val="fr-CA"/>
+        </w:rPr>
+        <w:t xml:space="preserve"> analyse :</w:t>
+      </w:r>
+    </w:p>
+    <w:p>
+      <w:pPr>
+        <w:rPr>
+          <w:lang w:val="fr-CA"/>
+        </w:rPr>
+      </w:pPr>
+      <w:proofErr w:type="gramStart"/>
+      <w:r>
+        <w:rPr>
+          <w:lang w:val="fr-CA"/>
+        </w:rPr>
+        <w:t>v</w:t>
+      </w:r>
+      <w:proofErr w:type="gramEnd"/>
+      <w:r>
+        <w:rPr>
+          <w:lang w:val="fr-CA"/>
+        </w:rPr>
+        <w:t>-mesure:0.44903936159840513</w:t>
+      </w:r>
+    </w:p>
+    <w:p>
+      <w:r>
+        <w:t>Total errors: 39416 on 48000</w:t>
+      </w:r>
+    </w:p>
+    <w:p>
+      <w:r>
+        <w:t>0: 2838 on 2838</w:t>
+      </w:r>
+    </w:p>
+    <w:p>
+      <w:r>
+        <w:t>1: 4463 on 4463</w:t>
+      </w:r>
+    </w:p>
+    <w:p>
+      <w:r>
+        <w:lastRenderedPageBreak/>
+        <w:t>2: 4410 on 5313</w:t>
+      </w:r>
+    </w:p>
+    <w:p>
+      <w:r>
+        <w:t>3: 2832 on 3015</w:t>
+      </w:r>
+    </w:p>
+    <w:p>
+      <w:r>
+        <w:t>4: 3992 on 5312</w:t>
+      </w:r>
+    </w:p>
+    <w:p>
+      <w:r>
+        <w:t>5: 4728 on 5805</w:t>
+      </w:r>
+    </w:p>
+    <w:p>
+      <w:r>
+        <w:t>6: 1730 on 4970</w:t>
+      </w:r>
+    </w:p>
+    <w:p>
+      <w:r>
+        <w:t>7: 7531 on 7533</w:t>
+      </w:r>
+    </w:p>
+    <w:p>
+      <w:r>
+        <w:t>8: 3097 on 3099</w:t>
+      </w:r>
+    </w:p>
+    <w:p>
+      <w:r>
+        <w:t>9: 3795 on 5652</w:t>
+      </w:r>
+    </w:p>
+    <w:p>
+      <w:proofErr w:type="spellStart"/>
+      <w:r>
+        <w:t>binary_partition</w:t>
+      </w:r>
+      <w:proofErr w:type="spellEnd"/>
+      <w:r>
+        <w:t xml:space="preserve"> </w:t>
+      </w:r>
+      <w:proofErr w:type="gramStart"/>
+      <w:r>
+        <w:t>analyse :</w:t>
+      </w:r>
+      <w:proofErr w:type="gramEnd"/>
+    </w:p>
+    <w:p>
+      <w:r>
+        <w:t>v-mesure:0.1431095467752351</w:t>
+      </w:r>
+    </w:p>
+    <w:p>
+      <w:r>
+        <w:t>Total errors: 37994 on 48000</w:t>
+      </w:r>
+    </w:p>
+    <w:p>
+      <w:r>
+        <w:t>0: 32208 on 36917</w:t>
+      </w:r>
+    </w:p>
+    <w:p>
+      <w:r>
+        <w:t>1: 5786 on 11083</w:t>
+      </w:r>
+    </w:p>
+    <w:p>
+      <w:r>
+        <w:t>2: 0 on 0</w:t>
+      </w:r>
+    </w:p>
+    <w:p>
+      <w:r>
+        <w:t>3: 0 on 0</w:t>
+      </w:r>
+    </w:p>
+    <w:p>
+      <w:r>
+        <w:t>4: 0 on 0</w:t>
+      </w:r>
+    </w:p>
+    <w:p>
+      <w:r>
+        <w:t>5: 0 on 0</w:t>
+      </w:r>
+    </w:p>
+    <w:p>
+      <w:r>
+        <w:t>6: 0 on 0</w:t>
+      </w:r>
+    </w:p>
+    <w:p>
+      <w:r>
+        <w:t>7: 0 on 0</w:t>
+      </w:r>
+    </w:p>
+    <w:p>
+      <w:r>
+        <w:t>8: 0 on 0</w:t>
+      </w:r>
+    </w:p>
+    <w:p>
+      <w:r>
+        <w:t>9: 0 on 0</w:t>
+      </w:r>
+    </w:p>
+    <w:p>
+      <w:r>
+        <w:t xml:space="preserve">PCoA_neighbour_2 </w:t>
+      </w:r>
+      <w:proofErr w:type="gramStart"/>
+      <w:r>
+        <w:t>analyse :</w:t>
+      </w:r>
+      <w:proofErr w:type="gramEnd"/>
+    </w:p>
+    <w:p>
+      <w:r>
+        <w:t>v-mesure:0.13542796533947254</w:t>
+      </w:r>
+    </w:p>
+    <w:p>
+      <w:r>
+        <w:t>Total errors: 28580 on 38400</w:t>
+      </w:r>
+    </w:p>
+    <w:p>
+      <w:r>
+        <w:lastRenderedPageBreak/>
+        <w:t>0: 2874 on 5519</w:t>
+      </w:r>
+    </w:p>
+    <w:p>
+      <w:r>
+        <w:t>1: 2837 on 6217</w:t>
+      </w:r>
+    </w:p>
+    <w:p>
+      <w:r>
+        <w:t>2: 5115 on 5940</w:t>
+      </w:r>
+    </w:p>
+    <w:p>
+      <w:r>
+        <w:t>3: 4976 on 5724</w:t>
+      </w:r>
+    </w:p>
+    <w:p>
+      <w:r>
+        <w:t>4: 4142 on 4866</w:t>
+      </w:r>
+    </w:p>
+    <w:p>
+      <w:r>
+        <w:t>5: 2750 on 3179</w:t>
+      </w:r>
+    </w:p>
+    <w:p>
+      <w:r>
+        <w:t>6: 1883 on 2175</w:t>
+      </w:r>
+    </w:p>
+    <w:p>
+      <w:r>
+        <w:t>7: 2221 on 2687</w:t>
+      </w:r>
+    </w:p>
+    <w:p>
+      <w:r>
+        <w:t>8: 1279 on 1469</w:t>
+      </w:r>
+    </w:p>
+    <w:p>
+      <w:r>
+        <w:t>9: 503 on 624</w:t>
+      </w:r>
+    </w:p>
+    <w:p>
+      <w:r>
+        <w:t xml:space="preserve">PCoA_neighbour_3 </w:t>
+      </w:r>
+      <w:proofErr w:type="gramStart"/>
+      <w:r>
+        <w:t>analyse :</w:t>
+      </w:r>
+      <w:proofErr w:type="gramEnd"/>
+    </w:p>
+    <w:p>
+      <w:r>
+        <w:t>v-mesure:0.13542796533947254</w:t>
+      </w:r>
+    </w:p>
+    <w:p>
+      <w:r>
+        <w:t>Total errors: 28580 on 38400</w:t>
+      </w:r>
+    </w:p>
+    <w:p>
+      <w:r>
+        <w:t>0: 2874 on 5519</w:t>
+      </w:r>
+    </w:p>
+    <w:p>
+      <w:r>
+        <w:t>1: 2837 on 6217</w:t>
+      </w:r>
+    </w:p>
+    <w:p>
+      <w:r>
+        <w:t>2: 5115 on 5940</w:t>
+      </w:r>
+    </w:p>
+    <w:p>
+      <w:r>
+        <w:t>3: 4976 on 5724</w:t>
+      </w:r>
+    </w:p>
+    <w:p>
+      <w:r>
+        <w:t>4: 4142 on 4866</w:t>
+      </w:r>
+    </w:p>
+    <w:p>
+      <w:r>
+        <w:t>5: 2750 on 3179</w:t>
+      </w:r>
+    </w:p>
+    <w:p>
+      <w:r>
+        <w:t>6: 1883 on 2175</w:t>
+      </w:r>
+    </w:p>
+    <w:p>
+      <w:r>
+        <w:t>7: 2221 on 2687</w:t>
+      </w:r>
+    </w:p>
+    <w:p>
+      <w:r>
+        <w:t>8: 1279 on 1469</w:t>
+      </w:r>
+    </w:p>
+    <w:p>
+      <w:r>
+        <w:t>9: 503 on 624</w:t>
+      </w:r>
+    </w:p>
+    <w:p>
+      <w:r>
+        <w:t xml:space="preserve">PCoA_neighbour_4 </w:t>
+      </w:r>
+      <w:proofErr w:type="gramStart"/>
+      <w:r>
+        <w:t>analyse :</w:t>
+      </w:r>
+      <w:proofErr w:type="gramEnd"/>
+    </w:p>
+    <w:p>
+      <w:r>
+        <w:lastRenderedPageBreak/>
+        <w:t>v-mesure:0.13542796533947254</w:t>
+      </w:r>
+    </w:p>
+    <w:p>
+      <w:r>
+        <w:t>Total errors: 28580 on 38400</w:t>
+      </w:r>
+    </w:p>
+    <w:p>
+      <w:r>
+        <w:t>0: 2874 on 5519</w:t>
+      </w:r>
+    </w:p>
+    <w:p>
+      <w:r>
+        <w:t>1: 2837 on 6217</w:t>
+      </w:r>
+    </w:p>
+    <w:p>
+      <w:r>
+        <w:t>2: 5115 on 5940</w:t>
+      </w:r>
+    </w:p>
+    <w:p>
+      <w:r>
+        <w:t>3: 4976 on 5724</w:t>
+      </w:r>
+    </w:p>
+    <w:p>
+      <w:r>
+        <w:t>4: 4142 on 4866</w:t>
+      </w:r>
+    </w:p>
+    <w:p>
+      <w:r>
+        <w:t>5: 2750 on 3179</w:t>
+      </w:r>
+    </w:p>
+    <w:p>
+      <w:r>
+        <w:t>6: 1883 on 2175</w:t>
+      </w:r>
+    </w:p>
+    <w:p>
+      <w:r>
+        <w:t>7: 2221 on 2687</w:t>
+      </w:r>
+    </w:p>
+    <w:p>
+      <w:r>
+        <w:t>8: 1279 on 1469</w:t>
+      </w:r>
+    </w:p>
+    <w:p>
+      <w:r>
+        <w:t>9: 503 on 624</w:t>
+      </w:r>
+    </w:p>
+    <w:p>
+      <w:r>
+        <w:t xml:space="preserve">PCoA_neighbour_5 </w:t>
+      </w:r>
+      <w:proofErr w:type="gramStart"/>
+      <w:r>
+        <w:t>analyse :</w:t>
+      </w:r>
+      <w:proofErr w:type="gramEnd"/>
+    </w:p>
+    <w:p>
+      <w:r>
+        <w:t>v-mesure:0.13542796533947254</w:t>
+      </w:r>
+    </w:p>
+    <w:p>
+      <w:r>
+        <w:t>Total errors: 28580 on 38400</w:t>
+      </w:r>
+    </w:p>
+    <w:p>
+      <w:r>
+        <w:t>0: 2874 on 5519</w:t>
+      </w:r>
+    </w:p>
+    <w:p>
+      <w:r>
+        <w:t>1: 2837 on 6217</w:t>
+      </w:r>
+    </w:p>
+    <w:p>
+      <w:r>
+        <w:t>2: 5115 on 5940</w:t>
+      </w:r>
+    </w:p>
+    <w:p>
+      <w:r>
+        <w:t>3: 4976 on 5724</w:t>
+      </w:r>
+    </w:p>
+    <w:p>
+      <w:r>
+        <w:t>4: 4142 on 4866</w:t>
+      </w:r>
+    </w:p>
+    <w:p>
+      <w:r>
+        <w:t>5: 2750 on 3179</w:t>
+      </w:r>
+    </w:p>
+    <w:p>
+      <w:r>
+        <w:t>6: 1883 on 2175</w:t>
+      </w:r>
+    </w:p>
+    <w:p>
+      <w:r>
+        <w:t>7: 2221 on 2687</w:t>
+      </w:r>
+    </w:p>
+    <w:p>
+      <w:r>
+        <w:t>8: 1279 on 1469</w:t>
+      </w:r>
+    </w:p>
+    <w:p>
+      <w:r>
+        <w:lastRenderedPageBreak/>
+        <w:t>9: 503 on 624</w:t>
+      </w:r>
+    </w:p>
+    <w:p>
+      <w:r>
+        <w:t xml:space="preserve">isomap_neighbour_2 </w:t>
+      </w:r>
+      <w:proofErr w:type="gramStart"/>
+      <w:r>
+        <w:t>analyse :</w:t>
+      </w:r>
+      <w:proofErr w:type="gramEnd"/>
+    </w:p>
+    <w:p>
+      <w:r>
+        <w:t>v-mesure:0.11567517872946702</w:t>
+      </w:r>
+    </w:p>
+    <w:p>
+      <w:r>
+        <w:t>Total errors: 29235 on 38400</w:t>
+      </w:r>
+    </w:p>
+    <w:p>
+      <w:r>
+        <w:t>0: 3543 on 5829</w:t>
+      </w:r>
+    </w:p>
+    <w:p>
+      <w:r>
+        <w:t>1: 4552 on 7356</w:t>
+      </w:r>
+    </w:p>
+    <w:p>
+      <w:r>
+        <w:t>2: 4728 on 5490</w:t>
+      </w:r>
+    </w:p>
+    <w:p>
+      <w:r>
+        <w:t>3: 4766 on 5698</w:t>
+      </w:r>
+    </w:p>
+    <w:p>
+      <w:r>
+        <w:t>4: 3693 on 4297</w:t>
+      </w:r>
+    </w:p>
+    <w:p>
+      <w:r>
+        <w:t>5: 2729 on 3231</w:t>
+      </w:r>
+    </w:p>
+    <w:p>
+      <w:r>
+        <w:t>6: 1541 on 1907</w:t>
+      </w:r>
+    </w:p>
+    <w:p>
+      <w:r>
+        <w:t>7: 2133 on 2720</w:t>
+      </w:r>
+    </w:p>
+    <w:p>
+      <w:r>
+        <w:t>8: 1023 on 1221</w:t>
+      </w:r>
+    </w:p>
+    <w:p>
+      <w:r>
+        <w:t>9: 527 on 651</w:t>
+      </w:r>
+    </w:p>
+    <w:p>
+      <w:r>
+        <w:t xml:space="preserve">isomap_neighbour_3 </w:t>
+      </w:r>
+      <w:proofErr w:type="gramStart"/>
+      <w:r>
+        <w:t>analyse :</w:t>
+      </w:r>
+      <w:proofErr w:type="gramEnd"/>
+    </w:p>
+    <w:p>
+      <w:r>
+        <w:t>v-mesure:0.11567517872946702</w:t>
+      </w:r>
+    </w:p>
+    <w:p>
+      <w:r>
+        <w:t>Total errors: 29235 on 38400</w:t>
+      </w:r>
+    </w:p>
+    <w:p>
+      <w:r>
+        <w:t>0: 3543 on 5829</w:t>
+      </w:r>
+    </w:p>
+    <w:p>
+      <w:r>
+        <w:t>1: 4552 on 7356</w:t>
+      </w:r>
+    </w:p>
+    <w:p>
+      <w:r>
+        <w:t>2: 4728 on 5490</w:t>
+      </w:r>
+    </w:p>
+    <w:p>
+      <w:r>
+        <w:t>3: 4766 on 5698</w:t>
+      </w:r>
+    </w:p>
+    <w:p>
+      <w:r>
+        <w:t>4: 3693 on 4297</w:t>
+      </w:r>
+    </w:p>
+    <w:p>
+      <w:r>
+        <w:t>5: 2729 on 3231</w:t>
+      </w:r>
+    </w:p>
+    <w:p>
+      <w:r>
+        <w:t>6: 1541 on 1907</w:t>
+      </w:r>
+    </w:p>
+    <w:p>
+      <w:r>
+        <w:lastRenderedPageBreak/>
+        <w:t>7: 2133 on 2720</w:t>
+      </w:r>
+    </w:p>
+    <w:p>
+      <w:r>
+        <w:t>8: 1023 on 1221</w:t>
+      </w:r>
+    </w:p>
+    <w:p>
+      <w:r>
+        <w:t>9: 527 on 651</w:t>
+      </w:r>
+    </w:p>
+    <w:p>
+      <w:r>
+        <w:t xml:space="preserve">isomap_neighbour_4 </w:t>
+      </w:r>
+      <w:proofErr w:type="gramStart"/>
+      <w:r>
+        <w:t>analyse :</w:t>
+      </w:r>
+      <w:proofErr w:type="gramEnd"/>
+    </w:p>
+    <w:p>
+      <w:r>
+        <w:t>v-mesure:0.11567517872946702</w:t>
+      </w:r>
+    </w:p>
+    <w:p>
+      <w:r>
+        <w:t>Total errors: 29235 on 38400</w:t>
+      </w:r>
+    </w:p>
+    <w:p>
+      <w:r>
+        <w:t>0: 3543 on 5829</w:t>
+      </w:r>
+    </w:p>
+    <w:p>
+      <w:r>
+        <w:t>1: 4552 on 7356</w:t>
+      </w:r>
+    </w:p>
+    <w:p>
+      <w:r>
+        <w:t>2: 4728 on 5490</w:t>
+      </w:r>
+    </w:p>
+    <w:p>
+      <w:r>
+        <w:t>3: 4766 on 5698</w:t>
+      </w:r>
+    </w:p>
+    <w:p>
+      <w:r>
+        <w:t>4: 3693 on 4297</w:t>
+      </w:r>
+    </w:p>
+    <w:p>
+      <w:r>
+        <w:t>5: 2729 on 3231</w:t>
+      </w:r>
+    </w:p>
+    <w:p>
+      <w:r>
+        <w:t>6: 1541 on 1907</w:t>
+      </w:r>
+    </w:p>
+    <w:p>
+      <w:r>
+        <w:t>7: 2133 on 2720</w:t>
+      </w:r>
+    </w:p>
+    <w:p>
+      <w:r>
+        <w:t>8: 1023 on 1221</w:t>
+      </w:r>
+    </w:p>
+    <w:p>
+      <w:r>
+        <w:t>9: 527 on 651</w:t>
+      </w:r>
+    </w:p>
+    <w:p>
+      <w:r>
+        <w:t xml:space="preserve">isomap_neighbour_5 </w:t>
+      </w:r>
+      <w:proofErr w:type="gramStart"/>
+      <w:r>
+        <w:t>analyse :</w:t>
+      </w:r>
+      <w:proofErr w:type="gramEnd"/>
+    </w:p>
+    <w:p>
+      <w:r>
+        <w:t>v-mesure:0.11567517872946702</w:t>
+      </w:r>
+    </w:p>
+    <w:p>
+      <w:r>
+        <w:t>Total errors: 29235 on 38400</w:t>
+      </w:r>
+    </w:p>
+    <w:p>
+      <w:r>
+        <w:t>0: 3543 on 5829</w:t>
+      </w:r>
+    </w:p>
+    <w:p>
+      <w:r>
+        <w:t>1: 4552 on 7356</w:t>
+      </w:r>
+    </w:p>
+    <w:p>
+      <w:r>
+        <w:t>2: 4728 on 5490</w:t>
+      </w:r>
+    </w:p>
+    <w:p>
+      <w:r>
+        <w:t>3: 4766 on 5698</w:t>
+      </w:r>
+    </w:p>
+    <w:p>
+      <w:r>
+        <w:t>4: 3693 on 4297</w:t>
+      </w:r>
+    </w:p>
+    <w:p>
+      <w:r>
+        <w:lastRenderedPageBreak/>
+        <w:t>5: 2729 on 3231</w:t>
+      </w:r>
+    </w:p>
+    <w:p>
+      <w:r>
+        <w:t>6: 1541 on 1907</w:t>
+      </w:r>
+    </w:p>
+    <w:p>
+      <w:r>
+        <w:t>7: 2133 on 2720</w:t>
+      </w:r>
+    </w:p>
+    <w:p>
+      <w:r>
+        <w:t>8: 1023 on 1221</w:t>
+      </w:r>
+    </w:p>
+    <w:p>
+      <w:r>
+        <w:t>9: 527 on 651</w:t>
       </w:r>
     </w:p>
     <w:sectPr>
@@ -3187,6 +6536,86 @@
     </w:sectPr>
   </w:body>
 </w:document>
+</file>
+
+<file path=word/endnotes.xml><?xml version="1.0" encoding="utf-8"?>
+<w:endnotes xmlns:wpc="http://schemas.microsoft.com/office/word/2010/wordprocessingCanvas" xmlns:cx="http://schemas.microsoft.com/office/drawing/2014/chartex" xmlns:cx1="http://schemas.microsoft.com/office/drawing/2015/9/8/chartex" xmlns:cx2="http://schemas.microsoft.com/office/drawing/2015/10/21/chartex" xmlns:cx3="http://schemas.microsoft.com/office/drawing/2016/5/9/chartex" xmlns:cx4="http://schemas.microsoft.com/office/drawing/2016/5/10/chartex" xmlns:cx5="http://schemas.microsoft.com/office/drawing/2016/5/11/chartex" xmlns:cx6="http://schemas.microsoft.com/office/drawing/2016/5/12/chartex" xmlns:cx7="http://schemas.microsoft.com/office/drawing/2016/5/13/chartex" xmlns:cx8="http://schemas.microsoft.com/office/drawing/2016/5/14/chartex" xmlns:mc="http://schemas.openxmlformats.org/markup-compatibility/2006" xmlns:aink="http://schemas.microsoft.com/office/drawing/2016/ink" xmlns:am3d="http://schemas.microsoft.com/office/drawing/2017/model3d" xmlns:o="urn:schemas-microsoft-com:office:office" xmlns:r="http://schemas.openxmlformats.org/officeDocument/2006/relationships" xmlns:m="http://schemas.openxmlformats.org/officeDocument/2006/math" xmlns:v="urn:schemas-microsoft-com:vml" xmlns:wp14="http://schemas.microsoft.com/office/word/2010/wordprocessingDrawing" xmlns:wp="http://schemas.openxmlformats.org/drawingml/2006/wordprocessingDrawing" xmlns:w10="urn:schemas-microsoft-com:office:word" xmlns:w="http://schemas.openxmlformats.org/wordprocessingml/2006/main" xmlns:w14="http://schemas.microsoft.com/office/word/2010/wordml" xmlns:w15="http://schemas.microsoft.com/office/word/2012/wordml" xmlns:w16cex="http://schemas.microsoft.com/office/word/2018/wordml/cex" xmlns:w16cid="http://schemas.microsoft.com/office/word/2016/wordml/cid" xmlns:w16="http://schemas.microsoft.com/office/word/2018/wordml" xmlns:w16sdtdh="http://schemas.microsoft.com/office/word/2020/wordml/sdtdatahash" xmlns:w16se="http://schemas.microsoft.com/office/word/2015/wordml/symex" xmlns:wpg="http://schemas.microsoft.com/office/word/2010/wordprocessingGroup" xmlns:wpi="http://schemas.microsoft.com/office/word/2010/wordprocessingInk" xmlns:wne="http://schemas.microsoft.com/office/word/2006/wordml" xmlns:wps="http://schemas.microsoft.com/office/word/2010/wordprocessingShape" mc:Ignorable="w14 w15 w16se w16cid w16 w16cex w16sdtdh wp14">
+  <w:endnote w:type="separator" w:id="-1">
+    <w:p>
+      <w:pPr>
+        <w:spacing w:line="240" w:lineRule="auto"/>
+      </w:pPr>
+      <w:r>
+        <w:separator/>
+      </w:r>
+    </w:p>
+  </w:endnote>
+  <w:endnote w:type="continuationSeparator" w:id="0">
+    <w:p>
+      <w:pPr>
+        <w:spacing w:line="240" w:lineRule="auto"/>
+      </w:pPr>
+      <w:r>
+        <w:continuationSeparator/>
+      </w:r>
+    </w:p>
+  </w:endnote>
+</w:endnotes>
+</file>
+
+<file path=word/footnotes.xml><?xml version="1.0" encoding="utf-8"?>
+<w:footnotes xmlns:wpc="http://schemas.microsoft.com/office/word/2010/wordprocessingCanvas" xmlns:cx="http://schemas.microsoft.com/office/drawing/2014/chartex" xmlns:cx1="http://schemas.microsoft.com/office/drawing/2015/9/8/chartex" xmlns:cx2="http://schemas.microsoft.com/office/drawing/2015/10/21/chartex" xmlns:cx3="http://schemas.microsoft.com/office/drawing/2016/5/9/chartex" xmlns:cx4="http://schemas.microsoft.com/office/drawing/2016/5/10/chartex" xmlns:cx5="http://schemas.microsoft.com/office/drawing/2016/5/11/chartex" xmlns:cx6="http://schemas.microsoft.com/office/drawing/2016/5/12/chartex" xmlns:cx7="http://schemas.microsoft.com/office/drawing/2016/5/13/chartex" xmlns:cx8="http://schemas.microsoft.com/office/drawing/2016/5/14/chartex" xmlns:mc="http://schemas.openxmlformats.org/markup-compatibility/2006" xmlns:aink="http://schemas.microsoft.com/office/drawing/2016/ink" xmlns:am3d="http://schemas.microsoft.com/office/drawing/2017/model3d" xmlns:o="urn:schemas-microsoft-com:office:office" xmlns:r="http://schemas.openxmlformats.org/officeDocument/2006/relationships" xmlns:m="http://schemas.openxmlformats.org/officeDocument/2006/math" xmlns:v="urn:schemas-microsoft-com:vml" xmlns:wp14="http://schemas.microsoft.com/office/word/2010/wordprocessingDrawing" xmlns:wp="http://schemas.openxmlformats.org/drawingml/2006/wordprocessingDrawing" xmlns:w10="urn:schemas-microsoft-com:office:word" xmlns:w="http://schemas.openxmlformats.org/wordprocessingml/2006/main" xmlns:w14="http://schemas.microsoft.com/office/word/2010/wordml" xmlns:w15="http://schemas.microsoft.com/office/word/2012/wordml" xmlns:w16cex="http://schemas.microsoft.com/office/word/2018/wordml/cex" xmlns:w16cid="http://schemas.microsoft.com/office/word/2016/wordml/cid" xmlns:w16="http://schemas.microsoft.com/office/word/2018/wordml" xmlns:w16sdtdh="http://schemas.microsoft.com/office/word/2020/wordml/sdtdatahash" xmlns:w16se="http://schemas.microsoft.com/office/word/2015/wordml/symex" xmlns:wpg="http://schemas.microsoft.com/office/word/2010/wordprocessingGroup" xmlns:wpi="http://schemas.microsoft.com/office/word/2010/wordprocessingInk" xmlns:wne="http://schemas.microsoft.com/office/word/2006/wordml" xmlns:wps="http://schemas.microsoft.com/office/word/2010/wordprocessingShape" mc:Ignorable="w14 w15 w16se w16cid w16 w16cex w16sdtdh wp14">
+  <w:footnote w:type="separator" w:id="-1">
+    <w:p>
+      <w:pPr>
+        <w:spacing w:line="240" w:lineRule="auto"/>
+      </w:pPr>
+      <w:r>
+        <w:separator/>
+      </w:r>
+    </w:p>
+  </w:footnote>
+  <w:footnote w:type="continuationSeparator" w:id="0">
+    <w:p>
+      <w:pPr>
+        <w:spacing w:line="240" w:lineRule="auto"/>
+      </w:pPr>
+      <w:r>
+        <w:continuationSeparator/>
+      </w:r>
+    </w:p>
+  </w:footnote>
+  <w:footnote w:id="1">
+    <w:p>
+      <w:pPr>
+        <w:pStyle w:val="FootnoteText"/>
+        <w:rPr>
+          <w:lang w:val="en-US"/>
+        </w:rPr>
+      </w:pPr>
+      <w:r>
+        <w:rPr>
+          <w:rStyle w:val="FootnoteReference"/>
+        </w:rPr>
+        <w:footnoteRef/>
+      </w:r>
+      <w:r>
+        <w:t xml:space="preserve"> </w:t>
+      </w:r>
+      <w:hyperlink r:id="rId1" w:history="1">
+        <w:r>
+          <w:rPr>
+            <w:rStyle w:val="Hyperlink"/>
+          </w:rPr>
+          <w:t>https://paperswithcode.com/sota/image-classification-on-mnist</w:t>
+        </w:r>
+      </w:hyperlink>
+      <w:r>
+        <w:t xml:space="preserve"> </w:t>
+      </w:r>
+    </w:p>
+  </w:footnote>
+</w:footnotes>
 </file>
 
 <file path=word/numbering.xml><?xml version="1.0" encoding="utf-8"?>
@@ -3309,6 +6738,36 @@
   </w:abstractNum>
   <w:num w:numId="1">
     <w:abstractNumId w:val="0"/>
+  </w:num>
+  <w:num w:numId="2">
+    <w:abstractNumId w:val="0"/>
+    <w:lvlOverride w:ilvl="0">
+      <w:startOverride w:val="1"/>
+    </w:lvlOverride>
+    <w:lvlOverride w:ilvl="1">
+      <w:startOverride w:val="1"/>
+    </w:lvlOverride>
+    <w:lvlOverride w:ilvl="2">
+      <w:startOverride w:val="1"/>
+    </w:lvlOverride>
+    <w:lvlOverride w:ilvl="3">
+      <w:startOverride w:val="1"/>
+    </w:lvlOverride>
+    <w:lvlOverride w:ilvl="4">
+      <w:startOverride w:val="1"/>
+    </w:lvlOverride>
+    <w:lvlOverride w:ilvl="5">
+      <w:startOverride w:val="1"/>
+    </w:lvlOverride>
+    <w:lvlOverride w:ilvl="6">
+      <w:startOverride w:val="1"/>
+    </w:lvlOverride>
+    <w:lvlOverride w:ilvl="7">
+      <w:startOverride w:val="1"/>
+    </w:lvlOverride>
+    <w:lvlOverride w:ilvl="8">
+      <w:startOverride w:val="1"/>
+    </w:lvlOverride>
   </w:num>
 </w:numbering>
 </file>
@@ -3897,6 +7356,46 @@
       <w:shd w:val="clear" w:color="auto" w:fill="E1DFDD"/>
     </w:rPr>
   </w:style>
+  <w:style w:type="paragraph" w:styleId="FootnoteText">
+    <w:name w:val="footnote text"/>
+    <w:basedOn w:val="Normal"/>
+    <w:link w:val="FootnoteTextChar"/>
+    <w:uiPriority w:val="99"/>
+    <w:semiHidden/>
+    <w:unhideWhenUsed/>
+    <w:rsid w:val="00D91391"/>
+    <w:pPr>
+      <w:spacing w:line="240" w:lineRule="auto"/>
+    </w:pPr>
+    <w:rPr>
+      <w:sz w:val="20"/>
+      <w:szCs w:val="20"/>
+    </w:rPr>
+  </w:style>
+  <w:style w:type="character" w:customStyle="1" w:styleId="FootnoteTextChar">
+    <w:name w:val="Footnote Text Char"/>
+    <w:basedOn w:val="DefaultParagraphFont"/>
+    <w:link w:val="FootnoteText"/>
+    <w:uiPriority w:val="99"/>
+    <w:semiHidden/>
+    <w:rsid w:val="00D91391"/>
+    <w:rPr>
+      <w:rFonts w:ascii="Franklin Gothic Book" w:hAnsi="Franklin Gothic Book"/>
+      <w:sz w:val="20"/>
+      <w:szCs w:val="20"/>
+    </w:rPr>
+  </w:style>
+  <w:style w:type="character" w:styleId="FootnoteReference">
+    <w:name w:val="footnote reference"/>
+    <w:basedOn w:val="DefaultParagraphFont"/>
+    <w:uiPriority w:val="99"/>
+    <w:semiHidden/>
+    <w:unhideWhenUsed/>
+    <w:rsid w:val="00D91391"/>
+    <w:rPr>
+      <w:vertAlign w:val="superscript"/>
+    </w:rPr>
+  </w:style>
 </w:styles>
 </file>
 

--- a/rapport.docx
+++ b/rapport.docx
@@ -113,7 +113,6 @@
         </w:rPr>
         <w:t xml:space="preserve"> </w:t>
       </w:r>
-      <w:proofErr w:type="gramStart"/>
       <w:r>
         <w:rPr>
           <w:rFonts w:ascii="Times New Roman" w:hAnsi="Times New Roman" w:cs="Times New Roman"/>
@@ -121,7 +120,6 @@
         </w:rPr>
         <w:t>Décembre</w:t>
       </w:r>
-      <w:proofErr w:type="gramEnd"/>
       <w:r>
         <w:rPr>
           <w:rFonts w:ascii="Times New Roman" w:hAnsi="Times New Roman" w:cs="Times New Roman"/>
@@ -205,7 +203,31 @@
         <w:rPr>
           <w:lang w:val="fr-CA"/>
         </w:rPr>
-        <w:t xml:space="preserve">Nous avions comme mandat de proposé deux notions de similarités et de les tester avec divers algorithmes. Le code pour réussir le problème est présent sur </w:t>
+        <w:t>Nous avions comme mandat de proposé deux notions de similarités et de les tester avec divers algorithmes. Le code</w:t>
+      </w:r>
+      <w:r>
+        <w:rPr>
+          <w:lang w:val="fr-CA"/>
+        </w:rPr>
+        <w:t xml:space="preserve"> créer afin</w:t>
+      </w:r>
+      <w:r>
+        <w:rPr>
+          <w:lang w:val="fr-CA"/>
+        </w:rPr>
+        <w:t xml:space="preserve"> pour </w:t>
+      </w:r>
+      <w:r>
+        <w:rPr>
+          <w:lang w:val="fr-CA"/>
+        </w:rPr>
+        <w:t xml:space="preserve">résoudre </w:t>
+      </w:r>
+      <w:r>
+        <w:rPr>
+          <w:lang w:val="fr-CA"/>
+        </w:rPr>
+        <w:t xml:space="preserve">le problème est présent sur </w:t>
       </w:r>
       <w:hyperlink r:id="rId8" w:history="1">
         <w:r>
@@ -235,7 +257,19 @@
         <w:rPr>
           <w:lang w:val="fr-CA"/>
         </w:rPr>
-        <w:t xml:space="preserve">Dans cette analyse, la base de données </w:t>
+        <w:t xml:space="preserve">Dans </w:t>
+      </w:r>
+      <w:r>
+        <w:rPr>
+          <w:lang w:val="fr-CA"/>
+        </w:rPr>
+        <w:t xml:space="preserve">le rapport ci-présent, </w:t>
+      </w:r>
+      <w:r>
+        <w:rPr>
+          <w:lang w:val="fr-CA"/>
+        </w:rPr>
+        <w:t xml:space="preserve">, la base de données </w:t>
       </w:r>
       <w:proofErr w:type="spellStart"/>
       <w:r>
@@ -249,35 +283,31 @@
         <w:rPr>
           <w:lang w:val="fr-CA"/>
         </w:rPr>
-        <w:t xml:space="preserve"> est utilisé pour tester </w:t>
-      </w:r>
-      <w:proofErr w:type="gramStart"/>
-      <w:r>
-        <w:rPr>
-          <w:lang w:val="fr-CA"/>
-        </w:rPr>
-        <w:t>notre première notions</w:t>
-      </w:r>
-      <w:proofErr w:type="gramEnd"/>
-      <w:r>
-        <w:rPr>
-          <w:lang w:val="fr-CA"/>
-        </w:rPr>
-        <w:t xml:space="preserve"> de similarité. Notre deuxième notion de similarité est </w:t>
-      </w:r>
-      <w:proofErr w:type="gramStart"/>
-      <w:r>
-        <w:rPr>
-          <w:lang w:val="fr-CA"/>
-        </w:rPr>
-        <w:t>utiliser</w:t>
-      </w:r>
-      <w:proofErr w:type="gramEnd"/>
-      <w:r>
-        <w:rPr>
-          <w:lang w:val="fr-CA"/>
-        </w:rPr>
-        <w:t xml:space="preserve"> sur la base de données </w:t>
+        <w:t xml:space="preserve"> est utilisé pour tester notre première notions de similarité. Notre</w:t>
+      </w:r>
+      <w:r>
+        <w:rPr>
+          <w:lang w:val="fr-CA"/>
+        </w:rPr>
+        <w:t xml:space="preserve"> analyse sur notre</w:t>
+      </w:r>
+      <w:r>
+        <w:rPr>
+          <w:lang w:val="fr-CA"/>
+        </w:rPr>
+        <w:t xml:space="preserve"> deuxième notion de similarité </w:t>
+      </w:r>
+      <w:r>
+        <w:rPr>
+          <w:lang w:val="fr-CA"/>
+        </w:rPr>
+        <w:t>créé utilise</w:t>
+      </w:r>
+      <w:r>
+        <w:rPr>
+          <w:lang w:val="fr-CA"/>
+        </w:rPr>
+        <w:t xml:space="preserve"> la base de données </w:t>
       </w:r>
       <w:proofErr w:type="spellStart"/>
       <w:r>
@@ -291,19 +321,43 @@
         <w:rPr>
           <w:lang w:val="fr-CA"/>
         </w:rPr>
-        <w:t xml:space="preserve">. De plus, elle sera </w:t>
-      </w:r>
-      <w:r>
-        <w:rPr>
-          <w:lang w:val="fr-CA"/>
-        </w:rPr>
-        <w:t>comparée</w:t>
-      </w:r>
-      <w:r>
-        <w:rPr>
-          <w:lang w:val="fr-CA"/>
-        </w:rPr>
-        <w:t xml:space="preserve"> avec les résultat </w:t>
+        <w:t xml:space="preserve">. De plus, </w:t>
+      </w:r>
+      <w:r>
+        <w:rPr>
+          <w:lang w:val="fr-CA"/>
+        </w:rPr>
+        <w:t xml:space="preserve">dans ce dernier, une comparaison sera </w:t>
+      </w:r>
+      <w:r>
+        <w:rPr>
+          <w:lang w:val="fr-CA"/>
+        </w:rPr>
+        <w:t>faite</w:t>
+      </w:r>
+      <w:r>
+        <w:rPr>
+          <w:lang w:val="fr-CA"/>
+        </w:rPr>
+        <w:t xml:space="preserve"> avec</w:t>
+      </w:r>
+      <w:r>
+        <w:rPr>
+          <w:lang w:val="fr-CA"/>
+        </w:rPr>
+        <w:t xml:space="preserve"> </w:t>
+      </w:r>
+      <w:r>
+        <w:rPr>
+          <w:lang w:val="fr-CA"/>
+        </w:rPr>
+        <w:t>d</w:t>
+      </w:r>
+      <w:r>
+        <w:rPr>
+          <w:lang w:val="fr-CA"/>
+        </w:rPr>
+        <w:t xml:space="preserve">es résultat </w:t>
       </w:r>
       <w:r>
         <w:rPr>
@@ -315,7 +369,25 @@
         <w:rPr>
           <w:lang w:val="fr-CA"/>
         </w:rPr>
-        <w:t xml:space="preserve"> grâce à une similarité calculer avec la distance </w:t>
+        <w:t>s</w:t>
+      </w:r>
+      <w:r>
+        <w:rPr>
+          <w:lang w:val="fr-CA"/>
+        </w:rPr>
+        <w:t xml:space="preserve"> grâce à une similarité calcul</w:t>
+      </w:r>
+      <w:r>
+        <w:rPr>
+          <w:lang w:val="fr-CA"/>
+        </w:rPr>
+        <w:t>ée</w:t>
+      </w:r>
+      <w:r>
+        <w:rPr>
+          <w:lang w:val="fr-CA"/>
+        </w:rPr>
+        <w:t xml:space="preserve"> avec la distance </w:t>
       </w:r>
       <w:r>
         <w:rPr>
@@ -342,7 +414,37 @@
         <w:rPr>
           <w:lang w:val="fr-CA"/>
         </w:rPr>
-        <w:t xml:space="preserve">Il important de mentionnée que les résultats importants des calculs d’erreur et des v-mesure sont présenté dans les annexes mais que tous les résultats obtenus sont dans des fichier joints à la remise. </w:t>
+        <w:t xml:space="preserve">Il important de mentionnée que </w:t>
+      </w:r>
+      <w:r>
+        <w:rPr>
+          <w:lang w:val="fr-CA"/>
+        </w:rPr>
+        <w:t>les résultats obtenus</w:t>
+      </w:r>
+      <w:r>
+        <w:rPr>
+          <w:lang w:val="fr-CA"/>
+        </w:rPr>
+        <w:t xml:space="preserve"> plus</w:t>
+      </w:r>
+      <w:r>
+        <w:rPr>
+          <w:lang w:val="fr-CA"/>
+        </w:rPr>
+        <w:t xml:space="preserve"> importants </w:t>
+      </w:r>
+      <w:r>
+        <w:rPr>
+          <w:lang w:val="fr-CA"/>
+        </w:rPr>
+        <w:t>telle que l</w:t>
+      </w:r>
+      <w:r>
+        <w:rPr>
+          <w:lang w:val="fr-CA"/>
+        </w:rPr>
+        <w:t xml:space="preserve">es calculs d’erreur et des v-mesure sont présenté dans les annexes mais que tous les résultats obtenus sont dans des fichier joints à la remise. </w:t>
       </w:r>
     </w:p>
     <w:p>
@@ -423,14 +525,7 @@
         <w:rPr>
           <w:lang w:val="fr-CA"/>
         </w:rPr>
-        <w:t xml:space="preserve"> dans la </w:t>
-      </w:r>
-      <w:proofErr w:type="gramStart"/>
-      <w:r>
-        <w:rPr>
-          <w:lang w:val="fr-CA"/>
-        </w:rPr>
-        <w:t xml:space="preserve">librairie  </w:t>
+        <w:t xml:space="preserve"> dans la librairie </w:t>
       </w:r>
       <w:proofErr w:type="spellStart"/>
       <w:r>
@@ -440,7 +535,6 @@
         <w:t>sklearn</w:t>
       </w:r>
       <w:proofErr w:type="spellEnd"/>
-      <w:proofErr w:type="gramEnd"/>
       <w:r>
         <w:rPr>
           <w:lang w:val="fr-CA"/>
@@ -539,14 +633,38 @@
         <w:rPr>
           <w:lang w:val="fr-CA"/>
         </w:rPr>
-        <w:t xml:space="preserve"> car sinon, il sera difficile de trouver les colonnes liées aux données pour l’apprentissage du modèle avec les données pour tester les données. La raison que ce problème existe est que nous voulons utiliser des données différentes pour l’apprentissage et les tests afin d’assurer une meilleure qualité pour le rapport. Si quelqu’un </w:t>
+        <w:t xml:space="preserve"> car sinon, il sera difficile de trouver les colonnes liées aux données pour l’apprentissage du modèle avec les données pour tester les données. </w:t>
+      </w:r>
+      <w:r>
+        <w:rPr>
+          <w:lang w:val="fr-CA"/>
+        </w:rPr>
+        <w:t>Ceci est causé par le fait</w:t>
+      </w:r>
+      <w:r>
+        <w:rPr>
+          <w:lang w:val="fr-CA"/>
+        </w:rPr>
+        <w:t xml:space="preserve"> que nous voulons utiliser des données différentes pour l’apprentissage et les tests afin d’assurer une meilleure qualité pour le rapport</w:t>
+      </w:r>
+      <w:r>
+        <w:rPr>
+          <w:lang w:val="fr-CA"/>
+        </w:rPr>
+        <w:t xml:space="preserve"> et que lorsque que nous calculons les similarité( et les dissimilarités), nous obtenons des matrices carré</w:t>
+      </w:r>
+      <w:r>
+        <w:rPr>
+          <w:lang w:val="fr-CA"/>
+        </w:rPr>
+        <w:t xml:space="preserve">. Si </w:t>
       </w:r>
       <w:r>
         <w:rPr>
           <w:lang w:val="fr-CA"/>
         </w:rPr>
         <w:lastRenderedPageBreak/>
-        <w:t xml:space="preserve">voulait </w:t>
+        <w:t xml:space="preserve">quelqu’un voulait </w:t>
       </w:r>
       <w:r>
         <w:rPr>
@@ -558,7 +676,19 @@
         <w:rPr>
           <w:lang w:val="fr-CA"/>
         </w:rPr>
-        <w:t xml:space="preserve"> notre procédure, il doit s’assurer de mélanger les données avant de faire </w:t>
+        <w:t xml:space="preserve"> notre procédure</w:t>
+      </w:r>
+      <w:r>
+        <w:rPr>
+          <w:lang w:val="fr-CA"/>
+        </w:rPr>
+        <w:t xml:space="preserve"> en voulant ajouter de l’aléatoire</w:t>
+      </w:r>
+      <w:r>
+        <w:rPr>
+          <w:lang w:val="fr-CA"/>
+        </w:rPr>
+        <w:t xml:space="preserve">, il doit s’assurer de mélanger les données avant de faire </w:t>
       </w:r>
       <w:r>
         <w:rPr>
@@ -601,94 +731,6 @@
         </w:rPr>
         <w:t xml:space="preserve">Celle-ci nommé hyperparamètre doit être fixer par nous. Nous les avons fait varier entre 2 et 7. </w:t>
       </w:r>
-      <w:r>
-        <w:rPr>
-          <w:lang w:val="fr-CA"/>
-        </w:rPr>
-        <w:t>Parce que le but était d’é</w:t>
-      </w:r>
-      <w:r>
-        <w:rPr>
-          <w:lang w:val="fr-CA"/>
-        </w:rPr>
-        <w:t>tudier la performance des algorithmes</w:t>
-      </w:r>
-      <w:r>
-        <w:rPr>
-          <w:lang w:val="fr-CA"/>
-        </w:rPr>
-        <w:t>, n</w:t>
-      </w:r>
-      <w:r>
-        <w:rPr>
-          <w:lang w:val="fr-CA"/>
-        </w:rPr>
-        <w:t xml:space="preserve">ous n’avons pas tester une deuxième fois avec une valeur de k fixer après une première vague de tests. Cependant, le faire aurait pu augmenter la valeur du rapport, mais nous croyons que la question sera répondue avec seulement un vague d’apprentissage et de test, puis </w:t>
-      </w:r>
-      <w:r>
-        <w:rPr>
-          <w:lang w:val="fr-CA"/>
-        </w:rPr>
-        <w:t>une comparaison</w:t>
-      </w:r>
-      <w:r>
-        <w:rPr>
-          <w:lang w:val="fr-CA"/>
-        </w:rPr>
-        <w:t xml:space="preserve"> des résultats. </w:t>
-      </w:r>
-    </w:p>
-    <w:p>
-      <w:pPr>
-        <w:pStyle w:val="Heading2"/>
-      </w:pPr>
-      <w:r>
-        <w:t>K M</w:t>
-      </w:r>
-      <w:r>
-        <w:t>édoïdes</w:t>
-      </w:r>
-      <w:r>
-        <w:t xml:space="preserve"> et p</w:t>
-      </w:r>
-      <w:r>
-        <w:t>artition binaire</w:t>
-      </w:r>
-    </w:p>
-    <w:p>
-      <w:pPr>
-        <w:ind w:firstLine="227"/>
-        <w:rPr>
-          <w:lang w:val="fr-CA"/>
-        </w:rPr>
-      </w:pPr>
-      <w:r>
-        <w:rPr>
-          <w:lang w:val="fr-CA"/>
-        </w:rPr>
-        <w:t xml:space="preserve">Nous avons simplement suivi la méthodologie vue en classes en s’assurant que les données d’apprentissage soit différente de ceux du test. </w:t>
-      </w:r>
-    </w:p>
-    <w:p>
-      <w:pPr>
-        <w:pStyle w:val="Heading2"/>
-      </w:pPr>
-      <w:proofErr w:type="spellStart"/>
-      <w:r>
-        <w:t>I</w:t>
-      </w:r>
-      <w:r>
-        <w:t>somap</w:t>
-      </w:r>
-      <w:proofErr w:type="spellEnd"/>
-      <w:r>
-        <w:t xml:space="preserve"> et </w:t>
-      </w:r>
-      <w:proofErr w:type="spellStart"/>
-      <w:r>
-        <w:t>PCoA</w:t>
-      </w:r>
-      <w:proofErr w:type="spellEnd"/>
     </w:p>
     <w:p>
       <w:pPr>
@@ -698,11 +740,219 @@
           <w:lang w:val="fr-CA"/>
         </w:rPr>
       </w:pPr>
+      <w:r>
+        <w:rPr>
+          <w:lang w:val="fr-CA"/>
+        </w:rPr>
+        <w:t>L</w:t>
+      </w:r>
+      <w:r>
+        <w:rPr>
+          <w:lang w:val="fr-CA"/>
+        </w:rPr>
+        <w:t>e but</w:t>
+      </w:r>
+      <w:r>
+        <w:rPr>
+          <w:lang w:val="fr-CA"/>
+        </w:rPr>
+        <w:t xml:space="preserve"> du projet</w:t>
+      </w:r>
+      <w:r>
+        <w:rPr>
+          <w:lang w:val="fr-CA"/>
+        </w:rPr>
+        <w:t xml:space="preserve"> était d’é</w:t>
+      </w:r>
+      <w:r>
+        <w:rPr>
+          <w:lang w:val="fr-CA"/>
+        </w:rPr>
+        <w:t>tudier la performance des algorithmes</w:t>
+      </w:r>
+      <w:r>
+        <w:rPr>
+          <w:lang w:val="fr-CA"/>
+        </w:rPr>
+        <w:t xml:space="preserve"> que nous avons créées. N</w:t>
+      </w:r>
+      <w:r>
+        <w:rPr>
+          <w:lang w:val="fr-CA"/>
+        </w:rPr>
+        <w:t xml:space="preserve">ous avons </w:t>
+      </w:r>
+      <w:r>
+        <w:rPr>
+          <w:lang w:val="fr-CA"/>
+        </w:rPr>
+        <w:t>décidé de prendre la meilleur v-mesure obtenu grâce à la fonction</w:t>
+      </w:r>
+      <w:r>
+        <w:rPr>
+          <w:lang w:val="fr-CA"/>
+        </w:rPr>
+        <w:t xml:space="preserve"> </w:t>
+      </w:r>
       <w:proofErr w:type="spellStart"/>
       <w:r>
         <w:rPr>
           <w:lang w:val="fr-CA"/>
         </w:rPr>
+        <w:t>v_measure_score</w:t>
+      </w:r>
+      <w:proofErr w:type="spellEnd"/>
+      <w:r>
+        <w:rPr>
+          <w:lang w:val="fr-CA"/>
+        </w:rPr>
+        <w:t xml:space="preserve">. Cependant, </w:t>
+      </w:r>
+      <w:r>
+        <w:rPr>
+          <w:lang w:val="fr-CA"/>
+        </w:rPr>
+        <w:t>nous aurions</w:t>
+      </w:r>
+      <w:r>
+        <w:rPr>
+          <w:lang w:val="fr-CA"/>
+        </w:rPr>
+        <w:t xml:space="preserve"> pu augmenter</w:t>
+      </w:r>
+      <w:r>
+        <w:rPr>
+          <w:lang w:val="fr-CA"/>
+        </w:rPr>
+        <w:t xml:space="preserve"> la validité de ce choix de hyperparamètre en séparant les données une fois de plus, mais n</w:t>
+      </w:r>
+      <w:r>
+        <w:rPr>
+          <w:lang w:val="fr-CA"/>
+        </w:rPr>
+        <w:t xml:space="preserve">ous croyons que la question sera répondue avec seulement un vague d’apprentissage et de test, puis </w:t>
+      </w:r>
+      <w:r>
+        <w:rPr>
+          <w:lang w:val="fr-CA"/>
+        </w:rPr>
+        <w:t>une comparaison</w:t>
+      </w:r>
+      <w:r>
+        <w:rPr>
+          <w:lang w:val="fr-CA"/>
+        </w:rPr>
+        <w:t xml:space="preserve"> des résultats.</w:t>
+      </w:r>
+    </w:p>
+    <w:p>
+      <w:pPr>
+        <w:pStyle w:val="Heading2"/>
+      </w:pPr>
+      <w:r>
+        <w:t>K M</w:t>
+      </w:r>
+      <w:r>
+        <w:t>édoïdes</w:t>
+      </w:r>
+      <w:r>
+        <w:t xml:space="preserve"> et p</w:t>
+      </w:r>
+      <w:r>
+        <w:t>artition binaire</w:t>
+      </w:r>
+    </w:p>
+    <w:p>
+      <w:pPr>
+        <w:ind w:firstLine="227"/>
+        <w:jc w:val="both"/>
+        <w:rPr>
+          <w:lang w:val="fr-CA"/>
+        </w:rPr>
+      </w:pPr>
+      <w:r>
+        <w:rPr>
+          <w:lang w:val="fr-CA"/>
+        </w:rPr>
+        <w:t xml:space="preserve">Nous avons simplement suivi la méthodologie vue en classes en s’assurant que les données d’apprentissage soit différente de ceux du test. </w:t>
+      </w:r>
+      <w:r>
+        <w:rPr>
+          <w:lang w:val="fr-CA"/>
+        </w:rPr>
+        <w:t xml:space="preserve">Nous avons donc utilisé la </w:t>
+      </w:r>
+      <w:r>
+        <w:rPr>
+          <w:lang w:val="fr-CA"/>
+        </w:rPr>
+        <w:t>variation basée sur la</w:t>
+      </w:r>
+      <w:r>
+        <w:rPr>
+          <w:lang w:val="fr-CA"/>
+        </w:rPr>
+        <w:t xml:space="preserve"> </w:t>
+      </w:r>
+      <w:r>
+        <w:rPr>
+          <w:lang w:val="fr-CA"/>
+        </w:rPr>
+        <w:t>moyenne des distances</w:t>
+      </w:r>
+      <w:r>
+        <w:rPr>
+          <w:lang w:val="fr-CA"/>
+        </w:rPr>
+        <w:t xml:space="preserve"> pour la partition binaire</w:t>
+      </w:r>
+      <w:r>
+        <w:rPr>
+          <w:lang w:val="fr-CA"/>
+        </w:rPr>
+        <w:t>.</w:t>
+      </w:r>
+      <w:r>
+        <w:rPr>
+          <w:lang w:val="fr-CA"/>
+        </w:rPr>
+        <w:t xml:space="preserve"> Pour les médoïdes, nous avons fixer les médoïdes selon la quantité de solutions possible. </w:t>
+      </w:r>
+    </w:p>
+    <w:p>
+      <w:pPr>
+        <w:pStyle w:val="Heading2"/>
+      </w:pPr>
+      <w:proofErr w:type="spellStart"/>
+      <w:r>
+        <w:t>I</w:t>
+      </w:r>
+      <w:r>
+        <w:t>somap</w:t>
+      </w:r>
+      <w:proofErr w:type="spellEnd"/>
+      <w:r>
+        <w:t xml:space="preserve"> et </w:t>
+      </w:r>
+      <w:proofErr w:type="spellStart"/>
+      <w:r>
+        <w:t>PCoA</w:t>
+      </w:r>
+      <w:proofErr w:type="spellEnd"/>
+    </w:p>
+    <w:p>
+      <w:pPr>
+        <w:ind w:firstLine="227"/>
+        <w:jc w:val="both"/>
+        <w:rPr>
+          <w:lang w:val="fr-CA"/>
+        </w:rPr>
+      </w:pPr>
+      <w:proofErr w:type="spellStart"/>
+      <w:r>
+        <w:rPr>
+          <w:lang w:val="fr-CA"/>
+        </w:rPr>
         <w:t>Isomap</w:t>
       </w:r>
       <w:proofErr w:type="spellEnd"/>
@@ -742,7 +992,19 @@
         <w:rPr>
           <w:lang w:val="fr-CA"/>
         </w:rPr>
-        <w:t xml:space="preserve"> un k plus proche voisin afin de les regrouper. </w:t>
+        <w:t xml:space="preserve"> un k plus proche voisin afin de les regrouper</w:t>
+      </w:r>
+      <w:r>
+        <w:rPr>
+          <w:lang w:val="fr-CA"/>
+        </w:rPr>
+        <w:t xml:space="preserve"> une fois la dimension réduite</w:t>
+      </w:r>
+      <w:r>
+        <w:rPr>
+          <w:lang w:val="fr-CA"/>
+        </w:rPr>
+        <w:t xml:space="preserve">. </w:t>
       </w:r>
       <w:r>
         <w:rPr>
@@ -784,15 +1046,56 @@
         <w:rPr>
           <w:lang w:val="fr-CA"/>
         </w:rPr>
-        <w:t xml:space="preserve"> séparer les données en 3 groupes. Une partie pour l’apprentissage du premier modèle, une partie pour l’apprentissage du deuxième modèle et finalement le reste pour tester les modèles. </w:t>
-      </w:r>
-    </w:p>
-    <w:p>
-      <w:pPr>
-        <w:rPr>
-          <w:lang w:val="fr-CA"/>
-        </w:rPr>
-      </w:pPr>
+        <w:t xml:space="preserve"> séparer les données en 3 groupes. Une partie pour </w:t>
+      </w:r>
+      <w:r>
+        <w:rPr>
+          <w:lang w:val="fr-CA"/>
+        </w:rPr>
+        <w:lastRenderedPageBreak/>
+        <w:t xml:space="preserve">l’apprentissage du premier modèle, une partie pour l’apprentissage du deuxième modèle et finalement le reste pour tester les modèles. </w:t>
+      </w:r>
+    </w:p>
+    <w:p>
+      <w:pPr>
+        <w:pStyle w:val="Heading2"/>
+      </w:pPr>
+      <w:r>
+        <w:t>V-mesure</w:t>
+      </w:r>
+    </w:p>
+    <w:p>
+      <w:pPr>
+        <w:ind w:firstLine="227"/>
+        <w:rPr>
+          <w:lang w:val="fr-CA"/>
+        </w:rPr>
+      </w:pPr>
+      <w:r>
+        <w:rPr>
+          <w:lang w:val="fr-CA"/>
+        </w:rPr>
+        <w:t>La mesure V est la moyenne harmonique entre l'homogénéité et la complétude</w:t>
+      </w:r>
+      <w:r>
+        <w:rPr>
+          <w:lang w:val="fr-CA"/>
+        </w:rPr>
+        <w:t>.</w:t>
+      </w:r>
+      <w:r>
+        <w:rPr>
+          <w:rStyle w:val="FootnoteReference"/>
+          <w:lang w:val="fr-CA"/>
+        </w:rPr>
+        <w:footnoteReference w:id="1"/>
+      </w:r>
+      <w:r>
+        <w:rPr>
+          <w:lang w:val="fr-CA"/>
+        </w:rPr>
+        <w:t xml:space="preserve"> Elle sera utilisé pour présenter la qualité de nos prédictions. </w:t>
+      </w:r>
     </w:p>
     <w:p>
       <w:pPr>
@@ -800,7 +1103,6 @@
       </w:pPr>
       <w:proofErr w:type="spellStart"/>
       <w:r>
-        <w:lastRenderedPageBreak/>
         <w:t>Adult</w:t>
       </w:r>
       <w:proofErr w:type="spellEnd"/>
@@ -999,6 +1301,7 @@
         <w:pStyle w:val="Heading3"/>
       </w:pPr>
       <w:r>
+        <w:lastRenderedPageBreak/>
         <w:t xml:space="preserve"> Explication de la méthodologie</w:t>
       </w:r>
     </w:p>
@@ -1044,7 +1347,19 @@
         <w:rPr>
           <w:lang w:val="fr-CA"/>
         </w:rPr>
-        <w:t xml:space="preserve"> ou sont des ensembles</w:t>
+        <w:t xml:space="preserve"> ou </w:t>
+      </w:r>
+      <w:r>
+        <w:rPr>
+          <w:lang w:val="fr-CA"/>
+        </w:rPr>
+        <w:t xml:space="preserve">lorsqu’elles </w:t>
+      </w:r>
+      <w:r>
+        <w:rPr>
+          <w:lang w:val="fr-CA"/>
+        </w:rPr>
+        <w:t>sont des ensembles</w:t>
       </w:r>
       <w:r>
         <w:rPr>
@@ -1094,20 +1409,12 @@
         </w:rPr>
         <w:t xml:space="preserve"> et de divisé la somme </w:t>
       </w:r>
-      <w:proofErr w:type="gramStart"/>
-      <w:r>
-        <w:rPr>
-          <w:lang w:val="fr-CA"/>
-        </w:rPr>
-        <w:t>des</w:t>
-      </w:r>
-      <w:r>
-        <w:rPr>
-          <w:lang w:val="fr-CA"/>
-        </w:rPr>
-        <w:t xml:space="preserve"> valeur</w:t>
-      </w:r>
-      <w:proofErr w:type="gramEnd"/>
+      <w:r>
+        <w:rPr>
+          <w:lang w:val="fr-CA"/>
+        </w:rPr>
+        <w:t>des valeurs</w:t>
+      </w:r>
       <w:r>
         <w:rPr>
           <w:lang w:val="fr-CA"/>
@@ -1118,6 +1425,12 @@
         <w:rPr>
           <w:lang w:val="fr-CA"/>
         </w:rPr>
+        <w:t>s</w:t>
+      </w:r>
+      <w:r>
+        <w:rPr>
+          <w:lang w:val="fr-CA"/>
+        </w:rPr>
         <w:t xml:space="preserve"> par le nombre de colonnes. </w:t>
       </w:r>
       <w:r>
@@ -1130,7 +1443,6 @@
         <w:rPr>
           <w:lang w:val="fr-CA"/>
         </w:rPr>
-        <w:lastRenderedPageBreak/>
         <w:t>réflexion</w:t>
       </w:r>
       <w:r>
@@ -1161,7 +1473,19 @@
         <w:rPr>
           <w:lang w:val="fr-CA"/>
         </w:rPr>
-        <w:t xml:space="preserve">, on s’est rendu que nous avions rendu le problème plus que complexe que </w:t>
+        <w:t xml:space="preserve">, </w:t>
+      </w:r>
+      <w:r>
+        <w:rPr>
+          <w:lang w:val="fr-CA"/>
+        </w:rPr>
+        <w:t>nous nous sommes</w:t>
+      </w:r>
+      <w:r>
+        <w:rPr>
+          <w:lang w:val="fr-CA"/>
+        </w:rPr>
+        <w:t xml:space="preserve"> rendu que nous avions rendu le problème plus que complexe que </w:t>
       </w:r>
       <w:r>
         <w:rPr>
@@ -1191,13 +1515,13 @@
         <w:rPr>
           <w:lang w:val="fr-CA"/>
         </w:rPr>
-        <w:t xml:space="preserve"> beaucoup de</w:t>
-      </w:r>
-      <w:r>
-        <w:rPr>
-          <w:lang w:val="fr-CA"/>
-        </w:rPr>
-        <w:t xml:space="preserve"> valeur</w:t>
+        <w:t xml:space="preserve"> un grand domaine de valeurs </w:t>
+      </w:r>
+      <w:r>
+        <w:rPr>
+          <w:lang w:val="fr-CA"/>
+        </w:rPr>
+        <w:t>descriptive</w:t>
       </w:r>
       <w:r>
         <w:rPr>
@@ -1209,18 +1533,6 @@
         <w:rPr>
           <w:lang w:val="fr-CA"/>
         </w:rPr>
-        <w:t xml:space="preserve"> descriptive</w:t>
-      </w:r>
-      <w:r>
-        <w:rPr>
-          <w:lang w:val="fr-CA"/>
-        </w:rPr>
-        <w:t>s</w:t>
-      </w:r>
-      <w:r>
-        <w:rPr>
-          <w:lang w:val="fr-CA"/>
-        </w:rPr>
         <w:t xml:space="preserve"> </w:t>
       </w:r>
       <w:r>
@@ -1251,7 +1563,19 @@
         <w:rPr>
           <w:lang w:val="fr-CA"/>
         </w:rPr>
-        <w:t xml:space="preserve">colonnes. Au lieu de cela, nous </w:t>
+        <w:t>colonnes. Au lieu de cela, nous</w:t>
+      </w:r>
+      <w:r>
+        <w:rPr>
+          <w:lang w:val="fr-CA"/>
+        </w:rPr>
+        <w:t xml:space="preserve"> avons</w:t>
+      </w:r>
+      <w:r>
+        <w:rPr>
+          <w:lang w:val="fr-CA"/>
+        </w:rPr>
+        <w:t xml:space="preserve"> </w:t>
       </w:r>
       <w:r>
         <w:rPr>
@@ -1263,7 +1587,43 @@
         <w:rPr>
           <w:lang w:val="fr-CA"/>
         </w:rPr>
-        <w:t xml:space="preserve"> notre première originalité à l’approche. Nous avons simplement comparé les colonnes si elles sont identiques ou non et nous avons divisé par le nombre total de colonnes. </w:t>
+        <w:t xml:space="preserve"> notre première originalité à l’approche. Nous avons simplement comparé les </w:t>
+      </w:r>
+      <w:r>
+        <w:rPr>
+          <w:lang w:val="fr-CA"/>
+        </w:rPr>
+        <w:t xml:space="preserve">valeurs des </w:t>
+      </w:r>
+      <w:r>
+        <w:rPr>
+          <w:lang w:val="fr-CA"/>
+        </w:rPr>
+        <w:t xml:space="preserve">colonnes </w:t>
+      </w:r>
+      <w:r>
+        <w:rPr>
+          <w:lang w:val="fr-CA"/>
+        </w:rPr>
+        <w:t xml:space="preserve">pour savoir </w:t>
+      </w:r>
+      <w:r>
+        <w:rPr>
+          <w:lang w:val="fr-CA"/>
+        </w:rPr>
+        <w:t>si elles sont identiques</w:t>
+      </w:r>
+      <w:r>
+        <w:rPr>
+          <w:lang w:val="fr-CA"/>
+        </w:rPr>
+        <w:t xml:space="preserve">. Par la suite nous avons calculer la somme des valeurs identique puis </w:t>
+      </w:r>
+      <w:r>
+        <w:rPr>
+          <w:lang w:val="fr-CA"/>
+        </w:rPr>
+        <w:t xml:space="preserve">nous avons divisé par le nombre total de colonnes. </w:t>
       </w:r>
     </w:p>
     <w:p>
@@ -1290,7 +1650,19 @@
         <w:rPr>
           <w:lang w:val="fr-CA"/>
         </w:rPr>
-        <w:t>, nous n’avons pas encore traiter les colonnes</w:t>
+        <w:t>, nous n’avons pas encore</w:t>
+      </w:r>
+      <w:r>
+        <w:rPr>
+          <w:lang w:val="fr-CA"/>
+        </w:rPr>
+        <w:t xml:space="preserve"> bien</w:t>
+      </w:r>
+      <w:r>
+        <w:rPr>
+          <w:lang w:val="fr-CA"/>
+        </w:rPr>
+        <w:t xml:space="preserve"> traiter les colonnes</w:t>
       </w:r>
       <w:r>
         <w:rPr>
@@ -1469,7 +1841,6 @@
         </w:rPr>
         <w:t xml:space="preserve">trouver une similarité, il </w:t>
       </w:r>
-      <w:proofErr w:type="gramStart"/>
       <w:r>
         <w:rPr>
           <w:lang w:val="fr-CA"/>
@@ -1480,13 +1851,6 @@
         <w:rPr>
           <w:lang w:val="fr-CA"/>
         </w:rPr>
-        <w:t xml:space="preserve"> simplement</w:t>
-      </w:r>
-      <w:proofErr w:type="gramEnd"/>
-      <w:r>
-        <w:rPr>
-          <w:lang w:val="fr-CA"/>
-        </w:rPr>
         <w:t xml:space="preserve"> </w:t>
       </w:r>
       <w:r>
@@ -1499,7 +1863,14 @@
         <w:rPr>
           <w:lang w:val="fr-CA"/>
         </w:rPr>
-        <w:t>1 moins la valeur obtenue. Ainsi nous avons une valeur qui se retrouve entre 0 et 1, ce qui nous permet de considérer l’information de chacune des colonnes à part égale.</w:t>
+        <w:t xml:space="preserve">1 moins la valeur obtenue. Ainsi nous avons une valeur qui se </w:t>
+      </w:r>
+      <w:r>
+        <w:rPr>
+          <w:lang w:val="fr-CA"/>
+        </w:rPr>
+        <w:lastRenderedPageBreak/>
+        <w:t>retrouve entre 0 et 1, ce qui nous permet de considérer l’information de chacune des colonnes à part égale.</w:t>
       </w:r>
     </w:p>
     <w:p>
@@ -1510,19 +1881,11 @@
           <w:lang w:val="fr-CA"/>
         </w:rPr>
       </w:pPr>
-      <w:proofErr w:type="gramStart"/>
-      <w:r>
-        <w:rPr>
-          <w:lang w:val="fr-CA"/>
-        </w:rPr>
-        <w:t>Au final</w:t>
-      </w:r>
-      <w:proofErr w:type="gramEnd"/>
-      <w:r>
-        <w:rPr>
-          <w:lang w:val="fr-CA"/>
-        </w:rPr>
-        <w:t>, le résultat total sera entre 0 et 1 dû à la division</w:t>
+      <w:r>
+        <w:rPr>
+          <w:lang w:val="fr-CA"/>
+        </w:rPr>
+        <w:t>Au final, le résultat total sera entre 0 et 1 dû à la division</w:t>
       </w:r>
       <w:r>
         <w:rPr>
@@ -1564,6 +1927,24 @@
         <w:rPr>
           <w:lang w:val="fr-CA"/>
         </w:rPr>
+        <w:t xml:space="preserve">Pour </w:t>
+      </w:r>
+      <w:r>
+        <w:rPr>
+          <w:lang w:val="fr-CA"/>
+        </w:rPr>
+        <w:t>calculer</w:t>
+      </w:r>
+      <w:r>
+        <w:rPr>
+          <w:lang w:val="fr-CA"/>
+        </w:rPr>
+        <w:t xml:space="preserve"> la dissimilarité, nous avons fait 1 – la similarité. </w:t>
+      </w:r>
+      <w:r>
+        <w:rPr>
+          <w:lang w:val="fr-CA"/>
+        </w:rPr>
         <w:t xml:space="preserve">Avec </w:t>
       </w:r>
       <w:r>
@@ -1598,6 +1979,90 @@
           <w:lang w:val="fr-CA"/>
         </w:rPr>
       </w:pPr>
+    </w:p>
+    <w:p>
+      <w:pPr>
+        <w:pStyle w:val="Heading2"/>
+      </w:pPr>
+      <w:r>
+        <w:t>Présentation des résultats</w:t>
+      </w:r>
+    </w:p>
+    <w:p>
+      <w:pPr>
+        <w:ind w:firstLine="227"/>
+        <w:rPr>
+          <w:lang w:val="fr-CA"/>
+        </w:rPr>
+      </w:pPr>
+      <w:r>
+        <w:rPr>
+          <w:lang w:val="fr-CA"/>
+        </w:rPr>
+        <w:t xml:space="preserve">Pour tous les résultats qui suivent, vert signifie que </w:t>
+      </w:r>
+      <w:r>
+        <w:rPr>
+          <w:lang w:val="fr-CA"/>
+        </w:rPr>
+        <w:t>la vraie valeur</w:t>
+      </w:r>
+      <w:r>
+        <w:rPr>
+          <w:lang w:val="fr-CA"/>
+        </w:rPr>
+        <w:t xml:space="preserve"> est</w:t>
+      </w:r>
+      <w:r>
+        <w:rPr>
+          <w:lang w:val="fr-CA"/>
+        </w:rPr>
+        <w:t>"&lt;=50K"</w:t>
+      </w:r>
+      <w:r>
+        <w:rPr>
+          <w:lang w:val="fr-CA"/>
+        </w:rPr>
+        <w:t xml:space="preserve"> et mauve </w:t>
+      </w:r>
+      <w:r>
+        <w:rPr>
+          <w:lang w:val="fr-CA"/>
+        </w:rPr>
+        <w:t>est “</w:t>
+      </w:r>
+      <w:r>
+        <w:rPr>
+          <w:lang w:val="fr-CA"/>
+        </w:rPr>
+        <w:t>&gt;50K"</w:t>
+      </w:r>
+      <w:r>
+        <w:rPr>
+          <w:lang w:val="fr-CA"/>
+        </w:rPr>
+        <w:t>.</w:t>
+      </w:r>
+      <w:r>
+        <w:rPr>
+          <w:lang w:val="fr-CA"/>
+        </w:rPr>
+        <w:t xml:space="preserve"> Nous avons aussi fait l’analyse en prenant seulement 5000, 80 % de celle-ci pour tester et 20 % pour l’apprentissage des </w:t>
+      </w:r>
+      <w:r>
+        <w:rPr>
+          <w:lang w:val="fr-CA"/>
+        </w:rPr>
+        <w:t>modèles</w:t>
+      </w:r>
+    </w:p>
+    <w:p>
+      <w:pPr>
+        <w:spacing w:after="160" w:line="259" w:lineRule="auto"/>
+        <w:rPr>
+          <w:lang w:val="fr-CA"/>
+        </w:rPr>
+      </w:pPr>
       <w:r>
         <w:rPr>
           <w:lang w:val="fr-CA"/>
@@ -1607,69 +2072,30 @@
     </w:p>
     <w:p>
       <w:pPr>
-        <w:pStyle w:val="Heading2"/>
+        <w:pStyle w:val="Heading3"/>
       </w:pPr>
       <w:r>
         <w:lastRenderedPageBreak/>
-        <w:t>Présentation des résultats</w:t>
-      </w:r>
-    </w:p>
-    <w:p>
-      <w:pPr>
-        <w:ind w:firstLine="227"/>
-        <w:rPr>
-          <w:lang w:val="fr-CA"/>
-        </w:rPr>
-      </w:pPr>
-      <w:r>
-        <w:rPr>
-          <w:lang w:val="fr-CA"/>
-        </w:rPr>
-        <w:t xml:space="preserve">Pour tous les résultats qui suivent, vert signifie que </w:t>
-      </w:r>
-      <w:r>
-        <w:rPr>
-          <w:lang w:val="fr-CA"/>
-        </w:rPr>
-        <w:t>la vraie valeur</w:t>
-      </w:r>
-      <w:r>
-        <w:rPr>
-          <w:lang w:val="fr-CA"/>
-        </w:rPr>
-        <w:t xml:space="preserve"> est</w:t>
-      </w:r>
-      <w:r>
-        <w:rPr>
-          <w:lang w:val="fr-CA"/>
-        </w:rPr>
-        <w:t>"&lt;=50K"</w:t>
-      </w:r>
-      <w:r>
-        <w:rPr>
-          <w:lang w:val="fr-CA"/>
-        </w:rPr>
-        <w:t xml:space="preserve"> et mauve </w:t>
-      </w:r>
-      <w:proofErr w:type="gramStart"/>
-      <w:r>
-        <w:rPr>
-          <w:lang w:val="fr-CA"/>
-        </w:rPr>
-        <w:t>est</w:t>
-      </w:r>
-      <w:proofErr w:type="gramEnd"/>
-      <w:r>
-        <w:rPr>
-          <w:lang w:val="fr-CA"/>
-        </w:rPr>
-        <w:t xml:space="preserve"> “</w:t>
-      </w:r>
-      <w:r>
-        <w:rPr>
-          <w:lang w:val="fr-CA"/>
-        </w:rPr>
-        <w:t>&gt;50K"</w:t>
+        <w:t>K- voisin :</w:t>
+      </w:r>
+    </w:p>
+    <w:p>
+      <w:pPr>
+        <w:rPr>
+          <w:lang w:val="fr-CA"/>
+        </w:rPr>
+      </w:pPr>
+      <w:r>
+        <w:rPr>
+          <w:lang w:val="fr-CA"/>
+        </w:rPr>
+        <w:t>Voici la présentation de différent résultat obtenu</w:t>
+      </w:r>
+      <w:r>
+        <w:rPr>
+          <w:lang w:val="fr-CA"/>
+        </w:rPr>
+        <w:t xml:space="preserve"> pour les k voisins</w:t>
       </w:r>
       <w:r>
         <w:rPr>
@@ -1680,27 +2106,6 @@
     </w:p>
     <w:p>
       <w:pPr>
-        <w:pStyle w:val="Heading3"/>
-      </w:pPr>
-      <w:r>
-        <w:t>K- voisin :</w:t>
-      </w:r>
-    </w:p>
-    <w:p>
-      <w:pPr>
-        <w:rPr>
-          <w:lang w:val="fr-CA"/>
-        </w:rPr>
-      </w:pPr>
-      <w:r>
-        <w:rPr>
-          <w:lang w:val="fr-CA"/>
-        </w:rPr>
-        <w:t>Voici la présentation de différent résultat obtenu.</w:t>
-      </w:r>
-    </w:p>
-    <w:p>
-      <w:pPr>
         <w:rPr>
           <w:lang w:val="fr-CA"/>
         </w:rPr>
@@ -1710,9 +2115,9 @@
           <w:noProof/>
         </w:rPr>
         <w:drawing>
-          <wp:inline distT="0" distB="0" distL="0" distR="0" wp14:anchorId="399AF9A2" wp14:editId="77CBFFED">
-            <wp:extent cx="5835751" cy="4375230"/>
-            <wp:effectExtent l="0" t="0" r="0" b="6350"/>
+          <wp:inline distT="0" distB="0" distL="0" distR="0" wp14:anchorId="399AF9A2" wp14:editId="6DD2CCE7">
+            <wp:extent cx="4776928" cy="3581400"/>
+            <wp:effectExtent l="0" t="0" r="5080" b="0"/>
             <wp:docPr id="1" name="Picture 1"/>
             <wp:cNvGraphicFramePr>
               <a:graphicFrameLocks xmlns:a="http://schemas.openxmlformats.org/drawingml/2006/main" noChangeAspect="1"/>
@@ -1742,7 +2147,7 @@
                   <pic:spPr bwMode="auto">
                     <a:xfrm>
                       <a:off x="0" y="0"/>
-                      <a:ext cx="5869025" cy="4400176"/>
+                      <a:ext cx="4815576" cy="3610375"/>
                     </a:xfrm>
                     <a:prstGeom prst="rect">
                       <a:avLst/>
@@ -1769,11 +2174,10 @@
         <w:rPr>
           <w:noProof/>
         </w:rPr>
-        <w:lastRenderedPageBreak/>
         <w:drawing>
-          <wp:inline distT="0" distB="0" distL="0" distR="0" wp14:anchorId="40B61E87" wp14:editId="7000171D">
-            <wp:extent cx="4916805" cy="3686270"/>
-            <wp:effectExtent l="0" t="0" r="0" b="9525"/>
+          <wp:inline distT="0" distB="0" distL="0" distR="0" wp14:anchorId="40B61E87" wp14:editId="263E85CF">
+            <wp:extent cx="4776470" cy="3581057"/>
+            <wp:effectExtent l="0" t="0" r="5080" b="635"/>
             <wp:docPr id="2" name="Picture 2"/>
             <wp:cNvGraphicFramePr>
               <a:graphicFrameLocks xmlns:a="http://schemas.openxmlformats.org/drawingml/2006/main" noChangeAspect="1"/>
@@ -1803,7 +2207,7 @@
                   <pic:spPr bwMode="auto">
                     <a:xfrm>
                       <a:off x="0" y="0"/>
-                      <a:ext cx="4931361" cy="3697183"/>
+                      <a:ext cx="4793451" cy="3593788"/>
                     </a:xfrm>
                     <a:prstGeom prst="rect">
                       <a:avLst/>
@@ -1830,6 +2234,7 @@
         <w:rPr>
           <w:noProof/>
         </w:rPr>
+        <w:lastRenderedPageBreak/>
         <w:drawing>
           <wp:inline distT="0" distB="0" distL="0" distR="0" wp14:anchorId="1731C0AE" wp14:editId="7368F3A8">
             <wp:extent cx="4917160" cy="3686536"/>
@@ -1890,11 +2295,10 @@
         <w:rPr>
           <w:noProof/>
         </w:rPr>
-        <w:lastRenderedPageBreak/>
         <w:drawing>
-          <wp:inline distT="0" distB="0" distL="0" distR="0" wp14:anchorId="2B6985A6" wp14:editId="6BBB9377">
-            <wp:extent cx="5195055" cy="3894881"/>
-            <wp:effectExtent l="0" t="0" r="5715" b="0"/>
+          <wp:inline distT="0" distB="0" distL="0" distR="0" wp14:anchorId="2B6985A6" wp14:editId="158D32A1">
+            <wp:extent cx="4887036" cy="3663950"/>
+            <wp:effectExtent l="0" t="0" r="8890" b="0"/>
             <wp:docPr id="4" name="Picture 4"/>
             <wp:cNvGraphicFramePr>
               <a:graphicFrameLocks xmlns:a="http://schemas.openxmlformats.org/drawingml/2006/main" noChangeAspect="1"/>
@@ -1924,7 +2328,7 @@
                   <pic:spPr bwMode="auto">
                     <a:xfrm>
                       <a:off x="0" y="0"/>
-                      <a:ext cx="5210013" cy="3906095"/>
+                      <a:ext cx="4903004" cy="3675922"/>
                     </a:xfrm>
                     <a:prstGeom prst="rect">
                       <a:avLst/>
@@ -1951,6 +2355,7 @@
         <w:rPr>
           <w:noProof/>
         </w:rPr>
+        <w:lastRenderedPageBreak/>
         <w:drawing>
           <wp:inline distT="0" distB="0" distL="0" distR="0" wp14:anchorId="3335A171" wp14:editId="0C05B97D">
             <wp:extent cx="5195055" cy="3894881"/>
@@ -2011,7 +2416,6 @@
         <w:rPr>
           <w:noProof/>
         </w:rPr>
-        <w:lastRenderedPageBreak/>
         <w:drawing>
           <wp:inline distT="0" distB="0" distL="0" distR="0" wp14:anchorId="63679B2B" wp14:editId="54085CA6">
             <wp:extent cx="5295418" cy="3970127"/>
@@ -2065,11 +2469,13 @@
     <w:p>
       <w:pPr>
         <w:ind w:firstLine="227"/>
-      </w:pPr>
-      <w:r>
-        <w:rPr>
-          <w:lang w:val="fr-CA"/>
-        </w:rPr>
+        <w:jc w:val="both"/>
+      </w:pPr>
+      <w:r>
+        <w:rPr>
+          <w:lang w:val="fr-CA"/>
+        </w:rPr>
+        <w:lastRenderedPageBreak/>
         <w:t>Visuellement nous pouv</w:t>
       </w:r>
       <w:r>
@@ -2118,7 +2524,7 @@
         <w:rPr>
           <w:lang w:val="fr-CA"/>
         </w:rPr>
-        <w:t>4</w:t>
+        <w:t>5</w:t>
       </w:r>
       <w:r>
         <w:rPr>
@@ -2126,12 +2532,59 @@
         </w:rPr>
         <w:t>.1</w:t>
       </w:r>
-      <w:proofErr w:type="gramStart"/>
-      <w:r>
-        <w:rPr>
-          <w:lang w:val="fr-CA"/>
-        </w:rPr>
-        <w:t xml:space="preserve">) </w:t>
+      <w:r>
+        <w:rPr>
+          <w:lang w:val="fr-CA"/>
+        </w:rPr>
+        <w:t xml:space="preserve"> pour tous les résultats</w:t>
+      </w:r>
+      <w:r>
+        <w:rPr>
+          <w:lang w:val="fr-CA"/>
+        </w:rPr>
+        <w:t>).</w:t>
+      </w:r>
+      <w:r>
+        <w:rPr>
+          <w:lang w:val="fr-CA"/>
+        </w:rPr>
+        <w:t xml:space="preserve"> </w:t>
+      </w:r>
+      <w:r>
+        <w:rPr>
+          <w:lang w:val="fr-CA"/>
+        </w:rPr>
+        <w:t>Nous avons</w:t>
+      </w:r>
+      <w:r>
+        <w:rPr>
+          <w:lang w:val="fr-CA"/>
+        </w:rPr>
+        <w:t xml:space="preserve"> </w:t>
+      </w:r>
+      <w:r>
+        <w:rPr>
+          <w:lang w:val="fr-CA"/>
+        </w:rPr>
+        <w:t>calculé</w:t>
+      </w:r>
+      <w:r>
+        <w:rPr>
+          <w:lang w:val="fr-CA"/>
+        </w:rPr>
+        <w:t xml:space="preserve"> la v-mesure et le nombre d’erreurs. Selon la v-mesure.</w:t>
+      </w:r>
+      <w:r>
+        <w:rPr>
+          <w:lang w:val="fr-CA"/>
+        </w:rPr>
+        <w:t xml:space="preserve"> Le modèle avec k = 7 est le meilleur </w:t>
+      </w:r>
+      <w:r>
+        <w:rPr>
+          <w:lang w:val="fr-CA"/>
+        </w:rPr>
+        <w:t>pour une valeur de la v-mesure d’environs 0.17</w:t>
       </w:r>
       <w:r>
         <w:rPr>
@@ -2139,67 +2592,21 @@
         </w:rPr>
         <w:t>.</w:t>
       </w:r>
-      <w:proofErr w:type="gramEnd"/>
-      <w:r>
-        <w:rPr>
-          <w:lang w:val="fr-CA"/>
-        </w:rPr>
+      <w:r>
+        <w:rPr>
+          <w:lang w:val="fr-CA"/>
+        </w:rPr>
+        <w:t xml:space="preserve"> Nous avons un total de 768 erreurs sur 4000 valeurs.</w:t>
+      </w:r>
+      <w:r>
         <w:t xml:space="preserve"> </w:t>
       </w:r>
-      <w:r>
-        <w:rPr>
-          <w:lang w:val="fr-CA"/>
-        </w:rPr>
-        <w:t xml:space="preserve">Nous avons </w:t>
-      </w:r>
-      <w:proofErr w:type="spellStart"/>
-      <w:r>
-        <w:rPr>
-          <w:lang w:val="fr-CA"/>
-        </w:rPr>
-        <w:t>sortie</w:t>
-      </w:r>
-      <w:proofErr w:type="spellEnd"/>
-      <w:r>
-        <w:rPr>
-          <w:lang w:val="fr-CA"/>
-        </w:rPr>
-        <w:t xml:space="preserve"> la v-mesure et le nombre d’erreurs. Selon la v-mesure.</w:t>
-      </w:r>
-      <w:r>
-        <w:rPr>
-          <w:lang w:val="fr-CA"/>
-        </w:rPr>
-        <w:t xml:space="preserve"> Le modèle avec k = 7 est le meilleur </w:t>
-      </w:r>
-      <w:r>
-        <w:rPr>
-          <w:lang w:val="fr-CA"/>
-        </w:rPr>
-        <w:t>pour une valeur de la v-mesure d’environs 0.17</w:t>
-      </w:r>
-      <w:r>
-        <w:rPr>
-          <w:lang w:val="fr-CA"/>
-        </w:rPr>
-        <w:t>.</w:t>
-      </w:r>
-      <w:r>
-        <w:rPr>
-          <w:lang w:val="fr-CA"/>
-        </w:rPr>
-        <w:t xml:space="preserve"> Nous avons un total de 768 erreurs sur 4000 valeurs.</w:t>
-      </w:r>
-      <w:r>
-        <w:t xml:space="preserve"> </w:t>
-      </w:r>
     </w:p>
     <w:p>
       <w:pPr>
         <w:pStyle w:val="Heading3"/>
       </w:pPr>
       <w:r>
-        <w:lastRenderedPageBreak/>
         <w:t xml:space="preserve">Partition binaire et k médoïdes </w:t>
       </w:r>
     </w:p>
@@ -2214,8 +2621,8 @@
           <w:noProof/>
         </w:rPr>
         <w:drawing>
-          <wp:inline distT="0" distB="0" distL="0" distR="0" wp14:anchorId="24C9462F" wp14:editId="5272F72D">
-            <wp:extent cx="4276846" cy="3206474"/>
+          <wp:inline distT="0" distB="0" distL="0" distR="0" wp14:anchorId="24C9462F" wp14:editId="25771B16">
+            <wp:extent cx="5852584" cy="4387850"/>
             <wp:effectExtent l="0" t="0" r="0" b="0"/>
             <wp:docPr id="7" name="Picture 7"/>
             <wp:cNvGraphicFramePr>
@@ -2246,7 +2653,7 @@
                   <pic:spPr bwMode="auto">
                     <a:xfrm>
                       <a:off x="0" y="0"/>
-                      <a:ext cx="4280314" cy="3209074"/>
+                      <a:ext cx="5862547" cy="4395319"/>
                     </a:xfrm>
                     <a:prstGeom prst="rect">
                       <a:avLst/>
@@ -2273,6 +2680,7 @@
         <w:rPr>
           <w:noProof/>
         </w:rPr>
+        <w:lastRenderedPageBreak/>
         <w:drawing>
           <wp:inline distT="0" distB="0" distL="0" distR="0" wp14:anchorId="0F3C4AB7" wp14:editId="77B44C72">
             <wp:extent cx="4222429" cy="3165676"/>
@@ -2332,6 +2740,7 @@
     </w:p>
     <w:p>
       <w:pPr>
+        <w:ind w:firstLine="720"/>
         <w:jc w:val="both"/>
         <w:rPr>
           <w:lang w:val="fr-CA"/>
@@ -2395,76 +2804,348 @@
         <w:rPr>
           <w:lang w:val="fr-CA"/>
         </w:rPr>
-        <w:t xml:space="preserve">à k voisin, ils ont l’air d’avoir moins bien réussis. La ligne du haut, </w:t>
-      </w:r>
-      <w:r>
-        <w:rPr>
-          <w:lang w:val="fr-CA"/>
-        </w:rPr>
+        <w:t xml:space="preserve">à k voisin, ils ont l’air d’avoir moins bien réussis. La ligne du haut, représentant probablement ceux qui ont plus de 50 000 et elle est parsemer de couleur vert.  </w:t>
+      </w:r>
+      <w:r>
+        <w:rPr>
+          <w:lang w:val="fr-CA"/>
+        </w:rPr>
+        <w:t>Rappelons-nous</w:t>
+      </w:r>
+      <w:r>
+        <w:rPr>
+          <w:lang w:val="fr-CA"/>
+        </w:rPr>
+        <w:t xml:space="preserve"> que la couleur verte signifie moins de 50 000. </w:t>
+      </w:r>
+    </w:p>
+    <w:p>
+      <w:pPr>
+        <w:jc w:val="both"/>
+        <w:rPr>
+          <w:lang w:val="fr-CA"/>
+        </w:rPr>
+      </w:pPr>
+      <w:r>
+        <w:rPr>
+          <w:lang w:val="fr-CA"/>
+        </w:rPr>
+        <w:t xml:space="preserve">Lorsqu’on compare avec la v-mesure, nous obtenons environs </w:t>
+      </w:r>
+      <w:r>
+        <w:rPr>
+          <w:lang w:val="fr-CA"/>
+        </w:rPr>
+        <w:t>0.0001</w:t>
+      </w:r>
+      <w:r>
+        <w:rPr>
+          <w:lang w:val="fr-CA"/>
+        </w:rPr>
+        <w:t xml:space="preserve"> pour la partition binaire et environs 0.</w:t>
+      </w:r>
+      <w:r>
+        <w:rPr>
+          <w:lang w:val="fr-CA"/>
+        </w:rPr>
+        <w:t>13</w:t>
+      </w:r>
+      <w:r>
+        <w:rPr>
+          <w:lang w:val="fr-CA"/>
+        </w:rPr>
+        <w:t xml:space="preserve"> pour </w:t>
+      </w:r>
+      <w:r>
+        <w:rPr>
+          <w:lang w:val="fr-CA"/>
+        </w:rPr>
+        <w:t xml:space="preserve">k </w:t>
+      </w:r>
+      <w:r>
+        <w:rPr>
+          <w:lang w:val="fr-CA"/>
+        </w:rPr>
+        <w:t>médoïdes</w:t>
+      </w:r>
+      <w:r>
+        <w:rPr>
+          <w:lang w:val="fr-CA"/>
+        </w:rPr>
+        <w:t xml:space="preserve">. </w:t>
+      </w:r>
+      <w:r>
+        <w:rPr>
+          <w:lang w:val="fr-CA"/>
+        </w:rPr>
+        <w:t>L’</w:t>
+      </w:r>
+      <w:r>
+        <w:rPr>
+          <w:lang w:val="fr-CA"/>
+        </w:rPr>
+        <w:t xml:space="preserve">approche </w:t>
+      </w:r>
+      <w:r>
+        <w:rPr>
+          <w:lang w:val="fr-CA"/>
+        </w:rPr>
+        <w:t xml:space="preserve">de partition binaire </w:t>
+      </w:r>
+      <w:r>
+        <w:rPr>
+          <w:lang w:val="fr-CA"/>
+        </w:rPr>
+        <w:t>ne</w:t>
+      </w:r>
+      <w:r>
+        <w:rPr>
+          <w:lang w:val="fr-CA"/>
+        </w:rPr>
+        <w:t xml:space="preserve"> semble pas </w:t>
+      </w:r>
+      <w:r>
+        <w:rPr>
+          <w:lang w:val="fr-CA"/>
+        </w:rPr>
+        <w:t xml:space="preserve">du tout </w:t>
+      </w:r>
+      <w:r>
+        <w:rPr>
+          <w:lang w:val="fr-CA"/>
+        </w:rPr>
+        <w:t>concluante</w:t>
+      </w:r>
+      <w:r>
+        <w:rPr>
+          <w:lang w:val="fr-CA"/>
+        </w:rPr>
+        <w:t xml:space="preserve"> pour ce type de similitude</w:t>
+      </w:r>
+      <w:r>
+        <w:rPr>
+          <w:lang w:val="fr-CA"/>
+        </w:rPr>
+        <w:t xml:space="preserve">. K médoïdes semble apporter une </w:t>
+      </w:r>
+      <w:r>
+        <w:rPr>
+          <w:lang w:val="fr-CA"/>
+        </w:rPr>
+        <w:t>légère</w:t>
+      </w:r>
+      <w:r>
+        <w:rPr>
+          <w:lang w:val="fr-CA"/>
+        </w:rPr>
+        <w:t xml:space="preserve"> amélioration </w:t>
+      </w:r>
+      <w:r>
+        <w:rPr>
+          <w:lang w:val="fr-CA"/>
+        </w:rPr>
+        <w:t>lorsqu’on évalue</w:t>
+      </w:r>
+      <w:r>
+        <w:rPr>
+          <w:lang w:val="fr-CA"/>
+        </w:rPr>
+        <w:t xml:space="preserve"> sa v-mesure. </w:t>
+      </w:r>
+      <w:r>
+        <w:rPr>
+          <w:lang w:val="fr-CA"/>
+        </w:rPr>
+        <w:t>En revanche</w:t>
+      </w:r>
+      <w:r>
+        <w:rPr>
+          <w:lang w:val="fr-CA"/>
+        </w:rPr>
+        <w:t xml:space="preserve">, sa quantité d’erreurs totales est de </w:t>
+      </w:r>
+      <w:r>
+        <w:rPr>
+          <w:lang w:val="fr-CA"/>
+        </w:rPr>
+        <w:t xml:space="preserve">2828 </w:t>
+      </w:r>
+      <w:r>
+        <w:rPr>
+          <w:lang w:val="fr-CA"/>
+        </w:rPr>
+        <w:t>sur</w:t>
+      </w:r>
+      <w:r>
+        <w:rPr>
+          <w:lang w:val="fr-CA"/>
+        </w:rPr>
+        <w:t xml:space="preserve"> 4000</w:t>
+      </w:r>
+      <w:r>
+        <w:rPr>
+          <w:lang w:val="fr-CA"/>
+        </w:rPr>
+        <w:t>.</w:t>
+      </w:r>
+      <w:r>
+        <w:rPr>
+          <w:lang w:val="fr-CA"/>
+        </w:rPr>
+        <w:t xml:space="preserve"> </w:t>
+      </w:r>
+      <w:r>
+        <w:rPr>
+          <w:lang w:val="fr-CA"/>
+        </w:rPr>
+        <w:t xml:space="preserve">Ainsi, </w:t>
+      </w:r>
+      <w:r>
+        <w:rPr>
+          <w:lang w:val="fr-CA"/>
+        </w:rPr>
+        <w:t xml:space="preserve">les k plus proches voisins </w:t>
+      </w:r>
+      <w:r>
+        <w:rPr>
+          <w:lang w:val="fr-CA"/>
+        </w:rPr>
+        <w:t>semblent</w:t>
+      </w:r>
+      <w:r>
+        <w:rPr>
+          <w:lang w:val="fr-CA"/>
+        </w:rPr>
+        <w:t xml:space="preserve"> être </w:t>
+      </w:r>
+      <w:r>
+        <w:rPr>
+          <w:lang w:val="fr-CA"/>
+        </w:rPr>
+        <w:t>une bien meilleure méthodologie</w:t>
+      </w:r>
+      <w:r>
+        <w:rPr>
+          <w:lang w:val="fr-CA"/>
+        </w:rPr>
+        <w:t xml:space="preserve"> pour nos données</w:t>
+      </w:r>
+      <w:r>
+        <w:rPr>
+          <w:lang w:val="fr-CA"/>
+        </w:rPr>
+        <w:t xml:space="preserve">. </w:t>
+      </w:r>
+    </w:p>
+    <w:p>
+      <w:pPr>
+        <w:spacing w:after="160" w:line="259" w:lineRule="auto"/>
+        <w:rPr>
+          <w:lang w:val="fr-CA"/>
+        </w:rPr>
+      </w:pPr>
+      <w:r>
+        <w:rPr>
+          <w:lang w:val="fr-CA"/>
+        </w:rPr>
+        <w:br w:type="page"/>
+      </w:r>
+    </w:p>
+    <w:p>
+      <w:pPr>
+        <w:pStyle w:val="Heading3"/>
+      </w:pPr>
+      <w:proofErr w:type="spellStart"/>
+      <w:r>
         <w:lastRenderedPageBreak/>
-        <w:t xml:space="preserve">représentant probablement ceux qui ont plus de 50 000 et elle est parsemer de couleur vert.  </w:t>
-      </w:r>
-      <w:r>
-        <w:rPr>
-          <w:lang w:val="fr-CA"/>
-        </w:rPr>
-        <w:t>Rappelons-nous</w:t>
-      </w:r>
-      <w:r>
-        <w:rPr>
-          <w:lang w:val="fr-CA"/>
-        </w:rPr>
-        <w:t xml:space="preserve"> que la couleur verte signifie moins de 50 000. </w:t>
-      </w:r>
-    </w:p>
-    <w:p>
-      <w:pPr>
-        <w:jc w:val="both"/>
-        <w:rPr>
-          <w:lang w:val="fr-CA"/>
-        </w:rPr>
-      </w:pPr>
-      <w:r>
-        <w:rPr>
-          <w:lang w:val="fr-CA"/>
-        </w:rPr>
-        <w:t xml:space="preserve">Lorsqu’on compare avec la v-mesure, nous obtenons environs </w:t>
-      </w:r>
-      <w:r>
-        <w:rPr>
-          <w:lang w:val="fr-CA"/>
-        </w:rPr>
-        <w:t>0.0001</w:t>
-      </w:r>
-      <w:r>
-        <w:rPr>
-          <w:lang w:val="fr-CA"/>
-        </w:rPr>
-        <w:t xml:space="preserve"> pour la partition binaire et environs 0.</w:t>
-      </w:r>
-      <w:r>
-        <w:rPr>
-          <w:lang w:val="fr-CA"/>
-        </w:rPr>
-        <w:t>13</w:t>
-      </w:r>
-      <w:r>
-        <w:rPr>
-          <w:lang w:val="fr-CA"/>
-        </w:rPr>
-        <w:t xml:space="preserve"> pour </w:t>
-      </w:r>
-      <w:r>
-        <w:rPr>
-          <w:lang w:val="fr-CA"/>
-        </w:rPr>
-        <w:t xml:space="preserve">k </w:t>
-      </w:r>
-      <w:r>
-        <w:rPr>
-          <w:lang w:val="fr-CA"/>
-        </w:rPr>
-        <w:t>médoïdes</w:t>
+        <w:t>Isomap</w:t>
+      </w:r>
+      <w:proofErr w:type="spellEnd"/>
+      <w:r>
+        <w:t xml:space="preserve"> et </w:t>
+      </w:r>
+      <w:proofErr w:type="spellStart"/>
+      <w:r>
+        <w:t>PCoA</w:t>
+      </w:r>
+      <w:proofErr w:type="spellEnd"/>
+    </w:p>
+    <w:p>
+      <w:pPr>
+        <w:ind w:firstLine="720"/>
+        <w:rPr>
+          <w:lang w:val="fr-CA"/>
+        </w:rPr>
+      </w:pPr>
+      <w:proofErr w:type="spellStart"/>
+      <w:r>
+        <w:rPr>
+          <w:lang w:val="fr-CA"/>
+        </w:rPr>
+        <w:t>Is</w:t>
+      </w:r>
+      <w:r>
+        <w:rPr>
+          <w:lang w:val="fr-CA"/>
+        </w:rPr>
+        <w:t>omap</w:t>
+      </w:r>
+      <w:proofErr w:type="spellEnd"/>
+      <w:r>
+        <w:rPr>
+          <w:lang w:val="fr-CA"/>
+        </w:rPr>
+        <w:t xml:space="preserve"> et </w:t>
+      </w:r>
+      <w:proofErr w:type="spellStart"/>
+      <w:r>
+        <w:rPr>
+          <w:lang w:val="fr-CA"/>
+        </w:rPr>
+        <w:t>PCoA</w:t>
+      </w:r>
+      <w:proofErr w:type="spellEnd"/>
+      <w:r>
+        <w:rPr>
+          <w:lang w:val="fr-CA"/>
+        </w:rPr>
+        <w:t xml:space="preserve"> sont </w:t>
+      </w:r>
+      <w:r>
+        <w:rPr>
+          <w:lang w:val="fr-CA"/>
+        </w:rPr>
+        <w:t>d</w:t>
+      </w:r>
+      <w:r>
+        <w:rPr>
+          <w:lang w:val="fr-CA"/>
+        </w:rPr>
+        <w:t>eux approches</w:t>
+      </w:r>
+      <w:r>
+        <w:rPr>
+          <w:lang w:val="fr-CA"/>
+        </w:rPr>
+        <w:t xml:space="preserve"> qui permettent de </w:t>
+      </w:r>
+      <w:r>
+        <w:rPr>
+          <w:lang w:val="fr-CA"/>
+        </w:rPr>
+        <w:t>visualiser</w:t>
+      </w:r>
+      <w:r>
+        <w:rPr>
+          <w:lang w:val="fr-CA"/>
+        </w:rPr>
+        <w:t xml:space="preserve"> les similitudes grâce à une réduction de </w:t>
+      </w:r>
+      <w:r>
+        <w:rPr>
+          <w:lang w:val="fr-CA"/>
+        </w:rPr>
+        <w:t>dimensionnalité</w:t>
       </w:r>
       <w:r>
         <w:rPr>
@@ -2472,250 +3153,32 @@
         </w:rPr>
         <w:t xml:space="preserve">. </w:t>
       </w:r>
-      <w:r>
-        <w:rPr>
-          <w:lang w:val="fr-CA"/>
-        </w:rPr>
-        <w:t>L’</w:t>
-      </w:r>
-      <w:r>
-        <w:rPr>
-          <w:lang w:val="fr-CA"/>
-        </w:rPr>
-        <w:t xml:space="preserve">approche </w:t>
-      </w:r>
-      <w:r>
-        <w:rPr>
-          <w:lang w:val="fr-CA"/>
-        </w:rPr>
-        <w:t xml:space="preserve">de partition binaire </w:t>
-      </w:r>
-      <w:r>
-        <w:rPr>
-          <w:lang w:val="fr-CA"/>
-        </w:rPr>
-        <w:t>ne</w:t>
-      </w:r>
-      <w:r>
-        <w:rPr>
-          <w:lang w:val="fr-CA"/>
-        </w:rPr>
-        <w:t xml:space="preserve"> semble pas </w:t>
-      </w:r>
-      <w:r>
-        <w:rPr>
-          <w:lang w:val="fr-CA"/>
-        </w:rPr>
-        <w:t xml:space="preserve">du tout </w:t>
-      </w:r>
-      <w:r>
-        <w:rPr>
-          <w:lang w:val="fr-CA"/>
-        </w:rPr>
-        <w:t>concluante</w:t>
-      </w:r>
-      <w:r>
-        <w:rPr>
-          <w:lang w:val="fr-CA"/>
-        </w:rPr>
-        <w:t xml:space="preserve"> pour ce type de similitude</w:t>
-      </w:r>
-      <w:r>
-        <w:rPr>
-          <w:lang w:val="fr-CA"/>
-        </w:rPr>
-        <w:t xml:space="preserve">. K médoïdes semble apporter une </w:t>
-      </w:r>
-      <w:r>
-        <w:rPr>
-          <w:lang w:val="fr-CA"/>
-        </w:rPr>
-        <w:t>légère</w:t>
-      </w:r>
-      <w:r>
-        <w:rPr>
-          <w:lang w:val="fr-CA"/>
-        </w:rPr>
-        <w:t xml:space="preserve"> amélioration </w:t>
-      </w:r>
-      <w:r>
-        <w:rPr>
-          <w:lang w:val="fr-CA"/>
-        </w:rPr>
-        <w:t>lorsqu’on évalue</w:t>
-      </w:r>
-      <w:r>
-        <w:rPr>
-          <w:lang w:val="fr-CA"/>
-        </w:rPr>
-        <w:t xml:space="preserve"> sa v-mesure. </w:t>
-      </w:r>
-      <w:r>
-        <w:rPr>
-          <w:lang w:val="fr-CA"/>
-        </w:rPr>
-        <w:t>En revanche</w:t>
-      </w:r>
-      <w:r>
-        <w:rPr>
-          <w:lang w:val="fr-CA"/>
-        </w:rPr>
-        <w:t xml:space="preserve">, sa quantité d’erreurs totales est de </w:t>
-      </w:r>
-      <w:r>
-        <w:rPr>
-          <w:lang w:val="fr-CA"/>
-        </w:rPr>
-        <w:t xml:space="preserve">2828 </w:t>
-      </w:r>
-      <w:r>
-        <w:rPr>
-          <w:lang w:val="fr-CA"/>
-        </w:rPr>
-        <w:t>sur</w:t>
-      </w:r>
-      <w:r>
-        <w:rPr>
-          <w:lang w:val="fr-CA"/>
-        </w:rPr>
-        <w:t xml:space="preserve"> 4000</w:t>
-      </w:r>
-      <w:r>
-        <w:rPr>
-          <w:lang w:val="fr-CA"/>
-        </w:rPr>
-        <w:t>.</w:t>
-      </w:r>
-      <w:r>
-        <w:rPr>
-          <w:lang w:val="fr-CA"/>
-        </w:rPr>
-        <w:t xml:space="preserve"> </w:t>
-      </w:r>
-      <w:r>
-        <w:rPr>
-          <w:lang w:val="fr-CA"/>
-        </w:rPr>
-        <w:t xml:space="preserve">Ainsi, </w:t>
-      </w:r>
-      <w:r>
-        <w:rPr>
-          <w:lang w:val="fr-CA"/>
-        </w:rPr>
-        <w:t xml:space="preserve">les k plus proches voisins simple être </w:t>
-      </w:r>
-      <w:r>
-        <w:rPr>
-          <w:lang w:val="fr-CA"/>
-        </w:rPr>
-        <w:t>une bien meilleure méthodologie</w:t>
-      </w:r>
-      <w:r>
-        <w:rPr>
-          <w:lang w:val="fr-CA"/>
-        </w:rPr>
-        <w:t xml:space="preserve"> pour nos données</w:t>
-      </w:r>
-      <w:r>
-        <w:rPr>
-          <w:lang w:val="fr-CA"/>
-        </w:rPr>
-        <w:t xml:space="preserve">. </w:t>
-      </w:r>
-    </w:p>
-    <w:p>
-      <w:pPr>
-        <w:pStyle w:val="Heading3"/>
-      </w:pPr>
+    </w:p>
+    <w:p>
+      <w:pPr>
+        <w:rPr>
+          <w:lang w:val="fr-CA"/>
+        </w:rPr>
+      </w:pPr>
+      <w:r>
+        <w:rPr>
+          <w:lang w:val="fr-CA"/>
+        </w:rPr>
+        <w:t xml:space="preserve">Nous avons pour </w:t>
+      </w:r>
       <w:proofErr w:type="spellStart"/>
       <w:r>
-        <w:t>Isomap</w:t>
+        <w:rPr>
+          <w:lang w:val="fr-CA"/>
+        </w:rPr>
+        <w:t>isomap</w:t>
       </w:r>
       <w:proofErr w:type="spellEnd"/>
       <w:r>
-        <w:t xml:space="preserve"> et </w:t>
-      </w:r>
-      <w:proofErr w:type="spellStart"/>
-      <w:r>
-        <w:t>PCoA</w:t>
-      </w:r>
-      <w:proofErr w:type="spellEnd"/>
-    </w:p>
-    <w:p>
-      <w:pPr>
-        <w:rPr>
-          <w:lang w:val="fr-CA"/>
-        </w:rPr>
-      </w:pPr>
-      <w:proofErr w:type="spellStart"/>
-      <w:r>
-        <w:rPr>
-          <w:lang w:val="fr-CA"/>
-        </w:rPr>
-        <w:t>Isomap</w:t>
-      </w:r>
-      <w:proofErr w:type="spellEnd"/>
-      <w:r>
-        <w:rPr>
-          <w:lang w:val="fr-CA"/>
-        </w:rPr>
-        <w:t xml:space="preserve"> et </w:t>
-      </w:r>
-      <w:proofErr w:type="spellStart"/>
-      <w:r>
-        <w:rPr>
-          <w:lang w:val="fr-CA"/>
-        </w:rPr>
-        <w:t>PCoA</w:t>
-      </w:r>
-      <w:proofErr w:type="spellEnd"/>
-      <w:r>
-        <w:rPr>
-          <w:lang w:val="fr-CA"/>
-        </w:rPr>
-        <w:t xml:space="preserve"> sont </w:t>
-      </w:r>
-      <w:r>
-        <w:rPr>
-          <w:lang w:val="fr-CA"/>
-        </w:rPr>
-        <w:t>d</w:t>
-      </w:r>
-      <w:r>
-        <w:rPr>
-          <w:lang w:val="fr-CA"/>
-        </w:rPr>
-        <w:t>eux approches</w:t>
-      </w:r>
-      <w:r>
-        <w:rPr>
-          <w:lang w:val="fr-CA"/>
-        </w:rPr>
-        <w:t xml:space="preserve"> qui permettent de </w:t>
-      </w:r>
-      <w:r>
-        <w:rPr>
-          <w:lang w:val="fr-CA"/>
-        </w:rPr>
-        <w:t>visualiser</w:t>
-      </w:r>
-      <w:r>
-        <w:rPr>
-          <w:lang w:val="fr-CA"/>
-        </w:rPr>
-        <w:t xml:space="preserve"> les similitudes grâce à une réduction de </w:t>
-      </w:r>
-      <w:r>
-        <w:rPr>
-          <w:lang w:val="fr-CA"/>
-        </w:rPr>
-        <w:t>dimensionnalité</w:t>
-      </w:r>
-      <w:r>
-        <w:rPr>
-          <w:lang w:val="fr-CA"/>
-        </w:rPr>
-        <w:t xml:space="preserve">. </w:t>
+        <w:rPr>
+          <w:lang w:val="fr-CA"/>
+        </w:rPr>
+        <w:t> :</w:t>
       </w:r>
     </w:p>
     <w:p>
@@ -2768,6 +3231,48 @@
     </w:p>
     <w:p>
       <w:pPr>
+        <w:spacing w:after="160" w:line="259" w:lineRule="auto"/>
+        <w:rPr>
+          <w:lang w:val="fr-CA"/>
+        </w:rPr>
+      </w:pPr>
+      <w:r>
+        <w:rPr>
+          <w:lang w:val="fr-CA"/>
+        </w:rPr>
+        <w:br w:type="page"/>
+      </w:r>
+    </w:p>
+    <w:p>
+      <w:pPr>
+        <w:rPr>
+          <w:lang w:val="fr-CA"/>
+        </w:rPr>
+      </w:pPr>
+      <w:r>
+        <w:rPr>
+          <w:lang w:val="fr-CA"/>
+        </w:rPr>
+        <w:lastRenderedPageBreak/>
+        <w:t xml:space="preserve">Pour </w:t>
+      </w:r>
+      <w:proofErr w:type="spellStart"/>
+      <w:r>
+        <w:rPr>
+          <w:lang w:val="fr-CA"/>
+        </w:rPr>
+        <w:t>PCoA</w:t>
+      </w:r>
+      <w:proofErr w:type="spellEnd"/>
+      <w:r>
+        <w:rPr>
+          <w:lang w:val="fr-CA"/>
+        </w:rPr>
+        <w:t> :</w:t>
+      </w:r>
+    </w:p>
+    <w:p>
+      <w:pPr>
         <w:rPr>
           <w:lang w:val="fr-CA"/>
         </w:rPr>
@@ -2777,7 +3282,6 @@
           <w:noProof/>
           <w:lang w:val="fr-CA"/>
         </w:rPr>
-        <w:lastRenderedPageBreak/>
         <w:drawing>
           <wp:inline distT="0" distB="0" distL="0" distR="0" wp14:anchorId="3DC06E25" wp14:editId="59D313B5">
             <wp:extent cx="6096000" cy="4572000"/>
@@ -2854,6 +3358,8 @@
     </w:p>
     <w:p>
       <w:pPr>
+        <w:ind w:firstLine="227"/>
+        <w:jc w:val="both"/>
         <w:rPr>
           <w:lang w:val="fr-CA"/>
         </w:rPr>
@@ -2900,12 +3406,43 @@
         </w:rPr>
         <w:t xml:space="preserve">. </w:t>
       </w:r>
+      <w:r>
+        <w:rPr>
+          <w:lang w:val="fr-CA"/>
+        </w:rPr>
+        <w:t xml:space="preserve">Visuellement, </w:t>
+      </w:r>
+      <w:r>
+        <w:rPr>
+          <w:lang w:val="fr-CA"/>
+        </w:rPr>
+        <w:t>nous</w:t>
+      </w:r>
+      <w:r>
+        <w:rPr>
+          <w:lang w:val="fr-CA"/>
+        </w:rPr>
+        <w:t xml:space="preserve"> remarqu</w:t>
+      </w:r>
+      <w:r>
+        <w:rPr>
+          <w:lang w:val="fr-CA"/>
+        </w:rPr>
+        <w:t>ons</w:t>
+      </w:r>
+      <w:r>
+        <w:rPr>
+          <w:lang w:val="fr-CA"/>
+        </w:rPr>
+        <w:t xml:space="preserve"> beaucoup de point vers dans le mauve, donc une mauvaise séparation.</w:t>
+      </w:r>
     </w:p>
     <w:p>
       <w:pPr>
         <w:pStyle w:val="Heading2"/>
       </w:pPr>
       <w:r>
+        <w:lastRenderedPageBreak/>
         <w:t>Discussion de l’approche</w:t>
       </w:r>
     </w:p>
@@ -2951,14 +3488,7 @@
         <w:rPr>
           <w:lang w:val="fr-CA"/>
         </w:rPr>
-        <w:t xml:space="preserve"> Nous avons utilisé un ensemble de 5000 données, 1000 pour </w:t>
-      </w:r>
-      <w:r>
-        <w:rPr>
-          <w:lang w:val="fr-CA"/>
-        </w:rPr>
-        <w:lastRenderedPageBreak/>
-        <w:t>l’apprentissage et 4000 pour tester le modèle.</w:t>
+        <w:t xml:space="preserve"> Nous avons utilisé un ensemble de 5000 données, 1000 pour l’apprentissage et 4000 pour tester le modèle.</w:t>
       </w:r>
       <w:r>
         <w:rPr>
@@ -2976,91 +3506,73 @@
         <w:rPr>
           <w:lang w:val="fr-CA"/>
         </w:rPr>
-        <w:t xml:space="preserve">Elle pourrait probablement être optimiser dans des langages plus performants, mais pour python ceci est un gros problème. Un autre problème c’est qu’elle traite chacun </w:t>
-      </w:r>
-      <w:r>
-        <w:rPr>
-          <w:lang w:val="fr-CA"/>
-        </w:rPr>
-        <w:t>des colonnes égales</w:t>
-      </w:r>
-      <w:r>
-        <w:rPr>
-          <w:lang w:val="fr-CA"/>
-        </w:rPr>
-        <w:t>. On peut voir ça comme une qualité</w:t>
-      </w:r>
-      <w:r>
-        <w:rPr>
-          <w:lang w:val="fr-CA"/>
-        </w:rPr>
-        <w:t xml:space="preserve"> car ça apporte une simplicité</w:t>
-      </w:r>
-      <w:r>
-        <w:rPr>
-          <w:lang w:val="fr-CA"/>
-        </w:rPr>
-        <w:t xml:space="preserve"> mais c’est aussi un défaut. Il y a probablement certaines colonnes qui apporte plus d’information que d’autre et notre modèle ignore cette possibilité.</w:t>
-      </w:r>
-      <w:r>
-        <w:rPr>
-          <w:lang w:val="fr-CA"/>
-        </w:rPr>
-        <w:t xml:space="preserve"> Il serait aussi probablement possible d’augmenter la qualité si on augmentait la complexité des ressemblances. Dans notre cas, les valeurs descriptives sont égales ou non. </w:t>
-      </w:r>
-      <w:r>
-        <w:rPr>
-          <w:lang w:val="fr-CA"/>
-        </w:rPr>
-        <w:t>Or</w:t>
-      </w:r>
-      <w:r>
-        <w:rPr>
-          <w:lang w:val="fr-CA"/>
-        </w:rPr>
-        <w:t>,</w:t>
-      </w:r>
-      <w:r>
-        <w:rPr>
-          <w:lang w:val="fr-CA"/>
-        </w:rPr>
-        <w:t xml:space="preserve"> certaines</w:t>
-      </w:r>
-      <w:r>
-        <w:rPr>
-          <w:lang w:val="fr-CA"/>
-        </w:rPr>
-        <w:t xml:space="preserve"> valeurs</w:t>
-      </w:r>
-      <w:r>
-        <w:rPr>
-          <w:lang w:val="fr-CA"/>
-        </w:rPr>
-        <w:t xml:space="preserve"> descriptives ont des ressemblances entre elles. Par exemple le niveau</w:t>
-      </w:r>
-      <w:r>
-        <w:rPr>
-          <w:lang w:val="fr-CA"/>
-        </w:rPr>
-        <w:t xml:space="preserve"> l’éducation</w:t>
-      </w:r>
-      <w:r>
-        <w:rPr>
-          <w:lang w:val="fr-CA"/>
-        </w:rPr>
-        <w:t xml:space="preserve"> ont un ordre. La</w:t>
-      </w:r>
-      <w:r>
-        <w:rPr>
-          <w:lang w:val="fr-CA"/>
-        </w:rPr>
-        <w:t xml:space="preserve"> </w:t>
-      </w:r>
-      <w:r>
-        <w:rPr>
-          <w:lang w:val="fr-CA"/>
-        </w:rPr>
-        <w:t>différence entre une maitrise et un bac n’est pas la même qu’entre une maitrise et une quatrième année,</w:t>
+        <w:t xml:space="preserve">Elle pourrait probablement être optimiser dans des langages plus performants, mais pour python ceci est un gros problème. </w:t>
+      </w:r>
+      <w:r>
+        <w:rPr>
+          <w:lang w:val="fr-CA"/>
+        </w:rPr>
+        <w:t>Nous avons plus tard, tester le programme avec l’ensemble des données offert par l’importation. Le code prit plus d’une journée pour s’exécuter pour finalement obtenir des résultat</w:t>
+      </w:r>
+      <w:r>
+        <w:rPr>
+          <w:lang w:val="fr-CA"/>
+        </w:rPr>
+        <w:t>s</w:t>
+      </w:r>
+      <w:r>
+        <w:rPr>
+          <w:lang w:val="fr-CA"/>
+        </w:rPr>
+        <w:t xml:space="preserve"> similaires. </w:t>
+      </w:r>
+      <w:r>
+        <w:rPr>
+          <w:lang w:val="fr-CA"/>
+        </w:rPr>
+        <w:t>Par exemple, a</w:t>
+      </w:r>
+      <w:r>
+        <w:rPr>
+          <w:lang w:val="fr-CA"/>
+        </w:rPr>
+        <w:t>vec cinq voisin</w:t>
+      </w:r>
+      <w:r>
+        <w:rPr>
+          <w:lang w:val="fr-CA"/>
+        </w:rPr>
+        <w:t>s</w:t>
+      </w:r>
+      <w:r>
+        <w:rPr>
+          <w:lang w:val="fr-CA"/>
+        </w:rPr>
+        <w:t xml:space="preserve"> et toutes les données, nous avons obtenus comme résultat une </w:t>
+      </w:r>
+      <w:r>
+        <w:rPr>
+          <w:lang w:val="fr-CA"/>
+        </w:rPr>
+        <w:t>v-mesure</w:t>
+      </w:r>
+      <w:r>
+        <w:rPr>
+          <w:lang w:val="fr-CA"/>
+        </w:rPr>
+        <w:t xml:space="preserve"> de </w:t>
+      </w:r>
+      <w:r>
+        <w:rPr>
+          <w:lang w:val="fr-CA"/>
+        </w:rPr>
+        <w:t>0.19</w:t>
+      </w:r>
+      <w:r>
+        <w:rPr>
+          <w:lang w:val="fr-CA"/>
+        </w:rPr>
+        <w:t>.</w:t>
       </w:r>
     </w:p>
     <w:p>
@@ -3075,31 +3587,85 @@
         <w:rPr>
           <w:lang w:val="fr-CA"/>
         </w:rPr>
-        <w:t>La plupart de ces problèmes sont causé par un choix que nous avons fait. Nous avons désiré un modèle simple et facilement réplicable. Notre méthodologie peut être facilement répliqué et</w:t>
-      </w:r>
-      <w:r>
-        <w:rPr>
-          <w:lang w:val="fr-CA"/>
-        </w:rPr>
-        <w:t xml:space="preserve"> même</w:t>
-      </w:r>
-      <w:r>
-        <w:rPr>
-          <w:lang w:val="fr-CA"/>
-        </w:rPr>
-        <w:t xml:space="preserve"> utiliser sur d’</w:t>
-      </w:r>
-      <w:r>
-        <w:rPr>
-          <w:lang w:val="fr-CA"/>
-        </w:rPr>
-        <w:t>a</w:t>
-      </w:r>
-      <w:r>
-        <w:rPr>
-          <w:lang w:val="fr-CA"/>
-        </w:rPr>
-        <w:t>utre</w:t>
+        <w:t xml:space="preserve">Un autre problème c’est qu’elle traite chacun </w:t>
+      </w:r>
+      <w:r>
+        <w:rPr>
+          <w:lang w:val="fr-CA"/>
+        </w:rPr>
+        <w:t>des colonnes égales</w:t>
+      </w:r>
+      <w:r>
+        <w:rPr>
+          <w:lang w:val="fr-CA"/>
+        </w:rPr>
+        <w:t xml:space="preserve">. </w:t>
+      </w:r>
+      <w:r>
+        <w:rPr>
+          <w:lang w:val="fr-CA"/>
+        </w:rPr>
+        <w:t>Il est possible de voir cela</w:t>
+      </w:r>
+      <w:r>
+        <w:rPr>
+          <w:lang w:val="fr-CA"/>
+        </w:rPr>
+        <w:t xml:space="preserve"> </w:t>
+      </w:r>
+      <w:r>
+        <w:rPr>
+          <w:lang w:val="fr-CA"/>
+        </w:rPr>
+        <w:t>comme</w:t>
+      </w:r>
+      <w:r>
+        <w:rPr>
+          <w:lang w:val="fr-CA"/>
+        </w:rPr>
+        <w:t xml:space="preserve"> une qualité</w:t>
+      </w:r>
+      <w:r>
+        <w:rPr>
+          <w:lang w:val="fr-CA"/>
+        </w:rPr>
+        <w:t xml:space="preserve"> car</w:t>
+      </w:r>
+      <w:r>
+        <w:rPr>
+          <w:lang w:val="fr-CA"/>
+        </w:rPr>
+        <w:t xml:space="preserve"> le modèle reste simple mais </w:t>
+      </w:r>
+      <w:r>
+        <w:rPr>
+          <w:lang w:val="fr-CA"/>
+        </w:rPr>
+        <w:t xml:space="preserve">c’est aussi un défaut. Il </w:t>
+      </w:r>
+      <w:r>
+        <w:rPr>
+          <w:lang w:val="fr-CA"/>
+        </w:rPr>
+        <w:t>est probable que</w:t>
+      </w:r>
+      <w:r>
+        <w:rPr>
+          <w:lang w:val="fr-CA"/>
+        </w:rPr>
+        <w:t xml:space="preserve"> certaines colonnes apporte</w:t>
+      </w:r>
+      <w:r>
+        <w:rPr>
+          <w:lang w:val="fr-CA"/>
+        </w:rPr>
+        <w:t>nt</w:t>
+      </w:r>
+      <w:r>
+        <w:rPr>
+          <w:lang w:val="fr-CA"/>
+        </w:rPr>
+        <w:t xml:space="preserve"> plus d’information que d’autre</w:t>
       </w:r>
       <w:r>
         <w:rPr>
@@ -3111,13 +3677,67 @@
         <w:rPr>
           <w:lang w:val="fr-CA"/>
         </w:rPr>
-        <w:t xml:space="preserve"> types de données. En science de données, c’est un gros avantage car il en devient facile de </w:t>
-      </w:r>
-      <w:r>
-        <w:rPr>
-          <w:lang w:val="fr-CA"/>
-        </w:rPr>
-        <w:t>vérifier</w:t>
+        <w:t xml:space="preserve"> et notre modèle ignore cette possibilité.</w:t>
+      </w:r>
+      <w:r>
+        <w:rPr>
+          <w:lang w:val="fr-CA"/>
+        </w:rPr>
+        <w:t xml:space="preserve"> Il serait aussi possible d’augmenter la qualité</w:t>
+      </w:r>
+      <w:r>
+        <w:rPr>
+          <w:lang w:val="fr-CA"/>
+        </w:rPr>
+        <w:t xml:space="preserve"> des résultats en augmentant </w:t>
+      </w:r>
+      <w:r>
+        <w:rPr>
+          <w:lang w:val="fr-CA"/>
+        </w:rPr>
+        <w:t xml:space="preserve">la complexité des ressemblances. Dans notre cas, les valeurs descriptives sont égales ou non. </w:t>
+      </w:r>
+      <w:r>
+        <w:rPr>
+          <w:lang w:val="fr-CA"/>
+        </w:rPr>
+        <w:t>Or</w:t>
+      </w:r>
+      <w:r>
+        <w:rPr>
+          <w:lang w:val="fr-CA"/>
+        </w:rPr>
+        <w:t>,</w:t>
+      </w:r>
+      <w:r>
+        <w:rPr>
+          <w:lang w:val="fr-CA"/>
+        </w:rPr>
+        <w:t xml:space="preserve"> certaines</w:t>
+      </w:r>
+      <w:r>
+        <w:rPr>
+          <w:lang w:val="fr-CA"/>
+        </w:rPr>
+        <w:t xml:space="preserve"> valeurs</w:t>
+      </w:r>
+      <w:r>
+        <w:rPr>
+          <w:lang w:val="fr-CA"/>
+        </w:rPr>
+        <w:t xml:space="preserve"> descriptives ont des ressemblances entre elles. Par exemple le niveau</w:t>
+      </w:r>
+      <w:r>
+        <w:rPr>
+          <w:lang w:val="fr-CA"/>
+        </w:rPr>
+        <w:t xml:space="preserve"> l’éducation</w:t>
+      </w:r>
+      <w:r>
+        <w:rPr>
+          <w:lang w:val="fr-CA"/>
+        </w:rPr>
+        <w:t xml:space="preserve"> ont un ordre. La</w:t>
       </w:r>
       <w:r>
         <w:rPr>
@@ -3129,19 +3749,7 @@
         <w:rPr>
           <w:lang w:val="fr-CA"/>
         </w:rPr>
-        <w:t>les conclusions</w:t>
-      </w:r>
-      <w:r>
-        <w:rPr>
-          <w:lang w:val="fr-CA"/>
-        </w:rPr>
-        <w:t xml:space="preserve"> que nous avons apporté.</w:t>
-      </w:r>
-      <w:r>
-        <w:rPr>
-          <w:lang w:val="fr-CA"/>
-        </w:rPr>
-        <w:t xml:space="preserve"> </w:t>
+        <w:t>différence entre une maitrise et un bac n’est pas la même qu’entre une maitrise et une quatrième année,</w:t>
       </w:r>
     </w:p>
     <w:p>
@@ -3156,6 +3764,88 @@
         <w:rPr>
           <w:lang w:val="fr-CA"/>
         </w:rPr>
+        <w:t>La plupart de ces problèmes sont causé par un choix que nous avons fait. Nous avons désiré un modèle simple et facilement réplicable. Notre méthodologie peut être facilement répliqué et</w:t>
+      </w:r>
+      <w:r>
+        <w:rPr>
+          <w:lang w:val="fr-CA"/>
+        </w:rPr>
+        <w:t xml:space="preserve"> même</w:t>
+      </w:r>
+      <w:r>
+        <w:rPr>
+          <w:lang w:val="fr-CA"/>
+        </w:rPr>
+        <w:t xml:space="preserve"> utiliser sur d’</w:t>
+      </w:r>
+      <w:r>
+        <w:rPr>
+          <w:lang w:val="fr-CA"/>
+        </w:rPr>
+        <w:t>a</w:t>
+      </w:r>
+      <w:r>
+        <w:rPr>
+          <w:lang w:val="fr-CA"/>
+        </w:rPr>
+        <w:t>utre</w:t>
+      </w:r>
+      <w:r>
+        <w:rPr>
+          <w:lang w:val="fr-CA"/>
+        </w:rPr>
+        <w:t>s</w:t>
+      </w:r>
+      <w:r>
+        <w:rPr>
+          <w:lang w:val="fr-CA"/>
+        </w:rPr>
+        <w:t xml:space="preserve"> types de données. En science de données, c’est un gros avantage car il en devient facile de </w:t>
+      </w:r>
+      <w:r>
+        <w:rPr>
+          <w:lang w:val="fr-CA"/>
+        </w:rPr>
+        <w:t>vérifier</w:t>
+      </w:r>
+      <w:r>
+        <w:rPr>
+          <w:lang w:val="fr-CA"/>
+        </w:rPr>
+        <w:t xml:space="preserve"> </w:t>
+      </w:r>
+      <w:r>
+        <w:rPr>
+          <w:lang w:val="fr-CA"/>
+        </w:rPr>
+        <w:t>les conclusions</w:t>
+      </w:r>
+      <w:r>
+        <w:rPr>
+          <w:lang w:val="fr-CA"/>
+        </w:rPr>
+        <w:t xml:space="preserve"> que nous avons apporté.</w:t>
+      </w:r>
+      <w:r>
+        <w:rPr>
+          <w:lang w:val="fr-CA"/>
+        </w:rPr>
+        <w:t xml:space="preserve"> </w:t>
+      </w:r>
+    </w:p>
+    <w:p>
+      <w:pPr>
+        <w:ind w:left="227" w:firstLine="493"/>
+        <w:jc w:val="both"/>
+        <w:rPr>
+          <w:lang w:val="fr-CA"/>
+        </w:rPr>
+      </w:pPr>
+      <w:r>
+        <w:rPr>
+          <w:lang w:val="fr-CA"/>
+        </w:rPr>
+        <w:lastRenderedPageBreak/>
         <w:t xml:space="preserve">Un autre avantage c’est que nous n’avons pas nécessairement besoin de corrigé les données. Le modèle fonctionne correctement lorsque certaine information est manquante. Les informations manquantes sont </w:t>
       </w:r>
       <w:r>
@@ -3170,14 +3860,12 @@
         </w:rPr>
         <w:t xml:space="preserve"> comme </w:t>
       </w:r>
-      <w:proofErr w:type="gramStart"/>
-      <w:r>
-        <w:rPr>
-          <w:lang w:val="fr-CA"/>
-        </w:rPr>
-        <w:t>des différence</w:t>
-      </w:r>
-      <w:proofErr w:type="gramEnd"/>
+      <w:r>
+        <w:rPr>
+          <w:lang w:val="fr-CA"/>
+        </w:rPr>
+        <w:t>des différences</w:t>
+      </w:r>
       <w:r>
         <w:rPr>
           <w:lang w:val="fr-CA"/>
@@ -3206,7 +3894,34 @@
         <w:rPr>
           <w:lang w:val="fr-CA"/>
         </w:rPr>
-        <w:t xml:space="preserve"> part égal, les résultats sont moins influencé par ces erreurs. </w:t>
+        <w:t xml:space="preserve"> part égal, les résultats sont moins </w:t>
+      </w:r>
+      <w:r>
+        <w:rPr>
+          <w:lang w:val="fr-CA"/>
+        </w:rPr>
+        <w:t>influencés</w:t>
+      </w:r>
+      <w:r>
+        <w:rPr>
+          <w:lang w:val="fr-CA"/>
+        </w:rPr>
+        <w:t xml:space="preserve"> par ces erreurs. </w:t>
+      </w:r>
+    </w:p>
+    <w:p>
+      <w:pPr>
+        <w:ind w:left="227" w:firstLine="493"/>
+        <w:jc w:val="both"/>
+        <w:rPr>
+          <w:lang w:val="fr-CA"/>
+        </w:rPr>
+      </w:pPr>
+      <w:r>
+        <w:rPr>
+          <w:lang w:val="fr-CA"/>
+        </w:rPr>
+        <w:t xml:space="preserve">Pour conclure, la qualité des résultats montre que le modèle doit être modifié avant d’être réellement utilisable. </w:t>
       </w:r>
     </w:p>
     <w:p>
@@ -3261,7 +3976,6 @@
         <w:t xml:space="preserve">la librairie </w:t>
       </w:r>
       <w:proofErr w:type="spellStart"/>
-      <w:proofErr w:type="gramStart"/>
       <w:r>
         <w:rPr>
           <w:lang w:val="fr-CA"/>
@@ -3269,7 +3983,6 @@
         <w:t>keras.datasets</w:t>
       </w:r>
       <w:proofErr w:type="spellEnd"/>
-      <w:proofErr w:type="gramEnd"/>
       <w:r>
         <w:rPr>
           <w:lang w:val="fr-CA"/>
@@ -3282,7 +3995,6 @@
         <w:pStyle w:val="Heading2"/>
       </w:pPr>
       <w:r>
-        <w:lastRenderedPageBreak/>
         <w:t>Notion de similarité proposé</w:t>
       </w:r>
     </w:p>
@@ -3312,7 +4024,51 @@
         <w:rPr>
           <w:lang w:val="fr-CA"/>
         </w:rPr>
-        <w:t xml:space="preserve">Personnellement, nous trouvions que comparer chacune des images entre elle pouvait apporter beaucoup de bruit. Étant donné qu’un même nombre peut être écris de différente façon, nous ne passons pas que la distance euclidienne entre les images était la meilleure idée. </w:t>
+        <w:t xml:space="preserve">Personnellement, nous trouvions que comparer </w:t>
+      </w:r>
+      <w:proofErr w:type="spellStart"/>
+      <w:r>
+        <w:rPr>
+          <w:lang w:val="fr-CA"/>
+        </w:rPr>
+        <w:t>chacune</w:t>
+      </w:r>
+      <w:r>
+        <w:rPr>
+          <w:lang w:val="fr-CA"/>
+        </w:rPr>
+        <w:t>s</w:t>
+      </w:r>
+      <w:proofErr w:type="spellEnd"/>
+      <w:r>
+        <w:rPr>
+          <w:lang w:val="fr-CA"/>
+        </w:rPr>
+        <w:t xml:space="preserve"> des images entre elle pouvait apporter beaucoup de bruit.</w:t>
+      </w:r>
+      <w:r>
+        <w:rPr>
+          <w:lang w:val="fr-CA"/>
+        </w:rPr>
+        <w:t xml:space="preserve"> Il y a beaucoup de façon d’écrire un même chiffre.</w:t>
+      </w:r>
+      <w:r>
+        <w:rPr>
+          <w:lang w:val="fr-CA"/>
+        </w:rPr>
+        <w:t xml:space="preserve"> </w:t>
+      </w:r>
+      <w:r>
+        <w:rPr>
+          <w:lang w:val="fr-CA"/>
+        </w:rPr>
+        <w:t>Ainsi,</w:t>
+      </w:r>
+      <w:r>
+        <w:rPr>
+          <w:lang w:val="fr-CA"/>
+        </w:rPr>
+        <w:t xml:space="preserve"> nous ne passons pas que la distance euclidienne entre les images était la meilleure idée. </w:t>
       </w:r>
     </w:p>
     <w:p>
@@ -3335,7 +4091,43 @@
         <w:rPr>
           <w:lang w:val="fr-CA"/>
         </w:rPr>
-        <w:t>Afin de résoudre le problème des translations, nous avons pensé à comparer la distance euclidienne à une moyenne d’image. Nous avons donc commencé notre algorithme en utilisant 10 000 données pour créer des images moyennes de chacun des 10 chiffres. Par la suite, nous comparons nos images à celle</w:t>
+        <w:t xml:space="preserve">Afin de résoudre le problème des translations, nous avons </w:t>
+      </w:r>
+      <w:r>
+        <w:rPr>
+          <w:lang w:val="fr-CA"/>
+        </w:rPr>
+        <w:t>eu comme idée de</w:t>
+      </w:r>
+      <w:r>
+        <w:rPr>
+          <w:lang w:val="fr-CA"/>
+        </w:rPr>
+        <w:t xml:space="preserve"> comparer la distance euclidienne à une moyenne d’image. Nous avons donc commencé notre algorithme en utilisant 10 000 données pour créer des images moyennes de chacun des 10 chiffres.</w:t>
+      </w:r>
+      <w:r>
+        <w:rPr>
+          <w:lang w:val="fr-CA"/>
+        </w:rPr>
+        <w:t xml:space="preserve"> On obtient alors une image floue de chacun des chiffres.</w:t>
+      </w:r>
+      <w:r>
+        <w:rPr>
+          <w:lang w:val="fr-CA"/>
+        </w:rPr>
+        <w:t xml:space="preserve"> Par la suite, nous comparons </w:t>
+      </w:r>
+      <w:r>
+        <w:rPr>
+          <w:lang w:val="fr-CA"/>
+        </w:rPr>
+        <w:t xml:space="preserve">le reste de </w:t>
+      </w:r>
+      <w:r>
+        <w:rPr>
+          <w:lang w:val="fr-CA"/>
+        </w:rPr>
+        <w:t>nos images à celle</w:t>
       </w:r>
       <w:r>
         <w:rPr>
@@ -3347,7 +4139,98 @@
         <w:rPr>
           <w:lang w:val="fr-CA"/>
         </w:rPr>
-        <w:t xml:space="preserve">-ci. Nous obtenons donc des vecteurs de distance entre les images et les moyennes. Par la suite, nous comparons ces vecteurs entre eux pour obtenir une dissimilarité. L’idée derrière ce principe est que chacune des images ressemble à plusieurs chiffres. Par exemple un 7 et 1 mal écris pourrait avoir comme différence que le 7 à tendance a ressemblé plus à 2 que le 1. Ainsi, cette dissimilarité utilise le fait qu’un nombre peut ressembler à un autre nombre pour mieux les distingué. </w:t>
+        <w:t xml:space="preserve">-ci. Nous obtenons donc des vecteurs de distance entre les images et </w:t>
+      </w:r>
+      <w:r>
+        <w:rPr>
+          <w:lang w:val="fr-CA"/>
+        </w:rPr>
+        <w:t>d</w:t>
+      </w:r>
+      <w:r>
+        <w:rPr>
+          <w:lang w:val="fr-CA"/>
+        </w:rPr>
+        <w:t xml:space="preserve">es </w:t>
+      </w:r>
+      <w:r>
+        <w:rPr>
+          <w:lang w:val="fr-CA"/>
+        </w:rPr>
+        <w:t xml:space="preserve">images </w:t>
+      </w:r>
+      <w:r>
+        <w:rPr>
+          <w:lang w:val="fr-CA"/>
+        </w:rPr>
+        <w:t xml:space="preserve">moyennes. Par la suite, nous comparons ces vecteurs entre </w:t>
+      </w:r>
+      <w:r>
+        <w:rPr>
+          <w:lang w:val="fr-CA"/>
+        </w:rPr>
+        <w:lastRenderedPageBreak/>
+        <w:t>eux pour obtenir une dissimilarité. L’idée derrière ce principe est que chacune des images ressemble à plusieurs chiffres.</w:t>
+      </w:r>
+      <w:r>
+        <w:rPr>
+          <w:lang w:val="fr-CA"/>
+        </w:rPr>
+        <w:t xml:space="preserve"> Pour visualisé cette idée, voici un exemple fictif : Un 7</w:t>
+      </w:r>
+      <w:r>
+        <w:rPr>
+          <w:lang w:val="fr-CA"/>
+        </w:rPr>
+        <w:t xml:space="preserve"> peu</w:t>
+      </w:r>
+      <w:r>
+        <w:rPr>
+          <w:lang w:val="fr-CA"/>
+        </w:rPr>
+        <w:t>t</w:t>
+      </w:r>
+      <w:r>
+        <w:rPr>
+          <w:lang w:val="fr-CA"/>
+        </w:rPr>
+        <w:t xml:space="preserve"> être vu comme un 7, mais aussi comme un mélange de 2 et 1. Ce qui permet donc </w:t>
+      </w:r>
+      <w:r>
+        <w:rPr>
+          <w:lang w:val="fr-CA"/>
+        </w:rPr>
+        <w:t>de différentier</w:t>
+      </w:r>
+      <w:r>
+        <w:rPr>
+          <w:lang w:val="fr-CA"/>
+        </w:rPr>
+        <w:t xml:space="preserve"> un 7 et 1 mal écris</w:t>
+      </w:r>
+      <w:r>
+        <w:rPr>
+          <w:lang w:val="fr-CA"/>
+        </w:rPr>
+        <w:t>. Ils pourraient</w:t>
+      </w:r>
+      <w:r>
+        <w:rPr>
+          <w:lang w:val="fr-CA"/>
+        </w:rPr>
+        <w:t xml:space="preserve"> avoir comme différence que le 7 à tendance a ressemblé plus à 2 que le 1. Ainsi, cette dissimilarité utilise le fait qu’un nombre peut ressembler à un autre nombre pour mieux les distingu</w:t>
+      </w:r>
+      <w:r>
+        <w:rPr>
+          <w:lang w:val="fr-CA"/>
+        </w:rPr>
+        <w:t>er</w:t>
+      </w:r>
+      <w:r>
+        <w:rPr>
+          <w:lang w:val="fr-CA"/>
+        </w:rPr>
+        <w:t xml:space="preserve">. </w:t>
       </w:r>
     </w:p>
     <w:p>
@@ -3388,7 +4271,19 @@
         <w:rPr>
           <w:lang w:val="fr-CA"/>
         </w:rPr>
-        <w:t xml:space="preserve">, nous avons utiliser 80 % des valeurs pour tester </w:t>
+        <w:t xml:space="preserve">, nous avons </w:t>
+      </w:r>
+      <w:r>
+        <w:rPr>
+          <w:lang w:val="fr-CA"/>
+        </w:rPr>
+        <w:t>utilisé</w:t>
+      </w:r>
+      <w:r>
+        <w:rPr>
+          <w:lang w:val="fr-CA"/>
+        </w:rPr>
+        <w:t xml:space="preserve"> 80 % des valeurs pour tester </w:t>
       </w:r>
       <w:r>
         <w:rPr>
@@ -3414,19 +4309,29 @@
         </w:rPr>
         <w:t xml:space="preserve">, les données </w:t>
       </w:r>
-      <w:proofErr w:type="gramStart"/>
-      <w:r>
-        <w:rPr>
-          <w:lang w:val="fr-CA"/>
-        </w:rPr>
-        <w:t>on</w:t>
-      </w:r>
-      <w:proofErr w:type="gramEnd"/>
-      <w:r>
-        <w:rPr>
-          <w:lang w:val="fr-CA"/>
-        </w:rPr>
-        <w:t xml:space="preserve"> été séparer en trois pour éviter tout sur apprentissage.</w:t>
+      <w:r>
+        <w:rPr>
+          <w:lang w:val="fr-CA"/>
+        </w:rPr>
+        <w:t>ont</w:t>
+      </w:r>
+      <w:r>
+        <w:rPr>
+          <w:lang w:val="fr-CA"/>
+        </w:rPr>
+        <w:t xml:space="preserve"> été séparer en trois pour éviter tout sur</w:t>
+      </w:r>
+      <w:r>
+        <w:rPr>
+          <w:lang w:val="fr-CA"/>
+        </w:rPr>
+        <w:t>-</w:t>
+      </w:r>
+      <w:r>
+        <w:rPr>
+          <w:lang w:val="fr-CA"/>
+        </w:rPr>
+        <w:t>apprentissage.</w:t>
       </w:r>
     </w:p>
     <w:p>
@@ -3434,7 +4339,6 @@
         <w:pStyle w:val="Heading3"/>
       </w:pPr>
       <w:r>
-        <w:lastRenderedPageBreak/>
         <w:t>Distance euclidienne</w:t>
       </w:r>
     </w:p>
@@ -3450,7 +4354,19 @@
         <w:rPr>
           <w:lang w:val="fr-CA"/>
         </w:rPr>
-        <w:t xml:space="preserve">Afin de suivre les directives du devoir, nous avons précalculer </w:t>
+        <w:t>Afin de suivre les directives du devoir, nous avons précalcul</w:t>
+      </w:r>
+      <w:r>
+        <w:rPr>
+          <w:lang w:val="fr-CA"/>
+        </w:rPr>
+        <w:t>é</w:t>
+      </w:r>
+      <w:r>
+        <w:rPr>
+          <w:lang w:val="fr-CA"/>
+        </w:rPr>
+        <w:t xml:space="preserve"> </w:t>
       </w:r>
       <w:r>
         <w:rPr>
@@ -3542,8 +4458,10 @@
       </w:pPr>
       <w:r>
         <w:rPr>
-          <w:lang w:val="fr-CA"/>
-        </w:rPr>
+          <w:noProof/>
+          <w:lang w:val="fr-CA"/>
+        </w:rPr>
+        <w:lastRenderedPageBreak/>
         <w:drawing>
           <wp:inline distT="0" distB="0" distL="0" distR="0" wp14:anchorId="4607A90D" wp14:editId="46BB4C93">
             <wp:extent cx="5943600" cy="4457700"/>
@@ -3598,6 +4516,7 @@
     <w:p>
       <w:pPr>
         <w:ind w:firstLine="720"/>
+        <w:jc w:val="both"/>
         <w:rPr>
           <w:lang w:val="fr-CA"/>
         </w:rPr>
@@ -3607,7 +4526,19 @@
           <w:lang w:val="fr-CA"/>
         </w:rPr>
         <w:lastRenderedPageBreak/>
-        <w:t xml:space="preserve">Visuellement, il est facile de remarquer la qualité de la prédiction. Nous voyons aussi qu’elle n’est pas </w:t>
+        <w:t>Visuellement, il est facile de remarquer la qualité de la prédiction</w:t>
+      </w:r>
+      <w:r>
+        <w:rPr>
+          <w:lang w:val="fr-CA"/>
+        </w:rPr>
+        <w:t>, nous avons 10 groupes de couleurs distinctes.</w:t>
+      </w:r>
+      <w:r>
+        <w:rPr>
+          <w:lang w:val="fr-CA"/>
+        </w:rPr>
+        <w:t xml:space="preserve"> Nous voyons aussi qu’elle n’est pas </w:t>
       </w:r>
       <w:r>
         <w:rPr>
@@ -3631,6 +4562,7 @@
     <w:p>
       <w:pPr>
         <w:ind w:firstLine="720"/>
+        <w:jc w:val="both"/>
         <w:rPr>
           <w:lang w:val="fr-CA"/>
         </w:rPr>
@@ -3675,6 +4607,7 @@
       </w:pPr>
       <w:r>
         <w:rPr>
+          <w:noProof/>
           <w:lang w:val="fr-CA"/>
         </w:rPr>
         <w:drawing>
@@ -3734,13 +4667,24 @@
         </w:rPr>
         <w:t xml:space="preserve"> dissimilarité et d’autre semble regrouper plusieurs valeurs différentes telle que la ligne ou la distance prédisait une valeur de 1.</w:t>
       </w:r>
-    </w:p>
-    <w:p>
-      <w:pPr>
-        <w:rPr>
-          <w:lang w:val="fr-CA"/>
-        </w:rPr>
-      </w:pPr>
+      <w:r>
+        <w:rPr>
+          <w:lang w:val="fr-CA"/>
+        </w:rPr>
+        <w:t xml:space="preserve">, expliquant du fais même la piètre valeur pour la v-mesure de la distance </w:t>
+      </w:r>
+      <w:r>
+        <w:rPr>
+          <w:lang w:val="fr-CA"/>
+        </w:rPr>
+        <w:t>euclidienne</w:t>
+      </w:r>
+      <w:r>
+        <w:rPr>
+          <w:lang w:val="fr-CA"/>
+        </w:rPr>
+        <w:t xml:space="preserve">. </w:t>
+      </w:r>
     </w:p>
     <w:p>
       <w:pPr>
@@ -3754,6 +4698,7 @@
     <w:p>
       <w:pPr>
         <w:ind w:firstLine="227"/>
+        <w:jc w:val="both"/>
         <w:rPr>
           <w:lang w:val="fr-CA"/>
         </w:rPr>
@@ -3798,6 +4743,7 @@
     <w:p>
       <w:pPr>
         <w:ind w:firstLine="227"/>
+        <w:jc w:val="both"/>
         <w:rPr>
           <w:lang w:val="fr-CA"/>
         </w:rPr>
@@ -3858,6 +4804,7 @@
       </w:pPr>
       <w:r>
         <w:rPr>
+          <w:noProof/>
           <w:lang w:val="fr-CA"/>
         </w:rPr>
         <w:drawing>
@@ -3935,6 +4882,7 @@
       </w:pPr>
       <w:r>
         <w:rPr>
+          <w:noProof/>
           <w:lang w:val="fr-CA"/>
         </w:rPr>
         <w:drawing>
@@ -4056,6 +5004,7 @@
       </w:pPr>
       <w:r>
         <w:rPr>
+          <w:noProof/>
           <w:lang w:val="fr-CA"/>
         </w:rPr>
         <w:lastRenderedPageBreak/>
@@ -4098,10 +5047,25 @@
     </w:p>
     <w:p>
       <w:pPr>
+        <w:spacing w:after="160" w:line="259" w:lineRule="auto"/>
+        <w:rPr>
+          <w:lang w:val="fr-CA"/>
+        </w:rPr>
+      </w:pPr>
+      <w:r>
+        <w:rPr>
+          <w:lang w:val="fr-CA"/>
+        </w:rPr>
+        <w:br w:type="page"/>
+      </w:r>
+    </w:p>
+    <w:p>
+      <w:pPr>
         <w:pStyle w:val="Heading3"/>
       </w:pPr>
       <w:proofErr w:type="spellStart"/>
       <w:r>
+        <w:lastRenderedPageBreak/>
         <w:t>Isomap</w:t>
       </w:r>
       <w:proofErr w:type="spellEnd"/>
@@ -4117,29 +5081,102 @@
     <w:p>
       <w:pPr>
         <w:ind w:firstLine="360"/>
-        <w:rPr>
-          <w:lang w:val="fr-CA"/>
-        </w:rPr>
-      </w:pPr>
-      <w:r>
-        <w:rPr>
-          <w:lang w:val="fr-CA"/>
-        </w:rPr>
-        <w:t xml:space="preserve">Finalement, nous avons les algorithmes de réduction de dimensions. Plus utilisé pour visualiser les similarités et </w:t>
-      </w:r>
-      <w:proofErr w:type="gramStart"/>
-      <w:r>
-        <w:rPr>
-          <w:lang w:val="fr-CA"/>
-        </w:rPr>
-        <w:t>les dissimilarité</w:t>
-      </w:r>
-      <w:proofErr w:type="gramEnd"/>
-      <w:r>
-        <w:rPr>
-          <w:lang w:val="fr-CA"/>
-        </w:rPr>
-        <w:t>, il par contre difficile de voir que notre dissimilarité semble obtenir de meilleur résultat.</w:t>
+        <w:jc w:val="both"/>
+        <w:rPr>
+          <w:lang w:val="fr-CA"/>
+        </w:rPr>
+      </w:pPr>
+      <w:r>
+        <w:rPr>
+          <w:lang w:val="fr-CA"/>
+        </w:rPr>
+        <w:t>Finalement, nous avons les algorithmes de réduction de dimensions. Plus utilisé</w:t>
+      </w:r>
+      <w:r>
+        <w:rPr>
+          <w:lang w:val="fr-CA"/>
+        </w:rPr>
+        <w:t>es</w:t>
+      </w:r>
+      <w:r>
+        <w:rPr>
+          <w:lang w:val="fr-CA"/>
+        </w:rPr>
+        <w:t xml:space="preserve"> pour visualiser les similarités et </w:t>
+      </w:r>
+      <w:r>
+        <w:rPr>
+          <w:lang w:val="fr-CA"/>
+        </w:rPr>
+        <w:t>les dissimilarités</w:t>
+      </w:r>
+      <w:r>
+        <w:rPr>
+          <w:lang w:val="fr-CA"/>
+        </w:rPr>
+        <w:t xml:space="preserve">, </w:t>
+      </w:r>
+      <w:r>
+        <w:rPr>
+          <w:lang w:val="fr-CA"/>
+        </w:rPr>
+        <w:t xml:space="preserve">dans le cas de </w:t>
+      </w:r>
+      <w:proofErr w:type="spellStart"/>
+      <w:r>
+        <w:rPr>
+          <w:lang w:val="fr-CA"/>
+        </w:rPr>
+        <w:t>mnist</w:t>
+      </w:r>
+      <w:proofErr w:type="spellEnd"/>
+      <w:r>
+        <w:rPr>
+          <w:lang w:val="fr-CA"/>
+        </w:rPr>
+        <w:t xml:space="preserve">, </w:t>
+      </w:r>
+      <w:r>
+        <w:rPr>
+          <w:lang w:val="fr-CA"/>
+        </w:rPr>
+        <w:t xml:space="preserve">il </w:t>
+      </w:r>
+      <w:r>
+        <w:rPr>
+          <w:lang w:val="fr-CA"/>
+        </w:rPr>
+        <w:t xml:space="preserve">plus </w:t>
+      </w:r>
+      <w:r>
+        <w:rPr>
+          <w:lang w:val="fr-CA"/>
+        </w:rPr>
+        <w:t xml:space="preserve">difficile de voir que notre dissimilarité semble obtenir de </w:t>
+      </w:r>
+      <w:r>
+        <w:rPr>
+          <w:lang w:val="fr-CA"/>
+        </w:rPr>
+        <w:t xml:space="preserve">bons </w:t>
+      </w:r>
+      <w:r>
+        <w:rPr>
+          <w:lang w:val="fr-CA"/>
+        </w:rPr>
+        <w:t>résultat</w:t>
+      </w:r>
+      <w:r>
+        <w:rPr>
+          <w:lang w:val="fr-CA"/>
+        </w:rPr>
+        <w:t>s</w:t>
+      </w:r>
+      <w:r>
+        <w:rPr>
+          <w:lang w:val="fr-CA"/>
+        </w:rPr>
+        <w:t>.</w:t>
       </w:r>
     </w:p>
     <w:p>
@@ -4149,25 +5186,30 @@
           <w:lang w:val="fr-CA"/>
         </w:rPr>
       </w:pPr>
-      <w:r>
-        <w:rPr>
-          <w:lang w:val="fr-CA"/>
-        </w:rPr>
-        <w:br w:type="page"/>
-      </w:r>
-    </w:p>
-    <w:p>
-      <w:pPr>
-        <w:rPr>
-          <w:lang w:val="fr-CA"/>
-        </w:rPr>
-      </w:pPr>
-      <w:r>
-        <w:rPr>
-          <w:lang w:val="fr-CA"/>
-        </w:rPr>
-        <w:lastRenderedPageBreak/>
-        <w:t xml:space="preserve">Pour </w:t>
+    </w:p>
+    <w:p>
+      <w:pPr>
+        <w:rPr>
+          <w:lang w:val="fr-CA"/>
+        </w:rPr>
+      </w:pPr>
+      <w:r>
+        <w:rPr>
+          <w:lang w:val="fr-CA"/>
+        </w:rPr>
+        <w:t>Pour</w:t>
+      </w:r>
+      <w:r>
+        <w:rPr>
+          <w:lang w:val="fr-CA"/>
+        </w:rPr>
+        <w:t xml:space="preserve"> le</w:t>
+      </w:r>
+      <w:r>
+        <w:rPr>
+          <w:lang w:val="fr-CA"/>
+        </w:rPr>
+        <w:t xml:space="preserve"> </w:t>
       </w:r>
       <w:r>
         <w:rPr>
@@ -4204,6 +5246,7 @@
       </w:pPr>
       <w:r>
         <w:rPr>
+          <w:noProof/>
           <w:lang w:val="fr-CA"/>
         </w:rPr>
         <w:drawing>
@@ -4285,6 +5328,7 @@
       </w:pPr>
       <w:r>
         <w:rPr>
+          <w:noProof/>
           <w:lang w:val="fr-CA"/>
         </w:rPr>
         <w:drawing>
@@ -4366,14 +5410,12 @@
         </w:rPr>
         <w:t xml:space="preserve"> ne semble pas nous aider à distinguer </w:t>
       </w:r>
-      <w:proofErr w:type="gramStart"/>
-      <w:r>
-        <w:rPr>
-          <w:lang w:val="fr-CA"/>
-        </w:rPr>
-        <w:t>les résultat</w:t>
-      </w:r>
-      <w:proofErr w:type="gramEnd"/>
+      <w:r>
+        <w:rPr>
+          <w:lang w:val="fr-CA"/>
+        </w:rPr>
+        <w:t>les résultats</w:t>
+      </w:r>
       <w:r>
         <w:rPr>
           <w:lang w:val="fr-CA"/>
@@ -4387,14 +5429,12 @@
           <w:lang w:val="fr-CA"/>
         </w:rPr>
       </w:pPr>
-      <w:proofErr w:type="gramStart"/>
-      <w:r>
-        <w:rPr>
-          <w:lang w:val="fr-CA"/>
-        </w:rPr>
-        <w:t>Nos résultat</w:t>
-      </w:r>
-      <w:proofErr w:type="gramEnd"/>
+      <w:r>
+        <w:rPr>
+          <w:lang w:val="fr-CA"/>
+        </w:rPr>
+        <w:t>Nos résultats</w:t>
+      </w:r>
       <w:r>
         <w:rPr>
           <w:lang w:val="fr-CA"/>
@@ -4591,7 +5631,19 @@
         <w:rPr>
           <w:lang w:val="fr-CA"/>
         </w:rPr>
-        <w:t>ismap</w:t>
+        <w:t>is</w:t>
+      </w:r>
+      <w:r>
+        <w:rPr>
+          <w:lang w:val="fr-CA"/>
+        </w:rPr>
+        <w:t>o</w:t>
+      </w:r>
+      <w:r>
+        <w:rPr>
+          <w:lang w:val="fr-CA"/>
+        </w:rPr>
+        <w:t>map</w:t>
       </w:r>
       <w:proofErr w:type="spellEnd"/>
       <w:r>
@@ -4626,14 +5678,12 @@
         </w:rPr>
         <w:t xml:space="preserve">a façon que nous avons présenté et calculer ont été pris du cours. Probablement que d’autre façon aurait pu être utilisé pour mieux réduire </w:t>
       </w:r>
-      <w:proofErr w:type="gramStart"/>
-      <w:r>
-        <w:rPr>
-          <w:lang w:val="fr-CA"/>
-        </w:rPr>
-        <w:t>la dimensions</w:t>
-      </w:r>
-      <w:proofErr w:type="gramEnd"/>
+      <w:r>
+        <w:rPr>
+          <w:lang w:val="fr-CA"/>
+        </w:rPr>
+        <w:t>la dimension</w:t>
+      </w:r>
       <w:r>
         <w:rPr>
           <w:lang w:val="fr-CA"/>
@@ -4734,19 +5784,7 @@
         <w:rPr>
           <w:lang w:val="fr-CA"/>
         </w:rPr>
-        <w:t xml:space="preserve"> obtient </w:t>
-      </w:r>
-      <w:r>
-        <w:rPr>
-          <w:lang w:val="fr-CA"/>
-        </w:rPr>
-        <w:t>des résultats supérieurs</w:t>
-      </w:r>
-      <w:r>
-        <w:rPr>
-          <w:lang w:val="fr-CA"/>
-        </w:rPr>
-        <w:t xml:space="preserve"> à 0.9</w:t>
+        <w:t xml:space="preserve"> obtient des résultats supérieurs à 0.9</w:t>
       </w:r>
       <w:r>
         <w:rPr>
@@ -4785,7 +5823,7 @@
           <w:rStyle w:val="FootnoteReference"/>
           <w:lang w:val="fr-CA"/>
         </w:rPr>
-        <w:footnoteReference w:id="1"/>
+        <w:footnoteReference w:id="2"/>
       </w:r>
       <w:r>
         <w:rPr>
@@ -4849,13 +5887,8 @@
     </w:p>
     <w:p>
       <w:r>
-        <w:t xml:space="preserve">neighbour_2 </w:t>
-      </w:r>
-      <w:proofErr w:type="gramStart"/>
-      <w:r>
-        <w:t>analyse :</w:t>
-      </w:r>
-      <w:proofErr w:type="gramEnd"/>
+        <w:t>neighbour_2 analyse :</w:t>
+      </w:r>
     </w:p>
     <w:p>
       <w:r>
@@ -4879,13 +5912,8 @@
     </w:p>
     <w:p>
       <w:r>
-        <w:t xml:space="preserve">neighbour_3 </w:t>
-      </w:r>
-      <w:proofErr w:type="gramStart"/>
-      <w:r>
-        <w:t>analyse :</w:t>
-      </w:r>
-      <w:proofErr w:type="gramEnd"/>
+        <w:t>neighbour_3 analyse :</w:t>
+      </w:r>
     </w:p>
     <w:p>
       <w:r>
@@ -4909,13 +5937,8 @@
     </w:p>
     <w:p>
       <w:r>
-        <w:t xml:space="preserve">neighbour_4 </w:t>
-      </w:r>
-      <w:proofErr w:type="gramStart"/>
-      <w:r>
-        <w:t>analyse :</w:t>
-      </w:r>
-      <w:proofErr w:type="gramEnd"/>
+        <w:t>neighbour_4 analyse :</w:t>
+      </w:r>
     </w:p>
     <w:p>
       <w:r>
@@ -4939,13 +5962,8 @@
     </w:p>
     <w:p>
       <w:r>
-        <w:t xml:space="preserve">neighbour_5 </w:t>
-      </w:r>
-      <w:proofErr w:type="gramStart"/>
-      <w:r>
-        <w:t>analyse :</w:t>
-      </w:r>
-      <w:proofErr w:type="gramEnd"/>
+        <w:t>neighbour_5 analyse :</w:t>
+      </w:r>
     </w:p>
     <w:p>
       <w:r>
@@ -4969,13 +5987,8 @@
     </w:p>
     <w:p>
       <w:r>
-        <w:t xml:space="preserve">neighbour_6 </w:t>
-      </w:r>
-      <w:proofErr w:type="gramStart"/>
-      <w:r>
-        <w:t>analyse :</w:t>
-      </w:r>
-      <w:proofErr w:type="gramEnd"/>
+        <w:t>neighbour_6 analyse :</w:t>
+      </w:r>
     </w:p>
     <w:p>
       <w:r>
@@ -5000,13 +6013,8 @@
     </w:p>
     <w:p>
       <w:r>
-        <w:t xml:space="preserve">neighbour_7 </w:t>
-      </w:r>
-      <w:proofErr w:type="gramStart"/>
-      <w:r>
-        <w:t>analyse :</w:t>
-      </w:r>
-      <w:proofErr w:type="gramEnd"/>
+        <w:t>neighbour_7 analyse :</w:t>
+      </w:r>
     </w:p>
     <w:p>
       <w:r>
@@ -5035,13 +6043,8 @@
       </w:r>
       <w:proofErr w:type="spellEnd"/>
       <w:r>
-        <w:t xml:space="preserve"> </w:t>
-      </w:r>
-      <w:proofErr w:type="gramStart"/>
-      <w:r>
-        <w:t>analyse :</w:t>
-      </w:r>
-      <w:proofErr w:type="gramEnd"/>
+        <w:t xml:space="preserve"> analyse :</w:t>
+      </w:r>
     </w:p>
     <w:p>
       <w:r>
@@ -5070,13 +6073,8 @@
       </w:r>
       <w:proofErr w:type="spellEnd"/>
       <w:r>
-        <w:t xml:space="preserve"> </w:t>
-      </w:r>
-      <w:proofErr w:type="gramStart"/>
-      <w:r>
-        <w:t>analyse :</w:t>
-      </w:r>
-      <w:proofErr w:type="gramEnd"/>
+        <w:t xml:space="preserve"> analyse :</w:t>
+      </w:r>
     </w:p>
     <w:p>
       <w:r>
@@ -5100,13 +6098,8 @@
     </w:p>
     <w:p>
       <w:r>
-        <w:t xml:space="preserve">PCoA_neighbour_2 </w:t>
-      </w:r>
-      <w:proofErr w:type="gramStart"/>
-      <w:r>
-        <w:t>analyse :</w:t>
-      </w:r>
-      <w:proofErr w:type="gramEnd"/>
+        <w:t>PCoA_neighbour_2 analyse :</w:t>
+      </w:r>
     </w:p>
     <w:p>
       <w:r>
@@ -5130,13 +6123,8 @@
     </w:p>
     <w:p>
       <w:r>
-        <w:t xml:space="preserve">PCoA_neighbour_3 </w:t>
-      </w:r>
-      <w:proofErr w:type="gramStart"/>
-      <w:r>
-        <w:t>analyse :</w:t>
-      </w:r>
-      <w:proofErr w:type="gramEnd"/>
+        <w:t>PCoA_neighbour_3 analyse :</w:t>
+      </w:r>
     </w:p>
     <w:p>
       <w:r>
@@ -5161,13 +6149,8 @@
     </w:p>
     <w:p>
       <w:r>
-        <w:t xml:space="preserve">PCoA_neighbour_4 </w:t>
-      </w:r>
-      <w:proofErr w:type="gramStart"/>
-      <w:r>
-        <w:t>analyse :</w:t>
-      </w:r>
-      <w:proofErr w:type="gramEnd"/>
+        <w:t>PCoA_neighbour_4 analyse :</w:t>
+      </w:r>
     </w:p>
     <w:p>
       <w:r>
@@ -5191,13 +6174,8 @@
     </w:p>
     <w:p>
       <w:r>
-        <w:t xml:space="preserve">PCoA_neighbour_5 </w:t>
-      </w:r>
-      <w:proofErr w:type="gramStart"/>
-      <w:r>
-        <w:t>analyse :</w:t>
-      </w:r>
-      <w:proofErr w:type="gramEnd"/>
+        <w:t>PCoA_neighbour_5 analyse :</w:t>
+      </w:r>
     </w:p>
     <w:p>
       <w:r>
@@ -5221,13 +6199,8 @@
     </w:p>
     <w:p>
       <w:r>
-        <w:t xml:space="preserve">isomap_neighbour_2 </w:t>
-      </w:r>
-      <w:proofErr w:type="gramStart"/>
-      <w:r>
-        <w:t>analyse :</w:t>
-      </w:r>
-      <w:proofErr w:type="gramEnd"/>
+        <w:t>isomap_neighbour_2 analyse :</w:t>
+      </w:r>
     </w:p>
     <w:p>
       <w:r>
@@ -5251,13 +6224,8 @@
     </w:p>
     <w:p>
       <w:r>
-        <w:t xml:space="preserve">isomap_neighbour_3 </w:t>
-      </w:r>
-      <w:proofErr w:type="gramStart"/>
-      <w:r>
-        <w:t>analyse :</w:t>
-      </w:r>
-      <w:proofErr w:type="gramEnd"/>
+        <w:t>isomap_neighbour_3 analyse :</w:t>
+      </w:r>
     </w:p>
     <w:p>
       <w:r>
@@ -5282,13 +6250,8 @@
     <w:p>
       <w:r>
         <w:lastRenderedPageBreak/>
-        <w:t xml:space="preserve">isomap_neighbour_4 </w:t>
-      </w:r>
-      <w:proofErr w:type="gramStart"/>
-      <w:r>
-        <w:t>analyse :</w:t>
-      </w:r>
-      <w:proofErr w:type="gramEnd"/>
+        <w:t>isomap_neighbour_4 analyse :</w:t>
+      </w:r>
     </w:p>
     <w:p>
       <w:r>
@@ -5312,13 +6275,8 @@
     </w:p>
     <w:p>
       <w:r>
-        <w:t xml:space="preserve">isomap_neighbour_5 </w:t>
-      </w:r>
-      <w:proofErr w:type="gramStart"/>
-      <w:r>
-        <w:t>analyse :</w:t>
-      </w:r>
-      <w:proofErr w:type="gramEnd"/>
+        <w:t>isomap_neighbour_5 analyse :</w:t>
+      </w:r>
     </w:p>
     <w:p>
       <w:r>
@@ -5360,13 +6318,8 @@
     </w:p>
     <w:p>
       <w:r>
-        <w:t xml:space="preserve">neighbour_2 </w:t>
-      </w:r>
-      <w:proofErr w:type="gramStart"/>
-      <w:r>
-        <w:t>analyse :</w:t>
-      </w:r>
-      <w:proofErr w:type="gramEnd"/>
+        <w:t>neighbour_2 analyse :</w:t>
+      </w:r>
     </w:p>
     <w:p>
       <w:r>
@@ -5431,13 +6384,8 @@
     </w:p>
     <w:p>
       <w:r>
-        <w:t xml:space="preserve">neighbour_3 </w:t>
-      </w:r>
-      <w:proofErr w:type="gramStart"/>
-      <w:r>
-        <w:t>analyse :</w:t>
-      </w:r>
-      <w:proofErr w:type="gramEnd"/>
+        <w:t>neighbour_3 analyse :</w:t>
+      </w:r>
     </w:p>
     <w:p>
       <w:r>
@@ -5501,13 +6449,8 @@
     </w:p>
     <w:p>
       <w:r>
-        <w:t xml:space="preserve">neighbour_4 </w:t>
-      </w:r>
-      <w:proofErr w:type="gramStart"/>
-      <w:r>
-        <w:t>analyse :</w:t>
-      </w:r>
-      <w:proofErr w:type="gramEnd"/>
+        <w:t>neighbour_4 analyse :</w:t>
+      </w:r>
     </w:p>
     <w:p>
       <w:r>
@@ -5572,13 +6515,8 @@
     </w:p>
     <w:p>
       <w:r>
-        <w:t xml:space="preserve">neighbour_5 </w:t>
-      </w:r>
-      <w:proofErr w:type="gramStart"/>
-      <w:r>
-        <w:t>analyse :</w:t>
-      </w:r>
-      <w:proofErr w:type="gramEnd"/>
+        <w:t>neighbour_5 analyse :</w:t>
+      </w:r>
     </w:p>
     <w:p>
       <w:r>
@@ -5642,13 +6580,8 @@
     </w:p>
     <w:p>
       <w:r>
-        <w:t xml:space="preserve">neighbour_6 </w:t>
-      </w:r>
-      <w:proofErr w:type="gramStart"/>
-      <w:r>
-        <w:t>analyse :</w:t>
-      </w:r>
-      <w:proofErr w:type="gramEnd"/>
+        <w:t>neighbour_6 analyse :</w:t>
+      </w:r>
     </w:p>
     <w:p>
       <w:r>
@@ -5713,13 +6646,8 @@
     </w:p>
     <w:p>
       <w:r>
-        <w:t xml:space="preserve">neighbour_7 </w:t>
-      </w:r>
-      <w:proofErr w:type="gramStart"/>
-      <w:r>
-        <w:t>analyse :</w:t>
-      </w:r>
-      <w:proofErr w:type="gramEnd"/>
+        <w:t>neighbour_7 analyse :</w:t>
+      </w:r>
     </w:p>
     <w:p>
       <w:r>
@@ -5788,19 +6716,11 @@
         </w:rPr>
       </w:pPr>
       <w:proofErr w:type="spellStart"/>
-      <w:proofErr w:type="gramStart"/>
-      <w:r>
-        <w:rPr>
-          <w:lang w:val="fr-CA"/>
-        </w:rPr>
-        <w:t>k</w:t>
-      </w:r>
-      <w:proofErr w:type="gramEnd"/>
-      <w:r>
-        <w:rPr>
-          <w:lang w:val="fr-CA"/>
-        </w:rPr>
-        <w:t>_medoids</w:t>
+      <w:r>
+        <w:rPr>
+          <w:lang w:val="fr-CA"/>
+        </w:rPr>
+        <w:t>k_medoids</w:t>
       </w:r>
       <w:proofErr w:type="spellEnd"/>
       <w:r>
@@ -5816,19 +6736,11 @@
           <w:lang w:val="fr-CA"/>
         </w:rPr>
       </w:pPr>
-      <w:proofErr w:type="gramStart"/>
-      <w:r>
-        <w:rPr>
-          <w:lang w:val="fr-CA"/>
-        </w:rPr>
-        <w:t>v</w:t>
-      </w:r>
-      <w:proofErr w:type="gramEnd"/>
-      <w:r>
-        <w:rPr>
-          <w:lang w:val="fr-CA"/>
-        </w:rPr>
-        <w:t>-mesure:0.44903936159840513</w:t>
+      <w:r>
+        <w:rPr>
+          <w:lang w:val="fr-CA"/>
+        </w:rPr>
+        <w:t>v-mesure:0.44903936159840513</w:t>
       </w:r>
     </w:p>
     <w:p>
@@ -5894,13 +6806,8 @@
       </w:r>
       <w:proofErr w:type="spellEnd"/>
       <w:r>
-        <w:t xml:space="preserve"> </w:t>
-      </w:r>
-      <w:proofErr w:type="gramStart"/>
-      <w:r>
-        <w:t>analyse :</w:t>
-      </w:r>
-      <w:proofErr w:type="gramEnd"/>
+        <w:t xml:space="preserve"> analyse :</w:t>
+      </w:r>
     </w:p>
     <w:p>
       <w:r>
@@ -5964,13 +6871,8 @@
     </w:p>
     <w:p>
       <w:r>
-        <w:t xml:space="preserve">PCoA_neighbour_2 </w:t>
-      </w:r>
-      <w:proofErr w:type="gramStart"/>
-      <w:r>
-        <w:t>analyse :</w:t>
-      </w:r>
-      <w:proofErr w:type="gramEnd"/>
+        <w:t>PCoA_neighbour_2 analyse :</w:t>
+      </w:r>
     </w:p>
     <w:p>
       <w:r>
@@ -6035,13 +6937,8 @@
     </w:p>
     <w:p>
       <w:r>
-        <w:t xml:space="preserve">PCoA_neighbour_3 </w:t>
-      </w:r>
-      <w:proofErr w:type="gramStart"/>
-      <w:r>
-        <w:t>analyse :</w:t>
-      </w:r>
-      <w:proofErr w:type="gramEnd"/>
+        <w:t>PCoA_neighbour_3 analyse :</w:t>
+      </w:r>
     </w:p>
     <w:p>
       <w:r>
@@ -6105,13 +7002,8 @@
     </w:p>
     <w:p>
       <w:r>
-        <w:t xml:space="preserve">PCoA_neighbour_4 </w:t>
-      </w:r>
-      <w:proofErr w:type="gramStart"/>
-      <w:r>
-        <w:t>analyse :</w:t>
-      </w:r>
-      <w:proofErr w:type="gramEnd"/>
+        <w:t>PCoA_neighbour_4 analyse :</w:t>
+      </w:r>
     </w:p>
     <w:p>
       <w:r>
@@ -6176,13 +7068,8 @@
     </w:p>
     <w:p>
       <w:r>
-        <w:t xml:space="preserve">PCoA_neighbour_5 </w:t>
-      </w:r>
-      <w:proofErr w:type="gramStart"/>
-      <w:r>
-        <w:t>analyse :</w:t>
-      </w:r>
-      <w:proofErr w:type="gramEnd"/>
+        <w:t>PCoA_neighbour_5 analyse :</w:t>
+      </w:r>
     </w:p>
     <w:p>
       <w:r>
@@ -6247,13 +7134,8 @@
     </w:p>
     <w:p>
       <w:r>
-        <w:t xml:space="preserve">isomap_neighbour_2 </w:t>
-      </w:r>
-      <w:proofErr w:type="gramStart"/>
-      <w:r>
-        <w:t>analyse :</w:t>
-      </w:r>
-      <w:proofErr w:type="gramEnd"/>
+        <w:t>isomap_neighbour_2 analyse :</w:t>
+      </w:r>
     </w:p>
     <w:p>
       <w:r>
@@ -6317,13 +7199,8 @@
     </w:p>
     <w:p>
       <w:r>
-        <w:t xml:space="preserve">isomap_neighbour_3 </w:t>
-      </w:r>
-      <w:proofErr w:type="gramStart"/>
-      <w:r>
-        <w:t>analyse :</w:t>
-      </w:r>
-      <w:proofErr w:type="gramEnd"/>
+        <w:t>isomap_neighbour_3 analyse :</w:t>
+      </w:r>
     </w:p>
     <w:p>
       <w:r>
@@ -6388,13 +7265,8 @@
     </w:p>
     <w:p>
       <w:r>
-        <w:t xml:space="preserve">isomap_neighbour_4 </w:t>
-      </w:r>
-      <w:proofErr w:type="gramStart"/>
-      <w:r>
-        <w:t>analyse :</w:t>
-      </w:r>
-      <w:proofErr w:type="gramEnd"/>
+        <w:t>isomap_neighbour_4 analyse :</w:t>
+      </w:r>
     </w:p>
     <w:p>
       <w:r>
@@ -6458,13 +7330,8 @@
     </w:p>
     <w:p>
       <w:r>
-        <w:t xml:space="preserve">isomap_neighbour_5 </w:t>
-      </w:r>
-      <w:proofErr w:type="gramStart"/>
-      <w:r>
-        <w:t>analyse :</w:t>
-      </w:r>
-      <w:proofErr w:type="gramEnd"/>
+        <w:t>isomap_neighbour_5 analyse :</w:t>
+      </w:r>
     </w:p>
     <w:p>
       <w:r>
@@ -6603,6 +7470,36 @@
         <w:t xml:space="preserve"> </w:t>
       </w:r>
       <w:hyperlink r:id="rId1" w:history="1">
+        <w:r>
+          <w:rPr>
+            <w:rStyle w:val="Hyperlink"/>
+          </w:rPr>
+          <w:t>https://scikit-learn.org/stable/modules/generated/sklearn.metrics.v_measure_score.html</w:t>
+        </w:r>
+      </w:hyperlink>
+      <w:r>
+        <w:t xml:space="preserve"> </w:t>
+      </w:r>
+    </w:p>
+  </w:footnote>
+  <w:footnote w:id="2">
+    <w:p>
+      <w:pPr>
+        <w:pStyle w:val="FootnoteText"/>
+        <w:rPr>
+          <w:lang w:val="en-US"/>
+        </w:rPr>
+      </w:pPr>
+      <w:r>
+        <w:rPr>
+          <w:rStyle w:val="FootnoteReference"/>
+        </w:rPr>
+        <w:footnoteRef/>
+      </w:r>
+      <w:r>
+        <w:t xml:space="preserve"> </w:t>
+      </w:r>
+      <w:hyperlink r:id="rId2" w:history="1">
         <w:r>
           <w:rPr>
             <w:rStyle w:val="Hyperlink"/>
@@ -7264,7 +8161,6 @@
   <w:style w:type="character" w:default="1" w:styleId="DefaultParagraphFont">
     <w:name w:val="Default Paragraph Font"/>
     <w:uiPriority w:val="1"/>
-    <w:semiHidden/>
     <w:unhideWhenUsed/>
   </w:style>
   <w:style w:type="table" w:default="1" w:styleId="TableNormal">

--- a/rapport.docx
+++ b/rapport.docx
@@ -1,6 +1,6 @@
 
 <file path=word/document.xml><?xml version="1.0" encoding="utf-8"?>
-<w:document xmlns:wpc="http://schemas.microsoft.com/office/word/2010/wordprocessingCanvas" xmlns:cx="http://schemas.microsoft.com/office/drawing/2014/chartex" xmlns:cx1="http://schemas.microsoft.com/office/drawing/2015/9/8/chartex" xmlns:cx2="http://schemas.microsoft.com/office/drawing/2015/10/21/chartex" xmlns:cx3="http://schemas.microsoft.com/office/drawing/2016/5/9/chartex" xmlns:cx4="http://schemas.microsoft.com/office/drawing/2016/5/10/chartex" xmlns:cx5="http://schemas.microsoft.com/office/drawing/2016/5/11/chartex" xmlns:cx6="http://schemas.microsoft.com/office/drawing/2016/5/12/chartex" xmlns:cx7="http://schemas.microsoft.com/office/drawing/2016/5/13/chartex" xmlns:cx8="http://schemas.microsoft.com/office/drawing/2016/5/14/chartex" xmlns:mc="http://schemas.openxmlformats.org/markup-compatibility/2006" xmlns:aink="http://schemas.microsoft.com/office/drawing/2016/ink" xmlns:am3d="http://schemas.microsoft.com/office/drawing/2017/model3d" xmlns:o="urn:schemas-microsoft-com:office:office" xmlns:r="http://schemas.openxmlformats.org/officeDocument/2006/relationships" xmlns:m="http://schemas.openxmlformats.org/officeDocument/2006/math" xmlns:v="urn:schemas-microsoft-com:vml" xmlns:wp14="http://schemas.microsoft.com/office/word/2010/wordprocessingDrawing" xmlns:wp="http://schemas.openxmlformats.org/drawingml/2006/wordprocessingDrawing" xmlns:w10="urn:schemas-microsoft-com:office:word" xmlns:w="http://schemas.openxmlformats.org/wordprocessingml/2006/main" xmlns:w14="http://schemas.microsoft.com/office/word/2010/wordml" xmlns:w15="http://schemas.microsoft.com/office/word/2012/wordml" xmlns:w16cex="http://schemas.microsoft.com/office/word/2018/wordml/cex" xmlns:w16cid="http://schemas.microsoft.com/office/word/2016/wordml/cid" xmlns:w16="http://schemas.microsoft.com/office/word/2018/wordml" xmlns:w16sdtdh="http://schemas.microsoft.com/office/word/2020/wordml/sdtdatahash" xmlns:w16se="http://schemas.microsoft.com/office/word/2015/wordml/symex" xmlns:wpg="http://schemas.microsoft.com/office/word/2010/wordprocessingGroup" xmlns:wpi="http://schemas.microsoft.com/office/word/2010/wordprocessingInk" xmlns:wne="http://schemas.microsoft.com/office/word/2006/wordml" xmlns:wps="http://schemas.microsoft.com/office/word/2010/wordprocessingShape" mc:Ignorable="w14 w15 w16se w16cid w16 w16cex w16sdtdh wp14">
+<w:document xmlns:wpc="http://schemas.microsoft.com/office/word/2010/wordprocessingCanvas" xmlns:cx="http://schemas.microsoft.com/office/drawing/2014/chartex" xmlns:cx1="http://schemas.microsoft.com/office/drawing/2015/9/8/chartex" xmlns:mc="http://schemas.openxmlformats.org/markup-compatibility/2006" xmlns:o="urn:schemas-microsoft-com:office:office" xmlns:r="http://schemas.openxmlformats.org/officeDocument/2006/relationships" xmlns:m="http://schemas.openxmlformats.org/officeDocument/2006/math" xmlns:v="urn:schemas-microsoft-com:vml" xmlns:wp14="http://schemas.microsoft.com/office/word/2010/wordprocessingDrawing" xmlns:wp="http://schemas.openxmlformats.org/drawingml/2006/wordprocessingDrawing" xmlns:w10="urn:schemas-microsoft-com:office:word" xmlns:w="http://schemas.openxmlformats.org/wordprocessingml/2006/main" xmlns:w14="http://schemas.microsoft.com/office/word/2010/wordml" xmlns:w15="http://schemas.microsoft.com/office/word/2012/wordml" xmlns:w16se="http://schemas.microsoft.com/office/word/2015/wordml/symex" xmlns:wpg="http://schemas.microsoft.com/office/word/2010/wordprocessingGroup" xmlns:wpi="http://schemas.microsoft.com/office/word/2010/wordprocessingInk" xmlns:wne="http://schemas.microsoft.com/office/word/2006/wordml" xmlns:wps="http://schemas.microsoft.com/office/word/2010/wordprocessingShape" mc:Ignorable="w14 w15 w16se wp14">
   <w:body>
     <w:p>
       <w:pPr>
@@ -78,17 +78,8 @@
           <w:rFonts w:ascii="Times New Roman" w:hAnsi="Times New Roman" w:cs="Times New Roman"/>
           <w:lang w:val="fr-CA"/>
         </w:rPr>
-        <w:t xml:space="preserve">Alain </w:t>
-      </w:r>
-      <w:proofErr w:type="spellStart"/>
-      <w:r>
-        <w:rPr>
-          <w:rFonts w:ascii="Times New Roman" w:hAnsi="Times New Roman" w:cs="Times New Roman"/>
-          <w:lang w:val="fr-CA"/>
-        </w:rPr>
-        <w:t>Tapp</w:t>
-      </w:r>
-      <w:proofErr w:type="spellEnd"/>
+        <w:t>Alain Tapp</w:t>
+      </w:r>
     </w:p>
     <w:p>
       <w:pPr>
@@ -173,6 +164,12 @@
           <w:lang w:val="fr-CA"/>
         </w:rPr>
         <w:sectPr>
+          <w:headerReference w:type="even" r:id="rId8"/>
+          <w:headerReference w:type="default" r:id="rId9"/>
+          <w:footerReference w:type="even" r:id="rId10"/>
+          <w:footerReference w:type="default" r:id="rId11"/>
+          <w:headerReference w:type="first" r:id="rId12"/>
+          <w:footerReference w:type="first" r:id="rId13"/>
           <w:type w:val="continuous"/>
           <w:pgSz w:w="12240" w:h="15840" w:code="1"/>
           <w:pgMar w:top="1440" w:right="1440" w:bottom="1440" w:left="1440" w:header="720" w:footer="720" w:gutter="0"/>
@@ -184,7 +181,7 @@
     </w:p>
     <w:p>
       <w:pPr>
-        <w:pStyle w:val="Heading1"/>
+        <w:pStyle w:val="Titre1"/>
       </w:pPr>
       <w:r>
         <w:lastRenderedPageBreak/>
@@ -203,7 +200,19 @@
         <w:rPr>
           <w:lang w:val="fr-CA"/>
         </w:rPr>
-        <w:t>Nous avions comme mandat de proposé deux notions de similarités et de les tester avec divers algorithmes. Le code</w:t>
+        <w:t>Nous avions comme mandat de propos</w:t>
+      </w:r>
+      <w:r>
+        <w:rPr>
+          <w:lang w:val="fr-CA"/>
+        </w:rPr>
+        <w:t>er</w:t>
+      </w:r>
+      <w:r>
+        <w:rPr>
+          <w:lang w:val="fr-CA"/>
+        </w:rPr>
+        <w:t xml:space="preserve"> deux notions de similarités et de les tester avec divers algorithmes. Le code</w:t>
       </w:r>
       <w:r>
         <w:rPr>
@@ -229,10 +238,10 @@
         </w:rPr>
         <w:t xml:space="preserve">le problème est présent sur </w:t>
       </w:r>
-      <w:hyperlink r:id="rId8" w:history="1">
+      <w:hyperlink r:id="rId14" w:history="1">
         <w:r>
           <w:rPr>
-            <w:rStyle w:val="Hyperlink"/>
+            <w:rStyle w:val="Lienhypertexte"/>
             <w:lang w:val="fr-CA"/>
           </w:rPr>
           <w:t>https://github.com/3Pi1416/IFT3700-A-A22-TP1</w:t>
@@ -263,27 +272,37 @@
         <w:rPr>
           <w:lang w:val="fr-CA"/>
         </w:rPr>
-        <w:t xml:space="preserve">le rapport ci-présent, </w:t>
-      </w:r>
-      <w:r>
-        <w:rPr>
-          <w:lang w:val="fr-CA"/>
-        </w:rPr>
-        <w:t xml:space="preserve">, la base de données </w:t>
-      </w:r>
-      <w:proofErr w:type="spellStart"/>
-      <w:r>
-        <w:rPr>
-          <w:lang w:val="fr-CA"/>
-        </w:rPr>
-        <w:t>adult</w:t>
-      </w:r>
-      <w:proofErr w:type="spellEnd"/>
-      <w:r>
-        <w:rPr>
-          <w:lang w:val="fr-CA"/>
-        </w:rPr>
-        <w:t xml:space="preserve"> est utilisé pour tester notre première notions de similarité. Notre</w:t>
+        <w:t>le rapport ci-présent,</w:t>
+      </w:r>
+      <w:r>
+        <w:rPr>
+          <w:lang w:val="fr-CA"/>
+        </w:rPr>
+        <w:t xml:space="preserve"> la base de données adult</w:t>
+      </w:r>
+      <w:r>
+        <w:rPr>
+          <w:lang w:val="fr-CA"/>
+        </w:rPr>
+        <w:t>e</w:t>
+      </w:r>
+      <w:r>
+        <w:rPr>
+          <w:lang w:val="fr-CA"/>
+        </w:rPr>
+        <w:t xml:space="preserve"> est utilisé</w:t>
+      </w:r>
+      <w:r>
+        <w:rPr>
+          <w:lang w:val="fr-CA"/>
+        </w:rPr>
+        <w:t>e</w:t>
+      </w:r>
+      <w:r>
+        <w:rPr>
+          <w:lang w:val="fr-CA"/>
+        </w:rPr>
+        <w:t xml:space="preserve"> pour tester notre première notion de similarité. Notre</w:t>
       </w:r>
       <w:r>
         <w:rPr>
@@ -301,27 +320,19 @@
         <w:rPr>
           <w:lang w:val="fr-CA"/>
         </w:rPr>
-        <w:t>créé utilise</w:t>
-      </w:r>
-      <w:r>
-        <w:rPr>
-          <w:lang w:val="fr-CA"/>
-        </w:rPr>
-        <w:t xml:space="preserve"> la base de données </w:t>
-      </w:r>
-      <w:proofErr w:type="spellStart"/>
-      <w:r>
-        <w:rPr>
-          <w:lang w:val="fr-CA"/>
-        </w:rPr>
-        <w:t>mnist</w:t>
-      </w:r>
-      <w:proofErr w:type="spellEnd"/>
-      <w:r>
-        <w:rPr>
-          <w:lang w:val="fr-CA"/>
-        </w:rPr>
-        <w:t xml:space="preserve">. De plus, </w:t>
+        <w:t>originale</w:t>
+      </w:r>
+      <w:r>
+        <w:rPr>
+          <w:lang w:val="fr-CA"/>
+        </w:rPr>
+        <w:t xml:space="preserve"> utilise</w:t>
+      </w:r>
+      <w:r>
+        <w:rPr>
+          <w:lang w:val="fr-CA"/>
+        </w:rPr>
+        <w:t xml:space="preserve"> la base de données mnist. De plus, </w:t>
       </w:r>
       <w:r>
         <w:rPr>
@@ -357,7 +368,19 @@
         <w:rPr>
           <w:lang w:val="fr-CA"/>
         </w:rPr>
-        <w:t xml:space="preserve">es résultat </w:t>
+        <w:t>es résultat</w:t>
+      </w:r>
+      <w:r>
+        <w:rPr>
+          <w:lang w:val="fr-CA"/>
+        </w:rPr>
+        <w:t>s</w:t>
+      </w:r>
+      <w:r>
+        <w:rPr>
+          <w:lang w:val="fr-CA"/>
+        </w:rPr>
+        <w:t xml:space="preserve"> </w:t>
       </w:r>
       <w:r>
         <w:rPr>
@@ -414,50 +437,125 @@
         <w:rPr>
           <w:lang w:val="fr-CA"/>
         </w:rPr>
-        <w:t xml:space="preserve">Il important de mentionnée que </w:t>
-      </w:r>
-      <w:r>
-        <w:rPr>
-          <w:lang w:val="fr-CA"/>
-        </w:rPr>
-        <w:t>les résultats obtenus</w:t>
-      </w:r>
-      <w:r>
-        <w:rPr>
-          <w:lang w:val="fr-CA"/>
-        </w:rPr>
-        <w:t xml:space="preserve"> plus</w:t>
-      </w:r>
-      <w:r>
-        <w:rPr>
-          <w:lang w:val="fr-CA"/>
-        </w:rPr>
-        <w:t xml:space="preserve"> importants </w:t>
-      </w:r>
-      <w:r>
-        <w:rPr>
-          <w:lang w:val="fr-CA"/>
-        </w:rPr>
-        <w:t>telle que l</w:t>
-      </w:r>
-      <w:r>
-        <w:rPr>
-          <w:lang w:val="fr-CA"/>
-        </w:rPr>
-        <w:t xml:space="preserve">es calculs d’erreur et des v-mesure sont présenté dans les annexes mais que tous les résultats obtenus sont dans des fichier joints à la remise. </w:t>
-      </w:r>
-    </w:p>
-    <w:p>
-      <w:pPr>
-        <w:pStyle w:val="Heading1"/>
-      </w:pPr>
-      <w:r>
-        <w:t>Méthodologie Global</w:t>
-      </w:r>
-    </w:p>
-    <w:p>
-      <w:pPr>
-        <w:pStyle w:val="Heading2"/>
+        <w:t>Il</w:t>
+      </w:r>
+      <w:r>
+        <w:rPr>
+          <w:lang w:val="fr-CA"/>
+        </w:rPr>
+        <w:t xml:space="preserve"> est</w:t>
+      </w:r>
+      <w:r>
+        <w:rPr>
+          <w:lang w:val="fr-CA"/>
+        </w:rPr>
+        <w:t xml:space="preserve"> important de mentionn</w:t>
+      </w:r>
+      <w:r>
+        <w:rPr>
+          <w:lang w:val="fr-CA"/>
+        </w:rPr>
+        <w:t>er</w:t>
+      </w:r>
+      <w:r>
+        <w:rPr>
+          <w:lang w:val="fr-CA"/>
+        </w:rPr>
+        <w:t xml:space="preserve"> que </w:t>
+      </w:r>
+      <w:r>
+        <w:rPr>
+          <w:lang w:val="fr-CA"/>
+        </w:rPr>
+        <w:t>les</w:t>
+      </w:r>
+      <w:r>
+        <w:rPr>
+          <w:lang w:val="fr-CA"/>
+        </w:rPr>
+        <w:t xml:space="preserve"> certains</w:t>
+      </w:r>
+      <w:r>
+        <w:rPr>
+          <w:lang w:val="fr-CA"/>
+        </w:rPr>
+        <w:t xml:space="preserve"> résultats obtenus</w:t>
+      </w:r>
+      <w:r>
+        <w:rPr>
+          <w:lang w:val="fr-CA"/>
+        </w:rPr>
+        <w:t xml:space="preserve"> tel</w:t>
+      </w:r>
+      <w:r>
+        <w:rPr>
+          <w:lang w:val="fr-CA"/>
+        </w:rPr>
+        <w:t>s</w:t>
+      </w:r>
+      <w:r>
+        <w:rPr>
+          <w:lang w:val="fr-CA"/>
+        </w:rPr>
+        <w:t xml:space="preserve"> que l</w:t>
+      </w:r>
+      <w:r>
+        <w:rPr>
+          <w:lang w:val="fr-CA"/>
+        </w:rPr>
+        <w:t>es calculs d’erreur et des v-mesure sont présenté</w:t>
+      </w:r>
+      <w:r>
+        <w:rPr>
+          <w:lang w:val="fr-CA"/>
+        </w:rPr>
+        <w:t>s</w:t>
+      </w:r>
+      <w:r>
+        <w:rPr>
+          <w:lang w:val="fr-CA"/>
+        </w:rPr>
+        <w:t xml:space="preserve"> dans les annexes</w:t>
+      </w:r>
+      <w:r>
+        <w:rPr>
+          <w:lang w:val="fr-CA"/>
+        </w:rPr>
+        <w:t>,</w:t>
+      </w:r>
+      <w:r>
+        <w:rPr>
+          <w:lang w:val="fr-CA"/>
+        </w:rPr>
+        <w:t xml:space="preserve"> mais que tous les résultats obtenus sont dans des fichier</w:t>
+      </w:r>
+      <w:r>
+        <w:rPr>
+          <w:lang w:val="fr-CA"/>
+        </w:rPr>
+        <w:t>s</w:t>
+      </w:r>
+      <w:r>
+        <w:rPr>
+          <w:lang w:val="fr-CA"/>
+        </w:rPr>
+        <w:t xml:space="preserve"> joints à la remise. </w:t>
+      </w:r>
+    </w:p>
+    <w:p>
+      <w:pPr>
+        <w:pStyle w:val="Titre1"/>
+      </w:pPr>
+      <w:r>
+        <w:t xml:space="preserve">Méthodologie </w:t>
+      </w:r>
+      <w:r>
+        <w:t>globale</w:t>
+      </w:r>
+    </w:p>
+    <w:p>
+      <w:pPr>
+        <w:pStyle w:val="Titre2"/>
       </w:pPr>
       <w:r>
         <w:t>Préparation des données</w:t>
@@ -475,7 +573,13 @@
         <w:rPr>
           <w:lang w:val="fr-CA"/>
         </w:rPr>
-        <w:t>Pour bien réussir une analyse, il est important de bien manipuler les données N</w:t>
+        <w:t>Pour bien réussir une analyse, il est important de bien manipuler les données</w:t>
+      </w:r>
+      <w:r>
+        <w:rPr>
+          <w:lang w:val="fr-CA"/>
+        </w:rPr>
+        <w:t>. N</w:t>
       </w:r>
       <w:r>
         <w:rPr>
@@ -499,21 +603,7 @@
         <w:rPr>
           <w:lang w:val="fr-CA"/>
         </w:rPr>
-        <w:t>'</w:t>
-      </w:r>
-      <w:proofErr w:type="spellStart"/>
-      <w:r>
-        <w:rPr>
-          <w:lang w:val="fr-CA"/>
-        </w:rPr>
-        <w:t>precomputed</w:t>
-      </w:r>
-      <w:proofErr w:type="spellEnd"/>
-      <w:r>
-        <w:rPr>
-          <w:lang w:val="fr-CA"/>
-        </w:rPr>
-        <w:t>'</w:t>
+        <w:t>'precomputed'</w:t>
       </w:r>
       <w:r>
         <w:rPr>
@@ -525,16 +615,20 @@
         <w:rPr>
           <w:lang w:val="fr-CA"/>
         </w:rPr>
-        <w:t xml:space="preserve"> dans la librairie </w:t>
-      </w:r>
-      <w:proofErr w:type="spellStart"/>
-      <w:r>
-        <w:rPr>
-          <w:lang w:val="fr-CA"/>
-        </w:rPr>
-        <w:t>sklearn</w:t>
-      </w:r>
-      <w:proofErr w:type="spellEnd"/>
+        <w:t xml:space="preserve"> </w:t>
+      </w:r>
+      <w:r>
+        <w:rPr>
+          <w:lang w:val="fr-CA"/>
+        </w:rPr>
+        <w:t>avec</w:t>
+      </w:r>
+      <w:r>
+        <w:rPr>
+          <w:lang w:val="fr-CA"/>
+        </w:rPr>
+        <w:t xml:space="preserve"> la librairie sklearn</w:t>
+      </w:r>
       <w:r>
         <w:rPr>
           <w:lang w:val="fr-CA"/>
@@ -551,7 +645,19 @@
         <w:rPr>
           <w:lang w:val="fr-CA"/>
         </w:rPr>
-        <w:t>faire attention à la manière que nous traiton</w:t>
+        <w:t xml:space="preserve">faire attention à la manière </w:t>
+      </w:r>
+      <w:r>
+        <w:rPr>
+          <w:lang w:val="fr-CA"/>
+        </w:rPr>
+        <w:t>dont</w:t>
+      </w:r>
+      <w:r>
+        <w:rPr>
+          <w:lang w:val="fr-CA"/>
+        </w:rPr>
+        <w:t xml:space="preserve"> nous traiton</w:t>
       </w:r>
       <w:r>
         <w:rPr>
@@ -593,35 +699,19 @@
         <w:rPr>
           <w:lang w:val="fr-CA"/>
         </w:rPr>
-        <w:t xml:space="preserve"> les similarités et dissimilarités calculées sont sous forme de matricielle et nous avons besoin de les séparer pour les prochaines étapes. Lorsque nous les séparons, nous utilisons la méthode </w:t>
-      </w:r>
-      <w:proofErr w:type="spellStart"/>
+        <w:t xml:space="preserve"> les similarités et dissimilarités calculées sont sous forme matricielle et nous avons besoin de les séparer pour les prochaines étapes. Lorsque nous les séparons, nous utilisons la méthode </w:t>
+      </w:r>
       <w:r>
         <w:rPr>
           <w:lang w:val="fr-CA"/>
         </w:rPr>
         <w:t>train_test_split</w:t>
       </w:r>
-      <w:proofErr w:type="spellEnd"/>
-      <w:r>
-        <w:rPr>
-          <w:lang w:val="fr-CA"/>
-        </w:rPr>
-        <w:t xml:space="preserve"> de python. L’option « </w:t>
-      </w:r>
-      <w:proofErr w:type="spellStart"/>
-      <w:r>
-        <w:rPr>
-          <w:lang w:val="fr-CA"/>
-        </w:rPr>
-        <w:t>shuffle</w:t>
-      </w:r>
-      <w:proofErr w:type="spellEnd"/>
-      <w:r>
-        <w:rPr>
-          <w:lang w:val="fr-CA"/>
-        </w:rPr>
-        <w:t> » doit être mis à fau</w:t>
+      <w:r>
+        <w:rPr>
+          <w:lang w:val="fr-CA"/>
+        </w:rPr>
+        <w:t xml:space="preserve"> de python. L’option « shuffle » doit être mis à fau</w:t>
       </w:r>
       <w:r>
         <w:rPr>
@@ -633,6 +723,12 @@
         <w:rPr>
           <w:lang w:val="fr-CA"/>
         </w:rPr>
+        <w:t>,</w:t>
+      </w:r>
+      <w:r>
+        <w:rPr>
+          <w:lang w:val="fr-CA"/>
+        </w:rPr>
         <w:t xml:space="preserve"> car sinon, il sera difficile de trouver les colonnes liées aux données pour l’apprentissage du modèle avec les données pour tester les données. </w:t>
       </w:r>
       <w:r>
@@ -651,7 +747,25 @@
         <w:rPr>
           <w:lang w:val="fr-CA"/>
         </w:rPr>
-        <w:t xml:space="preserve"> et que lorsque que nous calculons les similarité( et les dissimilarités), nous obtenons des matrices carré</w:t>
+        <w:t xml:space="preserve"> et que lorsque nous calculons les similarité</w:t>
+      </w:r>
+      <w:r>
+        <w:rPr>
+          <w:lang w:val="fr-CA"/>
+        </w:rPr>
+        <w:t>s</w:t>
+      </w:r>
+      <w:r>
+        <w:rPr>
+          <w:lang w:val="fr-CA"/>
+        </w:rPr>
+        <w:t>( et les dissimilarités), nous obtenons des matrices carré</w:t>
+      </w:r>
+      <w:r>
+        <w:rPr>
+          <w:lang w:val="fr-CA"/>
+        </w:rPr>
+        <w:t>es</w:t>
       </w:r>
       <w:r>
         <w:rPr>
@@ -705,7 +819,7 @@
     </w:p>
     <w:p>
       <w:pPr>
-        <w:pStyle w:val="Heading2"/>
+        <w:pStyle w:val="Titre2"/>
       </w:pPr>
       <w:r>
         <w:t xml:space="preserve"> K plus porche voisin</w:t>
@@ -729,7 +843,19 @@
         <w:rPr>
           <w:lang w:val="fr-CA"/>
         </w:rPr>
-        <w:t xml:space="preserve">Celle-ci nommé hyperparamètre doit être fixer par nous. Nous les avons fait varier entre 2 et 7. </w:t>
+        <w:t>Celle-ci nommé hyperparamètre doit être fix</w:t>
+      </w:r>
+      <w:r>
+        <w:rPr>
+          <w:lang w:val="fr-CA"/>
+        </w:rPr>
+        <w:t>é</w:t>
+      </w:r>
+      <w:r>
+        <w:rPr>
+          <w:lang w:val="fr-CA"/>
+        </w:rPr>
+        <w:t xml:space="preserve"> par nous. Nous les avons fait varier entre 2 et 7. </w:t>
       </w:r>
     </w:p>
     <w:p>
@@ -774,7 +900,7 @@
         <w:rPr>
           <w:lang w:val="fr-CA"/>
         </w:rPr>
-        <w:t xml:space="preserve"> que nous avons créées. N</w:t>
+        <w:t xml:space="preserve"> que nous avons créée. N</w:t>
       </w:r>
       <w:r>
         <w:rPr>
@@ -786,7 +912,31 @@
         <w:rPr>
           <w:lang w:val="fr-CA"/>
         </w:rPr>
-        <w:t>décidé de prendre la meilleur v-mesure obtenu grâce à la fonction</w:t>
+        <w:t>décidé de prendre la meilleur</w:t>
+      </w:r>
+      <w:r>
+        <w:rPr>
+          <w:lang w:val="fr-CA"/>
+        </w:rPr>
+        <w:t>e</w:t>
+      </w:r>
+      <w:r>
+        <w:rPr>
+          <w:lang w:val="fr-CA"/>
+        </w:rPr>
+        <w:t xml:space="preserve"> v-mesure obtenu</w:t>
+      </w:r>
+      <w:r>
+        <w:rPr>
+          <w:lang w:val="fr-CA"/>
+        </w:rPr>
+        <w:t>e</w:t>
+      </w:r>
+      <w:r>
+        <w:rPr>
+          <w:lang w:val="fr-CA"/>
+        </w:rPr>
+        <w:t xml:space="preserve"> grâce à la fonction</w:t>
       </w:r>
       <w:r>
         <w:rPr>
@@ -794,14 +944,12 @@
         </w:rPr>
         <w:t xml:space="preserve"> </w:t>
       </w:r>
-      <w:proofErr w:type="spellStart"/>
       <w:r>
         <w:rPr>
           <w:lang w:val="fr-CA"/>
         </w:rPr>
         <w:t>v_measure_score</w:t>
       </w:r>
-      <w:proofErr w:type="spellEnd"/>
       <w:r>
         <w:rPr>
           <w:lang w:val="fr-CA"/>
@@ -824,7 +972,19 @@
         <w:rPr>
           <w:lang w:val="fr-CA"/>
         </w:rPr>
-        <w:t xml:space="preserve"> la validité de ce choix de hyperparamètre en séparant les données une fois de plus, mais n</w:t>
+        <w:t xml:space="preserve"> la validité de ce choix d</w:t>
+      </w:r>
+      <w:r>
+        <w:rPr>
+          <w:lang w:val="fr-CA"/>
+        </w:rPr>
+        <w:t>’</w:t>
+      </w:r>
+      <w:r>
+        <w:rPr>
+          <w:lang w:val="fr-CA"/>
+        </w:rPr>
+        <w:t>hyperparamètre en séparant les données une fois de plus, mais n</w:t>
       </w:r>
       <w:r>
         <w:rPr>
@@ -847,7 +1007,7 @@
     </w:p>
     <w:p>
       <w:pPr>
-        <w:pStyle w:val="Heading2"/>
+        <w:pStyle w:val="Titre2"/>
       </w:pPr>
       <w:r>
         <w:t>K M</w:t>
@@ -874,7 +1034,31 @@
         <w:rPr>
           <w:lang w:val="fr-CA"/>
         </w:rPr>
-        <w:t xml:space="preserve">Nous avons simplement suivi la méthodologie vue en classes en s’assurant que les données d’apprentissage soit différente de ceux du test. </w:t>
+        <w:t>Nous avons simplement suivi la méthodologie vue en classes en s’assurant que les données d’apprentissage soi</w:t>
+      </w:r>
+      <w:r>
+        <w:rPr>
+          <w:lang w:val="fr-CA"/>
+        </w:rPr>
+        <w:t>en</w:t>
+      </w:r>
+      <w:r>
+        <w:rPr>
+          <w:lang w:val="fr-CA"/>
+        </w:rPr>
+        <w:t>t différente</w:t>
+      </w:r>
+      <w:r>
+        <w:rPr>
+          <w:lang w:val="fr-CA"/>
+        </w:rPr>
+        <w:t>s</w:t>
+      </w:r>
+      <w:r>
+        <w:rPr>
+          <w:lang w:val="fr-CA"/>
+        </w:rPr>
+        <w:t xml:space="preserve"> de ceux du test. </w:t>
       </w:r>
       <w:r>
         <w:rPr>
@@ -916,29 +1100,37 @@
         <w:rPr>
           <w:lang w:val="fr-CA"/>
         </w:rPr>
-        <w:t xml:space="preserve"> Pour les médoïdes, nous avons fixer les médoïdes selon la quantité de solutions possible. </w:t>
-      </w:r>
-    </w:p>
-    <w:p>
-      <w:pPr>
-        <w:pStyle w:val="Heading2"/>
-      </w:pPr>
-      <w:proofErr w:type="spellStart"/>
+        <w:t xml:space="preserve"> Pour les médoïdes, nous avons fix</w:t>
+      </w:r>
+      <w:r>
+        <w:rPr>
+          <w:lang w:val="fr-CA"/>
+        </w:rPr>
+        <w:t>é</w:t>
+      </w:r>
+      <w:r>
+        <w:rPr>
+          <w:lang w:val="fr-CA"/>
+        </w:rPr>
+        <w:t xml:space="preserve"> les médoïdes selon la quantité de solutions possible. </w:t>
+      </w:r>
+    </w:p>
+    <w:p>
+      <w:pPr>
+        <w:pStyle w:val="Titre2"/>
+      </w:pPr>
       <w:r>
         <w:t>I</w:t>
       </w:r>
       <w:r>
         <w:t>somap</w:t>
       </w:r>
-      <w:proofErr w:type="spellEnd"/>
       <w:r>
         <w:t xml:space="preserve"> et </w:t>
       </w:r>
-      <w:proofErr w:type="spellStart"/>
       <w:r>
         <w:t>PCoA</w:t>
       </w:r>
-      <w:proofErr w:type="spellEnd"/>
     </w:p>
     <w:p>
       <w:pPr>
@@ -948,33 +1140,11 @@
           <w:lang w:val="fr-CA"/>
         </w:rPr>
       </w:pPr>
-      <w:proofErr w:type="spellStart"/>
-      <w:r>
-        <w:rPr>
-          <w:lang w:val="fr-CA"/>
-        </w:rPr>
-        <w:t>Isomap</w:t>
-      </w:r>
-      <w:proofErr w:type="spellEnd"/>
-      <w:r>
-        <w:rPr>
-          <w:lang w:val="fr-CA"/>
-        </w:rPr>
-        <w:t xml:space="preserve"> et </w:t>
-      </w:r>
-      <w:proofErr w:type="spellStart"/>
-      <w:r>
-        <w:rPr>
-          <w:lang w:val="fr-CA"/>
-        </w:rPr>
-        <w:t>PCoA</w:t>
-      </w:r>
-      <w:proofErr w:type="spellEnd"/>
-      <w:r>
-        <w:rPr>
-          <w:lang w:val="fr-CA"/>
-        </w:rPr>
-        <w:t xml:space="preserve"> sont deux algorithm</w:t>
+      <w:r>
+        <w:rPr>
+          <w:lang w:val="fr-CA"/>
+        </w:rPr>
+        <w:t>Isomap et PCoA sont deux algorithm</w:t>
       </w:r>
       <w:r>
         <w:rPr>
@@ -986,7 +1156,13 @@
         <w:rPr>
           <w:lang w:val="fr-CA"/>
         </w:rPr>
-        <w:t>Nous allons principalement utiliser leur résultat pour visualiser les données. Par curiosité, nous avons tester</w:t>
+        <w:t>Nous allons principalement utiliser leur résultat pour visualiser les données. Par curiosité, nous avons test</w:t>
+      </w:r>
+      <w:r>
+        <w:rPr>
+          <w:lang w:val="fr-CA"/>
+        </w:rPr>
+        <w:t>é</w:t>
       </w:r>
       <w:r>
         <w:rPr>
@@ -1022,7 +1198,19 @@
         <w:rPr>
           <w:lang w:val="fr-CA"/>
         </w:rPr>
-        <w:t xml:space="preserve"> pu être appliquer afin de les regrouper. </w:t>
+        <w:t xml:space="preserve"> pu être appliqu</w:t>
+      </w:r>
+      <w:r>
+        <w:rPr>
+          <w:lang w:val="fr-CA"/>
+        </w:rPr>
+        <w:t>ées</w:t>
+      </w:r>
+      <w:r>
+        <w:rPr>
+          <w:lang w:val="fr-CA"/>
+        </w:rPr>
+        <w:t xml:space="preserve"> afin de les regrouper. </w:t>
       </w:r>
       <w:r>
         <w:rPr>
@@ -1034,7 +1222,19 @@
         <w:rPr>
           <w:lang w:val="fr-CA"/>
         </w:rPr>
-        <w:t xml:space="preserve"> les résultats sont passés dans deux modèle, nous avons </w:t>
+        <w:t xml:space="preserve"> les résultats sont passés dans deux modèle</w:t>
+      </w:r>
+      <w:r>
+        <w:rPr>
+          <w:lang w:val="fr-CA"/>
+        </w:rPr>
+        <w:t>s</w:t>
+      </w:r>
+      <w:r>
+        <w:rPr>
+          <w:lang w:val="fr-CA"/>
+        </w:rPr>
+        <w:t xml:space="preserve">, nous avons </w:t>
       </w:r>
       <w:r>
         <w:rPr>
@@ -1058,7 +1258,7 @@
     </w:p>
     <w:p>
       <w:pPr>
-        <w:pStyle w:val="Heading2"/>
+        <w:pStyle w:val="Titre2"/>
       </w:pPr>
       <w:r>
         <w:t>V-mesure</w:t>
@@ -1085,7 +1285,7 @@
       </w:r>
       <w:r>
         <w:rPr>
-          <w:rStyle w:val="FootnoteReference"/>
+          <w:rStyle w:val="Appelnotedebasdep"/>
           <w:lang w:val="fr-CA"/>
         </w:rPr>
         <w:footnoteReference w:id="1"/>
@@ -1094,22 +1294,32 @@
         <w:rPr>
           <w:lang w:val="fr-CA"/>
         </w:rPr>
-        <w:t xml:space="preserve"> Elle sera utilisé pour présenter la qualité de nos prédictions. </w:t>
-      </w:r>
-    </w:p>
-    <w:p>
-      <w:pPr>
-        <w:pStyle w:val="Heading1"/>
-      </w:pPr>
-      <w:proofErr w:type="spellStart"/>
+        <w:t xml:space="preserve"> Elle sera utilisé</w:t>
+      </w:r>
+      <w:r>
+        <w:rPr>
+          <w:lang w:val="fr-CA"/>
+        </w:rPr>
+        <w:t>e</w:t>
+      </w:r>
+      <w:r>
+        <w:rPr>
+          <w:lang w:val="fr-CA"/>
+        </w:rPr>
+        <w:t xml:space="preserve"> pour présenter la qualité de nos prédictions. </w:t>
+      </w:r>
+    </w:p>
+    <w:p>
+      <w:pPr>
+        <w:pStyle w:val="Titre1"/>
+      </w:pPr>
       <w:r>
         <w:t>Adult</w:t>
       </w:r>
-      <w:proofErr w:type="spellEnd"/>
-    </w:p>
-    <w:p>
-      <w:pPr>
-        <w:pStyle w:val="Heading2"/>
+    </w:p>
+    <w:p>
+      <w:pPr>
+        <w:pStyle w:val="Titre2"/>
       </w:pPr>
       <w:r>
         <w:t>Les données</w:t>
@@ -1127,12 +1337,24 @@
         <w:rPr>
           <w:lang w:val="fr-CA"/>
         </w:rPr>
-        <w:t xml:space="preserve">Pour obtenir les données de l’ensemble adulte, nous avons télécharger celle-ci sur </w:t>
-      </w:r>
-      <w:hyperlink r:id="rId9" w:history="1">
+        <w:t>Pour obtenir les données de l’ensemble adulte, nous avons télécharg</w:t>
+      </w:r>
+      <w:r>
+        <w:rPr>
+          <w:lang w:val="fr-CA"/>
+        </w:rPr>
+        <w:t>é</w:t>
+      </w:r>
+      <w:r>
+        <w:rPr>
+          <w:lang w:val="fr-CA"/>
+        </w:rPr>
+        <w:t xml:space="preserve"> celle-ci sur </w:t>
+      </w:r>
+      <w:hyperlink r:id="rId15" w:history="1">
         <w:r>
           <w:rPr>
-            <w:rStyle w:val="Hyperlink"/>
+            <w:rStyle w:val="Lienhypertexte"/>
             <w:lang w:val="fr-CA"/>
           </w:rPr>
           <w:t>https://archive.ics.uci.edu/ml/datasets/adult</w:t>
@@ -1142,13 +1364,49 @@
         <w:rPr>
           <w:lang w:val="fr-CA"/>
         </w:rPr>
-        <w:t>. Selon la description, le but de ces données est de terminer si une personne fait plus de 50 000 $ par années. L’ensemble de données adultes fournis différente statistique sur des gens</w:t>
-      </w:r>
-      <w:r>
-        <w:rPr>
-          <w:lang w:val="fr-CA"/>
-        </w:rPr>
-        <w:t xml:space="preserve">. Nous avons 14 colonnes d’information afin de déterminer la tranche de salaire. Donc 15 colonnes au totales. </w:t>
+        <w:t>. Selon la description, le but de ces données est de terminer si une personne fait plus de 50 000 $ par années. L’ensemble de données adultes fourni</w:t>
+      </w:r>
+      <w:r>
+        <w:rPr>
+          <w:lang w:val="fr-CA"/>
+        </w:rPr>
+        <w:t>e</w:t>
+      </w:r>
+      <w:r>
+        <w:rPr>
+          <w:lang w:val="fr-CA"/>
+        </w:rPr>
+        <w:t>s différente</w:t>
+      </w:r>
+      <w:r>
+        <w:rPr>
+          <w:lang w:val="fr-CA"/>
+        </w:rPr>
+        <w:t>s</w:t>
+      </w:r>
+      <w:r>
+        <w:rPr>
+          <w:lang w:val="fr-CA"/>
+        </w:rPr>
+        <w:t xml:space="preserve"> statistique sur des gens</w:t>
+      </w:r>
+      <w:r>
+        <w:rPr>
+          <w:lang w:val="fr-CA"/>
+        </w:rPr>
+        <w:t>. Nous avons 14 colonnes d’information afin de déterminer la tranche de salaire. Donc 15 colonnes au</w:t>
+      </w:r>
+      <w:r>
+        <w:rPr>
+          <w:lang w:val="fr-CA"/>
+        </w:rPr>
+        <w:t>x</w:t>
+      </w:r>
+      <w:r>
+        <w:rPr>
+          <w:lang w:val="fr-CA"/>
+        </w:rPr>
+        <w:t xml:space="preserve"> totales. </w:t>
       </w:r>
       <w:r>
         <w:rPr>
@@ -1196,7 +1454,19 @@
         <w:rPr>
           <w:lang w:val="fr-CA"/>
         </w:rPr>
-        <w:t xml:space="preserve"> continues. Les données contiennent quelques trous, mais ces décrite comme assez propre</w:t>
+        <w:t xml:space="preserve"> continues. Les données contiennent quelques trous, mais c</w:t>
+      </w:r>
+      <w:r>
+        <w:rPr>
+          <w:lang w:val="fr-CA"/>
+        </w:rPr>
+        <w:t>’est</w:t>
+      </w:r>
+      <w:r>
+        <w:rPr>
+          <w:lang w:val="fr-CA"/>
+        </w:rPr>
+        <w:t xml:space="preserve"> décrit comme assez propre</w:t>
       </w:r>
       <w:r>
         <w:rPr>
@@ -1213,7 +1483,7 @@
     </w:p>
     <w:p>
       <w:pPr>
-        <w:pStyle w:val="Heading2"/>
+        <w:pStyle w:val="Titre2"/>
       </w:pPr>
       <w:r>
         <w:t>Notions de similarité proposée.</w:t>
@@ -1221,7 +1491,7 @@
     </w:p>
     <w:p>
       <w:pPr>
-        <w:pStyle w:val="Heading3"/>
+        <w:pStyle w:val="Titre3"/>
       </w:pPr>
       <w:r>
         <w:t>Explication de nos choix</w:t>
@@ -1239,13 +1509,61 @@
         <w:rPr>
           <w:lang w:val="fr-CA"/>
         </w:rPr>
-        <w:t xml:space="preserve">Nous avons approché le problème avec le désir de considéré le plus d’information possible sans en inférer. C’est-à-dire que nous voulions inclure l’information des 14 colonnes mais ne pas devoir boucher les trous s’il en a. </w:t>
-      </w:r>
-      <w:r>
-        <w:rPr>
-          <w:lang w:val="fr-CA"/>
-        </w:rPr>
-        <w:t xml:space="preserve">Après quelque recherche, nous somme tomber sur la méthode </w:t>
+        <w:t>Nous avons approché le problème avec le désir de considér</w:t>
+      </w:r>
+      <w:r>
+        <w:rPr>
+          <w:lang w:val="fr-CA"/>
+        </w:rPr>
+        <w:t>er</w:t>
+      </w:r>
+      <w:r>
+        <w:rPr>
+          <w:lang w:val="fr-CA"/>
+        </w:rPr>
+        <w:t xml:space="preserve"> le plus d’information possible sans en inférer. C’est-à-dire que nous voulions inclure l’information des 14 colonnes</w:t>
+      </w:r>
+      <w:r>
+        <w:rPr>
+          <w:lang w:val="fr-CA"/>
+        </w:rPr>
+        <w:t>,</w:t>
+      </w:r>
+      <w:r>
+        <w:rPr>
+          <w:lang w:val="fr-CA"/>
+        </w:rPr>
+        <w:t xml:space="preserve"> mais ne pas devoir boucher les trous s’il en a. </w:t>
+      </w:r>
+      <w:r>
+        <w:rPr>
+          <w:lang w:val="fr-CA"/>
+        </w:rPr>
+        <w:t>Après quelque recherche, nous somme</w:t>
+      </w:r>
+      <w:r>
+        <w:rPr>
+          <w:lang w:val="fr-CA"/>
+        </w:rPr>
+        <w:t>s</w:t>
+      </w:r>
+      <w:r>
+        <w:rPr>
+          <w:lang w:val="fr-CA"/>
+        </w:rPr>
+        <w:t xml:space="preserve"> tomb</w:t>
+      </w:r>
+      <w:r>
+        <w:rPr>
+          <w:lang w:val="fr-CA"/>
+        </w:rPr>
+        <w:t>és</w:t>
+      </w:r>
+      <w:r>
+        <w:rPr>
+          <w:lang w:val="fr-CA"/>
+        </w:rPr>
+        <w:t xml:space="preserve"> sur la méthode </w:t>
       </w:r>
       <w:r>
         <w:rPr>
@@ -1281,7 +1599,19 @@
         <w:rPr>
           <w:lang w:val="fr-CA"/>
         </w:rPr>
-        <w:t xml:space="preserve"> et en même temps, proposé </w:t>
+        <w:t xml:space="preserve"> et en même temps, propos</w:t>
+      </w:r>
+      <w:r>
+        <w:rPr>
+          <w:lang w:val="fr-CA"/>
+        </w:rPr>
+        <w:t>er</w:t>
+      </w:r>
+      <w:r>
+        <w:rPr>
+          <w:lang w:val="fr-CA"/>
+        </w:rPr>
+        <w:t xml:space="preserve"> </w:t>
       </w:r>
       <w:r>
         <w:rPr>
@@ -1298,7 +1628,7 @@
     </w:p>
     <w:p>
       <w:pPr>
-        <w:pStyle w:val="Heading3"/>
+        <w:pStyle w:val="Titre3"/>
       </w:pPr>
       <w:r>
         <w:lastRenderedPageBreak/>
@@ -1323,7 +1653,13 @@
         <w:rPr>
           <w:lang w:val="fr-CA"/>
         </w:rPr>
-        <w:t>utiliser</w:t>
+        <w:t>utilis</w:t>
+      </w:r>
+      <w:r>
+        <w:rPr>
+          <w:lang w:val="fr-CA"/>
+        </w:rPr>
+        <w:t>ée</w:t>
       </w:r>
       <w:r>
         <w:rPr>
@@ -1377,7 +1713,19 @@
         <w:rPr>
           <w:lang w:val="fr-CA"/>
         </w:rPr>
-        <w:t>Initialement, nous avions pensé transformer les colonnes descriptives en binaire. Par exemple, la colonne sexe serait devenu deux colonnes : est homme et est femme.</w:t>
+        <w:t>Initialement, nous avions pensé transformer les colonnes descriptives en binaire. Par exemple, la colonne sexe serait devenu</w:t>
+      </w:r>
+      <w:r>
+        <w:rPr>
+          <w:lang w:val="fr-CA"/>
+        </w:rPr>
+        <w:t>e</w:t>
+      </w:r>
+      <w:r>
+        <w:rPr>
+          <w:lang w:val="fr-CA"/>
+        </w:rPr>
+        <w:t xml:space="preserve"> deux colonnes : est homme et est femme.</w:t>
       </w:r>
       <w:r>
         <w:rPr>
@@ -1407,7 +1755,19 @@
         <w:rPr>
           <w:lang w:val="fr-CA"/>
         </w:rPr>
-        <w:t xml:space="preserve"> et de divisé la somme </w:t>
+        <w:t xml:space="preserve"> et de divis</w:t>
+      </w:r>
+      <w:r>
+        <w:rPr>
+          <w:lang w:val="fr-CA"/>
+        </w:rPr>
+        <w:t>er</w:t>
+      </w:r>
+      <w:r>
+        <w:rPr>
+          <w:lang w:val="fr-CA"/>
+        </w:rPr>
+        <w:t xml:space="preserve"> la somme </w:t>
       </w:r>
       <w:r>
         <w:rPr>
@@ -1551,6 +1911,12 @@
         <w:rPr>
           <w:lang w:val="fr-CA"/>
         </w:rPr>
+        <w:t>,</w:t>
+      </w:r>
+      <w:r>
+        <w:rPr>
+          <w:lang w:val="fr-CA"/>
+        </w:rPr>
         <w:t xml:space="preserve"> pas leur transformation en de nombreuses </w:t>
       </w:r>
       <w:r>
@@ -1617,7 +1983,19 @@
         <w:rPr>
           <w:lang w:val="fr-CA"/>
         </w:rPr>
-        <w:t xml:space="preserve">. Par la suite nous avons calculer la somme des valeurs identique puis </w:t>
+        <w:t>. Par la suite nous avons calcul</w:t>
+      </w:r>
+      <w:r>
+        <w:rPr>
+          <w:lang w:val="fr-CA"/>
+        </w:rPr>
+        <w:t>é</w:t>
+      </w:r>
+      <w:r>
+        <w:rPr>
+          <w:lang w:val="fr-CA"/>
+        </w:rPr>
+        <w:t xml:space="preserve"> la somme des valeurs identique puis </w:t>
       </w:r>
       <w:r>
         <w:rPr>
@@ -1638,7 +2016,7 @@
         <w:rPr>
           <w:lang w:val="fr-CA"/>
         </w:rPr>
-        <w:t xml:space="preserve">Cette façon considère que chacune des colonnes apportent la même valeur à notre similarité. </w:t>
+        <w:t xml:space="preserve">Cette façon considère que chacune des colonnes apporte la même valeur à notre similarité. </w:t>
       </w:r>
       <w:r>
         <w:rPr>
@@ -1674,7 +2052,7 @@
         <w:rPr>
           <w:lang w:val="fr-CA"/>
         </w:rPr>
-        <w:t xml:space="preserve"> continues. Afin de les considérer, nous avons pensé à une</w:t>
+        <w:t xml:space="preserve"> continus. Afin de les considérer, nous avons pensé à une</w:t>
       </w:r>
       <w:r>
         <w:rPr>
@@ -1698,7 +2076,19 @@
         <w:rPr>
           <w:lang w:val="fr-CA"/>
         </w:rPr>
-        <w:t xml:space="preserve"> rapporter </w:t>
+        <w:t xml:space="preserve"> rapport</w:t>
+      </w:r>
+      <w:r>
+        <w:rPr>
+          <w:lang w:val="fr-CA"/>
+        </w:rPr>
+        <w:t>é</w:t>
+      </w:r>
+      <w:r>
+        <w:rPr>
+          <w:lang w:val="fr-CA"/>
+        </w:rPr>
+        <w:t xml:space="preserve"> </w:t>
       </w:r>
       <w:r>
         <w:rPr>
@@ -1761,7 +2151,19 @@
         <w:rPr>
           <w:lang w:val="fr-CA"/>
         </w:rPr>
-        <w:t>. Par la suite nous calculons la distance absolue entre nos points puis nous divisons par l</w:t>
+        <w:t>. Par la suite</w:t>
+      </w:r>
+      <w:r>
+        <w:rPr>
+          <w:lang w:val="fr-CA"/>
+        </w:rPr>
+        <w:t>,</w:t>
+      </w:r>
+      <w:r>
+        <w:rPr>
+          <w:lang w:val="fr-CA"/>
+        </w:rPr>
+        <w:t xml:space="preserve"> nous calculons la distance absolue entre nos points puis nous divisons par l</w:t>
       </w:r>
       <w:r>
         <w:rPr>
@@ -1870,7 +2272,19 @@
           <w:lang w:val="fr-CA"/>
         </w:rPr>
         <w:lastRenderedPageBreak/>
-        <w:t>retrouve entre 0 et 1, ce qui nous permet de considérer l’information de chacune des colonnes à part égale.</w:t>
+        <w:t>retrouve entre 0 et 1, ce qui nous permet de considérer l’information de chacune des colonnes à part</w:t>
+      </w:r>
+      <w:r>
+        <w:rPr>
+          <w:lang w:val="fr-CA"/>
+        </w:rPr>
+        <w:t>s égales</w:t>
+      </w:r>
+      <w:r>
+        <w:rPr>
+          <w:lang w:val="fr-CA"/>
+        </w:rPr>
+        <w:t>.</w:t>
       </w:r>
     </w:p>
     <w:p>
@@ -1897,7 +2311,19 @@
         <w:rPr>
           <w:lang w:val="fr-CA"/>
         </w:rPr>
-        <w:t>. Si deux valeurs sont identiques, nous obtiendrons 1</w:t>
+        <w:t>. Si deux valeurs sont identiques, nous obt</w:t>
+      </w:r>
+      <w:r>
+        <w:rPr>
+          <w:lang w:val="fr-CA"/>
+        </w:rPr>
+        <w:t>en</w:t>
+      </w:r>
+      <w:r>
+        <w:rPr>
+          <w:lang w:val="fr-CA"/>
+        </w:rPr>
+        <w:t>ons 1</w:t>
       </w:r>
       <w:r>
         <w:rPr>
@@ -1909,7 +2335,7 @@
         <w:rPr>
           <w:lang w:val="fr-CA"/>
         </w:rPr>
-        <w:t xml:space="preserve">, plus elles seront différentes, plus </w:t>
+        <w:t xml:space="preserve">, plus elles sont différentes, plus </w:t>
       </w:r>
       <w:r>
         <w:rPr>
@@ -1951,7 +2377,19 @@
         <w:rPr>
           <w:lang w:val="fr-CA"/>
         </w:rPr>
-        <w:t xml:space="preserve">la </w:t>
+        <w:t>l</w:t>
+      </w:r>
+      <w:r>
+        <w:rPr>
+          <w:lang w:val="fr-CA"/>
+        </w:rPr>
+        <w:t>es</w:t>
+      </w:r>
+      <w:r>
+        <w:rPr>
+          <w:lang w:val="fr-CA"/>
+        </w:rPr>
+        <w:t xml:space="preserve"> </w:t>
       </w:r>
       <w:r>
         <w:rPr>
@@ -1963,13 +2401,79 @@
         <w:rPr>
           <w:lang w:val="fr-CA"/>
         </w:rPr>
-        <w:t xml:space="preserve"> et la dissimilarité calculées</w:t>
-      </w:r>
-      <w:r>
-        <w:rPr>
-          <w:lang w:val="fr-CA"/>
-        </w:rPr>
-        <w:t xml:space="preserve">, nous avons par la suite pue poursuivre l’analyse en l’utilisant avec les diverses méthodologies demander dans le devoir. </w:t>
+        <w:t>s</w:t>
+      </w:r>
+      <w:r>
+        <w:rPr>
+          <w:lang w:val="fr-CA"/>
+        </w:rPr>
+        <w:t xml:space="preserve"> et l</w:t>
+      </w:r>
+      <w:r>
+        <w:rPr>
+          <w:lang w:val="fr-CA"/>
+        </w:rPr>
+        <w:t>es</w:t>
+      </w:r>
+      <w:r>
+        <w:rPr>
+          <w:lang w:val="fr-CA"/>
+        </w:rPr>
+        <w:t xml:space="preserve"> dissimilarité</w:t>
+      </w:r>
+      <w:r>
+        <w:rPr>
+          <w:lang w:val="fr-CA"/>
+        </w:rPr>
+        <w:t>s</w:t>
+      </w:r>
+      <w:r>
+        <w:rPr>
+          <w:lang w:val="fr-CA"/>
+        </w:rPr>
+        <w:t xml:space="preserve"> calculées</w:t>
+      </w:r>
+      <w:r>
+        <w:rPr>
+          <w:lang w:val="fr-CA"/>
+        </w:rPr>
+        <w:t>, nous avons par la suite</w:t>
+      </w:r>
+      <w:r>
+        <w:rPr>
+          <w:lang w:val="fr-CA"/>
+        </w:rPr>
+        <w:t xml:space="preserve"> poursuivi</w:t>
+      </w:r>
+      <w:r>
+        <w:rPr>
+          <w:lang w:val="fr-CA"/>
+        </w:rPr>
+        <w:t xml:space="preserve"> l’analyse en utilisant </w:t>
+      </w:r>
+      <w:r>
+        <w:rPr>
+          <w:lang w:val="fr-CA"/>
+        </w:rPr>
+        <w:t xml:space="preserve">les résultats précédents </w:t>
+      </w:r>
+      <w:r>
+        <w:rPr>
+          <w:lang w:val="fr-CA"/>
+        </w:rPr>
+        <w:t>avec les diverses méthodologies demand</w:t>
+      </w:r>
+      <w:r>
+        <w:rPr>
+          <w:lang w:val="fr-CA"/>
+        </w:rPr>
+        <w:t>ées</w:t>
+      </w:r>
+      <w:r>
+        <w:rPr>
+          <w:lang w:val="fr-CA"/>
+        </w:rPr>
+        <w:t xml:space="preserve"> dans le devoir. </w:t>
       </w:r>
     </w:p>
     <w:p>
@@ -1982,7 +2486,7 @@
     </w:p>
     <w:p>
       <w:pPr>
-        <w:pStyle w:val="Heading2"/>
+        <w:pStyle w:val="Titre2"/>
       </w:pPr>
       <w:r>
         <w:t>Présentation des résultats</w:t>
@@ -2055,6 +2559,12 @@
         </w:rPr>
         <w:t>modèles</w:t>
       </w:r>
+      <w:r>
+        <w:rPr>
+          <w:lang w:val="fr-CA"/>
+        </w:rPr>
+        <w:t>.</w:t>
+      </w:r>
     </w:p>
     <w:p>
       <w:pPr>
@@ -2072,7 +2582,7 @@
     </w:p>
     <w:p>
       <w:pPr>
-        <w:pStyle w:val="Heading3"/>
+        <w:pStyle w:val="Titre3"/>
       </w:pPr>
       <w:r>
         <w:lastRenderedPageBreak/>
@@ -2113,6 +2623,7 @@
       <w:r>
         <w:rPr>
           <w:noProof/>
+          <w:lang w:val="fr-CA" w:eastAsia="zh-CN"/>
         </w:rPr>
         <w:drawing>
           <wp:inline distT="0" distB="0" distL="0" distR="0" wp14:anchorId="399AF9A2" wp14:editId="6DD2CCE7">
@@ -2132,7 +2643,7 @@
                     </pic:cNvPicPr>
                   </pic:nvPicPr>
                   <pic:blipFill>
-                    <a:blip r:embed="rId10">
+                    <a:blip r:embed="rId16">
                       <a:extLst>
                         <a:ext uri="{28A0092B-C50C-407E-A947-70E740481C1C}">
                           <a14:useLocalDpi xmlns:a14="http://schemas.microsoft.com/office/drawing/2010/main" val="0"/>
@@ -2173,6 +2684,7 @@
       <w:r>
         <w:rPr>
           <w:noProof/>
+          <w:lang w:val="fr-CA" w:eastAsia="zh-CN"/>
         </w:rPr>
         <w:drawing>
           <wp:inline distT="0" distB="0" distL="0" distR="0" wp14:anchorId="40B61E87" wp14:editId="263E85CF">
@@ -2192,7 +2704,7 @@
                     </pic:cNvPicPr>
                   </pic:nvPicPr>
                   <pic:blipFill>
-                    <a:blip r:embed="rId11">
+                    <a:blip r:embed="rId17">
                       <a:extLst>
                         <a:ext uri="{28A0092B-C50C-407E-A947-70E740481C1C}">
                           <a14:useLocalDpi xmlns:a14="http://schemas.microsoft.com/office/drawing/2010/main" val="0"/>
@@ -2233,6 +2745,7 @@
       <w:r>
         <w:rPr>
           <w:noProof/>
+          <w:lang w:val="fr-CA" w:eastAsia="zh-CN"/>
         </w:rPr>
         <w:lastRenderedPageBreak/>
         <w:drawing>
@@ -2253,7 +2766,7 @@
                     </pic:cNvPicPr>
                   </pic:nvPicPr>
                   <pic:blipFill>
-                    <a:blip r:embed="rId12">
+                    <a:blip r:embed="rId18">
                       <a:extLst>
                         <a:ext uri="{28A0092B-C50C-407E-A947-70E740481C1C}">
                           <a14:useLocalDpi xmlns:a14="http://schemas.microsoft.com/office/drawing/2010/main" val="0"/>
@@ -2294,6 +2807,7 @@
       <w:r>
         <w:rPr>
           <w:noProof/>
+          <w:lang w:val="fr-CA" w:eastAsia="zh-CN"/>
         </w:rPr>
         <w:drawing>
           <wp:inline distT="0" distB="0" distL="0" distR="0" wp14:anchorId="2B6985A6" wp14:editId="158D32A1">
@@ -2313,7 +2827,7 @@
                     </pic:cNvPicPr>
                   </pic:nvPicPr>
                   <pic:blipFill>
-                    <a:blip r:embed="rId13">
+                    <a:blip r:embed="rId19">
                       <a:extLst>
                         <a:ext uri="{28A0092B-C50C-407E-A947-70E740481C1C}">
                           <a14:useLocalDpi xmlns:a14="http://schemas.microsoft.com/office/drawing/2010/main" val="0"/>
@@ -2354,6 +2868,7 @@
       <w:r>
         <w:rPr>
           <w:noProof/>
+          <w:lang w:val="fr-CA" w:eastAsia="zh-CN"/>
         </w:rPr>
         <w:lastRenderedPageBreak/>
         <w:drawing>
@@ -2374,7 +2889,7 @@
                     </pic:cNvPicPr>
                   </pic:nvPicPr>
                   <pic:blipFill>
-                    <a:blip r:embed="rId14">
+                    <a:blip r:embed="rId20">
                       <a:extLst>
                         <a:ext uri="{28A0092B-C50C-407E-A947-70E740481C1C}">
                           <a14:useLocalDpi xmlns:a14="http://schemas.microsoft.com/office/drawing/2010/main" val="0"/>
@@ -2415,6 +2930,7 @@
       <w:r>
         <w:rPr>
           <w:noProof/>
+          <w:lang w:val="fr-CA" w:eastAsia="zh-CN"/>
         </w:rPr>
         <w:drawing>
           <wp:inline distT="0" distB="0" distL="0" distR="0" wp14:anchorId="63679B2B" wp14:editId="54085CA6">
@@ -2434,7 +2950,7 @@
                     </pic:cNvPicPr>
                   </pic:nvPicPr>
                   <pic:blipFill>
-                    <a:blip r:embed="rId15">
+                    <a:blip r:embed="rId21">
                       <a:extLst>
                         <a:ext uri="{28A0092B-C50C-407E-A947-70E740481C1C}">
                           <a14:useLocalDpi xmlns:a14="http://schemas.microsoft.com/office/drawing/2010/main" val="0"/>
@@ -2604,7 +3120,7 @@
     </w:p>
     <w:p>
       <w:pPr>
-        <w:pStyle w:val="Heading3"/>
+        <w:pStyle w:val="Titre3"/>
       </w:pPr>
       <w:r>
         <w:t xml:space="preserve">Partition binaire et k médoïdes </w:t>
@@ -2619,6 +3135,7 @@
       <w:r>
         <w:rPr>
           <w:noProof/>
+          <w:lang w:val="fr-CA" w:eastAsia="zh-CN"/>
         </w:rPr>
         <w:drawing>
           <wp:inline distT="0" distB="0" distL="0" distR="0" wp14:anchorId="24C9462F" wp14:editId="25771B16">
@@ -2638,7 +3155,7 @@
                     </pic:cNvPicPr>
                   </pic:nvPicPr>
                   <pic:blipFill>
-                    <a:blip r:embed="rId16">
+                    <a:blip r:embed="rId22">
                       <a:extLst>
                         <a:ext uri="{28A0092B-C50C-407E-A947-70E740481C1C}">
                           <a14:useLocalDpi xmlns:a14="http://schemas.microsoft.com/office/drawing/2010/main" val="0"/>
@@ -2679,6 +3196,7 @@
       <w:r>
         <w:rPr>
           <w:noProof/>
+          <w:lang w:val="fr-CA" w:eastAsia="zh-CN"/>
         </w:rPr>
         <w:lastRenderedPageBreak/>
         <w:drawing>
@@ -2699,7 +3217,7 @@
                     </pic:cNvPicPr>
                   </pic:nvPicPr>
                   <pic:blipFill>
-                    <a:blip r:embed="rId17">
+                    <a:blip r:embed="rId23">
                       <a:extLst>
                         <a:ext uri="{28A0092B-C50C-407E-A947-70E740481C1C}">
                           <a14:useLocalDpi xmlns:a14="http://schemas.microsoft.com/office/drawing/2010/main" val="0"/>
@@ -2786,7 +3304,19 @@
         <w:rPr>
           <w:lang w:val="fr-CA"/>
         </w:rPr>
-        <w:t xml:space="preserve"> pas être concluant. </w:t>
+        <w:t xml:space="preserve"> pas concluant</w:t>
+      </w:r>
+      <w:r>
+        <w:rPr>
+          <w:lang w:val="fr-CA"/>
+        </w:rPr>
+        <w:t>s</w:t>
+      </w:r>
+      <w:r>
+        <w:rPr>
+          <w:lang w:val="fr-CA"/>
+        </w:rPr>
+        <w:t xml:space="preserve">. </w:t>
       </w:r>
       <w:r>
         <w:rPr>
@@ -2804,7 +3334,19 @@
         <w:rPr>
           <w:lang w:val="fr-CA"/>
         </w:rPr>
-        <w:t xml:space="preserve">à k voisin, ils ont l’air d’avoir moins bien réussis. La ligne du haut, représentant probablement ceux qui ont plus de 50 000 et elle est parsemer de couleur vert.  </w:t>
+        <w:t>à k voisin, ils ont l’air d’avoir moins bien réussi. La ligne du haut représentant probablement ceux qui ont plus de 50 000 et elle est parsem</w:t>
+      </w:r>
+      <w:r>
+        <w:rPr>
+          <w:lang w:val="fr-CA"/>
+        </w:rPr>
+        <w:t>ée</w:t>
+      </w:r>
+      <w:r>
+        <w:rPr>
+          <w:lang w:val="fr-CA"/>
+        </w:rPr>
+        <w:t xml:space="preserve"> de couleur vert.  </w:t>
       </w:r>
       <w:r>
         <w:rPr>
@@ -2926,7 +3468,19 @@
         <w:rPr>
           <w:lang w:val="fr-CA"/>
         </w:rPr>
-        <w:t xml:space="preserve">. K médoïdes semble apporter une </w:t>
+        <w:t xml:space="preserve">. K </w:t>
+      </w:r>
+      <w:r>
+        <w:rPr>
+          <w:lang w:val="fr-CA"/>
+        </w:rPr>
+        <w:t>m</w:t>
+      </w:r>
+      <w:r>
+        <w:rPr>
+          <w:lang w:val="fr-CA"/>
+        </w:rPr>
+        <w:t xml:space="preserve">édoïdes semble apporter une </w:t>
       </w:r>
       <w:r>
         <w:rPr>
@@ -3053,22 +3607,12 @@
     </w:p>
     <w:p>
       <w:pPr>
-        <w:pStyle w:val="Heading3"/>
-      </w:pPr>
-      <w:proofErr w:type="spellStart"/>
+        <w:pStyle w:val="Titre3"/>
+      </w:pPr>
       <w:r>
         <w:lastRenderedPageBreak/>
-        <w:t>Isomap</w:t>
-      </w:r>
-      <w:proofErr w:type="spellEnd"/>
-      <w:r>
-        <w:t xml:space="preserve"> et </w:t>
-      </w:r>
-      <w:proofErr w:type="spellStart"/>
-      <w:r>
-        <w:t>PCoA</w:t>
-      </w:r>
-      <w:proofErr w:type="spellEnd"/>
+        <w:t>Isomap et PCoA</w:t>
+      </w:r>
     </w:p>
     <w:p>
       <w:pPr>
@@ -3077,7 +3621,6 @@
           <w:lang w:val="fr-CA"/>
         </w:rPr>
       </w:pPr>
-      <w:proofErr w:type="spellStart"/>
       <w:r>
         <w:rPr>
           <w:lang w:val="fr-CA"/>
@@ -3088,28 +3631,7 @@
         <w:rPr>
           <w:lang w:val="fr-CA"/>
         </w:rPr>
-        <w:t>omap</w:t>
-      </w:r>
-      <w:proofErr w:type="spellEnd"/>
-      <w:r>
-        <w:rPr>
-          <w:lang w:val="fr-CA"/>
-        </w:rPr>
-        <w:t xml:space="preserve"> et </w:t>
-      </w:r>
-      <w:proofErr w:type="spellStart"/>
-      <w:r>
-        <w:rPr>
-          <w:lang w:val="fr-CA"/>
-        </w:rPr>
-        <w:t>PCoA</w:t>
-      </w:r>
-      <w:proofErr w:type="spellEnd"/>
-      <w:r>
-        <w:rPr>
-          <w:lang w:val="fr-CA"/>
-        </w:rPr>
-        <w:t xml:space="preserve"> sont </w:t>
+        <w:t xml:space="preserve">omap et PCoA sont </w:t>
       </w:r>
       <w:r>
         <w:rPr>
@@ -3164,21 +3686,7 @@
         <w:rPr>
           <w:lang w:val="fr-CA"/>
         </w:rPr>
-        <w:t xml:space="preserve">Nous avons pour </w:t>
-      </w:r>
-      <w:proofErr w:type="spellStart"/>
-      <w:r>
-        <w:rPr>
-          <w:lang w:val="fr-CA"/>
-        </w:rPr>
-        <w:t>isomap</w:t>
-      </w:r>
-      <w:proofErr w:type="spellEnd"/>
-      <w:r>
-        <w:rPr>
-          <w:lang w:val="fr-CA"/>
-        </w:rPr>
-        <w:t> :</w:t>
+        <w:t>Nous avons pour isomap :</w:t>
       </w:r>
     </w:p>
     <w:p>
@@ -3190,1829 +3698,13 @@
       <w:r>
         <w:rPr>
           <w:noProof/>
-          <w:lang w:val="fr-CA"/>
+          <w:lang w:val="fr-CA" w:eastAsia="zh-CN"/>
         </w:rPr>
         <w:drawing>
           <wp:inline distT="0" distB="0" distL="0" distR="0" wp14:anchorId="40BDFA15" wp14:editId="795B0948">
             <wp:extent cx="5943600" cy="4457700"/>
             <wp:effectExtent l="0" t="0" r="0" b="0"/>
             <wp:docPr id="9" name="Picture 9"/>
-            <wp:cNvGraphicFramePr>
-              <a:graphicFrameLocks xmlns:a="http://schemas.openxmlformats.org/drawingml/2006/main" noChangeAspect="1"/>
-            </wp:cNvGraphicFramePr>
-            <a:graphic xmlns:a="http://schemas.openxmlformats.org/drawingml/2006/main">
-              <a:graphicData uri="http://schemas.openxmlformats.org/drawingml/2006/picture">
-                <pic:pic xmlns:pic="http://schemas.openxmlformats.org/drawingml/2006/picture">
-                  <pic:nvPicPr>
-                    <pic:cNvPr id="1" name=""/>
-                    <pic:cNvPicPr/>
-                  </pic:nvPicPr>
-                  <pic:blipFill>
-                    <a:blip r:embed="rId18"/>
-                    <a:stretch>
-                      <a:fillRect/>
-                    </a:stretch>
-                  </pic:blipFill>
-                  <pic:spPr>
-                    <a:xfrm>
-                      <a:off x="0" y="0"/>
-                      <a:ext cx="5943600" cy="4457700"/>
-                    </a:xfrm>
-                    <a:prstGeom prst="rect">
-                      <a:avLst/>
-                    </a:prstGeom>
-                  </pic:spPr>
-                </pic:pic>
-              </a:graphicData>
-            </a:graphic>
-          </wp:inline>
-        </w:drawing>
-      </w:r>
-    </w:p>
-    <w:p>
-      <w:pPr>
-        <w:spacing w:after="160" w:line="259" w:lineRule="auto"/>
-        <w:rPr>
-          <w:lang w:val="fr-CA"/>
-        </w:rPr>
-      </w:pPr>
-      <w:r>
-        <w:rPr>
-          <w:lang w:val="fr-CA"/>
-        </w:rPr>
-        <w:br w:type="page"/>
-      </w:r>
-    </w:p>
-    <w:p>
-      <w:pPr>
-        <w:rPr>
-          <w:lang w:val="fr-CA"/>
-        </w:rPr>
-      </w:pPr>
-      <w:r>
-        <w:rPr>
-          <w:lang w:val="fr-CA"/>
-        </w:rPr>
-        <w:lastRenderedPageBreak/>
-        <w:t xml:space="preserve">Pour </w:t>
-      </w:r>
-      <w:proofErr w:type="spellStart"/>
-      <w:r>
-        <w:rPr>
-          <w:lang w:val="fr-CA"/>
-        </w:rPr>
-        <w:t>PCoA</w:t>
-      </w:r>
-      <w:proofErr w:type="spellEnd"/>
-      <w:r>
-        <w:rPr>
-          <w:lang w:val="fr-CA"/>
-        </w:rPr>
-        <w:t> :</w:t>
-      </w:r>
-    </w:p>
-    <w:p>
-      <w:pPr>
-        <w:rPr>
-          <w:lang w:val="fr-CA"/>
-        </w:rPr>
-      </w:pPr>
-      <w:r>
-        <w:rPr>
-          <w:noProof/>
-          <w:lang w:val="fr-CA"/>
-        </w:rPr>
-        <w:drawing>
-          <wp:inline distT="0" distB="0" distL="0" distR="0" wp14:anchorId="3DC06E25" wp14:editId="59D313B5">
-            <wp:extent cx="6096000" cy="4572000"/>
-            <wp:effectExtent l="0" t="0" r="0" b="0"/>
-            <wp:docPr id="10" name="Picture 10"/>
-            <wp:cNvGraphicFramePr>
-              <a:graphicFrameLocks xmlns:a="http://schemas.openxmlformats.org/drawingml/2006/main" noChangeAspect="1"/>
-            </wp:cNvGraphicFramePr>
-            <a:graphic xmlns:a="http://schemas.openxmlformats.org/drawingml/2006/main">
-              <a:graphicData uri="http://schemas.openxmlformats.org/drawingml/2006/picture">
-                <pic:pic xmlns:pic="http://schemas.openxmlformats.org/drawingml/2006/picture">
-                  <pic:nvPicPr>
-                    <pic:cNvPr id="0" name="Picture 2"/>
-                    <pic:cNvPicPr>
-                      <a:picLocks noChangeAspect="1" noChangeArrowheads="1"/>
-                    </pic:cNvPicPr>
-                  </pic:nvPicPr>
-                  <pic:blipFill>
-                    <a:blip r:embed="rId19">
-                      <a:extLst>
-                        <a:ext uri="{28A0092B-C50C-407E-A947-70E740481C1C}">
-                          <a14:useLocalDpi xmlns:a14="http://schemas.microsoft.com/office/drawing/2010/main" val="0"/>
-                        </a:ext>
-                      </a:extLst>
-                    </a:blip>
-                    <a:srcRect/>
-                    <a:stretch>
-                      <a:fillRect/>
-                    </a:stretch>
-                  </pic:blipFill>
-                  <pic:spPr bwMode="auto">
-                    <a:xfrm>
-                      <a:off x="0" y="0"/>
-                      <a:ext cx="6096000" cy="4572000"/>
-                    </a:xfrm>
-                    <a:prstGeom prst="rect">
-                      <a:avLst/>
-                    </a:prstGeom>
-                    <a:noFill/>
-                  </pic:spPr>
-                </pic:pic>
-              </a:graphicData>
-            </a:graphic>
-          </wp:inline>
-        </w:drawing>
-      </w:r>
-    </w:p>
-    <w:p>
-      <w:pPr>
-        <w:rPr>
-          <w:lang w:val="fr-CA"/>
-        </w:rPr>
-      </w:pPr>
-      <w:r>
-        <w:rPr>
-          <w:lang w:val="fr-CA"/>
-        </w:rPr>
-        <w:t xml:space="preserve">Visuellement, on remarque quand même une séparation de couleur. </w:t>
-      </w:r>
-      <w:proofErr w:type="spellStart"/>
-      <w:r>
-        <w:rPr>
-          <w:lang w:val="fr-CA"/>
-        </w:rPr>
-        <w:t>PCoA</w:t>
-      </w:r>
-      <w:proofErr w:type="spellEnd"/>
-      <w:r>
-        <w:rPr>
-          <w:lang w:val="fr-CA"/>
-        </w:rPr>
-        <w:t xml:space="preserve"> semble avoir moins de couleur mélanger mais cette analyse est assez subjective. </w:t>
-      </w:r>
-    </w:p>
-    <w:p>
-      <w:pPr>
-        <w:ind w:firstLine="227"/>
-        <w:jc w:val="both"/>
-        <w:rPr>
-          <w:lang w:val="fr-CA"/>
-        </w:rPr>
-      </w:pPr>
-      <w:r>
-        <w:rPr>
-          <w:lang w:val="fr-CA"/>
-        </w:rPr>
-        <w:t>Lorsque nous avons mis ces réductions de dimensionnalité dans un k plus proche voisin, nous n’avons pas obtenus de bon résultat.</w:t>
-      </w:r>
-      <w:r>
-        <w:rPr>
-          <w:lang w:val="fr-CA"/>
-        </w:rPr>
-        <w:t xml:space="preserve"> </w:t>
-      </w:r>
-      <w:r>
-        <w:rPr>
-          <w:lang w:val="fr-CA"/>
-        </w:rPr>
-        <w:t>Les meilleures valeurs</w:t>
-      </w:r>
-      <w:r>
-        <w:rPr>
-          <w:lang w:val="fr-CA"/>
-        </w:rPr>
-        <w:t xml:space="preserve"> de la v-mesure tournent autour de 0.026 (voir annexe 4.1)</w:t>
-      </w:r>
-      <w:r>
-        <w:rPr>
-          <w:lang w:val="fr-CA"/>
-        </w:rPr>
-        <w:t xml:space="preserve">. Ainsi on peut conclure que notre similitude ne sépare pas tout à fait assez bien les données dans leur groupe </w:t>
-      </w:r>
-      <w:r>
-        <w:rPr>
-          <w:lang w:val="fr-CA"/>
-        </w:rPr>
-        <w:t>respectif</w:t>
-      </w:r>
-      <w:r>
-        <w:rPr>
-          <w:lang w:val="fr-CA"/>
-        </w:rPr>
-        <w:t xml:space="preserve">. </w:t>
-      </w:r>
-      <w:r>
-        <w:rPr>
-          <w:lang w:val="fr-CA"/>
-        </w:rPr>
-        <w:t xml:space="preserve">Visuellement, </w:t>
-      </w:r>
-      <w:r>
-        <w:rPr>
-          <w:lang w:val="fr-CA"/>
-        </w:rPr>
-        <w:t>nous</w:t>
-      </w:r>
-      <w:r>
-        <w:rPr>
-          <w:lang w:val="fr-CA"/>
-        </w:rPr>
-        <w:t xml:space="preserve"> remarqu</w:t>
-      </w:r>
-      <w:r>
-        <w:rPr>
-          <w:lang w:val="fr-CA"/>
-        </w:rPr>
-        <w:t>ons</w:t>
-      </w:r>
-      <w:r>
-        <w:rPr>
-          <w:lang w:val="fr-CA"/>
-        </w:rPr>
-        <w:t xml:space="preserve"> beaucoup de point vers dans le mauve, donc une mauvaise séparation.</w:t>
-      </w:r>
-    </w:p>
-    <w:p>
-      <w:pPr>
-        <w:pStyle w:val="Heading2"/>
-      </w:pPr>
-      <w:r>
-        <w:lastRenderedPageBreak/>
-        <w:t>Discussion de l’approche</w:t>
-      </w:r>
-    </w:p>
-    <w:p>
-      <w:pPr>
-        <w:ind w:left="227" w:firstLine="493"/>
-        <w:jc w:val="both"/>
-        <w:rPr>
-          <w:lang w:val="fr-CA"/>
-        </w:rPr>
-      </w:pPr>
-      <w:r>
-        <w:rPr>
-          <w:lang w:val="fr-CA"/>
-        </w:rPr>
-        <w:t xml:space="preserve">Notre approche est loin d’être parfait. </w:t>
-      </w:r>
-      <w:r>
-        <w:rPr>
-          <w:lang w:val="fr-CA"/>
-        </w:rPr>
-        <w:t xml:space="preserve">Nous le voyons par les résultats un peu désastreux. Il y a plusieurs problèmes. </w:t>
-      </w:r>
-      <w:r>
-        <w:rPr>
-          <w:lang w:val="fr-CA"/>
-        </w:rPr>
-        <w:t xml:space="preserve">Premièrement, en python, </w:t>
-      </w:r>
-      <w:r>
-        <w:rPr>
-          <w:lang w:val="fr-CA"/>
-        </w:rPr>
-        <w:t>notre méthodologie</w:t>
-      </w:r>
-      <w:r>
-        <w:rPr>
-          <w:lang w:val="fr-CA"/>
-        </w:rPr>
-        <w:t xml:space="preserve"> prend du temps à être calculer.</w:t>
-      </w:r>
-      <w:r>
-        <w:rPr>
-          <w:lang w:val="fr-CA"/>
-        </w:rPr>
-        <w:t xml:space="preserve"> Nous avons utilisé un ensemble de 5000 données, 1000 pour l’apprentissage et 4000 pour tester le modèle.</w:t>
-      </w:r>
-      <w:r>
-        <w:rPr>
-          <w:lang w:val="fr-CA"/>
-        </w:rPr>
-        <w:t xml:space="preserve"> </w:t>
-      </w:r>
-      <w:r>
-        <w:rPr>
-          <w:lang w:val="fr-CA"/>
-        </w:rPr>
-        <w:t xml:space="preserve">Il nous prit 30 minutes pour faire la matrice de dissimilarités. </w:t>
-      </w:r>
-      <w:r>
-        <w:rPr>
-          <w:lang w:val="fr-CA"/>
-        </w:rPr>
-        <w:t xml:space="preserve">Elle pourrait probablement être optimiser dans des langages plus performants, mais pour python ceci est un gros problème. </w:t>
-      </w:r>
-      <w:r>
-        <w:rPr>
-          <w:lang w:val="fr-CA"/>
-        </w:rPr>
-        <w:t>Nous avons plus tard, tester le programme avec l’ensemble des données offert par l’importation. Le code prit plus d’une journée pour s’exécuter pour finalement obtenir des résultat</w:t>
-      </w:r>
-      <w:r>
-        <w:rPr>
-          <w:lang w:val="fr-CA"/>
-        </w:rPr>
-        <w:t>s</w:t>
-      </w:r>
-      <w:r>
-        <w:rPr>
-          <w:lang w:val="fr-CA"/>
-        </w:rPr>
-        <w:t xml:space="preserve"> similaires. </w:t>
-      </w:r>
-      <w:r>
-        <w:rPr>
-          <w:lang w:val="fr-CA"/>
-        </w:rPr>
-        <w:t>Par exemple, a</w:t>
-      </w:r>
-      <w:r>
-        <w:rPr>
-          <w:lang w:val="fr-CA"/>
-        </w:rPr>
-        <w:t>vec cinq voisin</w:t>
-      </w:r>
-      <w:r>
-        <w:rPr>
-          <w:lang w:val="fr-CA"/>
-        </w:rPr>
-        <w:t>s</w:t>
-      </w:r>
-      <w:r>
-        <w:rPr>
-          <w:lang w:val="fr-CA"/>
-        </w:rPr>
-        <w:t xml:space="preserve"> et toutes les données, nous avons obtenus comme résultat une </w:t>
-      </w:r>
-      <w:r>
-        <w:rPr>
-          <w:lang w:val="fr-CA"/>
-        </w:rPr>
-        <w:t>v-mesure</w:t>
-      </w:r>
-      <w:r>
-        <w:rPr>
-          <w:lang w:val="fr-CA"/>
-        </w:rPr>
-        <w:t xml:space="preserve"> de </w:t>
-      </w:r>
-      <w:r>
-        <w:rPr>
-          <w:lang w:val="fr-CA"/>
-        </w:rPr>
-        <w:t>0.19</w:t>
-      </w:r>
-      <w:r>
-        <w:rPr>
-          <w:lang w:val="fr-CA"/>
-        </w:rPr>
-        <w:t>.</w:t>
-      </w:r>
-    </w:p>
-    <w:p>
-      <w:pPr>
-        <w:ind w:left="227" w:firstLine="493"/>
-        <w:jc w:val="both"/>
-        <w:rPr>
-          <w:lang w:val="fr-CA"/>
-        </w:rPr>
-      </w:pPr>
-      <w:r>
-        <w:rPr>
-          <w:lang w:val="fr-CA"/>
-        </w:rPr>
-        <w:t xml:space="preserve">Un autre problème c’est qu’elle traite chacun </w:t>
-      </w:r>
-      <w:r>
-        <w:rPr>
-          <w:lang w:val="fr-CA"/>
-        </w:rPr>
-        <w:t>des colonnes égales</w:t>
-      </w:r>
-      <w:r>
-        <w:rPr>
-          <w:lang w:val="fr-CA"/>
-        </w:rPr>
-        <w:t xml:space="preserve">. </w:t>
-      </w:r>
-      <w:r>
-        <w:rPr>
-          <w:lang w:val="fr-CA"/>
-        </w:rPr>
-        <w:t>Il est possible de voir cela</w:t>
-      </w:r>
-      <w:r>
-        <w:rPr>
-          <w:lang w:val="fr-CA"/>
-        </w:rPr>
-        <w:t xml:space="preserve"> </w:t>
-      </w:r>
-      <w:r>
-        <w:rPr>
-          <w:lang w:val="fr-CA"/>
-        </w:rPr>
-        <w:t>comme</w:t>
-      </w:r>
-      <w:r>
-        <w:rPr>
-          <w:lang w:val="fr-CA"/>
-        </w:rPr>
-        <w:t xml:space="preserve"> une qualité</w:t>
-      </w:r>
-      <w:r>
-        <w:rPr>
-          <w:lang w:val="fr-CA"/>
-        </w:rPr>
-        <w:t xml:space="preserve"> car</w:t>
-      </w:r>
-      <w:r>
-        <w:rPr>
-          <w:lang w:val="fr-CA"/>
-        </w:rPr>
-        <w:t xml:space="preserve"> le modèle reste simple mais </w:t>
-      </w:r>
-      <w:r>
-        <w:rPr>
-          <w:lang w:val="fr-CA"/>
-        </w:rPr>
-        <w:t xml:space="preserve">c’est aussi un défaut. Il </w:t>
-      </w:r>
-      <w:r>
-        <w:rPr>
-          <w:lang w:val="fr-CA"/>
-        </w:rPr>
-        <w:t>est probable que</w:t>
-      </w:r>
-      <w:r>
-        <w:rPr>
-          <w:lang w:val="fr-CA"/>
-        </w:rPr>
-        <w:t xml:space="preserve"> certaines colonnes apporte</w:t>
-      </w:r>
-      <w:r>
-        <w:rPr>
-          <w:lang w:val="fr-CA"/>
-        </w:rPr>
-        <w:t>nt</w:t>
-      </w:r>
-      <w:r>
-        <w:rPr>
-          <w:lang w:val="fr-CA"/>
-        </w:rPr>
-        <w:t xml:space="preserve"> plus d’information que d’autre</w:t>
-      </w:r>
-      <w:r>
-        <w:rPr>
-          <w:lang w:val="fr-CA"/>
-        </w:rPr>
-        <w:t>s</w:t>
-      </w:r>
-      <w:r>
-        <w:rPr>
-          <w:lang w:val="fr-CA"/>
-        </w:rPr>
-        <w:t xml:space="preserve"> et notre modèle ignore cette possibilité.</w:t>
-      </w:r>
-      <w:r>
-        <w:rPr>
-          <w:lang w:val="fr-CA"/>
-        </w:rPr>
-        <w:t xml:space="preserve"> Il serait aussi possible d’augmenter la qualité</w:t>
-      </w:r>
-      <w:r>
-        <w:rPr>
-          <w:lang w:val="fr-CA"/>
-        </w:rPr>
-        <w:t xml:space="preserve"> des résultats en augmentant </w:t>
-      </w:r>
-      <w:r>
-        <w:rPr>
-          <w:lang w:val="fr-CA"/>
-        </w:rPr>
-        <w:t xml:space="preserve">la complexité des ressemblances. Dans notre cas, les valeurs descriptives sont égales ou non. </w:t>
-      </w:r>
-      <w:r>
-        <w:rPr>
-          <w:lang w:val="fr-CA"/>
-        </w:rPr>
-        <w:t>Or</w:t>
-      </w:r>
-      <w:r>
-        <w:rPr>
-          <w:lang w:val="fr-CA"/>
-        </w:rPr>
-        <w:t>,</w:t>
-      </w:r>
-      <w:r>
-        <w:rPr>
-          <w:lang w:val="fr-CA"/>
-        </w:rPr>
-        <w:t xml:space="preserve"> certaines</w:t>
-      </w:r>
-      <w:r>
-        <w:rPr>
-          <w:lang w:val="fr-CA"/>
-        </w:rPr>
-        <w:t xml:space="preserve"> valeurs</w:t>
-      </w:r>
-      <w:r>
-        <w:rPr>
-          <w:lang w:val="fr-CA"/>
-        </w:rPr>
-        <w:t xml:space="preserve"> descriptives ont des ressemblances entre elles. Par exemple le niveau</w:t>
-      </w:r>
-      <w:r>
-        <w:rPr>
-          <w:lang w:val="fr-CA"/>
-        </w:rPr>
-        <w:t xml:space="preserve"> l’éducation</w:t>
-      </w:r>
-      <w:r>
-        <w:rPr>
-          <w:lang w:val="fr-CA"/>
-        </w:rPr>
-        <w:t xml:space="preserve"> ont un ordre. La</w:t>
-      </w:r>
-      <w:r>
-        <w:rPr>
-          <w:lang w:val="fr-CA"/>
-        </w:rPr>
-        <w:t xml:space="preserve"> </w:t>
-      </w:r>
-      <w:r>
-        <w:rPr>
-          <w:lang w:val="fr-CA"/>
-        </w:rPr>
-        <w:t>différence entre une maitrise et un bac n’est pas la même qu’entre une maitrise et une quatrième année,</w:t>
-      </w:r>
-    </w:p>
-    <w:p>
-      <w:pPr>
-        <w:ind w:left="227" w:firstLine="493"/>
-        <w:jc w:val="both"/>
-        <w:rPr>
-          <w:lang w:val="fr-CA"/>
-        </w:rPr>
-      </w:pPr>
-      <w:r>
-        <w:rPr>
-          <w:lang w:val="fr-CA"/>
-        </w:rPr>
-        <w:t>La plupart de ces problèmes sont causé par un choix que nous avons fait. Nous avons désiré un modèle simple et facilement réplicable. Notre méthodologie peut être facilement répliqué et</w:t>
-      </w:r>
-      <w:r>
-        <w:rPr>
-          <w:lang w:val="fr-CA"/>
-        </w:rPr>
-        <w:t xml:space="preserve"> même</w:t>
-      </w:r>
-      <w:r>
-        <w:rPr>
-          <w:lang w:val="fr-CA"/>
-        </w:rPr>
-        <w:t xml:space="preserve"> utiliser sur d’</w:t>
-      </w:r>
-      <w:r>
-        <w:rPr>
-          <w:lang w:val="fr-CA"/>
-        </w:rPr>
-        <w:t>a</w:t>
-      </w:r>
-      <w:r>
-        <w:rPr>
-          <w:lang w:val="fr-CA"/>
-        </w:rPr>
-        <w:t>utre</w:t>
-      </w:r>
-      <w:r>
-        <w:rPr>
-          <w:lang w:val="fr-CA"/>
-        </w:rPr>
-        <w:t>s</w:t>
-      </w:r>
-      <w:r>
-        <w:rPr>
-          <w:lang w:val="fr-CA"/>
-        </w:rPr>
-        <w:t xml:space="preserve"> types de données. En science de données, c’est un gros avantage car il en devient facile de </w:t>
-      </w:r>
-      <w:r>
-        <w:rPr>
-          <w:lang w:val="fr-CA"/>
-        </w:rPr>
-        <w:t>vérifier</w:t>
-      </w:r>
-      <w:r>
-        <w:rPr>
-          <w:lang w:val="fr-CA"/>
-        </w:rPr>
-        <w:t xml:space="preserve"> </w:t>
-      </w:r>
-      <w:r>
-        <w:rPr>
-          <w:lang w:val="fr-CA"/>
-        </w:rPr>
-        <w:t>les conclusions</w:t>
-      </w:r>
-      <w:r>
-        <w:rPr>
-          <w:lang w:val="fr-CA"/>
-        </w:rPr>
-        <w:t xml:space="preserve"> que nous avons apporté.</w:t>
-      </w:r>
-      <w:r>
-        <w:rPr>
-          <w:lang w:val="fr-CA"/>
-        </w:rPr>
-        <w:t xml:space="preserve"> </w:t>
-      </w:r>
-    </w:p>
-    <w:p>
-      <w:pPr>
-        <w:ind w:left="227" w:firstLine="493"/>
-        <w:jc w:val="both"/>
-        <w:rPr>
-          <w:lang w:val="fr-CA"/>
-        </w:rPr>
-      </w:pPr>
-      <w:r>
-        <w:rPr>
-          <w:lang w:val="fr-CA"/>
-        </w:rPr>
-        <w:lastRenderedPageBreak/>
-        <w:t xml:space="preserve">Un autre avantage c’est que nous n’avons pas nécessairement besoin de corrigé les données. Le modèle fonctionne correctement lorsque certaine information est manquante. Les informations manquantes sont </w:t>
-      </w:r>
-      <w:r>
-        <w:rPr>
-          <w:lang w:val="fr-CA"/>
-        </w:rPr>
-        <w:t>vues</w:t>
-      </w:r>
-      <w:r>
-        <w:rPr>
-          <w:lang w:val="fr-CA"/>
-        </w:rPr>
-        <w:t xml:space="preserve"> comme </w:t>
-      </w:r>
-      <w:r>
-        <w:rPr>
-          <w:lang w:val="fr-CA"/>
-        </w:rPr>
-        <w:t>des différences</w:t>
-      </w:r>
-      <w:r>
-        <w:rPr>
-          <w:lang w:val="fr-CA"/>
-        </w:rPr>
-        <w:t xml:space="preserve"> mais étant </w:t>
-      </w:r>
-      <w:r>
-        <w:rPr>
-          <w:lang w:val="fr-CA"/>
-        </w:rPr>
-        <w:t>donné</w:t>
-      </w:r>
-      <w:r>
-        <w:rPr>
-          <w:lang w:val="fr-CA"/>
-        </w:rPr>
-        <w:t xml:space="preserve"> que le modèle traite les colonnes </w:t>
-      </w:r>
-      <w:r>
-        <w:rPr>
-          <w:lang w:val="fr-CA"/>
-        </w:rPr>
-        <w:t>à</w:t>
-      </w:r>
-      <w:r>
-        <w:rPr>
-          <w:lang w:val="fr-CA"/>
-        </w:rPr>
-        <w:t xml:space="preserve"> part égal, les résultats sont moins </w:t>
-      </w:r>
-      <w:r>
-        <w:rPr>
-          <w:lang w:val="fr-CA"/>
-        </w:rPr>
-        <w:t>influencés</w:t>
-      </w:r>
-      <w:r>
-        <w:rPr>
-          <w:lang w:val="fr-CA"/>
-        </w:rPr>
-        <w:t xml:space="preserve"> par ces erreurs. </w:t>
-      </w:r>
-    </w:p>
-    <w:p>
-      <w:pPr>
-        <w:ind w:left="227" w:firstLine="493"/>
-        <w:jc w:val="both"/>
-        <w:rPr>
-          <w:lang w:val="fr-CA"/>
-        </w:rPr>
-      </w:pPr>
-      <w:r>
-        <w:rPr>
-          <w:lang w:val="fr-CA"/>
-        </w:rPr>
-        <w:t xml:space="preserve">Pour conclure, la qualité des résultats montre que le modèle doit être modifié avant d’être réellement utilisable. </w:t>
-      </w:r>
-    </w:p>
-    <w:p>
-      <w:pPr>
-        <w:pStyle w:val="Heading1"/>
-      </w:pPr>
-      <w:proofErr w:type="spellStart"/>
-      <w:r>
-        <w:t>Mnist</w:t>
-      </w:r>
-      <w:proofErr w:type="spellEnd"/>
-    </w:p>
-    <w:p>
-      <w:pPr>
-        <w:pStyle w:val="Heading2"/>
-      </w:pPr>
-      <w:r>
-        <w:t>Les données</w:t>
-      </w:r>
-    </w:p>
-    <w:p>
-      <w:pPr>
-        <w:jc w:val="both"/>
-        <w:rPr>
-          <w:lang w:val="fr-CA"/>
-        </w:rPr>
-      </w:pPr>
-      <w:r>
-        <w:rPr>
-          <w:lang w:val="fr-CA"/>
-        </w:rPr>
-        <w:t xml:space="preserve">Les données de </w:t>
-      </w:r>
-      <w:proofErr w:type="spellStart"/>
-      <w:r>
-        <w:rPr>
-          <w:lang w:val="fr-CA"/>
-        </w:rPr>
-        <w:t>mnist</w:t>
-      </w:r>
-      <w:proofErr w:type="spellEnd"/>
-      <w:r>
-        <w:rPr>
-          <w:lang w:val="fr-CA"/>
-        </w:rPr>
-        <w:t xml:space="preserve"> ont été obtenus grâce à </w:t>
-      </w:r>
-      <w:r>
-        <w:rPr>
-          <w:lang w:val="fr-CA"/>
-        </w:rPr>
-        <w:t xml:space="preserve">la librairie </w:t>
-      </w:r>
-      <w:proofErr w:type="spellStart"/>
-      <w:r>
-        <w:rPr>
-          <w:lang w:val="fr-CA"/>
-        </w:rPr>
-        <w:t>keras.datasets</w:t>
-      </w:r>
-      <w:proofErr w:type="spellEnd"/>
-      <w:r>
-        <w:rPr>
-          <w:lang w:val="fr-CA"/>
-        </w:rPr>
-        <w:t xml:space="preserve"> de python. Elle nous donne accès à 70 000 données pour construire et tester notre modèle.</w:t>
-      </w:r>
-    </w:p>
-    <w:p>
-      <w:pPr>
-        <w:pStyle w:val="Heading2"/>
-      </w:pPr>
-      <w:r>
-        <w:t>Notion de similarité proposé</w:t>
-      </w:r>
-    </w:p>
-    <w:p>
-      <w:pPr>
-        <w:pStyle w:val="Heading3"/>
-      </w:pPr>
-      <w:r>
-        <w:t>Explication de nos choix</w:t>
-      </w:r>
-    </w:p>
-    <w:p>
-      <w:pPr>
-        <w:ind w:firstLine="720"/>
-        <w:jc w:val="both"/>
-        <w:rPr>
-          <w:lang w:val="fr-CA"/>
-        </w:rPr>
-      </w:pPr>
-      <w:r>
-        <w:rPr>
-          <w:lang w:val="fr-CA"/>
-        </w:rPr>
-        <w:t xml:space="preserve">Pour bien réussir le devoir, nous devions s’assurer qu’une légère translation n’affecte pas trop les résultats. </w:t>
-      </w:r>
-      <w:r>
-        <w:rPr>
-          <w:lang w:val="fr-CA"/>
-        </w:rPr>
-        <w:t xml:space="preserve">Personnellement, nous trouvions que comparer </w:t>
-      </w:r>
-      <w:proofErr w:type="spellStart"/>
-      <w:r>
-        <w:rPr>
-          <w:lang w:val="fr-CA"/>
-        </w:rPr>
-        <w:t>chacune</w:t>
-      </w:r>
-      <w:r>
-        <w:rPr>
-          <w:lang w:val="fr-CA"/>
-        </w:rPr>
-        <w:t>s</w:t>
-      </w:r>
-      <w:proofErr w:type="spellEnd"/>
-      <w:r>
-        <w:rPr>
-          <w:lang w:val="fr-CA"/>
-        </w:rPr>
-        <w:t xml:space="preserve"> des images entre elle pouvait apporter beaucoup de bruit.</w:t>
-      </w:r>
-      <w:r>
-        <w:rPr>
-          <w:lang w:val="fr-CA"/>
-        </w:rPr>
-        <w:t xml:space="preserve"> Il y a beaucoup de façon d’écrire un même chiffre.</w:t>
-      </w:r>
-      <w:r>
-        <w:rPr>
-          <w:lang w:val="fr-CA"/>
-        </w:rPr>
-        <w:t xml:space="preserve"> </w:t>
-      </w:r>
-      <w:r>
-        <w:rPr>
-          <w:lang w:val="fr-CA"/>
-        </w:rPr>
-        <w:t>Ainsi,</w:t>
-      </w:r>
-      <w:r>
-        <w:rPr>
-          <w:lang w:val="fr-CA"/>
-        </w:rPr>
-        <w:t xml:space="preserve"> nous ne passons pas que la distance euclidienne entre les images était la meilleure idée. </w:t>
-      </w:r>
-    </w:p>
-    <w:p>
-      <w:pPr>
-        <w:pStyle w:val="Heading3"/>
-      </w:pPr>
-      <w:r>
-        <w:t>Explication de la méthodologie</w:t>
-      </w:r>
-    </w:p>
-    <w:p>
-      <w:pPr>
-        <w:ind w:firstLine="360"/>
-        <w:jc w:val="both"/>
-        <w:rPr>
-          <w:lang w:val="fr-CA"/>
-        </w:rPr>
-      </w:pPr>
-      <w:r>
-        <w:rPr>
-          <w:lang w:val="fr-CA"/>
-        </w:rPr>
-        <w:t xml:space="preserve">Afin de résoudre le problème des translations, nous avons </w:t>
-      </w:r>
-      <w:r>
-        <w:rPr>
-          <w:lang w:val="fr-CA"/>
-        </w:rPr>
-        <w:t>eu comme idée de</w:t>
-      </w:r>
-      <w:r>
-        <w:rPr>
-          <w:lang w:val="fr-CA"/>
-        </w:rPr>
-        <w:t xml:space="preserve"> comparer la distance euclidienne à une moyenne d’image. Nous avons donc commencé notre algorithme en utilisant 10 000 données pour créer des images moyennes de chacun des 10 chiffres.</w:t>
-      </w:r>
-      <w:r>
-        <w:rPr>
-          <w:lang w:val="fr-CA"/>
-        </w:rPr>
-        <w:t xml:space="preserve"> On obtient alors une image floue de chacun des chiffres.</w:t>
-      </w:r>
-      <w:r>
-        <w:rPr>
-          <w:lang w:val="fr-CA"/>
-        </w:rPr>
-        <w:t xml:space="preserve"> Par la suite, nous comparons </w:t>
-      </w:r>
-      <w:r>
-        <w:rPr>
-          <w:lang w:val="fr-CA"/>
-        </w:rPr>
-        <w:t xml:space="preserve">le reste de </w:t>
-      </w:r>
-      <w:r>
-        <w:rPr>
-          <w:lang w:val="fr-CA"/>
-        </w:rPr>
-        <w:t>nos images à celle</w:t>
-      </w:r>
-      <w:r>
-        <w:rPr>
-          <w:lang w:val="fr-CA"/>
-        </w:rPr>
-        <w:t>s</w:t>
-      </w:r>
-      <w:r>
-        <w:rPr>
-          <w:lang w:val="fr-CA"/>
-        </w:rPr>
-        <w:t xml:space="preserve">-ci. Nous obtenons donc des vecteurs de distance entre les images et </w:t>
-      </w:r>
-      <w:r>
-        <w:rPr>
-          <w:lang w:val="fr-CA"/>
-        </w:rPr>
-        <w:t>d</w:t>
-      </w:r>
-      <w:r>
-        <w:rPr>
-          <w:lang w:val="fr-CA"/>
-        </w:rPr>
-        <w:t xml:space="preserve">es </w:t>
-      </w:r>
-      <w:r>
-        <w:rPr>
-          <w:lang w:val="fr-CA"/>
-        </w:rPr>
-        <w:t xml:space="preserve">images </w:t>
-      </w:r>
-      <w:r>
-        <w:rPr>
-          <w:lang w:val="fr-CA"/>
-        </w:rPr>
-        <w:t xml:space="preserve">moyennes. Par la suite, nous comparons ces vecteurs entre </w:t>
-      </w:r>
-      <w:r>
-        <w:rPr>
-          <w:lang w:val="fr-CA"/>
-        </w:rPr>
-        <w:lastRenderedPageBreak/>
-        <w:t>eux pour obtenir une dissimilarité. L’idée derrière ce principe est que chacune des images ressemble à plusieurs chiffres.</w:t>
-      </w:r>
-      <w:r>
-        <w:rPr>
-          <w:lang w:val="fr-CA"/>
-        </w:rPr>
-        <w:t xml:space="preserve"> Pour visualisé cette idée, voici un exemple fictif : Un 7</w:t>
-      </w:r>
-      <w:r>
-        <w:rPr>
-          <w:lang w:val="fr-CA"/>
-        </w:rPr>
-        <w:t xml:space="preserve"> peu</w:t>
-      </w:r>
-      <w:r>
-        <w:rPr>
-          <w:lang w:val="fr-CA"/>
-        </w:rPr>
-        <w:t>t</w:t>
-      </w:r>
-      <w:r>
-        <w:rPr>
-          <w:lang w:val="fr-CA"/>
-        </w:rPr>
-        <w:t xml:space="preserve"> être vu comme un 7, mais aussi comme un mélange de 2 et 1. Ce qui permet donc </w:t>
-      </w:r>
-      <w:r>
-        <w:rPr>
-          <w:lang w:val="fr-CA"/>
-        </w:rPr>
-        <w:t>de différentier</w:t>
-      </w:r>
-      <w:r>
-        <w:rPr>
-          <w:lang w:val="fr-CA"/>
-        </w:rPr>
-        <w:t xml:space="preserve"> un 7 et 1 mal écris</w:t>
-      </w:r>
-      <w:r>
-        <w:rPr>
-          <w:lang w:val="fr-CA"/>
-        </w:rPr>
-        <w:t>. Ils pourraient</w:t>
-      </w:r>
-      <w:r>
-        <w:rPr>
-          <w:lang w:val="fr-CA"/>
-        </w:rPr>
-        <w:t xml:space="preserve"> avoir comme différence que le 7 à tendance a ressemblé plus à 2 que le 1. Ainsi, cette dissimilarité utilise le fait qu’un nombre peut ressembler à un autre nombre pour mieux les distingu</w:t>
-      </w:r>
-      <w:r>
-        <w:rPr>
-          <w:lang w:val="fr-CA"/>
-        </w:rPr>
-        <w:t>er</w:t>
-      </w:r>
-      <w:r>
-        <w:rPr>
-          <w:lang w:val="fr-CA"/>
-        </w:rPr>
-        <w:t xml:space="preserve">. </w:t>
-      </w:r>
-    </w:p>
-    <w:p>
-      <w:pPr>
-        <w:ind w:firstLine="360"/>
-        <w:jc w:val="both"/>
-        <w:rPr>
-          <w:lang w:val="fr-CA"/>
-        </w:rPr>
-      </w:pPr>
-      <w:r>
-        <w:rPr>
-          <w:lang w:val="fr-CA"/>
-        </w:rPr>
-        <w:t xml:space="preserve">Comme pour les données de la base de </w:t>
-      </w:r>
-      <w:r>
-        <w:rPr>
-          <w:lang w:val="fr-CA"/>
-        </w:rPr>
-        <w:t>données</w:t>
-      </w:r>
-      <w:r>
-        <w:rPr>
-          <w:lang w:val="fr-CA"/>
-        </w:rPr>
-        <w:t xml:space="preserve"> </w:t>
-      </w:r>
-      <w:proofErr w:type="spellStart"/>
-      <w:r>
-        <w:rPr>
-          <w:lang w:val="fr-CA"/>
-        </w:rPr>
-        <w:t>adult</w:t>
-      </w:r>
-      <w:proofErr w:type="spellEnd"/>
-      <w:r>
-        <w:rPr>
-          <w:lang w:val="fr-CA"/>
-        </w:rPr>
-        <w:t xml:space="preserve">, nous avons </w:t>
-      </w:r>
-      <w:r>
-        <w:rPr>
-          <w:lang w:val="fr-CA"/>
-        </w:rPr>
-        <w:t>utilisé</w:t>
-      </w:r>
-      <w:r>
-        <w:rPr>
-          <w:lang w:val="fr-CA"/>
-        </w:rPr>
-        <w:t xml:space="preserve"> 80 % des valeurs pour tester </w:t>
-      </w:r>
-      <w:r>
-        <w:rPr>
-          <w:lang w:val="fr-CA"/>
-        </w:rPr>
-        <w:t>les modèles</w:t>
-      </w:r>
-      <w:r>
-        <w:rPr>
-          <w:lang w:val="fr-CA"/>
-        </w:rPr>
-        <w:t xml:space="preserve"> puis 20 % pour l’apprentissage sur les 60 000 valeurs restant après la moyenne calculer. </w:t>
-      </w:r>
-      <w:r>
-        <w:rPr>
-          <w:lang w:val="fr-CA"/>
-        </w:rPr>
-        <w:t>En d’autres mots</w:t>
-      </w:r>
-      <w:r>
-        <w:rPr>
-          <w:lang w:val="fr-CA"/>
-        </w:rPr>
-        <w:t xml:space="preserve">, les données </w:t>
-      </w:r>
-      <w:r>
-        <w:rPr>
-          <w:lang w:val="fr-CA"/>
-        </w:rPr>
-        <w:t>ont</w:t>
-      </w:r>
-      <w:r>
-        <w:rPr>
-          <w:lang w:val="fr-CA"/>
-        </w:rPr>
-        <w:t xml:space="preserve"> été séparer en trois pour éviter tout sur</w:t>
-      </w:r>
-      <w:r>
-        <w:rPr>
-          <w:lang w:val="fr-CA"/>
-        </w:rPr>
-        <w:t>-</w:t>
-      </w:r>
-      <w:r>
-        <w:rPr>
-          <w:lang w:val="fr-CA"/>
-        </w:rPr>
-        <w:t>apprentissage.</w:t>
-      </w:r>
-    </w:p>
-    <w:p>
-      <w:pPr>
-        <w:pStyle w:val="Heading3"/>
-      </w:pPr>
-      <w:r>
-        <w:t>Distance euclidienne</w:t>
-      </w:r>
-    </w:p>
-    <w:p>
-      <w:pPr>
-        <w:ind w:firstLine="227"/>
-        <w:jc w:val="both"/>
-        <w:rPr>
-          <w:lang w:val="fr-CA"/>
-        </w:rPr>
-      </w:pPr>
-      <w:r>
-        <w:rPr>
-          <w:lang w:val="fr-CA"/>
-        </w:rPr>
-        <w:t>Afin de suivre les directives du devoir, nous avons précalcul</w:t>
-      </w:r>
-      <w:r>
-        <w:rPr>
-          <w:lang w:val="fr-CA"/>
-        </w:rPr>
-        <w:t>é</w:t>
-      </w:r>
-      <w:r>
-        <w:rPr>
-          <w:lang w:val="fr-CA"/>
-        </w:rPr>
-        <w:t xml:space="preserve"> </w:t>
-      </w:r>
-      <w:r>
-        <w:rPr>
-          <w:lang w:val="fr-CA"/>
-        </w:rPr>
-        <w:t>les distances euclidiennes</w:t>
-      </w:r>
-      <w:r>
-        <w:rPr>
-          <w:lang w:val="fr-CA"/>
-        </w:rPr>
-        <w:t xml:space="preserve"> et nous les avons </w:t>
-      </w:r>
-      <w:r>
-        <w:rPr>
-          <w:lang w:val="fr-CA"/>
-        </w:rPr>
-        <w:t>posés</w:t>
-      </w:r>
-      <w:r>
-        <w:rPr>
-          <w:lang w:val="fr-CA"/>
-        </w:rPr>
-        <w:t xml:space="preserve"> dans une matrice de dissimilarité.</w:t>
-      </w:r>
-      <w:r>
-        <w:rPr>
-          <w:lang w:val="fr-CA"/>
-        </w:rPr>
-        <w:t xml:space="preserve"> Nous avons utilisé les même 60 000 valeurs qu’avec notre dissimilarité personnelle pour l’apprentissage et les tests. </w:t>
-      </w:r>
-    </w:p>
-    <w:p>
-      <w:pPr>
-        <w:pStyle w:val="Heading2"/>
-      </w:pPr>
-      <w:r>
-        <w:t>Présentation des résultats</w:t>
-      </w:r>
-    </w:p>
-    <w:p>
-      <w:pPr>
-        <w:pStyle w:val="Heading3"/>
-      </w:pPr>
-      <w:r>
-        <w:t>K- voisin :</w:t>
-      </w:r>
-    </w:p>
-    <w:p>
-      <w:pPr>
-        <w:ind w:firstLine="360"/>
-        <w:jc w:val="both"/>
-        <w:rPr>
-          <w:lang w:val="fr-CA"/>
-        </w:rPr>
-      </w:pPr>
-      <w:r>
-        <w:rPr>
-          <w:lang w:val="fr-CA"/>
-        </w:rPr>
-        <w:t xml:space="preserve">Encore une fois, nous avons utilisé plusieurs valeurs de k. Pour notre algorithme personnel, la meilleure valeur obtenue comme v-mesure provenait d’un nombre de voisin égal à 6 avec comme valeur environs </w:t>
-      </w:r>
-      <w:r>
-        <w:rPr>
-          <w:lang w:val="fr-CA"/>
-        </w:rPr>
-        <w:t>0.75</w:t>
-      </w:r>
-      <w:r>
-        <w:rPr>
-          <w:lang w:val="fr-CA"/>
-        </w:rPr>
-        <w:t>.</w:t>
-      </w:r>
-    </w:p>
-    <w:p>
-      <w:pPr>
-        <w:jc w:val="both"/>
-        <w:rPr>
-          <w:lang w:val="fr-CA"/>
-        </w:rPr>
-      </w:pPr>
-    </w:p>
-    <w:p>
-      <w:pPr>
-        <w:rPr>
-          <w:lang w:val="fr-CA"/>
-        </w:rPr>
-      </w:pPr>
-      <w:r>
-        <w:rPr>
-          <w:noProof/>
-          <w:lang w:val="fr-CA"/>
-        </w:rPr>
-        <w:lastRenderedPageBreak/>
-        <w:drawing>
-          <wp:inline distT="0" distB="0" distL="0" distR="0" wp14:anchorId="4607A90D" wp14:editId="46BB4C93">
-            <wp:extent cx="5943600" cy="4457700"/>
-            <wp:effectExtent l="0" t="0" r="0" b="0"/>
-            <wp:docPr id="11" name="Picture 11"/>
-            <wp:cNvGraphicFramePr>
-              <a:graphicFrameLocks xmlns:a="http://schemas.openxmlformats.org/drawingml/2006/main" noChangeAspect="1"/>
-            </wp:cNvGraphicFramePr>
-            <a:graphic xmlns:a="http://schemas.openxmlformats.org/drawingml/2006/main">
-              <a:graphicData uri="http://schemas.openxmlformats.org/drawingml/2006/picture">
-                <pic:pic xmlns:pic="http://schemas.openxmlformats.org/drawingml/2006/picture">
-                  <pic:nvPicPr>
-                    <pic:cNvPr id="1" name=""/>
-                    <pic:cNvPicPr/>
-                  </pic:nvPicPr>
-                  <pic:blipFill>
-                    <a:blip r:embed="rId20"/>
-                    <a:stretch>
-                      <a:fillRect/>
-                    </a:stretch>
-                  </pic:blipFill>
-                  <pic:spPr>
-                    <a:xfrm>
-                      <a:off x="0" y="0"/>
-                      <a:ext cx="5943600" cy="4457700"/>
-                    </a:xfrm>
-                    <a:prstGeom prst="rect">
-                      <a:avLst/>
-                    </a:prstGeom>
-                  </pic:spPr>
-                </pic:pic>
-              </a:graphicData>
-            </a:graphic>
-          </wp:inline>
-        </w:drawing>
-      </w:r>
-    </w:p>
-    <w:p>
-      <w:pPr>
-        <w:spacing w:after="160" w:line="259" w:lineRule="auto"/>
-        <w:rPr>
-          <w:lang w:val="fr-CA"/>
-        </w:rPr>
-      </w:pPr>
-      <w:r>
-        <w:rPr>
-          <w:lang w:val="fr-CA"/>
-        </w:rPr>
-        <w:br w:type="page"/>
-      </w:r>
-    </w:p>
-    <w:p>
-      <w:pPr>
-        <w:ind w:firstLine="720"/>
-        <w:jc w:val="both"/>
-        <w:rPr>
-          <w:lang w:val="fr-CA"/>
-        </w:rPr>
-      </w:pPr>
-      <w:r>
-        <w:rPr>
-          <w:lang w:val="fr-CA"/>
-        </w:rPr>
-        <w:lastRenderedPageBreak/>
-        <w:t>Visuellement, il est facile de remarquer la qualité de la prédiction</w:t>
-      </w:r>
-      <w:r>
-        <w:rPr>
-          <w:lang w:val="fr-CA"/>
-        </w:rPr>
-        <w:t>, nous avons 10 groupes de couleurs distinctes.</w:t>
-      </w:r>
-      <w:r>
-        <w:rPr>
-          <w:lang w:val="fr-CA"/>
-        </w:rPr>
-        <w:t xml:space="preserve"> Nous voyons aussi qu’elle n’est pas </w:t>
-      </w:r>
-      <w:r>
-        <w:rPr>
-          <w:lang w:val="fr-CA"/>
-        </w:rPr>
-        <w:t>parfaite</w:t>
-      </w:r>
-      <w:r>
-        <w:rPr>
-          <w:lang w:val="fr-CA"/>
-        </w:rPr>
-        <w:t>, mais on peut dire que notre algorithme à tout de bien fonctionner</w:t>
-      </w:r>
-      <w:r>
-        <w:rPr>
-          <w:lang w:val="fr-CA"/>
-        </w:rPr>
-        <w:t>, surtout si on le compare avec les résultats de la distance euclidienne.</w:t>
-      </w:r>
-    </w:p>
-    <w:p>
-      <w:pPr>
-        <w:ind w:firstLine="720"/>
-        <w:jc w:val="both"/>
-        <w:rPr>
-          <w:lang w:val="fr-CA"/>
-        </w:rPr>
-      </w:pPr>
-      <w:r>
-        <w:rPr>
-          <w:lang w:val="fr-CA"/>
-        </w:rPr>
-        <w:t>Nous avons refait la même procédure pour les distances euclidiennes. Le meilleur résultat est</w:t>
-      </w:r>
-      <w:r>
-        <w:rPr>
-          <w:lang w:val="fr-CA"/>
-        </w:rPr>
-        <w:t xml:space="preserve"> une v-mesure</w:t>
-      </w:r>
-      <w:r>
-        <w:rPr>
-          <w:lang w:val="fr-CA"/>
-        </w:rPr>
-        <w:t xml:space="preserve"> d’environs </w:t>
-      </w:r>
-      <w:r>
-        <w:rPr>
-          <w:lang w:val="fr-CA"/>
-        </w:rPr>
-        <w:t>0.28</w:t>
-      </w:r>
-      <w:r>
-        <w:rPr>
-          <w:lang w:val="fr-CA"/>
-        </w:rPr>
-        <w:t xml:space="preserve"> avec 3 voisins.</w:t>
-      </w:r>
-    </w:p>
-    <w:p>
-      <w:pPr>
-        <w:ind w:firstLine="720"/>
-        <w:rPr>
-          <w:lang w:val="fr-CA"/>
-        </w:rPr>
-      </w:pPr>
-      <w:r>
-        <w:rPr>
-          <w:noProof/>
-          <w:lang w:val="fr-CA"/>
-        </w:rPr>
-        <w:drawing>
-          <wp:inline distT="0" distB="0" distL="0" distR="0" wp14:anchorId="698D3F94" wp14:editId="627913DF">
-            <wp:extent cx="5943600" cy="4457700"/>
-            <wp:effectExtent l="0" t="0" r="0" b="0"/>
-            <wp:docPr id="12" name="Picture 12"/>
-            <wp:cNvGraphicFramePr>
-              <a:graphicFrameLocks xmlns:a="http://schemas.openxmlformats.org/drawingml/2006/main" noChangeAspect="1"/>
-            </wp:cNvGraphicFramePr>
-            <a:graphic xmlns:a="http://schemas.openxmlformats.org/drawingml/2006/main">
-              <a:graphicData uri="http://schemas.openxmlformats.org/drawingml/2006/picture">
-                <pic:pic xmlns:pic="http://schemas.openxmlformats.org/drawingml/2006/picture">
-                  <pic:nvPicPr>
-                    <pic:cNvPr id="1" name=""/>
-                    <pic:cNvPicPr/>
-                  </pic:nvPicPr>
-                  <pic:blipFill>
-                    <a:blip r:embed="rId21"/>
-                    <a:stretch>
-                      <a:fillRect/>
-                    </a:stretch>
-                  </pic:blipFill>
-                  <pic:spPr>
-                    <a:xfrm>
-                      <a:off x="0" y="0"/>
-                      <a:ext cx="5943600" cy="4457700"/>
-                    </a:xfrm>
-                    <a:prstGeom prst="rect">
-                      <a:avLst/>
-                    </a:prstGeom>
-                  </pic:spPr>
-                </pic:pic>
-              </a:graphicData>
-            </a:graphic>
-          </wp:inline>
-        </w:drawing>
-      </w:r>
-    </w:p>
-    <w:p>
-      <w:pPr>
-        <w:ind w:firstLine="720"/>
-        <w:jc w:val="both"/>
-        <w:rPr>
-          <w:lang w:val="fr-CA"/>
-        </w:rPr>
-      </w:pPr>
-      <w:r>
-        <w:rPr>
-          <w:lang w:val="fr-CA"/>
-        </w:rPr>
-        <w:t>On remarque toute suite que certaines lignes manquent des données comparativement à notre</w:t>
-      </w:r>
-      <w:r>
-        <w:rPr>
-          <w:lang w:val="fr-CA"/>
-        </w:rPr>
-        <w:t xml:space="preserve"> dissimilarité et d’autre semble regrouper plusieurs valeurs différentes telle que la ligne ou la distance prédisait une valeur de 1.</w:t>
-      </w:r>
-      <w:r>
-        <w:rPr>
-          <w:lang w:val="fr-CA"/>
-        </w:rPr>
-        <w:t xml:space="preserve">, expliquant du fais même la piètre valeur pour la v-mesure de la distance </w:t>
-      </w:r>
-      <w:r>
-        <w:rPr>
-          <w:lang w:val="fr-CA"/>
-        </w:rPr>
-        <w:t>euclidienne</w:t>
-      </w:r>
-      <w:r>
-        <w:rPr>
-          <w:lang w:val="fr-CA"/>
-        </w:rPr>
-        <w:t xml:space="preserve">. </w:t>
-      </w:r>
-    </w:p>
-    <w:p>
-      <w:pPr>
-        <w:pStyle w:val="Heading3"/>
-      </w:pPr>
-      <w:r>
-        <w:lastRenderedPageBreak/>
-        <w:t xml:space="preserve">Partition binaire et k médoïdes </w:t>
-      </w:r>
-    </w:p>
-    <w:p>
-      <w:pPr>
-        <w:ind w:firstLine="227"/>
-        <w:jc w:val="both"/>
-        <w:rPr>
-          <w:lang w:val="fr-CA"/>
-        </w:rPr>
-      </w:pPr>
-      <w:r>
-        <w:rPr>
-          <w:lang w:val="fr-CA"/>
-        </w:rPr>
-        <w:t xml:space="preserve">Encore une fois, les </w:t>
-      </w:r>
-      <w:r>
-        <w:rPr>
-          <w:lang w:val="fr-CA"/>
-        </w:rPr>
-        <w:t>résultats de</w:t>
-      </w:r>
-      <w:r>
-        <w:rPr>
-          <w:lang w:val="fr-CA"/>
-        </w:rPr>
-        <w:t xml:space="preserve"> dissimilarité sont plutôt </w:t>
-      </w:r>
-      <w:r>
-        <w:rPr>
-          <w:lang w:val="fr-CA"/>
-        </w:rPr>
-        <w:t>bons</w:t>
-      </w:r>
-      <w:r>
-        <w:rPr>
-          <w:lang w:val="fr-CA"/>
-        </w:rPr>
-        <w:t xml:space="preserve"> comparativement à la distance euclidienne. </w:t>
-      </w:r>
-      <w:r>
-        <w:rPr>
-          <w:lang w:val="fr-CA"/>
-        </w:rPr>
-        <w:t xml:space="preserve">Cependant, la partition binaire et le k-médoïdes donnent des prédictions de moindre qualité que k-voisin. </w:t>
-      </w:r>
-    </w:p>
-    <w:p>
-      <w:pPr>
-        <w:ind w:firstLine="227"/>
-        <w:jc w:val="both"/>
-        <w:rPr>
-          <w:lang w:val="fr-CA"/>
-        </w:rPr>
-      </w:pPr>
-      <w:r>
-        <w:rPr>
-          <w:lang w:val="fr-CA"/>
-        </w:rPr>
-        <w:t xml:space="preserve">Notre dissimilarité utilisée avec k-médoïde a obtenu une v-mesure de 0.45 comparativement à environs 0.08 pour la distance euclidienne. </w:t>
-      </w:r>
-    </w:p>
-    <w:p>
-      <w:pPr>
-        <w:ind w:firstLine="227"/>
-        <w:rPr>
-          <w:lang w:val="fr-CA"/>
-        </w:rPr>
-      </w:pPr>
-      <w:r>
-        <w:rPr>
-          <w:lang w:val="fr-CA"/>
-        </w:rPr>
-        <w:t xml:space="preserve">Visuellement, on remarque tout suite que la distance euclidienne n’a pas du tout </w:t>
-      </w:r>
-      <w:r>
-        <w:rPr>
-          <w:lang w:val="fr-CA"/>
-        </w:rPr>
-        <w:t>fonctionné</w:t>
-      </w:r>
-      <w:r>
-        <w:rPr>
-          <w:lang w:val="fr-CA"/>
-        </w:rPr>
-        <w:t xml:space="preserve">. </w:t>
-      </w:r>
-    </w:p>
-    <w:p>
-      <w:pPr>
-        <w:ind w:firstLine="227"/>
-        <w:rPr>
-          <w:lang w:val="fr-CA"/>
-        </w:rPr>
-      </w:pPr>
-      <w:r>
-        <w:rPr>
-          <w:lang w:val="fr-CA"/>
-        </w:rPr>
-        <w:t>Pour notre dissimilarité :</w:t>
-      </w:r>
-    </w:p>
-    <w:p>
-      <w:pPr>
-        <w:ind w:firstLine="227"/>
-        <w:rPr>
-          <w:lang w:val="fr-CA"/>
-        </w:rPr>
-      </w:pPr>
-      <w:r>
-        <w:rPr>
-          <w:noProof/>
-          <w:lang w:val="fr-CA"/>
-        </w:rPr>
-        <w:drawing>
-          <wp:inline distT="0" distB="0" distL="0" distR="0" wp14:anchorId="2A15B1BA" wp14:editId="254CED46">
-            <wp:extent cx="5943600" cy="4457700"/>
-            <wp:effectExtent l="0" t="0" r="0" b="0"/>
-            <wp:docPr id="13" name="Picture 13"/>
-            <wp:cNvGraphicFramePr>
-              <a:graphicFrameLocks xmlns:a="http://schemas.openxmlformats.org/drawingml/2006/main" noChangeAspect="1"/>
-            </wp:cNvGraphicFramePr>
-            <a:graphic xmlns:a="http://schemas.openxmlformats.org/drawingml/2006/main">
-              <a:graphicData uri="http://schemas.openxmlformats.org/drawingml/2006/picture">
-                <pic:pic xmlns:pic="http://schemas.openxmlformats.org/drawingml/2006/picture">
-                  <pic:nvPicPr>
-                    <pic:cNvPr id="1" name=""/>
-                    <pic:cNvPicPr/>
-                  </pic:nvPicPr>
-                  <pic:blipFill>
-                    <a:blip r:embed="rId22"/>
-                    <a:stretch>
-                      <a:fillRect/>
-                    </a:stretch>
-                  </pic:blipFill>
-                  <pic:spPr>
-                    <a:xfrm>
-                      <a:off x="0" y="0"/>
-                      <a:ext cx="5943600" cy="4457700"/>
-                    </a:xfrm>
-                    <a:prstGeom prst="rect">
-                      <a:avLst/>
-                    </a:prstGeom>
-                  </pic:spPr>
-                </pic:pic>
-              </a:graphicData>
-            </a:graphic>
-          </wp:inline>
-        </w:drawing>
-      </w:r>
-    </w:p>
-    <w:p>
-      <w:pPr>
-        <w:spacing w:after="160" w:line="259" w:lineRule="auto"/>
-        <w:rPr>
-          <w:lang w:val="fr-CA"/>
-        </w:rPr>
-      </w:pPr>
-      <w:r>
-        <w:rPr>
-          <w:lang w:val="fr-CA"/>
-        </w:rPr>
-        <w:br w:type="page"/>
-      </w:r>
-    </w:p>
-    <w:p>
-      <w:pPr>
-        <w:ind w:firstLine="227"/>
-        <w:rPr>
-          <w:lang w:val="fr-CA"/>
-        </w:rPr>
-      </w:pPr>
-      <w:r>
-        <w:rPr>
-          <w:lang w:val="fr-CA"/>
-        </w:rPr>
-        <w:lastRenderedPageBreak/>
-        <w:t>Comparativement à la distance euclidienne :</w:t>
-      </w:r>
-    </w:p>
-    <w:p>
-      <w:pPr>
-        <w:ind w:firstLine="227"/>
-        <w:rPr>
-          <w:lang w:val="fr-CA"/>
-        </w:rPr>
-      </w:pPr>
-      <w:r>
-        <w:rPr>
-          <w:noProof/>
-          <w:lang w:val="fr-CA"/>
-        </w:rPr>
-        <w:drawing>
-          <wp:inline distT="0" distB="0" distL="0" distR="0" wp14:anchorId="4151403D" wp14:editId="62729A0A">
-            <wp:extent cx="5943600" cy="4457700"/>
-            <wp:effectExtent l="0" t="0" r="0" b="0"/>
-            <wp:docPr id="14" name="Picture 14"/>
-            <wp:cNvGraphicFramePr>
-              <a:graphicFrameLocks xmlns:a="http://schemas.openxmlformats.org/drawingml/2006/main" noChangeAspect="1"/>
-            </wp:cNvGraphicFramePr>
-            <a:graphic xmlns:a="http://schemas.openxmlformats.org/drawingml/2006/main">
-              <a:graphicData uri="http://schemas.openxmlformats.org/drawingml/2006/picture">
-                <pic:pic xmlns:pic="http://schemas.openxmlformats.org/drawingml/2006/picture">
-                  <pic:nvPicPr>
-                    <pic:cNvPr id="1" name=""/>
-                    <pic:cNvPicPr/>
-                  </pic:nvPicPr>
-                  <pic:blipFill>
-                    <a:blip r:embed="rId23"/>
-                    <a:stretch>
-                      <a:fillRect/>
-                    </a:stretch>
-                  </pic:blipFill>
-                  <pic:spPr>
-                    <a:xfrm>
-                      <a:off x="0" y="0"/>
-                      <a:ext cx="5943600" cy="4457700"/>
-                    </a:xfrm>
-                    <a:prstGeom prst="rect">
-                      <a:avLst/>
-                    </a:prstGeom>
-                  </pic:spPr>
-                </pic:pic>
-              </a:graphicData>
-            </a:graphic>
-          </wp:inline>
-        </w:drawing>
-      </w:r>
-    </w:p>
-    <w:p>
-      <w:pPr>
-        <w:ind w:firstLine="227"/>
-        <w:rPr>
-          <w:lang w:val="fr-CA"/>
-        </w:rPr>
-      </w:pPr>
-    </w:p>
-    <w:p>
-      <w:pPr>
-        <w:ind w:firstLine="227"/>
-        <w:jc w:val="both"/>
-        <w:rPr>
-          <w:lang w:val="fr-CA"/>
-        </w:rPr>
-      </w:pPr>
-      <w:r>
-        <w:rPr>
-          <w:lang w:val="fr-CA"/>
-        </w:rPr>
-        <w:t xml:space="preserve">Pour la partition binaire, nous obtenons des comparaisons très similaire, mais des résultats plus mauvais. Notre v-mesure bat celle de la distance euclidienne, soit </w:t>
-      </w:r>
-      <w:r>
-        <w:rPr>
-          <w:lang w:val="fr-CA"/>
-        </w:rPr>
-        <w:t>0.14</w:t>
-      </w:r>
-      <w:r>
-        <w:rPr>
-          <w:lang w:val="fr-CA"/>
-        </w:rPr>
-        <w:t xml:space="preserve"> versus une valeur près de 0.</w:t>
-      </w:r>
-    </w:p>
-    <w:p>
-      <w:pPr>
-        <w:ind w:firstLine="227"/>
-        <w:jc w:val="both"/>
-        <w:rPr>
-          <w:lang w:val="fr-CA"/>
-        </w:rPr>
-      </w:pPr>
-      <w:r>
-        <w:rPr>
-          <w:lang w:val="fr-CA"/>
-        </w:rPr>
-        <w:t>Visuellement nous avons notre dissimilarité :</w:t>
-      </w:r>
-    </w:p>
-    <w:p>
-      <w:pPr>
-        <w:ind w:firstLine="227"/>
-        <w:jc w:val="both"/>
-        <w:rPr>
-          <w:lang w:val="fr-CA"/>
-        </w:rPr>
-      </w:pPr>
-    </w:p>
-    <w:p>
-      <w:pPr>
-        <w:ind w:firstLine="227"/>
-        <w:rPr>
-          <w:lang w:val="fr-CA"/>
-        </w:rPr>
-      </w:pPr>
-      <w:r>
-        <w:rPr>
-          <w:lang w:val="fr-CA"/>
-        </w:rPr>
-        <w:t>Contre la dissimilarité obtenu grâce à la distance euclidienne :</w:t>
-      </w:r>
-    </w:p>
-    <w:p>
-      <w:pPr>
-        <w:ind w:firstLine="227"/>
-        <w:rPr>
-          <w:lang w:val="fr-CA"/>
-        </w:rPr>
-      </w:pPr>
-      <w:r>
-        <w:rPr>
-          <w:noProof/>
-          <w:lang w:val="fr-CA"/>
-        </w:rPr>
-        <w:lastRenderedPageBreak/>
-        <w:drawing>
-          <wp:inline distT="0" distB="0" distL="0" distR="0" wp14:anchorId="07DB63BB" wp14:editId="00A6E63F">
-            <wp:extent cx="5943600" cy="4457700"/>
-            <wp:effectExtent l="0" t="0" r="0" b="0"/>
-            <wp:docPr id="15" name="Picture 15"/>
             <wp:cNvGraphicFramePr>
               <a:graphicFrameLocks xmlns:a="http://schemas.openxmlformats.org/drawingml/2006/main" noChangeAspect="1"/>
             </wp:cNvGraphicFramePr>
@@ -5061,181 +3753,16 @@
     </w:p>
     <w:p>
       <w:pPr>
-        <w:pStyle w:val="Heading3"/>
-      </w:pPr>
-      <w:proofErr w:type="spellStart"/>
-      <w:r>
+        <w:rPr>
+          <w:lang w:val="fr-CA"/>
+        </w:rPr>
+      </w:pPr>
+      <w:r>
+        <w:rPr>
+          <w:lang w:val="fr-CA"/>
+        </w:rPr>
         <w:lastRenderedPageBreak/>
-        <w:t>Isomap</w:t>
-      </w:r>
-      <w:proofErr w:type="spellEnd"/>
-      <w:r>
-        <w:t xml:space="preserve"> et </w:t>
-      </w:r>
-      <w:proofErr w:type="spellStart"/>
-      <w:r>
-        <w:t>PCoA</w:t>
-      </w:r>
-      <w:proofErr w:type="spellEnd"/>
-    </w:p>
-    <w:p>
-      <w:pPr>
-        <w:ind w:firstLine="360"/>
-        <w:jc w:val="both"/>
-        <w:rPr>
-          <w:lang w:val="fr-CA"/>
-        </w:rPr>
-      </w:pPr>
-      <w:r>
-        <w:rPr>
-          <w:lang w:val="fr-CA"/>
-        </w:rPr>
-        <w:t>Finalement, nous avons les algorithmes de réduction de dimensions. Plus utilisé</w:t>
-      </w:r>
-      <w:r>
-        <w:rPr>
-          <w:lang w:val="fr-CA"/>
-        </w:rPr>
-        <w:t>es</w:t>
-      </w:r>
-      <w:r>
-        <w:rPr>
-          <w:lang w:val="fr-CA"/>
-        </w:rPr>
-        <w:t xml:space="preserve"> pour visualiser les similarités et </w:t>
-      </w:r>
-      <w:r>
-        <w:rPr>
-          <w:lang w:val="fr-CA"/>
-        </w:rPr>
-        <w:t>les dissimilarités</w:t>
-      </w:r>
-      <w:r>
-        <w:rPr>
-          <w:lang w:val="fr-CA"/>
-        </w:rPr>
-        <w:t xml:space="preserve">, </w:t>
-      </w:r>
-      <w:r>
-        <w:rPr>
-          <w:lang w:val="fr-CA"/>
-        </w:rPr>
-        <w:t xml:space="preserve">dans le cas de </w:t>
-      </w:r>
-      <w:proofErr w:type="spellStart"/>
-      <w:r>
-        <w:rPr>
-          <w:lang w:val="fr-CA"/>
-        </w:rPr>
-        <w:t>mnist</w:t>
-      </w:r>
-      <w:proofErr w:type="spellEnd"/>
-      <w:r>
-        <w:rPr>
-          <w:lang w:val="fr-CA"/>
-        </w:rPr>
-        <w:t xml:space="preserve">, </w:t>
-      </w:r>
-      <w:r>
-        <w:rPr>
-          <w:lang w:val="fr-CA"/>
-        </w:rPr>
-        <w:t xml:space="preserve">il </w:t>
-      </w:r>
-      <w:r>
-        <w:rPr>
-          <w:lang w:val="fr-CA"/>
-        </w:rPr>
-        <w:t xml:space="preserve">plus </w:t>
-      </w:r>
-      <w:r>
-        <w:rPr>
-          <w:lang w:val="fr-CA"/>
-        </w:rPr>
-        <w:t xml:space="preserve">difficile de voir que notre dissimilarité semble obtenir de </w:t>
-      </w:r>
-      <w:r>
-        <w:rPr>
-          <w:lang w:val="fr-CA"/>
-        </w:rPr>
-        <w:t xml:space="preserve">bons </w:t>
-      </w:r>
-      <w:r>
-        <w:rPr>
-          <w:lang w:val="fr-CA"/>
-        </w:rPr>
-        <w:t>résultat</w:t>
-      </w:r>
-      <w:r>
-        <w:rPr>
-          <w:lang w:val="fr-CA"/>
-        </w:rPr>
-        <w:t>s</w:t>
-      </w:r>
-      <w:r>
-        <w:rPr>
-          <w:lang w:val="fr-CA"/>
-        </w:rPr>
-        <w:t>.</w:t>
-      </w:r>
-    </w:p>
-    <w:p>
-      <w:pPr>
-        <w:spacing w:after="160" w:line="259" w:lineRule="auto"/>
-        <w:rPr>
-          <w:lang w:val="fr-CA"/>
-        </w:rPr>
-      </w:pPr>
-    </w:p>
-    <w:p>
-      <w:pPr>
-        <w:rPr>
-          <w:lang w:val="fr-CA"/>
-        </w:rPr>
-      </w:pPr>
-      <w:r>
-        <w:rPr>
-          <w:lang w:val="fr-CA"/>
-        </w:rPr>
-        <w:t>Pour</w:t>
-      </w:r>
-      <w:r>
-        <w:rPr>
-          <w:lang w:val="fr-CA"/>
-        </w:rPr>
-        <w:t xml:space="preserve"> le</w:t>
-      </w:r>
-      <w:r>
-        <w:rPr>
-          <w:lang w:val="fr-CA"/>
-        </w:rPr>
-        <w:t xml:space="preserve"> </w:t>
-      </w:r>
-      <w:r>
-        <w:rPr>
-          <w:lang w:val="fr-CA"/>
-        </w:rPr>
-        <w:t>positionnement multidimensionnel (</w:t>
-      </w:r>
-      <w:proofErr w:type="spellStart"/>
-      <w:r>
-        <w:rPr>
-          <w:lang w:val="fr-CA"/>
-        </w:rPr>
-        <w:t>PCoA</w:t>
-      </w:r>
-      <w:proofErr w:type="spellEnd"/>
-      <w:r>
-        <w:rPr>
-          <w:lang w:val="fr-CA"/>
-        </w:rPr>
-        <w:t>), n</w:t>
-      </w:r>
-      <w:r>
-        <w:rPr>
-          <w:lang w:val="fr-CA"/>
-        </w:rPr>
-        <w:t>ous obtenons :</w:t>
+        <w:t>Pour PCoA :</w:t>
       </w:r>
     </w:p>
     <w:p>
@@ -5247,13 +3774,13 @@
       <w:r>
         <w:rPr>
           <w:noProof/>
-          <w:lang w:val="fr-CA"/>
+          <w:lang w:val="fr-CA" w:eastAsia="zh-CN"/>
         </w:rPr>
         <w:drawing>
-          <wp:inline distT="0" distB="0" distL="0" distR="0" wp14:anchorId="7BE3EA81" wp14:editId="01867374">
-            <wp:extent cx="5943600" cy="4457700"/>
+          <wp:inline distT="0" distB="0" distL="0" distR="0" wp14:anchorId="3DC06E25" wp14:editId="59D313B5">
+            <wp:extent cx="6096000" cy="4572000"/>
             <wp:effectExtent l="0" t="0" r="0" b="0"/>
-            <wp:docPr id="18" name="Picture 18"/>
+            <wp:docPr id="10" name="Picture 10"/>
             <wp:cNvGraphicFramePr>
               <a:graphicFrameLocks xmlns:a="http://schemas.openxmlformats.org/drawingml/2006/main" noChangeAspect="1"/>
             </wp:cNvGraphicFramePr>
@@ -5261,23 +3788,33 @@
               <a:graphicData uri="http://schemas.openxmlformats.org/drawingml/2006/picture">
                 <pic:pic xmlns:pic="http://schemas.openxmlformats.org/drawingml/2006/picture">
                   <pic:nvPicPr>
-                    <pic:cNvPr id="1" name=""/>
-                    <pic:cNvPicPr/>
+                    <pic:cNvPr id="0" name="Picture 2"/>
+                    <pic:cNvPicPr>
+                      <a:picLocks noChangeAspect="1" noChangeArrowheads="1"/>
+                    </pic:cNvPicPr>
                   </pic:nvPicPr>
                   <pic:blipFill>
-                    <a:blip r:embed="rId25"/>
+                    <a:blip r:embed="rId25">
+                      <a:extLst>
+                        <a:ext uri="{28A0092B-C50C-407E-A947-70E740481C1C}">
+                          <a14:useLocalDpi xmlns:a14="http://schemas.microsoft.com/office/drawing/2010/main" val="0"/>
+                        </a:ext>
+                      </a:extLst>
+                    </a:blip>
+                    <a:srcRect/>
                     <a:stretch>
                       <a:fillRect/>
                     </a:stretch>
                   </pic:blipFill>
-                  <pic:spPr>
+                  <pic:spPr bwMode="auto">
                     <a:xfrm>
                       <a:off x="0" y="0"/>
-                      <a:ext cx="5943600" cy="4457700"/>
+                      <a:ext cx="6096000" cy="4572000"/>
                     </a:xfrm>
                     <a:prstGeom prst="rect">
                       <a:avLst/>
                     </a:prstGeom>
+                    <a:noFill/>
                   </pic:spPr>
                 </pic:pic>
               </a:graphicData>
@@ -5288,37 +3825,1672 @@
     </w:p>
     <w:p>
       <w:pPr>
-        <w:spacing w:after="160" w:line="259" w:lineRule="auto"/>
-        <w:rPr>
-          <w:lang w:val="fr-CA"/>
-        </w:rPr>
-      </w:pPr>
-      <w:r>
-        <w:rPr>
-          <w:lang w:val="fr-CA"/>
-        </w:rPr>
-        <w:br w:type="page"/>
-      </w:r>
-    </w:p>
-    <w:p>
-      <w:pPr>
-        <w:rPr>
-          <w:lang w:val="fr-CA"/>
-        </w:rPr>
-      </w:pPr>
-      <w:r>
-        <w:rPr>
-          <w:lang w:val="fr-CA"/>
-        </w:rPr>
+        <w:rPr>
+          <w:lang w:val="fr-CA"/>
+        </w:rPr>
+      </w:pPr>
+      <w:r>
+        <w:rPr>
+          <w:lang w:val="fr-CA"/>
+        </w:rPr>
+        <w:t>Visuellement, on remarque quand même une séparation de couleur. PCoA semble avoir moins de couleur</w:t>
+      </w:r>
+      <w:r>
+        <w:rPr>
+          <w:lang w:val="fr-CA"/>
+        </w:rPr>
+        <w:t>s</w:t>
+      </w:r>
+      <w:r>
+        <w:rPr>
+          <w:lang w:val="fr-CA"/>
+        </w:rPr>
+        <w:t xml:space="preserve"> mélang</w:t>
+      </w:r>
+      <w:r>
+        <w:rPr>
+          <w:lang w:val="fr-CA"/>
+        </w:rPr>
+        <w:t>ées,</w:t>
+      </w:r>
+      <w:r>
+        <w:rPr>
+          <w:lang w:val="fr-CA"/>
+        </w:rPr>
+        <w:t xml:space="preserve"> mais cette analyse est assez subjective. </w:t>
+      </w:r>
+    </w:p>
+    <w:p>
+      <w:pPr>
+        <w:ind w:firstLine="227"/>
+        <w:jc w:val="both"/>
+        <w:rPr>
+          <w:lang w:val="fr-CA"/>
+        </w:rPr>
+      </w:pPr>
+      <w:r>
+        <w:rPr>
+          <w:lang w:val="fr-CA"/>
+        </w:rPr>
+        <w:t>Lorsque nous avons mis ces réductions de dimensionnalité dans un k plus proche voisin, nous n’avons pas obtenu de bon résultat.</w:t>
+      </w:r>
+      <w:r>
+        <w:rPr>
+          <w:lang w:val="fr-CA"/>
+        </w:rPr>
+        <w:t xml:space="preserve"> </w:t>
+      </w:r>
+      <w:r>
+        <w:rPr>
+          <w:lang w:val="fr-CA"/>
+        </w:rPr>
+        <w:t>Les meilleures valeurs</w:t>
+      </w:r>
+      <w:r>
+        <w:rPr>
+          <w:lang w:val="fr-CA"/>
+        </w:rPr>
+        <w:t xml:space="preserve"> de la v-mesure tournent autour de 0.026 (voir annexe 4.1)</w:t>
+      </w:r>
+      <w:r>
+        <w:rPr>
+          <w:lang w:val="fr-CA"/>
+        </w:rPr>
+        <w:t xml:space="preserve">. Ainsi on peut conclure que notre similitude ne sépare pas tout à fait assez bien les données dans leur groupe </w:t>
+      </w:r>
+      <w:r>
+        <w:rPr>
+          <w:lang w:val="fr-CA"/>
+        </w:rPr>
+        <w:t>respectif</w:t>
+      </w:r>
+      <w:r>
+        <w:rPr>
+          <w:lang w:val="fr-CA"/>
+        </w:rPr>
+        <w:t xml:space="preserve">. </w:t>
+      </w:r>
+      <w:r>
+        <w:rPr>
+          <w:lang w:val="fr-CA"/>
+        </w:rPr>
+        <w:t xml:space="preserve">Visuellement, </w:t>
+      </w:r>
+      <w:r>
+        <w:rPr>
+          <w:lang w:val="fr-CA"/>
+        </w:rPr>
+        <w:t>nous</w:t>
+      </w:r>
+      <w:r>
+        <w:rPr>
+          <w:lang w:val="fr-CA"/>
+        </w:rPr>
+        <w:t xml:space="preserve"> remarqu</w:t>
+      </w:r>
+      <w:r>
+        <w:rPr>
+          <w:lang w:val="fr-CA"/>
+        </w:rPr>
+        <w:t>ons</w:t>
+      </w:r>
+      <w:r>
+        <w:rPr>
+          <w:lang w:val="fr-CA"/>
+        </w:rPr>
+        <w:t xml:space="preserve"> beaucoup de point</w:t>
+      </w:r>
+      <w:r>
+        <w:rPr>
+          <w:lang w:val="fr-CA"/>
+        </w:rPr>
+        <w:t>s</w:t>
+      </w:r>
+      <w:r>
+        <w:rPr>
+          <w:lang w:val="fr-CA"/>
+        </w:rPr>
+        <w:t xml:space="preserve"> ver</w:t>
+      </w:r>
+      <w:r>
+        <w:rPr>
+          <w:lang w:val="fr-CA"/>
+        </w:rPr>
+        <w:t>ts mélangés aux</w:t>
+      </w:r>
+      <w:r>
+        <w:rPr>
+          <w:lang w:val="fr-CA"/>
+        </w:rPr>
+        <w:t xml:space="preserve"> mauve</w:t>
+      </w:r>
+      <w:r>
+        <w:rPr>
+          <w:lang w:val="fr-CA"/>
+        </w:rPr>
+        <w:t>s</w:t>
+      </w:r>
+      <w:r>
+        <w:rPr>
+          <w:lang w:val="fr-CA"/>
+        </w:rPr>
+        <w:t xml:space="preserve">, donc </w:t>
+      </w:r>
+      <w:r>
+        <w:rPr>
+          <w:lang w:val="fr-CA"/>
+        </w:rPr>
+        <w:t xml:space="preserve">il y a </w:t>
+      </w:r>
+      <w:r>
+        <w:rPr>
+          <w:lang w:val="fr-CA"/>
+        </w:rPr>
+        <w:t>une mauvaise séparation.</w:t>
+      </w:r>
+    </w:p>
+    <w:p>
+      <w:pPr>
+        <w:pStyle w:val="Titre2"/>
+      </w:pPr>
+      <w:r>
         <w:lastRenderedPageBreak/>
-        <w:t xml:space="preserve">Contre la </w:t>
-      </w:r>
-      <w:r>
-        <w:rPr>
-          <w:lang w:val="fr-CA"/>
-        </w:rPr>
-        <w:t>distance euclidienne :</w:t>
-      </w:r>
+        <w:t>Discussion de l’approche</w:t>
+      </w:r>
+    </w:p>
+    <w:p>
+      <w:pPr>
+        <w:ind w:left="227" w:firstLine="493"/>
+        <w:jc w:val="both"/>
+        <w:rPr>
+          <w:lang w:val="fr-CA"/>
+        </w:rPr>
+      </w:pPr>
+      <w:r>
+        <w:rPr>
+          <w:lang w:val="fr-CA"/>
+        </w:rPr>
+        <w:t>Notre approche est loin d’être parfait</w:t>
+      </w:r>
+      <w:r>
+        <w:rPr>
+          <w:lang w:val="fr-CA"/>
+        </w:rPr>
+        <w:t>e</w:t>
+      </w:r>
+      <w:r>
+        <w:rPr>
+          <w:lang w:val="fr-CA"/>
+        </w:rPr>
+        <w:t xml:space="preserve">. </w:t>
+      </w:r>
+      <w:r>
+        <w:rPr>
+          <w:lang w:val="fr-CA"/>
+        </w:rPr>
+        <w:t xml:space="preserve">Nous le voyons par les résultats un peu désastreux. Il y a plusieurs problèmes. </w:t>
+      </w:r>
+      <w:r>
+        <w:rPr>
+          <w:lang w:val="fr-CA"/>
+        </w:rPr>
+        <w:t xml:space="preserve">Premièrement, en python, </w:t>
+      </w:r>
+      <w:r>
+        <w:rPr>
+          <w:lang w:val="fr-CA"/>
+        </w:rPr>
+        <w:t>notre méthodologie</w:t>
+      </w:r>
+      <w:r>
+        <w:rPr>
+          <w:lang w:val="fr-CA"/>
+        </w:rPr>
+        <w:t xml:space="preserve"> prend du temps à être calcul</w:t>
+      </w:r>
+      <w:r>
+        <w:rPr>
+          <w:lang w:val="fr-CA"/>
+        </w:rPr>
+        <w:t>ée</w:t>
+      </w:r>
+      <w:r>
+        <w:rPr>
+          <w:lang w:val="fr-CA"/>
+        </w:rPr>
+        <w:t>.</w:t>
+      </w:r>
+      <w:r>
+        <w:rPr>
+          <w:lang w:val="fr-CA"/>
+        </w:rPr>
+        <w:t xml:space="preserve"> Nous avons utilisé un ensemble de 5000 données, 1000 pour l’apprentissage et 4000 pour tester le modèle.</w:t>
+      </w:r>
+      <w:r>
+        <w:rPr>
+          <w:lang w:val="fr-CA"/>
+        </w:rPr>
+        <w:t xml:space="preserve"> </w:t>
+      </w:r>
+      <w:r>
+        <w:rPr>
+          <w:lang w:val="fr-CA"/>
+        </w:rPr>
+        <w:t xml:space="preserve">Il nous prit 30 minutes pour faire la matrice de dissimilarités. </w:t>
+      </w:r>
+      <w:r>
+        <w:rPr>
+          <w:lang w:val="fr-CA"/>
+        </w:rPr>
+        <w:t>Elle pourrait probablement être optimis</w:t>
+      </w:r>
+      <w:r>
+        <w:rPr>
+          <w:lang w:val="fr-CA"/>
+        </w:rPr>
+        <w:t>ée</w:t>
+      </w:r>
+      <w:r>
+        <w:rPr>
+          <w:lang w:val="fr-CA"/>
+        </w:rPr>
+        <w:t xml:space="preserve"> dans des langages plus performants, mais pour python ceci est un gros problème. </w:t>
+      </w:r>
+      <w:r>
+        <w:rPr>
+          <w:lang w:val="fr-CA"/>
+        </w:rPr>
+        <w:t>Nous avons</w:t>
+      </w:r>
+      <w:r>
+        <w:rPr>
+          <w:lang w:val="fr-CA"/>
+        </w:rPr>
+        <w:t>,</w:t>
+      </w:r>
+      <w:r>
+        <w:rPr>
+          <w:lang w:val="fr-CA"/>
+        </w:rPr>
+        <w:t xml:space="preserve"> plus tard, test</w:t>
+      </w:r>
+      <w:r>
+        <w:rPr>
+          <w:lang w:val="fr-CA"/>
+        </w:rPr>
+        <w:t>é</w:t>
+      </w:r>
+      <w:r>
+        <w:rPr>
+          <w:lang w:val="fr-CA"/>
+        </w:rPr>
+        <w:t xml:space="preserve"> le programme avec l’ensemble des données offert par l’importation. Le code prit plus d’une journée pour s’exécuter pour finalement obtenir des résultat</w:t>
+      </w:r>
+      <w:r>
+        <w:rPr>
+          <w:lang w:val="fr-CA"/>
+        </w:rPr>
+        <w:t>s</w:t>
+      </w:r>
+      <w:r>
+        <w:rPr>
+          <w:lang w:val="fr-CA"/>
+        </w:rPr>
+        <w:t xml:space="preserve"> similaires. </w:t>
+      </w:r>
+      <w:r>
+        <w:rPr>
+          <w:lang w:val="fr-CA"/>
+        </w:rPr>
+        <w:t>Par exemple, a</w:t>
+      </w:r>
+      <w:r>
+        <w:rPr>
+          <w:lang w:val="fr-CA"/>
+        </w:rPr>
+        <w:t>vec cinq voisin</w:t>
+      </w:r>
+      <w:r>
+        <w:rPr>
+          <w:lang w:val="fr-CA"/>
+        </w:rPr>
+        <w:t>s</w:t>
+      </w:r>
+      <w:r>
+        <w:rPr>
+          <w:lang w:val="fr-CA"/>
+        </w:rPr>
+        <w:t xml:space="preserve"> et toutes les données</w:t>
+      </w:r>
+      <w:r>
+        <w:rPr>
+          <w:lang w:val="fr-CA"/>
+        </w:rPr>
+        <w:t xml:space="preserve"> incluses dans l'analyse</w:t>
+      </w:r>
+      <w:r>
+        <w:rPr>
+          <w:lang w:val="fr-CA"/>
+        </w:rPr>
+        <w:t xml:space="preserve">, nous avons obtenu comme résultat une </w:t>
+      </w:r>
+      <w:r>
+        <w:rPr>
+          <w:lang w:val="fr-CA"/>
+        </w:rPr>
+        <w:t>v-mesure</w:t>
+      </w:r>
+      <w:r>
+        <w:rPr>
+          <w:lang w:val="fr-CA"/>
+        </w:rPr>
+        <w:t xml:space="preserve"> de </w:t>
+      </w:r>
+      <w:r>
+        <w:rPr>
+          <w:lang w:val="fr-CA"/>
+        </w:rPr>
+        <w:t>0.19</w:t>
+      </w:r>
+      <w:r>
+        <w:rPr>
+          <w:lang w:val="fr-CA"/>
+        </w:rPr>
+        <w:t>.</w:t>
+      </w:r>
+    </w:p>
+    <w:p>
+      <w:pPr>
+        <w:ind w:left="227" w:firstLine="493"/>
+        <w:jc w:val="both"/>
+        <w:rPr>
+          <w:lang w:val="fr-CA"/>
+        </w:rPr>
+      </w:pPr>
+      <w:r>
+        <w:rPr>
+          <w:lang w:val="fr-CA"/>
+        </w:rPr>
+        <w:t>Un autre problème c’est qu’elle traite chacun</w:t>
+      </w:r>
+      <w:r>
+        <w:rPr>
+          <w:lang w:val="fr-CA"/>
+        </w:rPr>
+        <w:t>e</w:t>
+      </w:r>
+      <w:r>
+        <w:rPr>
+          <w:lang w:val="fr-CA"/>
+        </w:rPr>
+        <w:t xml:space="preserve"> </w:t>
+      </w:r>
+      <w:r>
+        <w:rPr>
+          <w:lang w:val="fr-CA"/>
+        </w:rPr>
+        <w:t>des colonnes égales</w:t>
+      </w:r>
+      <w:r>
+        <w:rPr>
+          <w:lang w:val="fr-CA"/>
+        </w:rPr>
+        <w:t xml:space="preserve">. </w:t>
+      </w:r>
+      <w:r>
+        <w:rPr>
+          <w:lang w:val="fr-CA"/>
+        </w:rPr>
+        <w:t>Il est possible de voir cela</w:t>
+      </w:r>
+      <w:r>
+        <w:rPr>
+          <w:lang w:val="fr-CA"/>
+        </w:rPr>
+        <w:t xml:space="preserve"> </w:t>
+      </w:r>
+      <w:r>
+        <w:rPr>
+          <w:lang w:val="fr-CA"/>
+        </w:rPr>
+        <w:t>comme</w:t>
+      </w:r>
+      <w:r>
+        <w:rPr>
+          <w:lang w:val="fr-CA"/>
+        </w:rPr>
+        <w:t xml:space="preserve"> une qualité</w:t>
+      </w:r>
+      <w:r>
+        <w:rPr>
+          <w:lang w:val="fr-CA"/>
+        </w:rPr>
+        <w:t>,</w:t>
+      </w:r>
+      <w:r>
+        <w:rPr>
+          <w:lang w:val="fr-CA"/>
+        </w:rPr>
+        <w:t xml:space="preserve"> car</w:t>
+      </w:r>
+      <w:r>
+        <w:rPr>
+          <w:lang w:val="fr-CA"/>
+        </w:rPr>
+        <w:t xml:space="preserve"> le modèle reste simple</w:t>
+      </w:r>
+      <w:r>
+        <w:rPr>
+          <w:lang w:val="fr-CA"/>
+        </w:rPr>
+        <w:t>,</w:t>
+      </w:r>
+      <w:r>
+        <w:rPr>
+          <w:lang w:val="fr-CA"/>
+        </w:rPr>
+        <w:t xml:space="preserve"> mais </w:t>
+      </w:r>
+      <w:r>
+        <w:rPr>
+          <w:lang w:val="fr-CA"/>
+        </w:rPr>
+        <w:t xml:space="preserve">c’est aussi un défaut. Il </w:t>
+      </w:r>
+      <w:r>
+        <w:rPr>
+          <w:lang w:val="fr-CA"/>
+        </w:rPr>
+        <w:t>est probable que</w:t>
+      </w:r>
+      <w:r>
+        <w:rPr>
+          <w:lang w:val="fr-CA"/>
+        </w:rPr>
+        <w:t xml:space="preserve"> certaines colonnes apporte</w:t>
+      </w:r>
+      <w:r>
+        <w:rPr>
+          <w:lang w:val="fr-CA"/>
+        </w:rPr>
+        <w:t>nt</w:t>
+      </w:r>
+      <w:r>
+        <w:rPr>
+          <w:lang w:val="fr-CA"/>
+        </w:rPr>
+        <w:t xml:space="preserve"> plus d’information que d’autre</w:t>
+      </w:r>
+      <w:r>
+        <w:rPr>
+          <w:lang w:val="fr-CA"/>
+        </w:rPr>
+        <w:t>s</w:t>
+      </w:r>
+      <w:r>
+        <w:rPr>
+          <w:lang w:val="fr-CA"/>
+        </w:rPr>
+        <w:t xml:space="preserve"> et notre modèle ignore cette possibilité.</w:t>
+      </w:r>
+      <w:r>
+        <w:rPr>
+          <w:lang w:val="fr-CA"/>
+        </w:rPr>
+        <w:t xml:space="preserve"> Il serait aussi possible d’augmenter la qualité</w:t>
+      </w:r>
+      <w:r>
+        <w:rPr>
+          <w:lang w:val="fr-CA"/>
+        </w:rPr>
+        <w:t xml:space="preserve"> des résultats en augmentant </w:t>
+      </w:r>
+      <w:r>
+        <w:rPr>
+          <w:lang w:val="fr-CA"/>
+        </w:rPr>
+        <w:t xml:space="preserve">la complexité des ressemblances. Dans notre cas, les valeurs descriptives sont égales ou non. </w:t>
+      </w:r>
+      <w:r>
+        <w:rPr>
+          <w:lang w:val="fr-CA"/>
+        </w:rPr>
+        <w:t>Or</w:t>
+      </w:r>
+      <w:r>
+        <w:rPr>
+          <w:lang w:val="fr-CA"/>
+        </w:rPr>
+        <w:t>,</w:t>
+      </w:r>
+      <w:r>
+        <w:rPr>
+          <w:lang w:val="fr-CA"/>
+        </w:rPr>
+        <w:t xml:space="preserve"> certaines</w:t>
+      </w:r>
+      <w:r>
+        <w:rPr>
+          <w:lang w:val="fr-CA"/>
+        </w:rPr>
+        <w:t xml:space="preserve"> valeurs</w:t>
+      </w:r>
+      <w:r>
+        <w:rPr>
+          <w:lang w:val="fr-CA"/>
+        </w:rPr>
+        <w:t xml:space="preserve"> descriptives ont des ressemblances entre elles. Par exemple le niveau</w:t>
+      </w:r>
+      <w:r>
+        <w:rPr>
+          <w:lang w:val="fr-CA"/>
+        </w:rPr>
+        <w:t xml:space="preserve"> l’éducation</w:t>
+      </w:r>
+      <w:r>
+        <w:rPr>
+          <w:lang w:val="fr-CA"/>
+        </w:rPr>
+        <w:t xml:space="preserve"> ont un ordre. La</w:t>
+      </w:r>
+      <w:r>
+        <w:rPr>
+          <w:lang w:val="fr-CA"/>
+        </w:rPr>
+        <w:t xml:space="preserve"> </w:t>
+      </w:r>
+      <w:r>
+        <w:rPr>
+          <w:lang w:val="fr-CA"/>
+        </w:rPr>
+        <w:t>différence entre une maitrise et un bac n’est pas la même qu’entre une maitrise et une quatrième année,</w:t>
+      </w:r>
+    </w:p>
+    <w:p>
+      <w:pPr>
+        <w:ind w:left="227" w:firstLine="493"/>
+        <w:jc w:val="both"/>
+        <w:rPr>
+          <w:lang w:val="fr-CA"/>
+        </w:rPr>
+      </w:pPr>
+      <w:r>
+        <w:rPr>
+          <w:lang w:val="fr-CA"/>
+        </w:rPr>
+        <w:t>La plupart de ces problèmes sont causé</w:t>
+      </w:r>
+      <w:r>
+        <w:rPr>
+          <w:lang w:val="fr-CA"/>
+        </w:rPr>
+        <w:t>s</w:t>
+      </w:r>
+      <w:r>
+        <w:rPr>
+          <w:lang w:val="fr-CA"/>
+        </w:rPr>
+        <w:t xml:space="preserve"> par un choix que nous avons fait. Nous avons désiré un modèle simple et facilement r</w:t>
+      </w:r>
+      <w:r>
+        <w:rPr>
+          <w:lang w:val="fr-CA"/>
+        </w:rPr>
+        <w:t>éplic</w:t>
+      </w:r>
+      <w:r>
+        <w:rPr>
+          <w:lang w:val="fr-CA"/>
+        </w:rPr>
+        <w:t>able. Notre méthodologie peut être facilement répliqué</w:t>
+      </w:r>
+      <w:r>
+        <w:rPr>
+          <w:lang w:val="fr-CA"/>
+        </w:rPr>
+        <w:t>e</w:t>
+      </w:r>
+      <w:r>
+        <w:rPr>
+          <w:lang w:val="fr-CA"/>
+        </w:rPr>
+        <w:t xml:space="preserve"> et</w:t>
+      </w:r>
+      <w:r>
+        <w:rPr>
+          <w:lang w:val="fr-CA"/>
+        </w:rPr>
+        <w:t xml:space="preserve"> même</w:t>
+      </w:r>
+      <w:r>
+        <w:rPr>
+          <w:lang w:val="fr-CA"/>
+        </w:rPr>
+        <w:t xml:space="preserve"> utilis</w:t>
+      </w:r>
+      <w:r>
+        <w:rPr>
+          <w:lang w:val="fr-CA"/>
+        </w:rPr>
+        <w:t>ée</w:t>
+      </w:r>
+      <w:r>
+        <w:rPr>
+          <w:lang w:val="fr-CA"/>
+        </w:rPr>
+        <w:t xml:space="preserve"> sur d’</w:t>
+      </w:r>
+      <w:r>
+        <w:rPr>
+          <w:lang w:val="fr-CA"/>
+        </w:rPr>
+        <w:t>a</w:t>
+      </w:r>
+      <w:r>
+        <w:rPr>
+          <w:lang w:val="fr-CA"/>
+        </w:rPr>
+        <w:t>utre</w:t>
+      </w:r>
+      <w:r>
+        <w:rPr>
+          <w:lang w:val="fr-CA"/>
+        </w:rPr>
+        <w:t>s</w:t>
+      </w:r>
+      <w:r>
+        <w:rPr>
+          <w:lang w:val="fr-CA"/>
+        </w:rPr>
+        <w:t xml:space="preserve"> types de données. En science de données, c’est un gros avantage</w:t>
+      </w:r>
+      <w:r>
+        <w:rPr>
+          <w:lang w:val="fr-CA"/>
+        </w:rPr>
+        <w:t>,</w:t>
+      </w:r>
+      <w:r>
+        <w:rPr>
+          <w:lang w:val="fr-CA"/>
+        </w:rPr>
+        <w:t xml:space="preserve"> car il en devient facile de </w:t>
+      </w:r>
+      <w:r>
+        <w:rPr>
+          <w:lang w:val="fr-CA"/>
+        </w:rPr>
+        <w:t>vérifier</w:t>
+      </w:r>
+      <w:r>
+        <w:rPr>
+          <w:lang w:val="fr-CA"/>
+        </w:rPr>
+        <w:t xml:space="preserve"> </w:t>
+      </w:r>
+      <w:r>
+        <w:rPr>
+          <w:lang w:val="fr-CA"/>
+        </w:rPr>
+        <w:t>les conclusions</w:t>
+      </w:r>
+      <w:r>
+        <w:rPr>
+          <w:lang w:val="fr-CA"/>
+        </w:rPr>
+        <w:t xml:space="preserve"> que nous avons apporté</w:t>
+      </w:r>
+      <w:r>
+        <w:rPr>
+          <w:lang w:val="fr-CA"/>
+        </w:rPr>
+        <w:t>es</w:t>
+      </w:r>
+      <w:r>
+        <w:rPr>
+          <w:lang w:val="fr-CA"/>
+        </w:rPr>
+        <w:t>.</w:t>
+      </w:r>
+      <w:r>
+        <w:rPr>
+          <w:lang w:val="fr-CA"/>
+        </w:rPr>
+        <w:t xml:space="preserve"> </w:t>
+      </w:r>
+    </w:p>
+    <w:p>
+      <w:pPr>
+        <w:ind w:left="227" w:firstLine="493"/>
+        <w:jc w:val="both"/>
+        <w:rPr>
+          <w:lang w:val="fr-CA"/>
+        </w:rPr>
+      </w:pPr>
+      <w:r>
+        <w:rPr>
+          <w:lang w:val="fr-CA"/>
+        </w:rPr>
+        <w:lastRenderedPageBreak/>
+        <w:t>Un autre avantage c’est que nous n’avons pas nécessairement besoin de corrig</w:t>
+      </w:r>
+      <w:r>
+        <w:rPr>
+          <w:lang w:val="fr-CA"/>
+        </w:rPr>
+        <w:t>er</w:t>
+      </w:r>
+      <w:r>
+        <w:rPr>
+          <w:lang w:val="fr-CA"/>
+        </w:rPr>
+        <w:t xml:space="preserve"> les données. Le modèle fonctionne correctement lorsqu</w:t>
+      </w:r>
+      <w:r>
+        <w:rPr>
+          <w:lang w:val="fr-CA"/>
+        </w:rPr>
+        <w:t>’un</w:t>
+      </w:r>
+      <w:r>
+        <w:rPr>
+          <w:lang w:val="fr-CA"/>
+        </w:rPr>
+        <w:t xml:space="preserve">e certaine information est manquante. Les informations manquantes sont </w:t>
+      </w:r>
+      <w:r>
+        <w:rPr>
+          <w:lang w:val="fr-CA"/>
+        </w:rPr>
+        <w:t>vues</w:t>
+      </w:r>
+      <w:r>
+        <w:rPr>
+          <w:lang w:val="fr-CA"/>
+        </w:rPr>
+        <w:t xml:space="preserve"> comme </w:t>
+      </w:r>
+      <w:r>
+        <w:rPr>
+          <w:lang w:val="fr-CA"/>
+        </w:rPr>
+        <w:t>des différences</w:t>
+      </w:r>
+      <w:r>
+        <w:rPr>
+          <w:lang w:val="fr-CA"/>
+        </w:rPr>
+        <w:t>,</w:t>
+      </w:r>
+      <w:r>
+        <w:rPr>
+          <w:lang w:val="fr-CA"/>
+        </w:rPr>
+        <w:t xml:space="preserve"> mais étant </w:t>
+      </w:r>
+      <w:r>
+        <w:rPr>
+          <w:lang w:val="fr-CA"/>
+        </w:rPr>
+        <w:t>donné</w:t>
+      </w:r>
+      <w:r>
+        <w:rPr>
+          <w:lang w:val="fr-CA"/>
+        </w:rPr>
+        <w:t xml:space="preserve"> que le modèle traite les colonnes </w:t>
+      </w:r>
+      <w:r>
+        <w:rPr>
+          <w:lang w:val="fr-CA"/>
+        </w:rPr>
+        <w:t>à</w:t>
+      </w:r>
+      <w:r>
+        <w:rPr>
+          <w:lang w:val="fr-CA"/>
+        </w:rPr>
+        <w:t xml:space="preserve"> part égal</w:t>
+      </w:r>
+      <w:r>
+        <w:rPr>
+          <w:lang w:val="fr-CA"/>
+        </w:rPr>
+        <w:t>es</w:t>
+      </w:r>
+      <w:r>
+        <w:rPr>
+          <w:lang w:val="fr-CA"/>
+        </w:rPr>
+        <w:t xml:space="preserve">, les résultats sont moins </w:t>
+      </w:r>
+      <w:r>
+        <w:rPr>
+          <w:lang w:val="fr-CA"/>
+        </w:rPr>
+        <w:t>influencés</w:t>
+      </w:r>
+      <w:r>
+        <w:rPr>
+          <w:lang w:val="fr-CA"/>
+        </w:rPr>
+        <w:t xml:space="preserve"> par ces erreurs. </w:t>
+      </w:r>
+    </w:p>
+    <w:p>
+      <w:pPr>
+        <w:ind w:left="227" w:firstLine="493"/>
+        <w:jc w:val="both"/>
+        <w:rPr>
+          <w:lang w:val="fr-CA"/>
+        </w:rPr>
+      </w:pPr>
+      <w:r>
+        <w:rPr>
+          <w:lang w:val="fr-CA"/>
+        </w:rPr>
+        <w:t xml:space="preserve">Pour conclure, la qualité des résultats montre que le modèle doit être modifié avant d’être réellement utilisable. </w:t>
+      </w:r>
+    </w:p>
+    <w:p>
+      <w:pPr>
+        <w:pStyle w:val="Titre1"/>
+      </w:pPr>
+      <w:r>
+        <w:t>Mnist</w:t>
+      </w:r>
+    </w:p>
+    <w:p>
+      <w:pPr>
+        <w:pStyle w:val="Titre2"/>
+      </w:pPr>
+      <w:r>
+        <w:t>Les données</w:t>
+      </w:r>
+    </w:p>
+    <w:p>
+      <w:pPr>
+        <w:jc w:val="both"/>
+        <w:rPr>
+          <w:lang w:val="fr-CA"/>
+        </w:rPr>
+      </w:pPr>
+      <w:r>
+        <w:rPr>
+          <w:lang w:val="fr-CA"/>
+        </w:rPr>
+        <w:t>Les données de mnist ont été obtenu</w:t>
+      </w:r>
+      <w:r>
+        <w:rPr>
+          <w:lang w:val="fr-CA"/>
+        </w:rPr>
+        <w:t>e</w:t>
+      </w:r>
+      <w:r>
+        <w:rPr>
+          <w:lang w:val="fr-CA"/>
+        </w:rPr>
+        <w:t xml:space="preserve">s grâce à </w:t>
+      </w:r>
+      <w:r>
+        <w:rPr>
+          <w:lang w:val="fr-CA"/>
+        </w:rPr>
+        <w:t xml:space="preserve">la librairie </w:t>
+      </w:r>
+      <w:r>
+        <w:rPr>
+          <w:lang w:val="fr-CA"/>
+        </w:rPr>
+        <w:t>keras.datasets</w:t>
+      </w:r>
+      <w:r>
+        <w:rPr>
+          <w:lang w:val="fr-CA"/>
+        </w:rPr>
+        <w:t xml:space="preserve"> de python. Elle nous donne accès à 70 000 données pour construire et tester notre modèle.</w:t>
+      </w:r>
+    </w:p>
+    <w:p>
+      <w:pPr>
+        <w:ind w:firstLine="720"/>
+        <w:rPr>
+          <w:lang w:val="fr-CA"/>
+        </w:rPr>
+      </w:pPr>
+      <w:r>
+        <w:rPr>
+          <w:lang w:val="fr-CA"/>
+        </w:rPr>
+        <w:t xml:space="preserve">Une information importante </w:t>
+      </w:r>
+      <w:r>
+        <w:rPr>
+          <w:lang w:val="fr-CA"/>
+        </w:rPr>
+        <w:t>à</w:t>
+      </w:r>
+      <w:r>
+        <w:rPr>
+          <w:lang w:val="fr-CA"/>
+        </w:rPr>
+        <w:t xml:space="preserve"> mentionn</w:t>
+      </w:r>
+      <w:r>
+        <w:rPr>
+          <w:lang w:val="fr-CA"/>
+        </w:rPr>
+        <w:t>er</w:t>
+      </w:r>
+      <w:r>
+        <w:rPr>
+          <w:lang w:val="fr-CA"/>
+        </w:rPr>
+        <w:t xml:space="preserve"> pour </w:t>
+      </w:r>
+      <w:r>
+        <w:rPr>
+          <w:lang w:val="fr-CA"/>
+        </w:rPr>
+        <w:t>la présentation d</w:t>
+      </w:r>
+      <w:r>
+        <w:rPr>
+          <w:lang w:val="fr-CA"/>
+        </w:rPr>
+        <w:t>es prochaines mesures est que les algorithmes regroupe</w:t>
+      </w:r>
+      <w:r>
+        <w:rPr>
+          <w:lang w:val="fr-CA"/>
+        </w:rPr>
+        <w:t>nt</w:t>
+      </w:r>
+      <w:r>
+        <w:rPr>
+          <w:lang w:val="fr-CA"/>
+        </w:rPr>
+        <w:t xml:space="preserve"> les chiffres en groupe allant de 0 à 9, mais la valeur </w:t>
+      </w:r>
+      <w:r>
+        <w:rPr>
+          <w:lang w:val="fr-CA"/>
+        </w:rPr>
+        <w:t>associé</w:t>
+      </w:r>
+      <w:r>
+        <w:rPr>
+          <w:lang w:val="fr-CA"/>
+        </w:rPr>
+        <w:t>e</w:t>
+      </w:r>
+      <w:r>
+        <w:rPr>
+          <w:lang w:val="fr-CA"/>
+        </w:rPr>
+        <w:t xml:space="preserve"> ne correspond pas toujours au groupe. </w:t>
+      </w:r>
+      <w:r>
+        <w:rPr>
+          <w:lang w:val="fr-CA"/>
+        </w:rPr>
+        <w:t xml:space="preserve">La vraie valeur connue va de </w:t>
+      </w:r>
+      <w:r>
+        <w:rPr>
+          <w:lang w:val="fr-CA"/>
+        </w:rPr>
+        <w:t>0 à 9</w:t>
+      </w:r>
+      <w:r>
+        <w:rPr>
+          <w:lang w:val="fr-CA"/>
+        </w:rPr>
+        <w:t>. L</w:t>
+      </w:r>
+      <w:r>
+        <w:rPr>
+          <w:lang w:val="fr-CA"/>
+        </w:rPr>
+        <w:t xml:space="preserve">es couleurs </w:t>
+      </w:r>
+      <w:r>
+        <w:rPr>
+          <w:lang w:val="fr-CA"/>
+        </w:rPr>
+        <w:t xml:space="preserve">dans cet ordre </w:t>
+      </w:r>
+      <w:r>
+        <w:rPr>
+          <w:lang w:val="fr-CA"/>
+        </w:rPr>
+        <w:t xml:space="preserve">sont </w:t>
+      </w:r>
+      <w:r>
+        <w:rPr>
+          <w:lang w:val="fr-CA"/>
+        </w:rPr>
+        <w:t>indigo, noire, rouge, chocolat, or, chartreuse, turquoise, bleu</w:t>
+      </w:r>
+      <w:r>
+        <w:rPr>
+          <w:lang w:val="fr-CA"/>
+        </w:rPr>
+        <w:t xml:space="preserve"> </w:t>
+      </w:r>
+      <w:r>
+        <w:rPr>
+          <w:lang w:val="fr-CA"/>
+        </w:rPr>
+        <w:t xml:space="preserve">royal et argent. </w:t>
+      </w:r>
+    </w:p>
+    <w:p>
+      <w:pPr>
+        <w:jc w:val="both"/>
+        <w:rPr>
+          <w:lang w:val="fr-CA"/>
+        </w:rPr>
+      </w:pPr>
+    </w:p>
+    <w:p>
+      <w:pPr>
+        <w:pStyle w:val="Titre2"/>
+      </w:pPr>
+      <w:r>
+        <w:t>Notion de similarité proposé</w:t>
+      </w:r>
+      <w:r>
+        <w:t>e</w:t>
+      </w:r>
+    </w:p>
+    <w:p>
+      <w:pPr>
+        <w:pStyle w:val="Titre3"/>
+      </w:pPr>
+      <w:r>
+        <w:t>Explication de nos choix</w:t>
+      </w:r>
+    </w:p>
+    <w:p>
+      <w:pPr>
+        <w:ind w:firstLine="720"/>
+        <w:jc w:val="both"/>
+        <w:rPr>
+          <w:lang w:val="fr-CA"/>
+        </w:rPr>
+      </w:pPr>
+      <w:r>
+        <w:rPr>
+          <w:lang w:val="fr-CA"/>
+        </w:rPr>
+        <w:t xml:space="preserve">Pour bien réussir le devoir, nous devions </w:t>
+      </w:r>
+      <w:r>
+        <w:rPr>
+          <w:lang w:val="fr-CA"/>
+        </w:rPr>
+        <w:t xml:space="preserve">nous </w:t>
+      </w:r>
+      <w:r>
+        <w:rPr>
+          <w:lang w:val="fr-CA"/>
+        </w:rPr>
+        <w:t xml:space="preserve">assurer qu’une légère translation n’affecte pas trop les résultats. </w:t>
+      </w:r>
+      <w:r>
+        <w:rPr>
+          <w:lang w:val="fr-CA"/>
+        </w:rPr>
+        <w:t xml:space="preserve">Personnellement, nous trouvions que comparer </w:t>
+      </w:r>
+      <w:r>
+        <w:rPr>
+          <w:lang w:val="fr-CA"/>
+        </w:rPr>
+        <w:t>chacune</w:t>
+      </w:r>
+      <w:r>
+        <w:rPr>
+          <w:lang w:val="fr-CA"/>
+        </w:rPr>
+        <w:t xml:space="preserve"> des images entre elle</w:t>
+      </w:r>
+      <w:r>
+        <w:rPr>
+          <w:lang w:val="fr-CA"/>
+        </w:rPr>
+        <w:t>s</w:t>
+      </w:r>
+      <w:r>
+        <w:rPr>
+          <w:lang w:val="fr-CA"/>
+        </w:rPr>
+        <w:t xml:space="preserve"> pouvait apporter beaucoup de bruit.</w:t>
+      </w:r>
+      <w:r>
+        <w:rPr>
+          <w:lang w:val="fr-CA"/>
+        </w:rPr>
+        <w:t xml:space="preserve"> Il y a beaucoup de façon</w:t>
+      </w:r>
+      <w:r>
+        <w:rPr>
+          <w:lang w:val="fr-CA"/>
+        </w:rPr>
+        <w:t>s</w:t>
+      </w:r>
+      <w:r>
+        <w:rPr>
+          <w:lang w:val="fr-CA"/>
+        </w:rPr>
+        <w:t xml:space="preserve"> d’écrire un même chiffre.</w:t>
+      </w:r>
+      <w:r>
+        <w:rPr>
+          <w:lang w:val="fr-CA"/>
+        </w:rPr>
+        <w:t xml:space="preserve"> </w:t>
+      </w:r>
+      <w:r>
+        <w:rPr>
+          <w:lang w:val="fr-CA"/>
+        </w:rPr>
+        <w:t>Ainsi,</w:t>
+      </w:r>
+      <w:r>
+        <w:rPr>
+          <w:lang w:val="fr-CA"/>
+        </w:rPr>
+        <w:t xml:space="preserve"> nous ne passons pas que la distance euclidienne entre les images était la meilleure idée. </w:t>
+      </w:r>
+    </w:p>
+    <w:p>
+      <w:pPr>
+        <w:pStyle w:val="Titre3"/>
+      </w:pPr>
+      <w:r>
+        <w:lastRenderedPageBreak/>
+        <w:t>Explication de la méthodologie</w:t>
+      </w:r>
+    </w:p>
+    <w:p>
+      <w:pPr>
+        <w:ind w:firstLine="360"/>
+        <w:jc w:val="both"/>
+        <w:rPr>
+          <w:lang w:val="fr-CA"/>
+        </w:rPr>
+      </w:pPr>
+      <w:r>
+        <w:rPr>
+          <w:lang w:val="fr-CA"/>
+        </w:rPr>
+        <w:t xml:space="preserve">Afin de résoudre le problème des translations, nous avons </w:t>
+      </w:r>
+      <w:r>
+        <w:rPr>
+          <w:lang w:val="fr-CA"/>
+        </w:rPr>
+        <w:t>eu comme idée de</w:t>
+      </w:r>
+      <w:r>
+        <w:rPr>
+          <w:lang w:val="fr-CA"/>
+        </w:rPr>
+        <w:t xml:space="preserve"> comparer la distance euclidienne à une moyenne d’image. Nous avons donc commencé notre algorithme en utilisant 10 000 données pour créer des images moyennes de chacun des 10 chiffres.</w:t>
+      </w:r>
+      <w:r>
+        <w:rPr>
+          <w:lang w:val="fr-CA"/>
+        </w:rPr>
+        <w:t xml:space="preserve"> On obtient alors une image floue de chacun des chiffres.</w:t>
+      </w:r>
+      <w:r>
+        <w:rPr>
+          <w:lang w:val="fr-CA"/>
+        </w:rPr>
+        <w:t xml:space="preserve"> Par la suite, nous comparons </w:t>
+      </w:r>
+      <w:r>
+        <w:rPr>
+          <w:lang w:val="fr-CA"/>
+        </w:rPr>
+        <w:t xml:space="preserve">le reste de </w:t>
+      </w:r>
+      <w:r>
+        <w:rPr>
+          <w:lang w:val="fr-CA"/>
+        </w:rPr>
+        <w:t>nos images à celle</w:t>
+      </w:r>
+      <w:r>
+        <w:rPr>
+          <w:lang w:val="fr-CA"/>
+        </w:rPr>
+        <w:t>s</w:t>
+      </w:r>
+      <w:r>
+        <w:rPr>
+          <w:lang w:val="fr-CA"/>
+        </w:rPr>
+        <w:t xml:space="preserve">-ci. Nous obtenons donc des vecteurs de distance entre les images et </w:t>
+      </w:r>
+      <w:r>
+        <w:rPr>
+          <w:lang w:val="fr-CA"/>
+        </w:rPr>
+        <w:t>d</w:t>
+      </w:r>
+      <w:r>
+        <w:rPr>
+          <w:lang w:val="fr-CA"/>
+        </w:rPr>
+        <w:t xml:space="preserve">es </w:t>
+      </w:r>
+      <w:r>
+        <w:rPr>
+          <w:lang w:val="fr-CA"/>
+        </w:rPr>
+        <w:t xml:space="preserve">images </w:t>
+      </w:r>
+      <w:r>
+        <w:rPr>
+          <w:lang w:val="fr-CA"/>
+        </w:rPr>
+        <w:t>moyennes. Par la suite, nous comparons ces vecteurs entre eux pour obtenir une dissimilarité. L’idée derrière ce principe est que chacune des images ressemble à plusieurs chiffres.</w:t>
+      </w:r>
+      <w:r>
+        <w:rPr>
+          <w:lang w:val="fr-CA"/>
+        </w:rPr>
+        <w:t xml:space="preserve"> Pour visualis</w:t>
+      </w:r>
+      <w:r>
+        <w:rPr>
+          <w:lang w:val="fr-CA"/>
+        </w:rPr>
+        <w:t>er</w:t>
+      </w:r>
+      <w:r>
+        <w:rPr>
+          <w:lang w:val="fr-CA"/>
+        </w:rPr>
+        <w:t xml:space="preserve"> cette idée, voici un exemple fictif : Un 7</w:t>
+      </w:r>
+      <w:r>
+        <w:rPr>
+          <w:lang w:val="fr-CA"/>
+        </w:rPr>
+        <w:t xml:space="preserve"> peu</w:t>
+      </w:r>
+      <w:r>
+        <w:rPr>
+          <w:lang w:val="fr-CA"/>
+        </w:rPr>
+        <w:t>t</w:t>
+      </w:r>
+      <w:r>
+        <w:rPr>
+          <w:lang w:val="fr-CA"/>
+        </w:rPr>
+        <w:t xml:space="preserve"> être vu comme un 7, mais aussi comme un mélange de 2 et 1. Ce qui permet donc </w:t>
+      </w:r>
+      <w:r>
+        <w:rPr>
+          <w:lang w:val="fr-CA"/>
+        </w:rPr>
+        <w:t>de différentier</w:t>
+      </w:r>
+      <w:r>
+        <w:rPr>
+          <w:lang w:val="fr-CA"/>
+        </w:rPr>
+        <w:t xml:space="preserve"> un 7 et 1 mal écri</w:t>
+      </w:r>
+      <w:r>
+        <w:rPr>
+          <w:lang w:val="fr-CA"/>
+        </w:rPr>
+        <w:t>t</w:t>
+      </w:r>
+      <w:r>
+        <w:rPr>
+          <w:lang w:val="fr-CA"/>
+        </w:rPr>
+        <w:t>. Ils pourraient</w:t>
+      </w:r>
+      <w:r>
+        <w:rPr>
+          <w:lang w:val="fr-CA"/>
+        </w:rPr>
+        <w:t xml:space="preserve"> avoir comme différence que le 7 à tendance </w:t>
+      </w:r>
+      <w:r>
+        <w:rPr>
+          <w:lang w:val="fr-CA"/>
+        </w:rPr>
+        <w:t>à</w:t>
+      </w:r>
+      <w:r>
+        <w:rPr>
+          <w:lang w:val="fr-CA"/>
+        </w:rPr>
+        <w:t xml:space="preserve"> ressembl</w:t>
+      </w:r>
+      <w:r>
+        <w:rPr>
+          <w:lang w:val="fr-CA"/>
+        </w:rPr>
+        <w:t>er</w:t>
+      </w:r>
+      <w:r>
+        <w:rPr>
+          <w:lang w:val="fr-CA"/>
+        </w:rPr>
+        <w:t xml:space="preserve"> plus à 2 que le 1. Ainsi, cette dissimilarité utilise le fait qu’un nombre peut ressembler à un autre nombre pour mieux les distingu</w:t>
+      </w:r>
+      <w:r>
+        <w:rPr>
+          <w:lang w:val="fr-CA"/>
+        </w:rPr>
+        <w:t>er</w:t>
+      </w:r>
+      <w:r>
+        <w:rPr>
+          <w:lang w:val="fr-CA"/>
+        </w:rPr>
+        <w:t xml:space="preserve">. </w:t>
+      </w:r>
+    </w:p>
+    <w:p>
+      <w:pPr>
+        <w:ind w:firstLine="360"/>
+        <w:jc w:val="both"/>
+        <w:rPr>
+          <w:lang w:val="fr-CA"/>
+        </w:rPr>
+      </w:pPr>
+      <w:r>
+        <w:rPr>
+          <w:lang w:val="fr-CA"/>
+        </w:rPr>
+        <w:t xml:space="preserve">Comme pour les données de la base de </w:t>
+      </w:r>
+      <w:r>
+        <w:rPr>
+          <w:lang w:val="fr-CA"/>
+        </w:rPr>
+        <w:t>données</w:t>
+      </w:r>
+      <w:r>
+        <w:rPr>
+          <w:lang w:val="fr-CA"/>
+        </w:rPr>
+        <w:t xml:space="preserve"> adult</w:t>
+      </w:r>
+      <w:r>
+        <w:rPr>
+          <w:lang w:val="fr-CA"/>
+        </w:rPr>
+        <w:t>e</w:t>
+      </w:r>
+      <w:r>
+        <w:rPr>
+          <w:lang w:val="fr-CA"/>
+        </w:rPr>
+        <w:t xml:space="preserve">, nous avons </w:t>
+      </w:r>
+      <w:r>
+        <w:rPr>
+          <w:lang w:val="fr-CA"/>
+        </w:rPr>
+        <w:t>utilisé</w:t>
+      </w:r>
+      <w:r>
+        <w:rPr>
+          <w:lang w:val="fr-CA"/>
+        </w:rPr>
+        <w:t xml:space="preserve"> 80 % des valeurs pour tester </w:t>
+      </w:r>
+      <w:r>
+        <w:rPr>
+          <w:lang w:val="fr-CA"/>
+        </w:rPr>
+        <w:t>les modèles</w:t>
+      </w:r>
+      <w:r>
+        <w:rPr>
+          <w:lang w:val="fr-CA"/>
+        </w:rPr>
+        <w:t xml:space="preserve"> puis 20 % pour l’apprentissage sur les 60 000 valeurs restant après la moyenne calcul</w:t>
+      </w:r>
+      <w:r>
+        <w:rPr>
+          <w:lang w:val="fr-CA"/>
+        </w:rPr>
+        <w:t>ée</w:t>
+      </w:r>
+      <w:r>
+        <w:rPr>
+          <w:lang w:val="fr-CA"/>
+        </w:rPr>
+        <w:t xml:space="preserve">. </w:t>
+      </w:r>
+      <w:r>
+        <w:rPr>
+          <w:lang w:val="fr-CA"/>
+        </w:rPr>
+        <w:t>En d’autres mots</w:t>
+      </w:r>
+      <w:r>
+        <w:rPr>
+          <w:lang w:val="fr-CA"/>
+        </w:rPr>
+        <w:t xml:space="preserve">, les données </w:t>
+      </w:r>
+      <w:r>
+        <w:rPr>
+          <w:lang w:val="fr-CA"/>
+        </w:rPr>
+        <w:t>ont</w:t>
+      </w:r>
+      <w:r>
+        <w:rPr>
+          <w:lang w:val="fr-CA"/>
+        </w:rPr>
+        <w:t xml:space="preserve"> été sépar</w:t>
+      </w:r>
+      <w:r>
+        <w:rPr>
+          <w:lang w:val="fr-CA"/>
+        </w:rPr>
+        <w:t>ées</w:t>
+      </w:r>
+      <w:r>
+        <w:rPr>
+          <w:lang w:val="fr-CA"/>
+        </w:rPr>
+        <w:t xml:space="preserve"> en trois pour éviter tout surapprentissage.</w:t>
+      </w:r>
+    </w:p>
+    <w:p>
+      <w:pPr>
+        <w:pStyle w:val="Titre3"/>
+      </w:pPr>
+      <w:r>
+        <w:t>Distance euclidienne</w:t>
+      </w:r>
+    </w:p>
+    <w:p>
+      <w:pPr>
+        <w:ind w:firstLine="227"/>
+        <w:jc w:val="both"/>
+        <w:rPr>
+          <w:lang w:val="fr-CA"/>
+        </w:rPr>
+      </w:pPr>
+      <w:r>
+        <w:rPr>
+          <w:lang w:val="fr-CA"/>
+        </w:rPr>
+        <w:t>Afin de suivre les directives du devoir, nous avons précalcul</w:t>
+      </w:r>
+      <w:r>
+        <w:rPr>
+          <w:lang w:val="fr-CA"/>
+        </w:rPr>
+        <w:t>é</w:t>
+      </w:r>
+      <w:r>
+        <w:rPr>
+          <w:lang w:val="fr-CA"/>
+        </w:rPr>
+        <w:t xml:space="preserve"> </w:t>
+      </w:r>
+      <w:r>
+        <w:rPr>
+          <w:lang w:val="fr-CA"/>
+        </w:rPr>
+        <w:t>les distances euclidiennes</w:t>
+      </w:r>
+      <w:r>
+        <w:rPr>
+          <w:lang w:val="fr-CA"/>
+        </w:rPr>
+        <w:t xml:space="preserve"> et nous les avons </w:t>
+      </w:r>
+      <w:r>
+        <w:rPr>
+          <w:lang w:val="fr-CA"/>
+        </w:rPr>
+        <w:t>posé</w:t>
+      </w:r>
+      <w:r>
+        <w:rPr>
+          <w:lang w:val="fr-CA"/>
+        </w:rPr>
+        <w:t>e</w:t>
+      </w:r>
+      <w:r>
+        <w:rPr>
+          <w:lang w:val="fr-CA"/>
+        </w:rPr>
+        <w:t>s</w:t>
+      </w:r>
+      <w:r>
+        <w:rPr>
+          <w:lang w:val="fr-CA"/>
+        </w:rPr>
+        <w:t xml:space="preserve"> dans une matrice de dissimilarité.</w:t>
+      </w:r>
+      <w:r>
+        <w:rPr>
+          <w:lang w:val="fr-CA"/>
+        </w:rPr>
+        <w:t xml:space="preserve"> Nous avons utilisé les même</w:t>
+      </w:r>
+      <w:r>
+        <w:rPr>
+          <w:lang w:val="fr-CA"/>
+        </w:rPr>
+        <w:t>s</w:t>
+      </w:r>
+      <w:r>
+        <w:rPr>
+          <w:lang w:val="fr-CA"/>
+        </w:rPr>
+        <w:t xml:space="preserve"> 60 000 valeurs qu’avec notre dissimilarité personnelle pour l’apprentissage et les tests. </w:t>
+      </w:r>
+    </w:p>
+    <w:p>
+      <w:pPr>
+        <w:pStyle w:val="Titre2"/>
+      </w:pPr>
+      <w:r>
+        <w:lastRenderedPageBreak/>
+        <w:t>Présentation des résultats</w:t>
+      </w:r>
+    </w:p>
+    <w:p>
+      <w:pPr>
+        <w:pStyle w:val="Titre3"/>
+      </w:pPr>
+      <w:r>
+        <w:t>K- voisin :</w:t>
+      </w:r>
+    </w:p>
+    <w:p>
+      <w:pPr>
+        <w:ind w:firstLine="360"/>
+        <w:jc w:val="both"/>
+        <w:rPr>
+          <w:lang w:val="fr-CA"/>
+        </w:rPr>
+      </w:pPr>
+      <w:r>
+        <w:rPr>
+          <w:lang w:val="fr-CA"/>
+        </w:rPr>
+        <w:t>Encore une fois, nous avons utilisé plusieurs valeurs de k. Pour notre algorithme personnel, la meilleure valeur obtenue comme v-mesure provenait d’un nombre de voisin</w:t>
+      </w:r>
+      <w:r>
+        <w:rPr>
+          <w:lang w:val="fr-CA"/>
+        </w:rPr>
+        <w:t>s</w:t>
+      </w:r>
+      <w:r>
+        <w:rPr>
+          <w:lang w:val="fr-CA"/>
+        </w:rPr>
+        <w:t xml:space="preserve"> égal à 6 avec </w:t>
+      </w:r>
+      <w:r>
+        <w:rPr>
+          <w:lang w:val="fr-CA"/>
+        </w:rPr>
+        <w:t>une</w:t>
+      </w:r>
+      <w:r>
+        <w:rPr>
+          <w:lang w:val="fr-CA"/>
+        </w:rPr>
+        <w:t xml:space="preserve"> valeur </w:t>
+      </w:r>
+      <w:r>
+        <w:rPr>
+          <w:lang w:val="fr-CA"/>
+        </w:rPr>
+        <w:t>d'</w:t>
+      </w:r>
+      <w:r>
+        <w:rPr>
+          <w:lang w:val="fr-CA"/>
+        </w:rPr>
+        <w:t xml:space="preserve">environs </w:t>
+      </w:r>
+      <w:r>
+        <w:rPr>
+          <w:lang w:val="fr-CA"/>
+        </w:rPr>
+        <w:t>0.75</w:t>
+      </w:r>
+      <w:r>
+        <w:rPr>
+          <w:lang w:val="fr-CA"/>
+        </w:rPr>
+        <w:t>.</w:t>
+      </w:r>
+    </w:p>
+    <w:p>
+      <w:pPr>
+        <w:jc w:val="both"/>
+        <w:rPr>
+          <w:lang w:val="fr-CA"/>
+        </w:rPr>
+      </w:pPr>
     </w:p>
     <w:p>
       <w:pPr>
@@ -5329,13 +5501,13 @@
       <w:r>
         <w:rPr>
           <w:noProof/>
-          <w:lang w:val="fr-CA"/>
+          <w:lang w:val="fr-CA" w:eastAsia="zh-CN"/>
         </w:rPr>
         <w:drawing>
-          <wp:inline distT="0" distB="0" distL="0" distR="0" wp14:anchorId="6BEC2191" wp14:editId="44256E23">
+          <wp:inline distT="0" distB="0" distL="0" distR="0" wp14:anchorId="4607A90D" wp14:editId="46BB4C93">
             <wp:extent cx="5943600" cy="4457700"/>
             <wp:effectExtent l="0" t="0" r="0" b="0"/>
-            <wp:docPr id="17" name="Picture 17"/>
+            <wp:docPr id="11" name="Picture 11"/>
             <wp:cNvGraphicFramePr>
               <a:graphicFrameLocks xmlns:a="http://schemas.openxmlformats.org/drawingml/2006/main" noChangeAspect="1"/>
             </wp:cNvGraphicFramePr>
@@ -5370,13 +5542,6 @@
     </w:p>
     <w:p>
       <w:pPr>
-        <w:rPr>
-          <w:lang w:val="fr-CA"/>
-        </w:rPr>
-      </w:pPr>
-    </w:p>
-    <w:p>
-      <w:pPr>
         <w:spacing w:after="160" w:line="259" w:lineRule="auto"/>
         <w:rPr>
           <w:lang w:val="fr-CA"/>
@@ -5391,24 +5556,1036 @@
     </w:p>
     <w:p>
       <w:pPr>
-        <w:rPr>
-          <w:lang w:val="fr-CA"/>
-        </w:rPr>
-      </w:pPr>
-      <w:proofErr w:type="spellStart"/>
+        <w:ind w:firstLine="720"/>
+        <w:jc w:val="both"/>
+        <w:rPr>
+          <w:lang w:val="fr-CA"/>
+        </w:rPr>
+      </w:pPr>
       <w:r>
         <w:rPr>
           <w:lang w:val="fr-CA"/>
         </w:rPr>
         <w:lastRenderedPageBreak/>
-        <w:t>Isomap</w:t>
-      </w:r>
-      <w:proofErr w:type="spellEnd"/>
-      <w:r>
-        <w:rPr>
-          <w:lang w:val="fr-CA"/>
-        </w:rPr>
-        <w:t xml:space="preserve"> ne semble pas nous aider à distinguer </w:t>
+        <w:t>Visuellement, il est facile de remarquer la qualité de la prédiction</w:t>
+      </w:r>
+      <w:r>
+        <w:rPr>
+          <w:lang w:val="fr-CA"/>
+        </w:rPr>
+        <w:t>, nous avons 10 groupes de couleurs distinctes.</w:t>
+      </w:r>
+      <w:r>
+        <w:rPr>
+          <w:lang w:val="fr-CA"/>
+        </w:rPr>
+        <w:t xml:space="preserve"> Nous voyons aussi qu’elle n’est pas </w:t>
+      </w:r>
+      <w:r>
+        <w:rPr>
+          <w:lang w:val="fr-CA"/>
+        </w:rPr>
+        <w:t>parfaite</w:t>
+      </w:r>
+      <w:r>
+        <w:rPr>
+          <w:lang w:val="fr-CA"/>
+        </w:rPr>
+        <w:t>, mais on peut dire que notre algorithme à tout de bien fonctionner</w:t>
+      </w:r>
+      <w:r>
+        <w:rPr>
+          <w:lang w:val="fr-CA"/>
+        </w:rPr>
+        <w:t>, surtout si on le compare avec les résultats de la distance euclidienne.</w:t>
+      </w:r>
+    </w:p>
+    <w:p>
+      <w:pPr>
+        <w:ind w:firstLine="720"/>
+        <w:jc w:val="both"/>
+        <w:rPr>
+          <w:lang w:val="fr-CA"/>
+        </w:rPr>
+      </w:pPr>
+      <w:r>
+        <w:rPr>
+          <w:lang w:val="fr-CA"/>
+        </w:rPr>
+        <w:t>Nous avons refait la même procédure pour les distances euclidiennes. Le meilleur résultat est</w:t>
+      </w:r>
+      <w:r>
+        <w:rPr>
+          <w:lang w:val="fr-CA"/>
+        </w:rPr>
+        <w:t xml:space="preserve"> une v-mesure</w:t>
+      </w:r>
+      <w:r>
+        <w:rPr>
+          <w:lang w:val="fr-CA"/>
+        </w:rPr>
+        <w:t xml:space="preserve"> d’environs </w:t>
+      </w:r>
+      <w:r>
+        <w:rPr>
+          <w:lang w:val="fr-CA"/>
+        </w:rPr>
+        <w:t>0.28</w:t>
+      </w:r>
+      <w:r>
+        <w:rPr>
+          <w:lang w:val="fr-CA"/>
+        </w:rPr>
+        <w:t xml:space="preserve"> avec 3 voisins.</w:t>
+      </w:r>
+    </w:p>
+    <w:p>
+      <w:pPr>
+        <w:ind w:firstLine="720"/>
+        <w:rPr>
+          <w:lang w:val="fr-CA"/>
+        </w:rPr>
+      </w:pPr>
+      <w:r>
+        <w:rPr>
+          <w:noProof/>
+          <w:lang w:val="fr-CA" w:eastAsia="zh-CN"/>
+        </w:rPr>
+        <w:drawing>
+          <wp:inline distT="0" distB="0" distL="0" distR="0" wp14:anchorId="698D3F94" wp14:editId="627913DF">
+            <wp:extent cx="5943600" cy="4457700"/>
+            <wp:effectExtent l="0" t="0" r="0" b="0"/>
+            <wp:docPr id="12" name="Picture 12"/>
+            <wp:cNvGraphicFramePr>
+              <a:graphicFrameLocks xmlns:a="http://schemas.openxmlformats.org/drawingml/2006/main" noChangeAspect="1"/>
+            </wp:cNvGraphicFramePr>
+            <a:graphic xmlns:a="http://schemas.openxmlformats.org/drawingml/2006/main">
+              <a:graphicData uri="http://schemas.openxmlformats.org/drawingml/2006/picture">
+                <pic:pic xmlns:pic="http://schemas.openxmlformats.org/drawingml/2006/picture">
+                  <pic:nvPicPr>
+                    <pic:cNvPr id="1" name=""/>
+                    <pic:cNvPicPr/>
+                  </pic:nvPicPr>
+                  <pic:blipFill>
+                    <a:blip r:embed="rId27"/>
+                    <a:stretch>
+                      <a:fillRect/>
+                    </a:stretch>
+                  </pic:blipFill>
+                  <pic:spPr>
+                    <a:xfrm>
+                      <a:off x="0" y="0"/>
+                      <a:ext cx="5943600" cy="4457700"/>
+                    </a:xfrm>
+                    <a:prstGeom prst="rect">
+                      <a:avLst/>
+                    </a:prstGeom>
+                  </pic:spPr>
+                </pic:pic>
+              </a:graphicData>
+            </a:graphic>
+          </wp:inline>
+        </w:drawing>
+      </w:r>
+    </w:p>
+    <w:p>
+      <w:pPr>
+        <w:ind w:firstLine="720"/>
+        <w:jc w:val="both"/>
+        <w:rPr>
+          <w:lang w:val="fr-CA"/>
+        </w:rPr>
+      </w:pPr>
+      <w:r>
+        <w:rPr>
+          <w:lang w:val="fr-CA"/>
+        </w:rPr>
+        <w:t>On remarque tout</w:t>
+      </w:r>
+      <w:r>
+        <w:rPr>
+          <w:lang w:val="fr-CA"/>
+        </w:rPr>
+        <w:t xml:space="preserve"> d</w:t>
+      </w:r>
+      <w:r>
+        <w:rPr>
+          <w:lang w:val="fr-CA"/>
+        </w:rPr>
+        <w:t>e suite que certaines lignes manquent des données comparativement à notre</w:t>
+      </w:r>
+      <w:r>
+        <w:rPr>
+          <w:lang w:val="fr-CA"/>
+        </w:rPr>
+        <w:t xml:space="preserve"> dissimilarité et d’autre semble regrouper plusieurs valeurs différentes telle</w:t>
+      </w:r>
+      <w:r>
+        <w:rPr>
+          <w:lang w:val="fr-CA"/>
+        </w:rPr>
+        <w:t>s</w:t>
+      </w:r>
+      <w:r>
+        <w:rPr>
+          <w:lang w:val="fr-CA"/>
+        </w:rPr>
+        <w:t xml:space="preserve"> que</w:t>
+      </w:r>
+      <w:r>
+        <w:rPr>
+          <w:lang w:val="fr-CA"/>
+        </w:rPr>
+        <w:t xml:space="preserve"> le groupe 1</w:t>
+      </w:r>
+      <w:r>
+        <w:rPr>
+          <w:lang w:val="fr-CA"/>
+        </w:rPr>
+        <w:t xml:space="preserve">, expliquant du fais même la piètre valeur pour la v-mesure de la distance </w:t>
+      </w:r>
+      <w:r>
+        <w:rPr>
+          <w:lang w:val="fr-CA"/>
+        </w:rPr>
+        <w:t>euclidienne</w:t>
+      </w:r>
+      <w:r>
+        <w:rPr>
+          <w:lang w:val="fr-CA"/>
+        </w:rPr>
+        <w:t xml:space="preserve">. </w:t>
+      </w:r>
+    </w:p>
+    <w:p>
+      <w:pPr>
+        <w:pStyle w:val="Titre3"/>
+      </w:pPr>
+      <w:r>
+        <w:lastRenderedPageBreak/>
+        <w:t xml:space="preserve">Partition binaire et k médoïdes </w:t>
+      </w:r>
+    </w:p>
+    <w:p>
+      <w:pPr>
+        <w:ind w:firstLine="227"/>
+        <w:jc w:val="both"/>
+        <w:rPr>
+          <w:lang w:val="fr-CA"/>
+        </w:rPr>
+      </w:pPr>
+      <w:r>
+        <w:rPr>
+          <w:lang w:val="fr-CA"/>
+        </w:rPr>
+        <w:t xml:space="preserve">Encore une fois, les </w:t>
+      </w:r>
+      <w:r>
+        <w:rPr>
+          <w:lang w:val="fr-CA"/>
+        </w:rPr>
+        <w:t>résultats de</w:t>
+      </w:r>
+      <w:r>
+        <w:rPr>
+          <w:lang w:val="fr-CA"/>
+        </w:rPr>
+        <w:t xml:space="preserve"> dissimilarité sont plutôt </w:t>
+      </w:r>
+      <w:r>
+        <w:rPr>
+          <w:lang w:val="fr-CA"/>
+        </w:rPr>
+        <w:t>bons</w:t>
+      </w:r>
+      <w:r>
+        <w:rPr>
+          <w:lang w:val="fr-CA"/>
+        </w:rPr>
+        <w:t xml:space="preserve"> comparativement à la distance euclidienne. </w:t>
+      </w:r>
+      <w:r>
+        <w:rPr>
+          <w:lang w:val="fr-CA"/>
+        </w:rPr>
+        <w:t xml:space="preserve">Cependant, la partition binaire et le k-médoïdes donnent des prédictions de moindre qualité que k-voisin. </w:t>
+      </w:r>
+    </w:p>
+    <w:p>
+      <w:pPr>
+        <w:ind w:firstLine="227"/>
+        <w:jc w:val="both"/>
+        <w:rPr>
+          <w:lang w:val="fr-CA"/>
+        </w:rPr>
+      </w:pPr>
+      <w:r>
+        <w:rPr>
+          <w:lang w:val="fr-CA"/>
+        </w:rPr>
+        <w:t xml:space="preserve">Notre dissimilarité utilisée avec k-médoïde a obtenu une v-mesure de 0.45 comparativement à environ 0.08 pour la distance euclidienne. </w:t>
+      </w:r>
+    </w:p>
+    <w:p>
+      <w:pPr>
+        <w:ind w:firstLine="227"/>
+        <w:rPr>
+          <w:lang w:val="fr-CA"/>
+        </w:rPr>
+      </w:pPr>
+      <w:r>
+        <w:rPr>
+          <w:lang w:val="fr-CA"/>
+        </w:rPr>
+        <w:t xml:space="preserve">Visuellement, on remarque tout </w:t>
+      </w:r>
+      <w:r>
+        <w:rPr>
+          <w:lang w:val="fr-CA"/>
+        </w:rPr>
+        <w:t xml:space="preserve">de </w:t>
+      </w:r>
+      <w:r>
+        <w:rPr>
+          <w:lang w:val="fr-CA"/>
+        </w:rPr>
+        <w:t xml:space="preserve">suite que la distance euclidienne n’a pas du tout </w:t>
+      </w:r>
+      <w:r>
+        <w:rPr>
+          <w:lang w:val="fr-CA"/>
+        </w:rPr>
+        <w:t>fonctionné</w:t>
+      </w:r>
+      <w:r>
+        <w:rPr>
+          <w:lang w:val="fr-CA"/>
+        </w:rPr>
+        <w:t xml:space="preserve">. </w:t>
+      </w:r>
+    </w:p>
+    <w:p>
+      <w:pPr>
+        <w:ind w:firstLine="227"/>
+        <w:rPr>
+          <w:lang w:val="fr-CA"/>
+        </w:rPr>
+      </w:pPr>
+      <w:r>
+        <w:rPr>
+          <w:lang w:val="fr-CA"/>
+        </w:rPr>
+        <w:t>Pour notre dissimilarité :</w:t>
+      </w:r>
+    </w:p>
+    <w:p>
+      <w:pPr>
+        <w:ind w:firstLine="227"/>
+        <w:rPr>
+          <w:lang w:val="fr-CA"/>
+        </w:rPr>
+      </w:pPr>
+      <w:r>
+        <w:rPr>
+          <w:noProof/>
+          <w:lang w:val="fr-CA" w:eastAsia="zh-CN"/>
+        </w:rPr>
+        <w:drawing>
+          <wp:inline distT="0" distB="0" distL="0" distR="0" wp14:anchorId="2A15B1BA" wp14:editId="254CED46">
+            <wp:extent cx="5943600" cy="4457700"/>
+            <wp:effectExtent l="0" t="0" r="0" b="0"/>
+            <wp:docPr id="13" name="Picture 13"/>
+            <wp:cNvGraphicFramePr>
+              <a:graphicFrameLocks xmlns:a="http://schemas.openxmlformats.org/drawingml/2006/main" noChangeAspect="1"/>
+            </wp:cNvGraphicFramePr>
+            <a:graphic xmlns:a="http://schemas.openxmlformats.org/drawingml/2006/main">
+              <a:graphicData uri="http://schemas.openxmlformats.org/drawingml/2006/picture">
+                <pic:pic xmlns:pic="http://schemas.openxmlformats.org/drawingml/2006/picture">
+                  <pic:nvPicPr>
+                    <pic:cNvPr id="1" name=""/>
+                    <pic:cNvPicPr/>
+                  </pic:nvPicPr>
+                  <pic:blipFill>
+                    <a:blip r:embed="rId28"/>
+                    <a:stretch>
+                      <a:fillRect/>
+                    </a:stretch>
+                  </pic:blipFill>
+                  <pic:spPr>
+                    <a:xfrm>
+                      <a:off x="0" y="0"/>
+                      <a:ext cx="5943600" cy="4457700"/>
+                    </a:xfrm>
+                    <a:prstGeom prst="rect">
+                      <a:avLst/>
+                    </a:prstGeom>
+                  </pic:spPr>
+                </pic:pic>
+              </a:graphicData>
+            </a:graphic>
+          </wp:inline>
+        </w:drawing>
+      </w:r>
+    </w:p>
+    <w:p>
+      <w:pPr>
+        <w:spacing w:after="160" w:line="259" w:lineRule="auto"/>
+        <w:rPr>
+          <w:lang w:val="fr-CA"/>
+        </w:rPr>
+      </w:pPr>
+      <w:r>
+        <w:rPr>
+          <w:lang w:val="fr-CA"/>
+        </w:rPr>
+        <w:br w:type="page"/>
+      </w:r>
+    </w:p>
+    <w:p>
+      <w:pPr>
+        <w:ind w:firstLine="227"/>
+        <w:rPr>
+          <w:lang w:val="fr-CA"/>
+        </w:rPr>
+      </w:pPr>
+      <w:r>
+        <w:rPr>
+          <w:lang w:val="fr-CA"/>
+        </w:rPr>
+        <w:lastRenderedPageBreak/>
+        <w:t>Comparativement à la distance euclidienne :</w:t>
+      </w:r>
+    </w:p>
+    <w:p>
+      <w:pPr>
+        <w:ind w:firstLine="227"/>
+        <w:rPr>
+          <w:lang w:val="fr-CA"/>
+        </w:rPr>
+      </w:pPr>
+      <w:r>
+        <w:rPr>
+          <w:noProof/>
+          <w:lang w:val="fr-CA" w:eastAsia="zh-CN"/>
+        </w:rPr>
+        <w:drawing>
+          <wp:inline distT="0" distB="0" distL="0" distR="0" wp14:anchorId="4151403D" wp14:editId="62729A0A">
+            <wp:extent cx="5943600" cy="4457700"/>
+            <wp:effectExtent l="0" t="0" r="0" b="0"/>
+            <wp:docPr id="14" name="Picture 14"/>
+            <wp:cNvGraphicFramePr>
+              <a:graphicFrameLocks xmlns:a="http://schemas.openxmlformats.org/drawingml/2006/main" noChangeAspect="1"/>
+            </wp:cNvGraphicFramePr>
+            <a:graphic xmlns:a="http://schemas.openxmlformats.org/drawingml/2006/main">
+              <a:graphicData uri="http://schemas.openxmlformats.org/drawingml/2006/picture">
+                <pic:pic xmlns:pic="http://schemas.openxmlformats.org/drawingml/2006/picture">
+                  <pic:nvPicPr>
+                    <pic:cNvPr id="1" name=""/>
+                    <pic:cNvPicPr/>
+                  </pic:nvPicPr>
+                  <pic:blipFill>
+                    <a:blip r:embed="rId29"/>
+                    <a:stretch>
+                      <a:fillRect/>
+                    </a:stretch>
+                  </pic:blipFill>
+                  <pic:spPr>
+                    <a:xfrm>
+                      <a:off x="0" y="0"/>
+                      <a:ext cx="5943600" cy="4457700"/>
+                    </a:xfrm>
+                    <a:prstGeom prst="rect">
+                      <a:avLst/>
+                    </a:prstGeom>
+                  </pic:spPr>
+                </pic:pic>
+              </a:graphicData>
+            </a:graphic>
+          </wp:inline>
+        </w:drawing>
+      </w:r>
+    </w:p>
+    <w:p>
+      <w:pPr>
+        <w:ind w:firstLine="227"/>
+        <w:rPr>
+          <w:lang w:val="fr-CA"/>
+        </w:rPr>
+      </w:pPr>
+    </w:p>
+    <w:p>
+      <w:pPr>
+        <w:ind w:firstLine="227"/>
+        <w:jc w:val="both"/>
+        <w:rPr>
+          <w:lang w:val="fr-CA"/>
+        </w:rPr>
+      </w:pPr>
+      <w:r>
+        <w:rPr>
+          <w:lang w:val="fr-CA"/>
+        </w:rPr>
+        <w:t>Pour la partition binaire, nous obtenons des comparaisons très similaire</w:t>
+      </w:r>
+      <w:r>
+        <w:rPr>
+          <w:lang w:val="fr-CA"/>
+        </w:rPr>
+        <w:t>s</w:t>
+      </w:r>
+      <w:r>
+        <w:rPr>
+          <w:lang w:val="fr-CA"/>
+        </w:rPr>
+        <w:t xml:space="preserve">, mais des résultats </w:t>
+      </w:r>
+      <w:r>
+        <w:rPr>
+          <w:lang w:val="fr-CA"/>
+        </w:rPr>
+        <w:t>légèrement meilleur</w:t>
+      </w:r>
+      <w:r>
+        <w:rPr>
+          <w:lang w:val="fr-CA"/>
+        </w:rPr>
+        <w:t>s</w:t>
+      </w:r>
+      <w:r>
+        <w:rPr>
+          <w:lang w:val="fr-CA"/>
+        </w:rPr>
+        <w:t xml:space="preserve">. Notre v-mesure bat </w:t>
+      </w:r>
+      <w:r>
+        <w:rPr>
+          <w:lang w:val="fr-CA"/>
+        </w:rPr>
+        <w:t xml:space="preserve">encore une fois </w:t>
+      </w:r>
+      <w:r>
+        <w:rPr>
+          <w:lang w:val="fr-CA"/>
+        </w:rPr>
+        <w:t xml:space="preserve">celle de la distance euclidienne, soit </w:t>
+      </w:r>
+      <w:r>
+        <w:rPr>
+          <w:lang w:val="fr-CA"/>
+        </w:rPr>
+        <w:t>0.</w:t>
+      </w:r>
+      <w:r>
+        <w:rPr>
+          <w:lang w:val="fr-CA"/>
+        </w:rPr>
+        <w:t>49</w:t>
+      </w:r>
+      <w:r>
+        <w:rPr>
+          <w:lang w:val="fr-CA"/>
+        </w:rPr>
+        <w:t xml:space="preserve"> versus une valeur près de 0.</w:t>
+      </w:r>
+    </w:p>
+    <w:p>
+      <w:pPr>
+        <w:spacing w:after="160" w:line="259" w:lineRule="auto"/>
+        <w:rPr>
+          <w:lang w:val="fr-CA"/>
+        </w:rPr>
+      </w:pPr>
+      <w:r>
+        <w:rPr>
+          <w:lang w:val="fr-CA"/>
+        </w:rPr>
+        <w:br w:type="page"/>
+      </w:r>
+    </w:p>
+    <w:p>
+      <w:pPr>
+        <w:ind w:firstLine="227"/>
+        <w:jc w:val="both"/>
+        <w:rPr>
+          <w:lang w:val="fr-CA"/>
+        </w:rPr>
+      </w:pPr>
+    </w:p>
+    <w:p>
+      <w:pPr>
+        <w:ind w:firstLine="227"/>
+        <w:jc w:val="both"/>
+        <w:rPr>
+          <w:lang w:val="fr-CA"/>
+        </w:rPr>
+      </w:pPr>
+      <w:r>
+        <w:rPr>
+          <w:lang w:val="fr-CA"/>
+        </w:rPr>
+        <w:t>Visuellement nous avons notre dissimilarité :</w:t>
+      </w:r>
+    </w:p>
+    <w:p>
+      <w:pPr>
+        <w:ind w:firstLine="227"/>
+        <w:jc w:val="both"/>
+        <w:rPr>
+          <w:lang w:val="fr-CA"/>
+        </w:rPr>
+      </w:pPr>
+      <w:r>
+        <w:rPr>
+          <w:noProof/>
+          <w:lang w:val="fr-CA" w:eastAsia="zh-CN"/>
+        </w:rPr>
+        <w:drawing>
+          <wp:inline distT="0" distB="0" distL="0" distR="0" wp14:anchorId="64A6AD29" wp14:editId="372C0F1F">
+            <wp:extent cx="5943600" cy="4457700"/>
+            <wp:effectExtent l="0" t="0" r="0" b="0"/>
+            <wp:docPr id="16" name="Picture 16"/>
+            <wp:cNvGraphicFramePr>
+              <a:graphicFrameLocks xmlns:a="http://schemas.openxmlformats.org/drawingml/2006/main" noChangeAspect="1"/>
+            </wp:cNvGraphicFramePr>
+            <a:graphic xmlns:a="http://schemas.openxmlformats.org/drawingml/2006/main">
+              <a:graphicData uri="http://schemas.openxmlformats.org/drawingml/2006/picture">
+                <pic:pic xmlns:pic="http://schemas.openxmlformats.org/drawingml/2006/picture">
+                  <pic:nvPicPr>
+                    <pic:cNvPr id="1" name=""/>
+                    <pic:cNvPicPr/>
+                  </pic:nvPicPr>
+                  <pic:blipFill>
+                    <a:blip r:embed="rId30"/>
+                    <a:stretch>
+                      <a:fillRect/>
+                    </a:stretch>
+                  </pic:blipFill>
+                  <pic:spPr>
+                    <a:xfrm>
+                      <a:off x="0" y="0"/>
+                      <a:ext cx="5943600" cy="4457700"/>
+                    </a:xfrm>
+                    <a:prstGeom prst="rect">
+                      <a:avLst/>
+                    </a:prstGeom>
+                  </pic:spPr>
+                </pic:pic>
+              </a:graphicData>
+            </a:graphic>
+          </wp:inline>
+        </w:drawing>
+      </w:r>
+    </w:p>
+    <w:p>
+      <w:pPr>
+        <w:spacing w:after="160" w:line="259" w:lineRule="auto"/>
+        <w:rPr>
+          <w:lang w:val="fr-CA"/>
+        </w:rPr>
+      </w:pPr>
+      <w:r>
+        <w:rPr>
+          <w:lang w:val="fr-CA"/>
+        </w:rPr>
+        <w:br w:type="page"/>
+      </w:r>
+    </w:p>
+    <w:p>
+      <w:pPr>
+        <w:ind w:firstLine="227"/>
+        <w:rPr>
+          <w:lang w:val="fr-CA"/>
+        </w:rPr>
+      </w:pPr>
+      <w:r>
+        <w:rPr>
+          <w:lang w:val="fr-CA"/>
+        </w:rPr>
+        <w:lastRenderedPageBreak/>
+        <w:t>Contre la dissimilarité obtenu</w:t>
+      </w:r>
+      <w:r>
+        <w:rPr>
+          <w:lang w:val="fr-CA"/>
+        </w:rPr>
+        <w:t>e</w:t>
+      </w:r>
+      <w:r>
+        <w:rPr>
+          <w:lang w:val="fr-CA"/>
+        </w:rPr>
+        <w:t xml:space="preserve"> grâce à la distance euclidienne :</w:t>
+      </w:r>
+    </w:p>
+    <w:p>
+      <w:pPr>
+        <w:ind w:firstLine="227"/>
+        <w:rPr>
+          <w:lang w:val="fr-CA"/>
+        </w:rPr>
+      </w:pPr>
+      <w:r>
+        <w:rPr>
+          <w:noProof/>
+          <w:lang w:val="fr-CA" w:eastAsia="zh-CN"/>
+        </w:rPr>
+        <w:drawing>
+          <wp:inline distT="0" distB="0" distL="0" distR="0" wp14:anchorId="07DB63BB" wp14:editId="00A6E63F">
+            <wp:extent cx="5943600" cy="4457700"/>
+            <wp:effectExtent l="0" t="0" r="0" b="0"/>
+            <wp:docPr id="15" name="Picture 15"/>
+            <wp:cNvGraphicFramePr>
+              <a:graphicFrameLocks xmlns:a="http://schemas.openxmlformats.org/drawingml/2006/main" noChangeAspect="1"/>
+            </wp:cNvGraphicFramePr>
+            <a:graphic xmlns:a="http://schemas.openxmlformats.org/drawingml/2006/main">
+              <a:graphicData uri="http://schemas.openxmlformats.org/drawingml/2006/picture">
+                <pic:pic xmlns:pic="http://schemas.openxmlformats.org/drawingml/2006/picture">
+                  <pic:nvPicPr>
+                    <pic:cNvPr id="1" name=""/>
+                    <pic:cNvPicPr/>
+                  </pic:nvPicPr>
+                  <pic:blipFill>
+                    <a:blip r:embed="rId31"/>
+                    <a:stretch>
+                      <a:fillRect/>
+                    </a:stretch>
+                  </pic:blipFill>
+                  <pic:spPr>
+                    <a:xfrm>
+                      <a:off x="0" y="0"/>
+                      <a:ext cx="5943600" cy="4457700"/>
+                    </a:xfrm>
+                    <a:prstGeom prst="rect">
+                      <a:avLst/>
+                    </a:prstGeom>
+                  </pic:spPr>
+                </pic:pic>
+              </a:graphicData>
+            </a:graphic>
+          </wp:inline>
+        </w:drawing>
+      </w:r>
+    </w:p>
+    <w:p>
+      <w:pPr>
+        <w:ind w:firstLine="227"/>
+        <w:rPr>
+          <w:lang w:val="fr-CA"/>
+        </w:rPr>
+      </w:pPr>
+    </w:p>
+    <w:p>
+      <w:pPr>
+        <w:spacing w:after="160" w:line="259" w:lineRule="auto"/>
+        <w:rPr>
+          <w:lang w:val="fr-CA"/>
+        </w:rPr>
+      </w:pPr>
+      <w:r>
+        <w:rPr>
+          <w:lang w:val="fr-CA"/>
+        </w:rPr>
+        <w:br w:type="page"/>
+      </w:r>
+    </w:p>
+    <w:p>
+      <w:pPr>
+        <w:pStyle w:val="Titre3"/>
+      </w:pPr>
+      <w:r>
+        <w:lastRenderedPageBreak/>
+        <w:t>Isomap et PCoA</w:t>
+      </w:r>
+    </w:p>
+    <w:p>
+      <w:pPr>
+        <w:ind w:firstLine="360"/>
+        <w:jc w:val="both"/>
+        <w:rPr>
+          <w:lang w:val="fr-CA"/>
+        </w:rPr>
+      </w:pPr>
+      <w:r>
+        <w:rPr>
+          <w:lang w:val="fr-CA"/>
+        </w:rPr>
+        <w:t xml:space="preserve">Finalement, nous avons les algorithmes de réduction de dimensions. Plus utilisé pour visualiser les similarités et </w:t>
+      </w:r>
+      <w:r>
+        <w:rPr>
+          <w:lang w:val="fr-CA"/>
+        </w:rPr>
+        <w:t>les dissimilarités</w:t>
+      </w:r>
+      <w:r>
+        <w:rPr>
+          <w:lang w:val="fr-CA"/>
+        </w:rPr>
+        <w:t xml:space="preserve">, </w:t>
+      </w:r>
+      <w:r>
+        <w:rPr>
+          <w:lang w:val="fr-CA"/>
+        </w:rPr>
+        <w:t xml:space="preserve">dans le cas de mnist, </w:t>
+      </w:r>
+      <w:r>
+        <w:rPr>
+          <w:lang w:val="fr-CA"/>
+        </w:rPr>
+        <w:t xml:space="preserve">il </w:t>
+      </w:r>
+      <w:r>
+        <w:rPr>
+          <w:lang w:val="fr-CA"/>
+        </w:rPr>
+        <w:t xml:space="preserve">est </w:t>
+      </w:r>
+      <w:r>
+        <w:rPr>
+          <w:lang w:val="fr-CA"/>
+        </w:rPr>
+        <w:t xml:space="preserve">plus </w:t>
+      </w:r>
+      <w:r>
+        <w:rPr>
+          <w:lang w:val="fr-CA"/>
+        </w:rPr>
+        <w:t xml:space="preserve">difficile de voir que notre dissimilarité semble obtenir de </w:t>
+      </w:r>
+      <w:r>
+        <w:rPr>
+          <w:lang w:val="fr-CA"/>
+        </w:rPr>
+        <w:t xml:space="preserve">bons </w:t>
+      </w:r>
+      <w:r>
+        <w:rPr>
+          <w:lang w:val="fr-CA"/>
+        </w:rPr>
+        <w:t>résultat</w:t>
+      </w:r>
+      <w:r>
+        <w:rPr>
+          <w:lang w:val="fr-CA"/>
+        </w:rPr>
+        <w:t>s</w:t>
+      </w:r>
+      <w:r>
+        <w:rPr>
+          <w:lang w:val="fr-CA"/>
+        </w:rPr>
+        <w:t>.</w:t>
+      </w:r>
+    </w:p>
+    <w:p>
+      <w:pPr>
+        <w:spacing w:after="160" w:line="259" w:lineRule="auto"/>
+        <w:rPr>
+          <w:lang w:val="fr-CA"/>
+        </w:rPr>
+      </w:pPr>
+    </w:p>
+    <w:p>
+      <w:pPr>
+        <w:rPr>
+          <w:lang w:val="fr-CA"/>
+        </w:rPr>
+      </w:pPr>
+      <w:r>
+        <w:rPr>
+          <w:lang w:val="fr-CA"/>
+        </w:rPr>
+        <w:t>Pour</w:t>
+      </w:r>
+      <w:r>
+        <w:rPr>
+          <w:lang w:val="fr-CA"/>
+        </w:rPr>
+        <w:t xml:space="preserve"> le</w:t>
+      </w:r>
+      <w:r>
+        <w:rPr>
+          <w:lang w:val="fr-CA"/>
+        </w:rPr>
+        <w:t xml:space="preserve"> </w:t>
+      </w:r>
+      <w:r>
+        <w:rPr>
+          <w:lang w:val="fr-CA"/>
+        </w:rPr>
+        <w:t>positionnement multidimensionnel (PCoA), n</w:t>
+      </w:r>
+      <w:r>
+        <w:rPr>
+          <w:lang w:val="fr-CA"/>
+        </w:rPr>
+        <w:t>ous obtenons :</w:t>
+      </w:r>
+    </w:p>
+    <w:p>
+      <w:pPr>
+        <w:rPr>
+          <w:lang w:val="fr-CA"/>
+        </w:rPr>
+      </w:pPr>
+      <w:r>
+        <w:rPr>
+          <w:noProof/>
+          <w:lang w:val="fr-CA" w:eastAsia="zh-CN"/>
+        </w:rPr>
+        <w:drawing>
+          <wp:inline distT="0" distB="0" distL="0" distR="0" wp14:anchorId="7BE3EA81" wp14:editId="01867374">
+            <wp:extent cx="5943600" cy="4457700"/>
+            <wp:effectExtent l="0" t="0" r="0" b="0"/>
+            <wp:docPr id="18" name="Picture 18"/>
+            <wp:cNvGraphicFramePr>
+              <a:graphicFrameLocks xmlns:a="http://schemas.openxmlformats.org/drawingml/2006/main" noChangeAspect="1"/>
+            </wp:cNvGraphicFramePr>
+            <a:graphic xmlns:a="http://schemas.openxmlformats.org/drawingml/2006/main">
+              <a:graphicData uri="http://schemas.openxmlformats.org/drawingml/2006/picture">
+                <pic:pic xmlns:pic="http://schemas.openxmlformats.org/drawingml/2006/picture">
+                  <pic:nvPicPr>
+                    <pic:cNvPr id="1" name=""/>
+                    <pic:cNvPicPr/>
+                  </pic:nvPicPr>
+                  <pic:blipFill>
+                    <a:blip r:embed="rId32"/>
+                    <a:stretch>
+                      <a:fillRect/>
+                    </a:stretch>
+                  </pic:blipFill>
+                  <pic:spPr>
+                    <a:xfrm>
+                      <a:off x="0" y="0"/>
+                      <a:ext cx="5943600" cy="4457700"/>
+                    </a:xfrm>
+                    <a:prstGeom prst="rect">
+                      <a:avLst/>
+                    </a:prstGeom>
+                  </pic:spPr>
+                </pic:pic>
+              </a:graphicData>
+            </a:graphic>
+          </wp:inline>
+        </w:drawing>
+      </w:r>
+    </w:p>
+    <w:p>
+      <w:pPr>
+        <w:spacing w:after="160" w:line="259" w:lineRule="auto"/>
+        <w:rPr>
+          <w:lang w:val="fr-CA"/>
+        </w:rPr>
+      </w:pPr>
+      <w:r>
+        <w:rPr>
+          <w:lang w:val="fr-CA"/>
+        </w:rPr>
+        <w:br w:type="page"/>
+      </w:r>
+    </w:p>
+    <w:p>
+      <w:pPr>
+        <w:rPr>
+          <w:lang w:val="fr-CA"/>
+        </w:rPr>
+      </w:pPr>
+      <w:r>
+        <w:rPr>
+          <w:lang w:val="fr-CA"/>
+        </w:rPr>
+        <w:lastRenderedPageBreak/>
+        <w:t xml:space="preserve">Contre la </w:t>
+      </w:r>
+      <w:r>
+        <w:rPr>
+          <w:lang w:val="fr-CA"/>
+        </w:rPr>
+        <w:t>distance euclidienne :</w:t>
+      </w:r>
+    </w:p>
+    <w:p>
+      <w:pPr>
+        <w:rPr>
+          <w:lang w:val="fr-CA"/>
+        </w:rPr>
+      </w:pPr>
+      <w:r>
+        <w:rPr>
+          <w:noProof/>
+          <w:lang w:val="fr-CA" w:eastAsia="zh-CN"/>
+        </w:rPr>
+        <w:drawing>
+          <wp:inline distT="0" distB="0" distL="0" distR="0" wp14:anchorId="6BEC2191" wp14:editId="44256E23">
+            <wp:extent cx="5943600" cy="4457700"/>
+            <wp:effectExtent l="0" t="0" r="0" b="0"/>
+            <wp:docPr id="17" name="Picture 17"/>
+            <wp:cNvGraphicFramePr>
+              <a:graphicFrameLocks xmlns:a="http://schemas.openxmlformats.org/drawingml/2006/main" noChangeAspect="1"/>
+            </wp:cNvGraphicFramePr>
+            <a:graphic xmlns:a="http://schemas.openxmlformats.org/drawingml/2006/main">
+              <a:graphicData uri="http://schemas.openxmlformats.org/drawingml/2006/picture">
+                <pic:pic xmlns:pic="http://schemas.openxmlformats.org/drawingml/2006/picture">
+                  <pic:nvPicPr>
+                    <pic:cNvPr id="1" name=""/>
+                    <pic:cNvPicPr/>
+                  </pic:nvPicPr>
+                  <pic:blipFill>
+                    <a:blip r:embed="rId33"/>
+                    <a:stretch>
+                      <a:fillRect/>
+                    </a:stretch>
+                  </pic:blipFill>
+                  <pic:spPr>
+                    <a:xfrm>
+                      <a:off x="0" y="0"/>
+                      <a:ext cx="5943600" cy="4457700"/>
+                    </a:xfrm>
+                    <a:prstGeom prst="rect">
+                      <a:avLst/>
+                    </a:prstGeom>
+                  </pic:spPr>
+                </pic:pic>
+              </a:graphicData>
+            </a:graphic>
+          </wp:inline>
+        </w:drawing>
+      </w:r>
+    </w:p>
+    <w:p>
+      <w:pPr>
+        <w:rPr>
+          <w:lang w:val="fr-CA"/>
+        </w:rPr>
+      </w:pPr>
+    </w:p>
+    <w:p>
+      <w:pPr>
+        <w:spacing w:after="160" w:line="259" w:lineRule="auto"/>
+        <w:rPr>
+          <w:lang w:val="fr-CA"/>
+        </w:rPr>
+      </w:pPr>
+      <w:r>
+        <w:rPr>
+          <w:lang w:val="fr-CA"/>
+        </w:rPr>
+        <w:br w:type="page"/>
+      </w:r>
+    </w:p>
+    <w:p>
+      <w:pPr>
+        <w:rPr>
+          <w:lang w:val="fr-CA"/>
+        </w:rPr>
+      </w:pPr>
+      <w:r>
+        <w:rPr>
+          <w:lang w:val="fr-CA"/>
+        </w:rPr>
+        <w:lastRenderedPageBreak/>
+        <w:t xml:space="preserve">Isomap ne semble pas nous aider à distinguer </w:t>
       </w:r>
       <w:r>
         <w:rPr>
@@ -5451,7 +6628,7 @@
       <w:r>
         <w:rPr>
           <w:noProof/>
-          <w:lang w:val="fr-CA"/>
+          <w:lang w:val="fr-CA" w:eastAsia="zh-CN"/>
         </w:rPr>
         <w:drawing>
           <wp:inline distT="0" distB="0" distL="0" distR="0" wp14:anchorId="29C541E0" wp14:editId="60268B38">
@@ -5471,7 +6648,7 @@
                     </pic:cNvPicPr>
                   </pic:nvPicPr>
                   <pic:blipFill>
-                    <a:blip r:embed="rId27">
+                    <a:blip r:embed="rId34">
                       <a:extLst>
                         <a:ext uri="{28A0092B-C50C-407E-A947-70E740481C1C}">
                           <a14:useLocalDpi xmlns:a14="http://schemas.microsoft.com/office/drawing/2010/main" val="0"/>
@@ -5544,7 +6721,7 @@
       <w:r>
         <w:rPr>
           <w:noProof/>
-          <w:lang w:val="fr-CA"/>
+          <w:lang w:val="fr-CA" w:eastAsia="zh-CN"/>
         </w:rPr>
         <w:drawing>
           <wp:inline distT="0" distB="0" distL="0" distR="0" wp14:anchorId="47A248BD" wp14:editId="7C024A63">
@@ -5564,7 +6741,7 @@
                     </pic:cNvPicPr>
                   </pic:nvPicPr>
                   <pic:blipFill>
-                    <a:blip r:embed="rId28">
+                    <a:blip r:embed="rId35">
                       <a:extLst>
                         <a:ext uri="{28A0092B-C50C-407E-A947-70E740481C1C}">
                           <a14:useLocalDpi xmlns:a14="http://schemas.microsoft.com/office/drawing/2010/main" val="0"/>
@@ -5610,28 +6787,67 @@
         <w:rPr>
           <w:lang w:val="fr-CA"/>
         </w:rPr>
-        <w:t xml:space="preserve">Pour les comparé, comme mentionné plus tôt, nous les avons testés contre des k voisin. À ce moment, il semble que notre algorithme les ait mieux séparés. Si nous comparons les meilleur v-mesure, nous obtenons 0,14 versus 0.10 pour </w:t>
-      </w:r>
-      <w:proofErr w:type="spellStart"/>
-      <w:r>
-        <w:rPr>
-          <w:lang w:val="fr-CA"/>
-        </w:rPr>
-        <w:t>PCoA</w:t>
-      </w:r>
-      <w:proofErr w:type="spellEnd"/>
-      <w:r>
-        <w:rPr>
-          <w:lang w:val="fr-CA"/>
-        </w:rPr>
-        <w:t xml:space="preserve"> et 0.11 versus 0.01 pour les </w:t>
-      </w:r>
-      <w:proofErr w:type="spellStart"/>
-      <w:r>
-        <w:rPr>
-          <w:lang w:val="fr-CA"/>
-        </w:rPr>
-        <w:t>is</w:t>
+        <w:t>Pour compar</w:t>
+      </w:r>
+      <w:r>
+        <w:rPr>
+          <w:lang w:val="fr-CA"/>
+        </w:rPr>
+        <w:t>er ces résultats</w:t>
+      </w:r>
+      <w:r>
+        <w:rPr>
+          <w:lang w:val="fr-CA"/>
+        </w:rPr>
+        <w:t>, comme mentionné</w:t>
+      </w:r>
+      <w:r>
+        <w:rPr>
+          <w:lang w:val="fr-CA"/>
+        </w:rPr>
+        <w:t>s</w:t>
+      </w:r>
+      <w:r>
+        <w:rPr>
+          <w:lang w:val="fr-CA"/>
+        </w:rPr>
+        <w:t xml:space="preserve"> plu</w:t>
+      </w:r>
+      <w:r>
+        <w:rPr>
+          <w:lang w:val="fr-CA"/>
+        </w:rPr>
+        <w:t xml:space="preserve">s </w:t>
+      </w:r>
+      <w:r>
+        <w:rPr>
+          <w:lang w:val="fr-CA"/>
+        </w:rPr>
+        <w:t xml:space="preserve">tôt, nous les avons testés </w:t>
+      </w:r>
+      <w:r>
+        <w:rPr>
+          <w:lang w:val="fr-CA"/>
+        </w:rPr>
+        <w:t>avec</w:t>
+      </w:r>
+      <w:r>
+        <w:rPr>
+          <w:lang w:val="fr-CA"/>
+        </w:rPr>
+        <w:t xml:space="preserve"> des k voisin. À ce moment, il semble que notre algorithme les ait mieux séparés. Si nous comparons les meilleur</w:t>
+      </w:r>
+      <w:r>
+        <w:rPr>
+          <w:lang w:val="fr-CA"/>
+        </w:rPr>
+        <w:t>s</w:t>
+      </w:r>
+      <w:r>
+        <w:rPr>
+          <w:lang w:val="fr-CA"/>
+        </w:rPr>
+        <w:t xml:space="preserve"> v-mesure, nous obtenons 0,14 versus 0.10 pour PCoA et 0.11 versus 0.01 pour les is</w:t>
       </w:r>
       <w:r>
         <w:rPr>
@@ -5643,57 +6859,111 @@
         <w:rPr>
           <w:lang w:val="fr-CA"/>
         </w:rPr>
-        <w:t>map</w:t>
-      </w:r>
-      <w:proofErr w:type="spellEnd"/>
-      <w:r>
-        <w:rPr>
+        <w:t>map.</w:t>
+      </w:r>
+    </w:p>
+    <w:p>
+      <w:pPr>
+        <w:ind w:firstLine="360"/>
+        <w:rPr>
+          <w:lang w:val="fr-CA"/>
+        </w:rPr>
+      </w:pPr>
+      <w:r>
+        <w:rPr>
+          <w:lang w:val="fr-CA"/>
+        </w:rPr>
+        <w:t xml:space="preserve">On peut donc conclure que la réduction de dimension n’est pas très utile dans notre analyse de comparaisons entre nos dissimilarités. </w:t>
+      </w:r>
+      <w:r>
+        <w:rPr>
+          <w:lang w:val="fr-CA"/>
+        </w:rPr>
+        <w:t>L</w:t>
+      </w:r>
+      <w:r>
+        <w:rPr>
+          <w:lang w:val="fr-CA"/>
+        </w:rPr>
+        <w:t>a façon que nous avons présenté et calcul</w:t>
+      </w:r>
+      <w:r>
+        <w:rPr>
+          <w:lang w:val="fr-CA"/>
+        </w:rPr>
+        <w:t>é</w:t>
+      </w:r>
+      <w:r>
+        <w:rPr>
+          <w:lang w:val="fr-CA"/>
+        </w:rPr>
+        <w:t xml:space="preserve"> </w:t>
+      </w:r>
+      <w:r>
+        <w:rPr>
+          <w:lang w:val="fr-CA"/>
+        </w:rPr>
+        <w:t>a</w:t>
+      </w:r>
+      <w:r>
+        <w:rPr>
+          <w:lang w:val="fr-CA"/>
+        </w:rPr>
+        <w:t xml:space="preserve"> été pris</w:t>
+      </w:r>
+      <w:r>
+        <w:rPr>
+          <w:lang w:val="fr-CA"/>
+        </w:rPr>
+        <w:t>e</w:t>
+      </w:r>
+      <w:r>
+        <w:rPr>
+          <w:lang w:val="fr-CA"/>
+        </w:rPr>
+        <w:t xml:space="preserve"> du cours. Probablement que d’autre façon aurait pu être utilisé</w:t>
+      </w:r>
+      <w:r>
+        <w:rPr>
+          <w:lang w:val="fr-CA"/>
+        </w:rPr>
+        <w:t>e</w:t>
+      </w:r>
+      <w:r>
+        <w:rPr>
+          <w:lang w:val="fr-CA"/>
+        </w:rPr>
+        <w:t xml:space="preserve"> pour mieux réduire </w:t>
+      </w:r>
+      <w:r>
+        <w:rPr>
+          <w:lang w:val="fr-CA"/>
+        </w:rPr>
+        <w:t>la dimension</w:t>
+      </w:r>
+      <w:r>
+        <w:rPr>
+          <w:lang w:val="fr-CA"/>
+        </w:rPr>
+        <w:t xml:space="preserve"> et ainsi mieux comparer les données</w:t>
+      </w:r>
+      <w:r>
+        <w:rPr>
+          <w:rFonts w:ascii="Arial" w:hAnsi="Arial" w:cs="Arial"/>
           <w:lang w:val="fr-CA"/>
         </w:rPr>
         <w:t>.</w:t>
       </w:r>
-    </w:p>
-    <w:p>
-      <w:pPr>
-        <w:ind w:firstLine="360"/>
-        <w:rPr>
-          <w:lang w:val="fr-CA"/>
-        </w:rPr>
-      </w:pPr>
-      <w:r>
-        <w:rPr>
-          <w:lang w:val="fr-CA"/>
-        </w:rPr>
-        <w:t xml:space="preserve">On peut donc conclure que la réduction de dimension n’est pas très utile dans notre analyse de comparaisons entre nos dissimilarités. </w:t>
-      </w:r>
-      <w:r>
-        <w:rPr>
-          <w:lang w:val="fr-CA"/>
-        </w:rPr>
-        <w:t>L</w:t>
-      </w:r>
-      <w:r>
-        <w:rPr>
-          <w:lang w:val="fr-CA"/>
-        </w:rPr>
-        <w:t xml:space="preserve">a façon que nous avons présenté et calculer ont été pris du cours. Probablement que d’autre façon aurait pu être utilisé pour mieux réduire </w:t>
-      </w:r>
-      <w:r>
-        <w:rPr>
-          <w:lang w:val="fr-CA"/>
-        </w:rPr>
-        <w:t>la dimension</w:t>
-      </w:r>
-      <w:r>
-        <w:rPr>
-          <w:lang w:val="fr-CA"/>
-        </w:rPr>
-        <w:t xml:space="preserve"> et ainsi mieux comparer les données. </w:t>
-      </w:r>
-    </w:p>
-    <w:p>
-      <w:pPr>
-        <w:pStyle w:val="Heading2"/>
+      <w:r>
+        <w:rPr>
+          <w:lang w:val="fr-CA"/>
+        </w:rPr>
+        <w:t xml:space="preserve"> </w:t>
+      </w:r>
+    </w:p>
+    <w:p>
+      <w:pPr>
+        <w:pStyle w:val="Titre2"/>
       </w:pPr>
       <w:r>
         <w:lastRenderedPageBreak/>
@@ -5711,7 +6981,7 @@
         <w:rPr>
           <w:lang w:val="fr-CA"/>
         </w:rPr>
-        <w:t>Notre approche semble avoir plutôt bien fonctionné. Lorsque nous regardons les résultats de l’annexe 5.2, nous avons remarqué que l’erreur est plutôt faible (environs 12% pour les k voisin).</w:t>
+        <w:t>Notre approche semble avoir plutôt bien fonctionné. Lorsque nous regardons les résultats de l’annexe 5.2, nous avons remarqué que l’erreur est plutôt faible (environ 12% pour les k voisin).</w:t>
       </w:r>
     </w:p>
     <w:p>
@@ -5744,53 +7014,70 @@
         <w:rPr>
           <w:lang w:val="fr-CA"/>
         </w:rPr>
+        <w:t xml:space="preserve"> Sklearn sans </w:t>
+      </w:r>
+      <w:r>
+        <w:rPr>
+          <w:lang w:val="fr-CA"/>
+        </w:rPr>
+        <w:t xml:space="preserve">imposer </w:t>
+      </w:r>
+      <w:r>
+        <w:rPr>
+          <w:lang w:val="fr-CA"/>
+        </w:rPr>
+        <w:t>des similarité</w:t>
+      </w:r>
+      <w:r>
+        <w:rPr>
+          <w:lang w:val="fr-CA"/>
+        </w:rPr>
+        <w:t>s</w:t>
+      </w:r>
+      <w:r>
+        <w:rPr>
+          <w:lang w:val="fr-CA"/>
+        </w:rPr>
+        <w:t xml:space="preserve"> pré- calculer. Dans ce cas-ci notre modèle est inférieur. Sklearn obtient des résultats supérieurs à 0.9</w:t>
+      </w:r>
+      <w:r>
+        <w:rPr>
+          <w:lang w:val="fr-CA"/>
+        </w:rPr>
+        <w:t xml:space="preserve"> pour les k-voisin par exemple</w:t>
+      </w:r>
+      <w:r>
+        <w:rPr>
+          <w:lang w:val="fr-CA"/>
+        </w:rPr>
+        <w:t>.</w:t>
+      </w:r>
+      <w:r>
+        <w:rPr>
+          <w:lang w:val="fr-CA"/>
+        </w:rPr>
         <w:t xml:space="preserve"> </w:t>
       </w:r>
-      <w:proofErr w:type="spellStart"/>
-      <w:r>
-        <w:rPr>
-          <w:lang w:val="fr-CA"/>
-        </w:rPr>
-        <w:t>Sklearn</w:t>
-      </w:r>
-      <w:proofErr w:type="spellEnd"/>
-      <w:r>
-        <w:rPr>
-          <w:lang w:val="fr-CA"/>
-        </w:rPr>
-        <w:t xml:space="preserve"> sans </w:t>
-      </w:r>
-      <w:r>
-        <w:rPr>
-          <w:lang w:val="fr-CA"/>
-        </w:rPr>
-        <w:t xml:space="preserve">imposer </w:t>
-      </w:r>
-      <w:r>
-        <w:rPr>
-          <w:lang w:val="fr-CA"/>
-        </w:rPr>
-        <w:t xml:space="preserve">des similarité pré- calculer. Dans ce cas-ci notre modèle est inférieur. </w:t>
-      </w:r>
-      <w:proofErr w:type="spellStart"/>
-      <w:r>
-        <w:rPr>
-          <w:lang w:val="fr-CA"/>
-        </w:rPr>
-        <w:t>Sklearn</w:t>
-      </w:r>
-      <w:proofErr w:type="spellEnd"/>
-      <w:r>
-        <w:rPr>
-          <w:lang w:val="fr-CA"/>
-        </w:rPr>
-        <w:t xml:space="preserve"> obtient des résultats supérieurs à 0.9</w:t>
-      </w:r>
-      <w:r>
-        <w:rPr>
-          <w:lang w:val="fr-CA"/>
-        </w:rPr>
-        <w:t xml:space="preserve"> pour les k-voisin par exemple</w:t>
+    </w:p>
+    <w:p>
+      <w:pPr>
+        <w:jc w:val="both"/>
+        <w:rPr>
+          <w:lang w:val="fr-CA"/>
+        </w:rPr>
+      </w:pPr>
+      <w:r>
+        <w:rPr>
+          <w:lang w:val="fr-CA"/>
+        </w:rPr>
+        <w:t>Nous savons aussi que la base de données est assez populaire et après quelques recherches, il est facile de trouver des résultats mieux que les nôtres</w:t>
+      </w:r>
+      <w:r>
+        <w:rPr>
+          <w:rStyle w:val="Appelnotedebasdep"/>
+          <w:lang w:val="fr-CA"/>
+        </w:rPr>
+        <w:footnoteReference w:id="2"/>
       </w:r>
       <w:r>
         <w:rPr>
@@ -5798,39 +7085,6 @@
         </w:rPr>
         <w:t>.</w:t>
       </w:r>
-      <w:r>
-        <w:rPr>
-          <w:lang w:val="fr-CA"/>
-        </w:rPr>
-        <w:t xml:space="preserve"> </w:t>
-      </w:r>
-    </w:p>
-    <w:p>
-      <w:pPr>
-        <w:jc w:val="both"/>
-        <w:rPr>
-          <w:lang w:val="fr-CA"/>
-        </w:rPr>
-      </w:pPr>
-      <w:r>
-        <w:rPr>
-          <w:lang w:val="fr-CA"/>
-        </w:rPr>
-        <w:t>Nous savons aussi que la base de données est assez populaire et après quelques recherches, il est facile de trouver des résultats mieux que les nôtres</w:t>
-      </w:r>
-      <w:r>
-        <w:rPr>
-          <w:rStyle w:val="FootnoteReference"/>
-          <w:lang w:val="fr-CA"/>
-        </w:rPr>
-        <w:footnoteReference w:id="2"/>
-      </w:r>
-      <w:r>
-        <w:rPr>
-          <w:lang w:val="fr-CA"/>
-        </w:rPr>
-        <w:t>.</w:t>
-      </w:r>
     </w:p>
     <w:p>
       <w:pPr>
@@ -5843,7 +7097,43 @@
         <w:rPr>
           <w:lang w:val="fr-CA"/>
         </w:rPr>
-        <w:t xml:space="preserve">Ainsi bien que notre modèle ait d’assez bon résultat et qu’il soit beaucoup meilleur que la distance euclidienne, il n’est rien de révolutionnaire. </w:t>
+        <w:t>Ainsi bien que notre modèle ait d’assez bon</w:t>
+      </w:r>
+      <w:r>
+        <w:rPr>
+          <w:lang w:val="fr-CA"/>
+        </w:rPr>
+        <w:t>s</w:t>
+      </w:r>
+      <w:r>
+        <w:rPr>
+          <w:lang w:val="fr-CA"/>
+        </w:rPr>
+        <w:t xml:space="preserve"> résultat</w:t>
+      </w:r>
+      <w:r>
+        <w:rPr>
+          <w:lang w:val="fr-CA"/>
+        </w:rPr>
+        <w:t>s</w:t>
+      </w:r>
+      <w:r>
+        <w:rPr>
+          <w:lang w:val="fr-CA"/>
+        </w:rPr>
+        <w:t xml:space="preserve"> et qu’il soit </w:t>
+      </w:r>
+      <w:r>
+        <w:rPr>
+          <w:lang w:val="fr-CA"/>
+        </w:rPr>
+        <w:t>mieux</w:t>
+      </w:r>
+      <w:r>
+        <w:rPr>
+          <w:lang w:val="fr-CA"/>
+        </w:rPr>
+        <w:t xml:space="preserve"> que la distance euclidienne, il n’est rien de révolutionnaire. </w:t>
       </w:r>
     </w:p>
     <w:p>
@@ -5862,7 +7152,7 @@
     </w:p>
     <w:p>
       <w:pPr>
-        <w:pStyle w:val="Heading1"/>
+        <w:pStyle w:val="Titre1"/>
       </w:pPr>
       <w:r>
         <w:lastRenderedPageBreak/>
@@ -5871,19 +7161,20 @@
     </w:p>
     <w:p>
       <w:pPr>
-        <w:pStyle w:val="Heading2"/>
+        <w:pStyle w:val="Titre2"/>
       </w:pPr>
       <w:r>
         <w:t xml:space="preserve">Sortie </w:t>
       </w:r>
       <w:r>
-        <w:t xml:space="preserve">pour </w:t>
-      </w:r>
-      <w:proofErr w:type="spellStart"/>
-      <w:r>
-        <w:t>adults</w:t>
-      </w:r>
-      <w:proofErr w:type="spellEnd"/>
+        <w:t>pour adult</w:t>
+      </w:r>
+      <w:r>
+        <w:t>e</w:t>
+      </w:r>
+      <w:r>
+        <w:t>s</w:t>
+      </w:r>
     </w:p>
     <w:p>
       <w:r>
@@ -5949,6 +7240,8 @@
       <w:r>
         <w:t>Total errors: 814 on 4000</w:t>
       </w:r>
+      <w:bookmarkStart w:id="0" w:name="_GoBack"/>
+      <w:bookmarkEnd w:id="0"/>
     </w:p>
     <w:p>
       <w:r>
@@ -6037,13 +7330,8 @@
       </w:r>
     </w:p>
     <w:p>
-      <w:proofErr w:type="spellStart"/>
-      <w:r>
-        <w:t>k_medoids</w:t>
-      </w:r>
-      <w:proofErr w:type="spellEnd"/>
-      <w:r>
-        <w:t xml:space="preserve"> analyse :</w:t>
+      <w:r>
+        <w:t>k_medoids analyse :</w:t>
       </w:r>
     </w:p>
     <w:p>
@@ -6067,13 +7355,8 @@
       </w:r>
     </w:p>
     <w:p>
-      <w:proofErr w:type="spellStart"/>
-      <w:r>
-        <w:t>binary_partition</w:t>
-      </w:r>
-      <w:proofErr w:type="spellEnd"/>
-      <w:r>
-        <w:t xml:space="preserve"> analyse :</w:t>
+      <w:r>
+        <w:t>binary_partition analyse :</w:t>
       </w:r>
     </w:p>
     <w:p>
@@ -6302,18 +7585,13 @@
     <w:p/>
     <w:p>
       <w:pPr>
-        <w:pStyle w:val="Heading2"/>
+        <w:pStyle w:val="Titre2"/>
       </w:pPr>
       <w:r>
         <w:t xml:space="preserve">Sortie pour </w:t>
       </w:r>
-      <w:proofErr w:type="spellStart"/>
-      <w:r>
-        <w:t>mnist</w:t>
-      </w:r>
-      <w:proofErr w:type="spellEnd"/>
-      <w:r>
-        <w:t xml:space="preserve"> avec la similarité personnelle </w:t>
+      <w:r>
+        <w:t xml:space="preserve">mnist avec la similarité personnelle </w:t>
       </w:r>
     </w:p>
     <w:p>
@@ -6712,33 +7990,25 @@
     <w:p>
       <w:pPr>
         <w:rPr>
-          <w:lang w:val="fr-CA"/>
-        </w:rPr>
-      </w:pPr>
-      <w:proofErr w:type="spellStart"/>
-      <w:r>
-        <w:rPr>
-          <w:lang w:val="fr-CA"/>
-        </w:rPr>
-        <w:t>k_medoids</w:t>
-      </w:r>
-      <w:proofErr w:type="spellEnd"/>
-      <w:r>
-        <w:rPr>
-          <w:lang w:val="fr-CA"/>
-        </w:rPr>
-        <w:t xml:space="preserve"> analyse :</w:t>
-      </w:r>
-    </w:p>
-    <w:p>
-      <w:pPr>
-        <w:rPr>
-          <w:lang w:val="fr-CA"/>
-        </w:rPr>
-      </w:pPr>
-      <w:r>
-        <w:rPr>
-          <w:lang w:val="fr-CA"/>
+          <w:lang w:val="en-US"/>
+        </w:rPr>
+      </w:pPr>
+      <w:r>
+        <w:rPr>
+          <w:lang w:val="en-US"/>
+        </w:rPr>
+        <w:t>k_medoids analyse :</w:t>
+      </w:r>
+    </w:p>
+    <w:p>
+      <w:pPr>
+        <w:rPr>
+          <w:lang w:val="en-US"/>
+        </w:rPr>
+      </w:pPr>
+      <w:r>
+        <w:rPr>
+          <w:lang w:val="en-US"/>
         </w:rPr>
         <w:t>v-mesure:0.44903936159840513</w:t>
       </w:r>
@@ -6800,73 +8070,68 @@
       </w:r>
     </w:p>
     <w:p>
-      <w:proofErr w:type="spellStart"/>
-      <w:r>
-        <w:t>binary_partition</w:t>
-      </w:r>
-      <w:proofErr w:type="spellEnd"/>
-      <w:r>
-        <w:t xml:space="preserve"> analyse :</w:t>
-      </w:r>
-    </w:p>
-    <w:p>
-      <w:r>
-        <w:t>v-mesure:0.1431095467752351</w:t>
-      </w:r>
-    </w:p>
-    <w:p>
-      <w:r>
-        <w:t>Total errors: 37994 on 48000</w:t>
-      </w:r>
-    </w:p>
-    <w:p>
-      <w:r>
-        <w:t>0: 32208 on 36917</w:t>
-      </w:r>
-    </w:p>
-    <w:p>
-      <w:r>
-        <w:t>1: 5786 on 11083</w:t>
-      </w:r>
-    </w:p>
-    <w:p>
-      <w:r>
-        <w:t>2: 0 on 0</w:t>
-      </w:r>
-    </w:p>
-    <w:p>
-      <w:r>
-        <w:t>3: 0 on 0</w:t>
-      </w:r>
-    </w:p>
-    <w:p>
-      <w:r>
-        <w:t>4: 0 on 0</w:t>
-      </w:r>
-    </w:p>
-    <w:p>
-      <w:r>
-        <w:t>5: 0 on 0</w:t>
-      </w:r>
-    </w:p>
-    <w:p>
-      <w:r>
-        <w:t>6: 0 on 0</w:t>
-      </w:r>
-    </w:p>
-    <w:p>
-      <w:r>
-        <w:t>7: 0 on 0</w:t>
-      </w:r>
-    </w:p>
-    <w:p>
-      <w:r>
-        <w:t>8: 0 on 0</w:t>
-      </w:r>
-    </w:p>
-    <w:p>
-      <w:r>
-        <w:t>9: 0 on 0</w:t>
+      <w:r>
+        <w:t>binary_partition analyse :</w:t>
+      </w:r>
+    </w:p>
+    <w:p>
+      <w:r>
+        <w:t>v-mesure:0.4941774787608751</w:t>
+      </w:r>
+    </w:p>
+    <w:p>
+      <w:r>
+        <w:t>Total errors: 44127 on 48000</w:t>
+      </w:r>
+    </w:p>
+    <w:p>
+      <w:r>
+        <w:t>0: 4476 on 4496</w:t>
+      </w:r>
+    </w:p>
+    <w:p>
+      <w:r>
+        <w:t>1: 3921 on 3923</w:t>
+      </w:r>
+    </w:p>
+    <w:p>
+      <w:r>
+        <w:t>2: 7008 on 7071</w:t>
+      </w:r>
+    </w:p>
+    <w:p>
+      <w:r>
+        <w:t>3: 2798 on 6025</w:t>
+      </w:r>
+    </w:p>
+    <w:p>
+      <w:r>
+        <w:t>4: 4267 on 4272</w:t>
+      </w:r>
+    </w:p>
+    <w:p>
+      <w:r>
+        <w:t>5: 4114 on 4167</w:t>
+      </w:r>
+    </w:p>
+    <w:p>
+      <w:r>
+        <w:t>6: 5196 on 5233</w:t>
+      </w:r>
+    </w:p>
+    <w:p>
+      <w:r>
+        <w:t>7: 1535 on 1558</w:t>
+      </w:r>
+    </w:p>
+    <w:p>
+      <w:r>
+        <w:t>8: 5509 on 5690</w:t>
+      </w:r>
+    </w:p>
+    <w:p>
+      <w:r>
+        <w:t>9: 5303 on 5565</w:t>
       </w:r>
     </w:p>
     <w:p>
@@ -7406,7 +8671,7 @@
 </file>
 
 <file path=word/endnotes.xml><?xml version="1.0" encoding="utf-8"?>
-<w:endnotes xmlns:wpc="http://schemas.microsoft.com/office/word/2010/wordprocessingCanvas" xmlns:cx="http://schemas.microsoft.com/office/drawing/2014/chartex" xmlns:cx1="http://schemas.microsoft.com/office/drawing/2015/9/8/chartex" xmlns:cx2="http://schemas.microsoft.com/office/drawing/2015/10/21/chartex" xmlns:cx3="http://schemas.microsoft.com/office/drawing/2016/5/9/chartex" xmlns:cx4="http://schemas.microsoft.com/office/drawing/2016/5/10/chartex" xmlns:cx5="http://schemas.microsoft.com/office/drawing/2016/5/11/chartex" xmlns:cx6="http://schemas.microsoft.com/office/drawing/2016/5/12/chartex" xmlns:cx7="http://schemas.microsoft.com/office/drawing/2016/5/13/chartex" xmlns:cx8="http://schemas.microsoft.com/office/drawing/2016/5/14/chartex" xmlns:mc="http://schemas.openxmlformats.org/markup-compatibility/2006" xmlns:aink="http://schemas.microsoft.com/office/drawing/2016/ink" xmlns:am3d="http://schemas.microsoft.com/office/drawing/2017/model3d" xmlns:o="urn:schemas-microsoft-com:office:office" xmlns:r="http://schemas.openxmlformats.org/officeDocument/2006/relationships" xmlns:m="http://schemas.openxmlformats.org/officeDocument/2006/math" xmlns:v="urn:schemas-microsoft-com:vml" xmlns:wp14="http://schemas.microsoft.com/office/word/2010/wordprocessingDrawing" xmlns:wp="http://schemas.openxmlformats.org/drawingml/2006/wordprocessingDrawing" xmlns:w10="urn:schemas-microsoft-com:office:word" xmlns:w="http://schemas.openxmlformats.org/wordprocessingml/2006/main" xmlns:w14="http://schemas.microsoft.com/office/word/2010/wordml" xmlns:w15="http://schemas.microsoft.com/office/word/2012/wordml" xmlns:w16cex="http://schemas.microsoft.com/office/word/2018/wordml/cex" xmlns:w16cid="http://schemas.microsoft.com/office/word/2016/wordml/cid" xmlns:w16="http://schemas.microsoft.com/office/word/2018/wordml" xmlns:w16sdtdh="http://schemas.microsoft.com/office/word/2020/wordml/sdtdatahash" xmlns:w16se="http://schemas.microsoft.com/office/word/2015/wordml/symex" xmlns:wpg="http://schemas.microsoft.com/office/word/2010/wordprocessingGroup" xmlns:wpi="http://schemas.microsoft.com/office/word/2010/wordprocessingInk" xmlns:wne="http://schemas.microsoft.com/office/word/2006/wordml" xmlns:wps="http://schemas.microsoft.com/office/word/2010/wordprocessingShape" mc:Ignorable="w14 w15 w16se w16cid w16 w16cex w16sdtdh wp14">
+<w:endnotes xmlns:wpc="http://schemas.microsoft.com/office/word/2010/wordprocessingCanvas" xmlns:cx="http://schemas.microsoft.com/office/drawing/2014/chartex" xmlns:cx1="http://schemas.microsoft.com/office/drawing/2015/9/8/chartex" xmlns:mc="http://schemas.openxmlformats.org/markup-compatibility/2006" xmlns:o="urn:schemas-microsoft-com:office:office" xmlns:r="http://schemas.openxmlformats.org/officeDocument/2006/relationships" xmlns:m="http://schemas.openxmlformats.org/officeDocument/2006/math" xmlns:v="urn:schemas-microsoft-com:vml" xmlns:wp14="http://schemas.microsoft.com/office/word/2010/wordprocessingDrawing" xmlns:wp="http://schemas.openxmlformats.org/drawingml/2006/wordprocessingDrawing" xmlns:w10="urn:schemas-microsoft-com:office:word" xmlns:w="http://schemas.openxmlformats.org/wordprocessingml/2006/main" xmlns:w14="http://schemas.microsoft.com/office/word/2010/wordml" xmlns:w15="http://schemas.microsoft.com/office/word/2012/wordml" xmlns:w16se="http://schemas.microsoft.com/office/word/2015/wordml/symex" xmlns:wpg="http://schemas.microsoft.com/office/word/2010/wordprocessingGroup" xmlns:wpi="http://schemas.microsoft.com/office/word/2010/wordprocessingInk" xmlns:wne="http://schemas.microsoft.com/office/word/2006/wordml" xmlns:wps="http://schemas.microsoft.com/office/word/2010/wordprocessingShape" mc:Ignorable="w14 w15 w16se wp14">
   <w:endnote w:type="separator" w:id="-1">
     <w:p>
       <w:pPr>
@@ -7430,8 +8695,38 @@
 </w:endnotes>
 </file>
 
+<file path=word/footer1.xml><?xml version="1.0" encoding="utf-8"?>
+<w:ftr xmlns:wpc="http://schemas.microsoft.com/office/word/2010/wordprocessingCanvas" xmlns:cx="http://schemas.microsoft.com/office/drawing/2014/chartex" xmlns:cx1="http://schemas.microsoft.com/office/drawing/2015/9/8/chartex" xmlns:mc="http://schemas.openxmlformats.org/markup-compatibility/2006" xmlns:o="urn:schemas-microsoft-com:office:office" xmlns:r="http://schemas.openxmlformats.org/officeDocument/2006/relationships" xmlns:m="http://schemas.openxmlformats.org/officeDocument/2006/math" xmlns:v="urn:schemas-microsoft-com:vml" xmlns:wp14="http://schemas.microsoft.com/office/word/2010/wordprocessingDrawing" xmlns:wp="http://schemas.openxmlformats.org/drawingml/2006/wordprocessingDrawing" xmlns:w10="urn:schemas-microsoft-com:office:word" xmlns:w="http://schemas.openxmlformats.org/wordprocessingml/2006/main" xmlns:w14="http://schemas.microsoft.com/office/word/2010/wordml" xmlns:w15="http://schemas.microsoft.com/office/word/2012/wordml" xmlns:w16se="http://schemas.microsoft.com/office/word/2015/wordml/symex" xmlns:wpg="http://schemas.microsoft.com/office/word/2010/wordprocessingGroup" xmlns:wpi="http://schemas.microsoft.com/office/word/2010/wordprocessingInk" xmlns:wne="http://schemas.microsoft.com/office/word/2006/wordml" xmlns:wps="http://schemas.microsoft.com/office/word/2010/wordprocessingShape" mc:Ignorable="w14 w15 w16se wp14">
+  <w:p>
+    <w:pPr>
+      <w:pStyle w:val="Pieddepage"/>
+    </w:pPr>
+  </w:p>
+</w:ftr>
+</file>
+
+<file path=word/footer2.xml><?xml version="1.0" encoding="utf-8"?>
+<w:ftr xmlns:wpc="http://schemas.microsoft.com/office/word/2010/wordprocessingCanvas" xmlns:cx="http://schemas.microsoft.com/office/drawing/2014/chartex" xmlns:cx1="http://schemas.microsoft.com/office/drawing/2015/9/8/chartex" xmlns:mc="http://schemas.openxmlformats.org/markup-compatibility/2006" xmlns:o="urn:schemas-microsoft-com:office:office" xmlns:r="http://schemas.openxmlformats.org/officeDocument/2006/relationships" xmlns:m="http://schemas.openxmlformats.org/officeDocument/2006/math" xmlns:v="urn:schemas-microsoft-com:vml" xmlns:wp14="http://schemas.microsoft.com/office/word/2010/wordprocessingDrawing" xmlns:wp="http://schemas.openxmlformats.org/drawingml/2006/wordprocessingDrawing" xmlns:w10="urn:schemas-microsoft-com:office:word" xmlns:w="http://schemas.openxmlformats.org/wordprocessingml/2006/main" xmlns:w14="http://schemas.microsoft.com/office/word/2010/wordml" xmlns:w15="http://schemas.microsoft.com/office/word/2012/wordml" xmlns:w16se="http://schemas.microsoft.com/office/word/2015/wordml/symex" xmlns:wpg="http://schemas.microsoft.com/office/word/2010/wordprocessingGroup" xmlns:wpi="http://schemas.microsoft.com/office/word/2010/wordprocessingInk" xmlns:wne="http://schemas.microsoft.com/office/word/2006/wordml" xmlns:wps="http://schemas.microsoft.com/office/word/2010/wordprocessingShape" mc:Ignorable="w14 w15 w16se wp14">
+  <w:p>
+    <w:pPr>
+      <w:pStyle w:val="Pieddepage"/>
+    </w:pPr>
+  </w:p>
+</w:ftr>
+</file>
+
+<file path=word/footer3.xml><?xml version="1.0" encoding="utf-8"?>
+<w:ftr xmlns:wpc="http://schemas.microsoft.com/office/word/2010/wordprocessingCanvas" xmlns:cx="http://schemas.microsoft.com/office/drawing/2014/chartex" xmlns:cx1="http://schemas.microsoft.com/office/drawing/2015/9/8/chartex" xmlns:mc="http://schemas.openxmlformats.org/markup-compatibility/2006" xmlns:o="urn:schemas-microsoft-com:office:office" xmlns:r="http://schemas.openxmlformats.org/officeDocument/2006/relationships" xmlns:m="http://schemas.openxmlformats.org/officeDocument/2006/math" xmlns:v="urn:schemas-microsoft-com:vml" xmlns:wp14="http://schemas.microsoft.com/office/word/2010/wordprocessingDrawing" xmlns:wp="http://schemas.openxmlformats.org/drawingml/2006/wordprocessingDrawing" xmlns:w10="urn:schemas-microsoft-com:office:word" xmlns:w="http://schemas.openxmlformats.org/wordprocessingml/2006/main" xmlns:w14="http://schemas.microsoft.com/office/word/2010/wordml" xmlns:w15="http://schemas.microsoft.com/office/word/2012/wordml" xmlns:w16se="http://schemas.microsoft.com/office/word/2015/wordml/symex" xmlns:wpg="http://schemas.microsoft.com/office/word/2010/wordprocessingGroup" xmlns:wpi="http://schemas.microsoft.com/office/word/2010/wordprocessingInk" xmlns:wne="http://schemas.microsoft.com/office/word/2006/wordml" xmlns:wps="http://schemas.microsoft.com/office/word/2010/wordprocessingShape" mc:Ignorable="w14 w15 w16se wp14">
+  <w:p>
+    <w:pPr>
+      <w:pStyle w:val="Pieddepage"/>
+    </w:pPr>
+  </w:p>
+</w:ftr>
+</file>
+
 <file path=word/footnotes.xml><?xml version="1.0" encoding="utf-8"?>
-<w:footnotes xmlns:wpc="http://schemas.microsoft.com/office/word/2010/wordprocessingCanvas" xmlns:cx="http://schemas.microsoft.com/office/drawing/2014/chartex" xmlns:cx1="http://schemas.microsoft.com/office/drawing/2015/9/8/chartex" xmlns:cx2="http://schemas.microsoft.com/office/drawing/2015/10/21/chartex" xmlns:cx3="http://schemas.microsoft.com/office/drawing/2016/5/9/chartex" xmlns:cx4="http://schemas.microsoft.com/office/drawing/2016/5/10/chartex" xmlns:cx5="http://schemas.microsoft.com/office/drawing/2016/5/11/chartex" xmlns:cx6="http://schemas.microsoft.com/office/drawing/2016/5/12/chartex" xmlns:cx7="http://schemas.microsoft.com/office/drawing/2016/5/13/chartex" xmlns:cx8="http://schemas.microsoft.com/office/drawing/2016/5/14/chartex" xmlns:mc="http://schemas.openxmlformats.org/markup-compatibility/2006" xmlns:aink="http://schemas.microsoft.com/office/drawing/2016/ink" xmlns:am3d="http://schemas.microsoft.com/office/drawing/2017/model3d" xmlns:o="urn:schemas-microsoft-com:office:office" xmlns:r="http://schemas.openxmlformats.org/officeDocument/2006/relationships" xmlns:m="http://schemas.openxmlformats.org/officeDocument/2006/math" xmlns:v="urn:schemas-microsoft-com:vml" xmlns:wp14="http://schemas.microsoft.com/office/word/2010/wordprocessingDrawing" xmlns:wp="http://schemas.openxmlformats.org/drawingml/2006/wordprocessingDrawing" xmlns:w10="urn:schemas-microsoft-com:office:word" xmlns:w="http://schemas.openxmlformats.org/wordprocessingml/2006/main" xmlns:w14="http://schemas.microsoft.com/office/word/2010/wordml" xmlns:w15="http://schemas.microsoft.com/office/word/2012/wordml" xmlns:w16cex="http://schemas.microsoft.com/office/word/2018/wordml/cex" xmlns:w16cid="http://schemas.microsoft.com/office/word/2016/wordml/cid" xmlns:w16="http://schemas.microsoft.com/office/word/2018/wordml" xmlns:w16sdtdh="http://schemas.microsoft.com/office/word/2020/wordml/sdtdatahash" xmlns:w16se="http://schemas.microsoft.com/office/word/2015/wordml/symex" xmlns:wpg="http://schemas.microsoft.com/office/word/2010/wordprocessingGroup" xmlns:wpi="http://schemas.microsoft.com/office/word/2010/wordprocessingInk" xmlns:wne="http://schemas.microsoft.com/office/word/2006/wordml" xmlns:wps="http://schemas.microsoft.com/office/word/2010/wordprocessingShape" mc:Ignorable="w14 w15 w16se w16cid w16 w16cex w16sdtdh wp14">
+<w:footnotes xmlns:wpc="http://schemas.microsoft.com/office/word/2010/wordprocessingCanvas" xmlns:cx="http://schemas.microsoft.com/office/drawing/2014/chartex" xmlns:cx1="http://schemas.microsoft.com/office/drawing/2015/9/8/chartex" xmlns:mc="http://schemas.openxmlformats.org/markup-compatibility/2006" xmlns:o="urn:schemas-microsoft-com:office:office" xmlns:r="http://schemas.openxmlformats.org/officeDocument/2006/relationships" xmlns:m="http://schemas.openxmlformats.org/officeDocument/2006/math" xmlns:v="urn:schemas-microsoft-com:vml" xmlns:wp14="http://schemas.microsoft.com/office/word/2010/wordprocessingDrawing" xmlns:wp="http://schemas.openxmlformats.org/drawingml/2006/wordprocessingDrawing" xmlns:w10="urn:schemas-microsoft-com:office:word" xmlns:w="http://schemas.openxmlformats.org/wordprocessingml/2006/main" xmlns:w14="http://schemas.microsoft.com/office/word/2010/wordml" xmlns:w15="http://schemas.microsoft.com/office/word/2012/wordml" xmlns:w16se="http://schemas.microsoft.com/office/word/2015/wordml/symex" xmlns:wpg="http://schemas.microsoft.com/office/word/2010/wordprocessingGroup" xmlns:wpi="http://schemas.microsoft.com/office/word/2010/wordprocessingInk" xmlns:wne="http://schemas.microsoft.com/office/word/2006/wordml" xmlns:wps="http://schemas.microsoft.com/office/word/2010/wordprocessingShape" mc:Ignorable="w14 w15 w16se wp14">
   <w:footnote w:type="separator" w:id="-1">
     <w:p>
       <w:pPr>
@@ -7455,14 +8750,14 @@
   <w:footnote w:id="1">
     <w:p>
       <w:pPr>
-        <w:pStyle w:val="FootnoteText"/>
+        <w:pStyle w:val="Notedebasdepage"/>
         <w:rPr>
           <w:lang w:val="en-US"/>
         </w:rPr>
       </w:pPr>
       <w:r>
         <w:rPr>
-          <w:rStyle w:val="FootnoteReference"/>
+          <w:rStyle w:val="Appelnotedebasdep"/>
         </w:rPr>
         <w:footnoteRef/>
       </w:r>
@@ -7472,7 +8767,7 @@
       <w:hyperlink r:id="rId1" w:history="1">
         <w:r>
           <w:rPr>
-            <w:rStyle w:val="Hyperlink"/>
+            <w:rStyle w:val="Lienhypertexte"/>
           </w:rPr>
           <w:t>https://scikit-learn.org/stable/modules/generated/sklearn.metrics.v_measure_score.html</w:t>
         </w:r>
@@ -7485,14 +8780,14 @@
   <w:footnote w:id="2">
     <w:p>
       <w:pPr>
-        <w:pStyle w:val="FootnoteText"/>
+        <w:pStyle w:val="Notedebasdepage"/>
         <w:rPr>
           <w:lang w:val="en-US"/>
         </w:rPr>
       </w:pPr>
       <w:r>
         <w:rPr>
-          <w:rStyle w:val="FootnoteReference"/>
+          <w:rStyle w:val="Appelnotedebasdep"/>
         </w:rPr>
         <w:footnoteRef/>
       </w:r>
@@ -7502,7 +8797,7 @@
       <w:hyperlink r:id="rId2" w:history="1">
         <w:r>
           <w:rPr>
-            <w:rStyle w:val="Hyperlink"/>
+            <w:rStyle w:val="Lienhypertexte"/>
           </w:rPr>
           <w:t>https://paperswithcode.com/sota/image-classification-on-mnist</w:t>
         </w:r>
@@ -7515,8 +8810,38 @@
 </w:footnotes>
 </file>
 
+<file path=word/header1.xml><?xml version="1.0" encoding="utf-8"?>
+<w:hdr xmlns:wpc="http://schemas.microsoft.com/office/word/2010/wordprocessingCanvas" xmlns:cx="http://schemas.microsoft.com/office/drawing/2014/chartex" xmlns:cx1="http://schemas.microsoft.com/office/drawing/2015/9/8/chartex" xmlns:mc="http://schemas.openxmlformats.org/markup-compatibility/2006" xmlns:o="urn:schemas-microsoft-com:office:office" xmlns:r="http://schemas.openxmlformats.org/officeDocument/2006/relationships" xmlns:m="http://schemas.openxmlformats.org/officeDocument/2006/math" xmlns:v="urn:schemas-microsoft-com:vml" xmlns:wp14="http://schemas.microsoft.com/office/word/2010/wordprocessingDrawing" xmlns:wp="http://schemas.openxmlformats.org/drawingml/2006/wordprocessingDrawing" xmlns:w10="urn:schemas-microsoft-com:office:word" xmlns:w="http://schemas.openxmlformats.org/wordprocessingml/2006/main" xmlns:w14="http://schemas.microsoft.com/office/word/2010/wordml" xmlns:w15="http://schemas.microsoft.com/office/word/2012/wordml" xmlns:w16se="http://schemas.microsoft.com/office/word/2015/wordml/symex" xmlns:wpg="http://schemas.microsoft.com/office/word/2010/wordprocessingGroup" xmlns:wpi="http://schemas.microsoft.com/office/word/2010/wordprocessingInk" xmlns:wne="http://schemas.microsoft.com/office/word/2006/wordml" xmlns:wps="http://schemas.microsoft.com/office/word/2010/wordprocessingShape" mc:Ignorable="w14 w15 w16se wp14">
+  <w:p>
+    <w:pPr>
+      <w:pStyle w:val="En-tte"/>
+    </w:pPr>
+  </w:p>
+</w:hdr>
+</file>
+
+<file path=word/header2.xml><?xml version="1.0" encoding="utf-8"?>
+<w:hdr xmlns:wpc="http://schemas.microsoft.com/office/word/2010/wordprocessingCanvas" xmlns:cx="http://schemas.microsoft.com/office/drawing/2014/chartex" xmlns:cx1="http://schemas.microsoft.com/office/drawing/2015/9/8/chartex" xmlns:mc="http://schemas.openxmlformats.org/markup-compatibility/2006" xmlns:o="urn:schemas-microsoft-com:office:office" xmlns:r="http://schemas.openxmlformats.org/officeDocument/2006/relationships" xmlns:m="http://schemas.openxmlformats.org/officeDocument/2006/math" xmlns:v="urn:schemas-microsoft-com:vml" xmlns:wp14="http://schemas.microsoft.com/office/word/2010/wordprocessingDrawing" xmlns:wp="http://schemas.openxmlformats.org/drawingml/2006/wordprocessingDrawing" xmlns:w10="urn:schemas-microsoft-com:office:word" xmlns:w="http://schemas.openxmlformats.org/wordprocessingml/2006/main" xmlns:w14="http://schemas.microsoft.com/office/word/2010/wordml" xmlns:w15="http://schemas.microsoft.com/office/word/2012/wordml" xmlns:w16se="http://schemas.microsoft.com/office/word/2015/wordml/symex" xmlns:wpg="http://schemas.microsoft.com/office/word/2010/wordprocessingGroup" xmlns:wpi="http://schemas.microsoft.com/office/word/2010/wordprocessingInk" xmlns:wne="http://schemas.microsoft.com/office/word/2006/wordml" xmlns:wps="http://schemas.microsoft.com/office/word/2010/wordprocessingShape" mc:Ignorable="w14 w15 w16se wp14">
+  <w:p>
+    <w:pPr>
+      <w:pStyle w:val="En-tte"/>
+    </w:pPr>
+  </w:p>
+</w:hdr>
+</file>
+
+<file path=word/header3.xml><?xml version="1.0" encoding="utf-8"?>
+<w:hdr xmlns:wpc="http://schemas.microsoft.com/office/word/2010/wordprocessingCanvas" xmlns:cx="http://schemas.microsoft.com/office/drawing/2014/chartex" xmlns:cx1="http://schemas.microsoft.com/office/drawing/2015/9/8/chartex" xmlns:mc="http://schemas.openxmlformats.org/markup-compatibility/2006" xmlns:o="urn:schemas-microsoft-com:office:office" xmlns:r="http://schemas.openxmlformats.org/officeDocument/2006/relationships" xmlns:m="http://schemas.openxmlformats.org/officeDocument/2006/math" xmlns:v="urn:schemas-microsoft-com:vml" xmlns:wp14="http://schemas.microsoft.com/office/word/2010/wordprocessingDrawing" xmlns:wp="http://schemas.openxmlformats.org/drawingml/2006/wordprocessingDrawing" xmlns:w10="urn:schemas-microsoft-com:office:word" xmlns:w="http://schemas.openxmlformats.org/wordprocessingml/2006/main" xmlns:w14="http://schemas.microsoft.com/office/word/2010/wordml" xmlns:w15="http://schemas.microsoft.com/office/word/2012/wordml" xmlns:w16se="http://schemas.microsoft.com/office/word/2015/wordml/symex" xmlns:wpg="http://schemas.microsoft.com/office/word/2010/wordprocessingGroup" xmlns:wpi="http://schemas.microsoft.com/office/word/2010/wordprocessingInk" xmlns:wne="http://schemas.microsoft.com/office/word/2006/wordml" xmlns:wps="http://schemas.microsoft.com/office/word/2010/wordprocessingShape" mc:Ignorable="w14 w15 w16se wp14">
+  <w:p>
+    <w:pPr>
+      <w:pStyle w:val="En-tte"/>
+    </w:pPr>
+  </w:p>
+</w:hdr>
+</file>
+
 <file path=word/numbering.xml><?xml version="1.0" encoding="utf-8"?>
-<w:numbering xmlns:wpc="http://schemas.microsoft.com/office/word/2010/wordprocessingCanvas" xmlns:cx="http://schemas.microsoft.com/office/drawing/2014/chartex" xmlns:cx1="http://schemas.microsoft.com/office/drawing/2015/9/8/chartex" xmlns:cx2="http://schemas.microsoft.com/office/drawing/2015/10/21/chartex" xmlns:cx3="http://schemas.microsoft.com/office/drawing/2016/5/9/chartex" xmlns:cx4="http://schemas.microsoft.com/office/drawing/2016/5/10/chartex" xmlns:cx5="http://schemas.microsoft.com/office/drawing/2016/5/11/chartex" xmlns:cx6="http://schemas.microsoft.com/office/drawing/2016/5/12/chartex" xmlns:cx7="http://schemas.microsoft.com/office/drawing/2016/5/13/chartex" xmlns:cx8="http://schemas.microsoft.com/office/drawing/2016/5/14/chartex" xmlns:mc="http://schemas.openxmlformats.org/markup-compatibility/2006" xmlns:aink="http://schemas.microsoft.com/office/drawing/2016/ink" xmlns:am3d="http://schemas.microsoft.com/office/drawing/2017/model3d" xmlns:o="urn:schemas-microsoft-com:office:office" xmlns:r="http://schemas.openxmlformats.org/officeDocument/2006/relationships" xmlns:m="http://schemas.openxmlformats.org/officeDocument/2006/math" xmlns:v="urn:schemas-microsoft-com:vml" xmlns:wp14="http://schemas.microsoft.com/office/word/2010/wordprocessingDrawing" xmlns:wp="http://schemas.openxmlformats.org/drawingml/2006/wordprocessingDrawing" xmlns:w10="urn:schemas-microsoft-com:office:word" xmlns:w="http://schemas.openxmlformats.org/wordprocessingml/2006/main" xmlns:w14="http://schemas.microsoft.com/office/word/2010/wordml" xmlns:w15="http://schemas.microsoft.com/office/word/2012/wordml" xmlns:w16cex="http://schemas.microsoft.com/office/word/2018/wordml/cex" xmlns:w16cid="http://schemas.microsoft.com/office/word/2016/wordml/cid" xmlns:w16="http://schemas.microsoft.com/office/word/2018/wordml" xmlns:w16sdtdh="http://schemas.microsoft.com/office/word/2020/wordml/sdtdatahash" xmlns:w16se="http://schemas.microsoft.com/office/word/2015/wordml/symex" xmlns:wpg="http://schemas.microsoft.com/office/word/2010/wordprocessingGroup" xmlns:wpi="http://schemas.microsoft.com/office/word/2010/wordprocessingInk" xmlns:wne="http://schemas.microsoft.com/office/word/2006/wordml" xmlns:wps="http://schemas.microsoft.com/office/word/2010/wordprocessingShape" mc:Ignorable="w14 w15 w16se w16cid w16 w16cex w16sdtdh wp14">
+<w:numbering xmlns:wpc="http://schemas.microsoft.com/office/word/2010/wordprocessingCanvas" xmlns:cx="http://schemas.microsoft.com/office/drawing/2014/chartex" xmlns:cx1="http://schemas.microsoft.com/office/drawing/2015/9/8/chartex" xmlns:mc="http://schemas.openxmlformats.org/markup-compatibility/2006" xmlns:o="urn:schemas-microsoft-com:office:office" xmlns:r="http://schemas.openxmlformats.org/officeDocument/2006/relationships" xmlns:m="http://schemas.openxmlformats.org/officeDocument/2006/math" xmlns:v="urn:schemas-microsoft-com:vml" xmlns:wp14="http://schemas.microsoft.com/office/word/2010/wordprocessingDrawing" xmlns:wp="http://schemas.openxmlformats.org/drawingml/2006/wordprocessingDrawing" xmlns:w10="urn:schemas-microsoft-com:office:word" xmlns:w="http://schemas.openxmlformats.org/wordprocessingml/2006/main" xmlns:w14="http://schemas.microsoft.com/office/word/2010/wordml" xmlns:w15="http://schemas.microsoft.com/office/word/2012/wordml" xmlns:w16se="http://schemas.microsoft.com/office/word/2015/wordml/symex" xmlns:wpg="http://schemas.microsoft.com/office/word/2010/wordprocessingGroup" xmlns:wpi="http://schemas.microsoft.com/office/word/2010/wordprocessingInk" xmlns:wne="http://schemas.microsoft.com/office/word/2006/wordml" xmlns:wps="http://schemas.microsoft.com/office/word/2010/wordprocessingShape" mc:Ignorable="w14 w15 w16se wp14">
   <w:abstractNum w:abstractNumId="0" w15:restartNumberingAfterBreak="0">
     <w:nsid w:val="268202C6"/>
     <w:multiLevelType w:val="multilevel"/>
@@ -7524,7 +8849,7 @@
     <w:lvl w:ilvl="0">
       <w:start w:val="1"/>
       <w:numFmt w:val="decimal"/>
-      <w:pStyle w:val="Heading1"/>
+      <w:pStyle w:val="Titre1"/>
       <w:lvlText w:val="%1."/>
       <w:lvlJc w:val="left"/>
       <w:pPr>
@@ -7537,7 +8862,7 @@
     <w:lvl w:ilvl="1">
       <w:start w:val="1"/>
       <w:numFmt w:val="decimal"/>
-      <w:pStyle w:val="Heading2"/>
+      <w:pStyle w:val="Titre2"/>
       <w:lvlText w:val="%1.%2."/>
       <w:lvlJc w:val="left"/>
       <w:pPr>
@@ -7550,7 +8875,7 @@
     <w:lvl w:ilvl="2">
       <w:start w:val="1"/>
       <w:numFmt w:val="lowerRoman"/>
-      <w:pStyle w:val="Heading3"/>
+      <w:pStyle w:val="Titre3"/>
       <w:lvlText w:val="%3."/>
       <w:lvlJc w:val="right"/>
       <w:pPr>
@@ -7670,7 +8995,7 @@
 </file>
 
 <file path=word/styles.xml><?xml version="1.0" encoding="utf-8"?>
-<w:styles xmlns:mc="http://schemas.openxmlformats.org/markup-compatibility/2006" xmlns:r="http://schemas.openxmlformats.org/officeDocument/2006/relationships" xmlns:w="http://schemas.openxmlformats.org/wordprocessingml/2006/main" xmlns:w14="http://schemas.microsoft.com/office/word/2010/wordml" xmlns:w15="http://schemas.microsoft.com/office/word/2012/wordml" xmlns:w16cex="http://schemas.microsoft.com/office/word/2018/wordml/cex" xmlns:w16cid="http://schemas.microsoft.com/office/word/2016/wordml/cid" xmlns:w16="http://schemas.microsoft.com/office/word/2018/wordml" xmlns:w16sdtdh="http://schemas.microsoft.com/office/word/2020/wordml/sdtdatahash" xmlns:w16se="http://schemas.microsoft.com/office/word/2015/wordml/symex" mc:Ignorable="w14 w15 w16se w16cid w16 w16cex w16sdtdh">
+<w:styles xmlns:mc="http://schemas.openxmlformats.org/markup-compatibility/2006" xmlns:r="http://schemas.openxmlformats.org/officeDocument/2006/relationships" xmlns:w="http://schemas.openxmlformats.org/wordprocessingml/2006/main" xmlns:w14="http://schemas.microsoft.com/office/word/2010/wordml" xmlns:w15="http://schemas.microsoft.com/office/word/2012/wordml" xmlns:w16se="http://schemas.microsoft.com/office/word/2015/wordml/symex" mc:Ignorable="w14 w15 w16se">
   <w:docDefaults>
     <w:rPrDefault>
       <w:rPr>
@@ -7686,7 +9011,7 @@
       </w:pPr>
     </w:pPrDefault>
   </w:docDefaults>
-  <w:latentStyles w:defLockedState="0" w:defUIPriority="99" w:defSemiHidden="0" w:defUnhideWhenUsed="0" w:defQFormat="0" w:count="376">
+  <w:latentStyles w:defLockedState="0" w:defUIPriority="99" w:defSemiHidden="0" w:defUnhideWhenUsed="0" w:defQFormat="0" w:count="371">
     <w:lsdException w:name="Normal" w:uiPriority="0" w:qFormat="1"/>
     <w:lsdException w:name="heading 1" w:uiPriority="9" w:qFormat="1"/>
     <w:lsdException w:name="heading 2" w:semiHidden="1" w:uiPriority="9" w:unhideWhenUsed="1" w:qFormat="1"/>
@@ -8058,11 +9383,6 @@
     <w:lsdException w:name="List Table 5 Dark Accent 6" w:uiPriority="50"/>
     <w:lsdException w:name="List Table 6 Colorful Accent 6" w:uiPriority="51"/>
     <w:lsdException w:name="List Table 7 Colorful Accent 6" w:uiPriority="52"/>
-    <w:lsdException w:name="Mention" w:semiHidden="1" w:unhideWhenUsed="1"/>
-    <w:lsdException w:name="Smart Hyperlink" w:semiHidden="1" w:unhideWhenUsed="1"/>
-    <w:lsdException w:name="Hashtag" w:semiHidden="1" w:unhideWhenUsed="1"/>
-    <w:lsdException w:name="Unresolved Mention" w:semiHidden="1" w:unhideWhenUsed="1"/>
-    <w:lsdException w:name="Smart Link" w:semiHidden="1" w:unhideWhenUsed="1"/>
   </w:latentStyles>
   <w:style w:type="paragraph" w:default="1" w:styleId="Normal">
     <w:name w:val="Normal"/>
@@ -8076,11 +9396,11 @@
       <w:sz w:val="24"/>
     </w:rPr>
   </w:style>
-  <w:style w:type="paragraph" w:styleId="Heading1">
+  <w:style w:type="paragraph" w:styleId="Titre1">
     <w:name w:val="heading 1"/>
     <w:basedOn w:val="Normal"/>
     <w:next w:val="Normal"/>
-    <w:link w:val="Heading1Char"/>
+    <w:link w:val="Titre1Car"/>
     <w:autoRedefine/>
     <w:uiPriority w:val="9"/>
     <w:qFormat/>
@@ -8103,11 +9423,11 @@
       <w:lang w:val="fr-CA"/>
     </w:rPr>
   </w:style>
-  <w:style w:type="paragraph" w:styleId="Heading2">
+  <w:style w:type="paragraph" w:styleId="Titre2">
     <w:name w:val="heading 2"/>
     <w:basedOn w:val="Normal"/>
     <w:next w:val="Normal"/>
-    <w:link w:val="Heading2Char"/>
+    <w:link w:val="Titre2Car"/>
     <w:uiPriority w:val="9"/>
     <w:unhideWhenUsed/>
     <w:qFormat/>
@@ -8131,11 +9451,11 @@
       <w:lang w:val="fr-CA"/>
     </w:rPr>
   </w:style>
-  <w:style w:type="paragraph" w:styleId="Heading3">
+  <w:style w:type="paragraph" w:styleId="Titre3">
     <w:name w:val="heading 3"/>
     <w:basedOn w:val="Normal"/>
     <w:next w:val="Normal"/>
-    <w:link w:val="Heading3Char"/>
+    <w:link w:val="Titre3Car"/>
     <w:uiPriority w:val="9"/>
     <w:unhideWhenUsed/>
     <w:qFormat/>
@@ -8158,12 +9478,13 @@
       <w:lang w:val="fr-CA"/>
     </w:rPr>
   </w:style>
-  <w:style w:type="character" w:default="1" w:styleId="DefaultParagraphFont">
+  <w:style w:type="character" w:default="1" w:styleId="Policepardfaut">
     <w:name w:val="Default Paragraph Font"/>
     <w:uiPriority w:val="1"/>
+    <w:semiHidden/>
     <w:unhideWhenUsed/>
   </w:style>
-  <w:style w:type="table" w:default="1" w:styleId="TableNormal">
+  <w:style w:type="table" w:default="1" w:styleId="TableauNormal">
     <w:name w:val="Normal Table"/>
     <w:uiPriority w:val="99"/>
     <w:semiHidden/>
@@ -8178,16 +9499,16 @@
       </w:tblCellMar>
     </w:tblPr>
   </w:style>
-  <w:style w:type="numbering" w:default="1" w:styleId="NoList">
+  <w:style w:type="numbering" w:default="1" w:styleId="Aucuneliste">
     <w:name w:val="No List"/>
     <w:uiPriority w:val="99"/>
     <w:semiHidden/>
     <w:unhideWhenUsed/>
   </w:style>
-  <w:style w:type="character" w:customStyle="1" w:styleId="Heading1Char">
-    <w:name w:val="Heading 1 Char"/>
-    <w:basedOn w:val="DefaultParagraphFont"/>
-    <w:link w:val="Heading1"/>
+  <w:style w:type="character" w:customStyle="1" w:styleId="Titre1Car">
+    <w:name w:val="Titre 1 Car"/>
+    <w:basedOn w:val="Policepardfaut"/>
+    <w:link w:val="Titre1"/>
     <w:uiPriority w:val="9"/>
     <w:rsid w:val="00F5316D"/>
     <w:rPr>
@@ -8199,10 +9520,10 @@
       <w:lang w:val="fr-CA"/>
     </w:rPr>
   </w:style>
-  <w:style w:type="character" w:customStyle="1" w:styleId="Heading2Char">
-    <w:name w:val="Heading 2 Char"/>
-    <w:basedOn w:val="DefaultParagraphFont"/>
-    <w:link w:val="Heading2"/>
+  <w:style w:type="character" w:customStyle="1" w:styleId="Titre2Car">
+    <w:name w:val="Titre 2 Car"/>
+    <w:basedOn w:val="Policepardfaut"/>
+    <w:link w:val="Titre2"/>
     <w:uiPriority w:val="9"/>
     <w:rsid w:val="00050D17"/>
     <w:rPr>
@@ -8214,10 +9535,10 @@
       <w:lang w:val="fr-CA"/>
     </w:rPr>
   </w:style>
-  <w:style w:type="character" w:customStyle="1" w:styleId="Heading3Char">
-    <w:name w:val="Heading 3 Char"/>
-    <w:basedOn w:val="DefaultParagraphFont"/>
-    <w:link w:val="Heading3"/>
+  <w:style w:type="character" w:customStyle="1" w:styleId="Titre3Car">
+    <w:name w:val="Titre 3 Car"/>
+    <w:basedOn w:val="Policepardfaut"/>
+    <w:link w:val="Titre3"/>
     <w:uiPriority w:val="9"/>
     <w:rsid w:val="00050D17"/>
     <w:rPr>
@@ -8229,9 +9550,9 @@
       <w:lang w:val="fr-CA"/>
     </w:rPr>
   </w:style>
-  <w:style w:type="character" w:styleId="Hyperlink">
+  <w:style w:type="character" w:styleId="Lienhypertexte">
     <w:name w:val="Hyperlink"/>
-    <w:basedOn w:val="DefaultParagraphFont"/>
+    <w:basedOn w:val="Policepardfaut"/>
     <w:uiPriority w:val="99"/>
     <w:unhideWhenUsed/>
     <w:rsid w:val="00050D17"/>
@@ -8240,9 +9561,9 @@
       <w:u w:val="single"/>
     </w:rPr>
   </w:style>
-  <w:style w:type="character" w:styleId="UnresolvedMention">
+  <w:style w:type="character" w:customStyle="1" w:styleId="UnresolvedMention">
     <w:name w:val="Unresolved Mention"/>
-    <w:basedOn w:val="DefaultParagraphFont"/>
+    <w:basedOn w:val="Policepardfaut"/>
     <w:uiPriority w:val="99"/>
     <w:semiHidden/>
     <w:unhideWhenUsed/>
@@ -8252,10 +9573,10 @@
       <w:shd w:val="clear" w:color="auto" w:fill="E1DFDD"/>
     </w:rPr>
   </w:style>
-  <w:style w:type="paragraph" w:styleId="FootnoteText">
+  <w:style w:type="paragraph" w:styleId="Notedebasdepage">
     <w:name w:val="footnote text"/>
     <w:basedOn w:val="Normal"/>
-    <w:link w:val="FootnoteTextChar"/>
+    <w:link w:val="NotedebasdepageCar"/>
     <w:uiPriority w:val="99"/>
     <w:semiHidden/>
     <w:unhideWhenUsed/>
@@ -8268,10 +9589,10 @@
       <w:szCs w:val="20"/>
     </w:rPr>
   </w:style>
-  <w:style w:type="character" w:customStyle="1" w:styleId="FootnoteTextChar">
-    <w:name w:val="Footnote Text Char"/>
-    <w:basedOn w:val="DefaultParagraphFont"/>
-    <w:link w:val="FootnoteText"/>
+  <w:style w:type="character" w:customStyle="1" w:styleId="NotedebasdepageCar">
+    <w:name w:val="Note de bas de page Car"/>
+    <w:basedOn w:val="Policepardfaut"/>
+    <w:link w:val="Notedebasdepage"/>
     <w:uiPriority w:val="99"/>
     <w:semiHidden/>
     <w:rsid w:val="00D91391"/>
@@ -8281,15 +9602,67 @@
       <w:szCs w:val="20"/>
     </w:rPr>
   </w:style>
-  <w:style w:type="character" w:styleId="FootnoteReference">
+  <w:style w:type="character" w:styleId="Appelnotedebasdep">
     <w:name w:val="footnote reference"/>
-    <w:basedOn w:val="DefaultParagraphFont"/>
+    <w:basedOn w:val="Policepardfaut"/>
     <w:uiPriority w:val="99"/>
     <w:semiHidden/>
     <w:unhideWhenUsed/>
     <w:rsid w:val="00D91391"/>
     <w:rPr>
       <w:vertAlign w:val="superscript"/>
+    </w:rPr>
+  </w:style>
+  <w:style w:type="paragraph" w:styleId="En-tte">
+    <w:name w:val="header"/>
+    <w:basedOn w:val="Normal"/>
+    <w:link w:val="En-tteCar"/>
+    <w:uiPriority w:val="99"/>
+    <w:unhideWhenUsed/>
+    <w:rsid w:val="00B04473"/>
+    <w:pPr>
+      <w:tabs>
+        <w:tab w:val="center" w:pos="4320"/>
+        <w:tab w:val="right" w:pos="8640"/>
+      </w:tabs>
+      <w:spacing w:line="240" w:lineRule="auto"/>
+    </w:pPr>
+  </w:style>
+  <w:style w:type="character" w:customStyle="1" w:styleId="En-tteCar">
+    <w:name w:val="En-tête Car"/>
+    <w:basedOn w:val="Policepardfaut"/>
+    <w:link w:val="En-tte"/>
+    <w:uiPriority w:val="99"/>
+    <w:rsid w:val="00B04473"/>
+    <w:rPr>
+      <w:rFonts w:ascii="Franklin Gothic Book" w:hAnsi="Franklin Gothic Book"/>
+      <w:sz w:val="24"/>
+    </w:rPr>
+  </w:style>
+  <w:style w:type="paragraph" w:styleId="Pieddepage">
+    <w:name w:val="footer"/>
+    <w:basedOn w:val="Normal"/>
+    <w:link w:val="PieddepageCar"/>
+    <w:uiPriority w:val="99"/>
+    <w:unhideWhenUsed/>
+    <w:rsid w:val="00B04473"/>
+    <w:pPr>
+      <w:tabs>
+        <w:tab w:val="center" w:pos="4320"/>
+        <w:tab w:val="right" w:pos="8640"/>
+      </w:tabs>
+      <w:spacing w:line="240" w:lineRule="auto"/>
+    </w:pPr>
+  </w:style>
+  <w:style w:type="character" w:customStyle="1" w:styleId="PieddepageCar">
+    <w:name w:val="Pied de page Car"/>
+    <w:basedOn w:val="Policepardfaut"/>
+    <w:link w:val="Pieddepage"/>
+    <w:uiPriority w:val="99"/>
+    <w:rsid w:val="00B04473"/>
+    <w:rPr>
+      <w:rFonts w:ascii="Franklin Gothic Book" w:hAnsi="Franklin Gothic Book"/>
+      <w:sz w:val="24"/>
     </w:rPr>
   </w:style>
 </w:styles>
@@ -8595,7 +9968,7 @@
 </file>
 
 <file path=customXml/itemProps1.xml><?xml version="1.0" encoding="utf-8"?>
-<ds:datastoreItem xmlns:ds="http://schemas.openxmlformats.org/officeDocument/2006/customXml" ds:itemID="{B31476EF-3516-4F2D-800E-830BF1C9C197}">
+<ds:datastoreItem xmlns:ds="http://schemas.openxmlformats.org/officeDocument/2006/customXml" ds:itemID="{9014867C-EA4B-4068-81C7-B82FF2996E14}">
   <ds:schemaRefs>
     <ds:schemaRef ds:uri="http://schemas.openxmlformats.org/officeDocument/2006/bibliography"/>
   </ds:schemaRefs>

--- a/rapport.docx
+++ b/rapport.docx
@@ -1,6 +1,6 @@
 
 <file path=word/document.xml><?xml version="1.0" encoding="utf-8"?>
-<w:document xmlns:wpc="http://schemas.microsoft.com/office/word/2010/wordprocessingCanvas" xmlns:cx="http://schemas.microsoft.com/office/drawing/2014/chartex" xmlns:cx1="http://schemas.microsoft.com/office/drawing/2015/9/8/chartex" xmlns:mc="http://schemas.openxmlformats.org/markup-compatibility/2006" xmlns:o="urn:schemas-microsoft-com:office:office" xmlns:r="http://schemas.openxmlformats.org/officeDocument/2006/relationships" xmlns:m="http://schemas.openxmlformats.org/officeDocument/2006/math" xmlns:v="urn:schemas-microsoft-com:vml" xmlns:wp14="http://schemas.microsoft.com/office/word/2010/wordprocessingDrawing" xmlns:wp="http://schemas.openxmlformats.org/drawingml/2006/wordprocessingDrawing" xmlns:w10="urn:schemas-microsoft-com:office:word" xmlns:w="http://schemas.openxmlformats.org/wordprocessingml/2006/main" xmlns:w14="http://schemas.microsoft.com/office/word/2010/wordml" xmlns:w15="http://schemas.microsoft.com/office/word/2012/wordml" xmlns:w16se="http://schemas.microsoft.com/office/word/2015/wordml/symex" xmlns:wpg="http://schemas.microsoft.com/office/word/2010/wordprocessingGroup" xmlns:wpi="http://schemas.microsoft.com/office/word/2010/wordprocessingInk" xmlns:wne="http://schemas.microsoft.com/office/word/2006/wordml" xmlns:wps="http://schemas.microsoft.com/office/word/2010/wordprocessingShape" mc:Ignorable="w14 w15 w16se wp14">
+<w:document xmlns:wpc="http://schemas.microsoft.com/office/word/2010/wordprocessingCanvas" xmlns:cx="http://schemas.microsoft.com/office/drawing/2014/chartex" xmlns:cx1="http://schemas.microsoft.com/office/drawing/2015/9/8/chartex" xmlns:cx2="http://schemas.microsoft.com/office/drawing/2015/10/21/chartex" xmlns:cx3="http://schemas.microsoft.com/office/drawing/2016/5/9/chartex" xmlns:cx4="http://schemas.microsoft.com/office/drawing/2016/5/10/chartex" xmlns:cx5="http://schemas.microsoft.com/office/drawing/2016/5/11/chartex" xmlns:cx6="http://schemas.microsoft.com/office/drawing/2016/5/12/chartex" xmlns:cx7="http://schemas.microsoft.com/office/drawing/2016/5/13/chartex" xmlns:cx8="http://schemas.microsoft.com/office/drawing/2016/5/14/chartex" xmlns:mc="http://schemas.openxmlformats.org/markup-compatibility/2006" xmlns:aink="http://schemas.microsoft.com/office/drawing/2016/ink" xmlns:am3d="http://schemas.microsoft.com/office/drawing/2017/model3d" xmlns:o="urn:schemas-microsoft-com:office:office" xmlns:r="http://schemas.openxmlformats.org/officeDocument/2006/relationships" xmlns:m="http://schemas.openxmlformats.org/officeDocument/2006/math" xmlns:v="urn:schemas-microsoft-com:vml" xmlns:wp14="http://schemas.microsoft.com/office/word/2010/wordprocessingDrawing" xmlns:wp="http://schemas.openxmlformats.org/drawingml/2006/wordprocessingDrawing" xmlns:w10="urn:schemas-microsoft-com:office:word" xmlns:w="http://schemas.openxmlformats.org/wordprocessingml/2006/main" xmlns:w14="http://schemas.microsoft.com/office/word/2010/wordml" xmlns:w15="http://schemas.microsoft.com/office/word/2012/wordml" xmlns:w16cex="http://schemas.microsoft.com/office/word/2018/wordml/cex" xmlns:w16cid="http://schemas.microsoft.com/office/word/2016/wordml/cid" xmlns:w16="http://schemas.microsoft.com/office/word/2018/wordml" xmlns:w16sdtdh="http://schemas.microsoft.com/office/word/2020/wordml/sdtdatahash" xmlns:w16se="http://schemas.microsoft.com/office/word/2015/wordml/symex" xmlns:wpg="http://schemas.microsoft.com/office/word/2010/wordprocessingGroup" xmlns:wpi="http://schemas.microsoft.com/office/word/2010/wordprocessingInk" xmlns:wne="http://schemas.microsoft.com/office/word/2006/wordml" xmlns:wps="http://schemas.microsoft.com/office/word/2010/wordprocessingShape" mc:Ignorable="w14 w15 w16se w16cid w16 w16cex w16sdtdh wp14">
   <w:body>
     <w:p>
       <w:pPr>
@@ -181,7 +181,7 @@
     </w:p>
     <w:p>
       <w:pPr>
-        <w:pStyle w:val="Titre1"/>
+        <w:pStyle w:val="Heading1"/>
       </w:pPr>
       <w:r>
         <w:lastRenderedPageBreak/>
@@ -241,7 +241,7 @@
       <w:hyperlink r:id="rId14" w:history="1">
         <w:r>
           <w:rPr>
-            <w:rStyle w:val="Lienhypertexte"/>
+            <w:rStyle w:val="Hyperlink"/>
             <w:lang w:val="fr-CA"/>
           </w:rPr>
           <w:t>https://github.com/3Pi1416/IFT3700-A-A22-TP1</w:t>
@@ -544,7 +544,7 @@
     </w:p>
     <w:p>
       <w:pPr>
-        <w:pStyle w:val="Titre1"/>
+        <w:pStyle w:val="Heading1"/>
       </w:pPr>
       <w:r>
         <w:t xml:space="preserve">Méthodologie </w:t>
@@ -555,7 +555,7 @@
     </w:p>
     <w:p>
       <w:pPr>
-        <w:pStyle w:val="Titre2"/>
+        <w:pStyle w:val="Heading2"/>
       </w:pPr>
       <w:r>
         <w:t>Préparation des données</w:t>
@@ -819,7 +819,7 @@
     </w:p>
     <w:p>
       <w:pPr>
-        <w:pStyle w:val="Titre2"/>
+        <w:pStyle w:val="Heading2"/>
       </w:pPr>
       <w:r>
         <w:t xml:space="preserve"> K plus porche voisin</w:t>
@@ -1007,7 +1007,7 @@
     </w:p>
     <w:p>
       <w:pPr>
-        <w:pStyle w:val="Titre2"/>
+        <w:pStyle w:val="Heading2"/>
       </w:pPr>
       <w:r>
         <w:t>K M</w:t>
@@ -1117,7 +1117,7 @@
     </w:p>
     <w:p>
       <w:pPr>
-        <w:pStyle w:val="Titre2"/>
+        <w:pStyle w:val="Heading2"/>
       </w:pPr>
       <w:r>
         <w:t>I</w:t>
@@ -1246,21 +1246,15 @@
         <w:rPr>
           <w:lang w:val="fr-CA"/>
         </w:rPr>
-        <w:t xml:space="preserve"> séparer les données en 3 groupes. Une partie pour </w:t>
-      </w:r>
-      <w:r>
-        <w:rPr>
-          <w:lang w:val="fr-CA"/>
-        </w:rPr>
+        <w:t xml:space="preserve"> séparer les données en 3 groupes. Une partie pour l’apprentissage du premier modèle, une partie pour l’apprentissage du deuxième modèle et finalement le reste pour tester les modèles. </w:t>
+      </w:r>
+    </w:p>
+    <w:p>
+      <w:pPr>
+        <w:pStyle w:val="Heading2"/>
+      </w:pPr>
+      <w:r>
         <w:lastRenderedPageBreak/>
-        <w:t xml:space="preserve">l’apprentissage du premier modèle, une partie pour l’apprentissage du deuxième modèle et finalement le reste pour tester les modèles. </w:t>
-      </w:r>
-    </w:p>
-    <w:p>
-      <w:pPr>
-        <w:pStyle w:val="Titre2"/>
-      </w:pPr>
-      <w:r>
         <w:t>V-mesure</w:t>
       </w:r>
     </w:p>
@@ -1285,7 +1279,7 @@
       </w:r>
       <w:r>
         <w:rPr>
-          <w:rStyle w:val="Appelnotedebasdep"/>
+          <w:rStyle w:val="FootnoteReference"/>
           <w:lang w:val="fr-CA"/>
         </w:rPr>
         <w:footnoteReference w:id="1"/>
@@ -1311,7 +1305,7 @@
     </w:p>
     <w:p>
       <w:pPr>
-        <w:pStyle w:val="Titre1"/>
+        <w:pStyle w:val="Heading1"/>
       </w:pPr>
       <w:r>
         <w:t>Adult</w:t>
@@ -1319,7 +1313,7 @@
     </w:p>
     <w:p>
       <w:pPr>
-        <w:pStyle w:val="Titre2"/>
+        <w:pStyle w:val="Heading2"/>
       </w:pPr>
       <w:r>
         <w:t>Les données</w:t>
@@ -1354,7 +1348,7 @@
       <w:hyperlink r:id="rId15" w:history="1">
         <w:r>
           <w:rPr>
-            <w:rStyle w:val="Lienhypertexte"/>
+            <w:rStyle w:val="Hyperlink"/>
             <w:lang w:val="fr-CA"/>
           </w:rPr>
           <w:t>https://archive.ics.uci.edu/ml/datasets/adult</w:t>
@@ -1483,7 +1477,7 @@
     </w:p>
     <w:p>
       <w:pPr>
-        <w:pStyle w:val="Titre2"/>
+        <w:pStyle w:val="Heading2"/>
       </w:pPr>
       <w:r>
         <w:t>Notions de similarité proposée.</w:t>
@@ -1491,7 +1485,7 @@
     </w:p>
     <w:p>
       <w:pPr>
-        <w:pStyle w:val="Titre3"/>
+        <w:pStyle w:val="Heading3"/>
       </w:pPr>
       <w:r>
         <w:t>Explication de nos choix</w:t>
@@ -1628,7 +1622,7 @@
     </w:p>
     <w:p>
       <w:pPr>
-        <w:pStyle w:val="Titre3"/>
+        <w:pStyle w:val="Heading3"/>
       </w:pPr>
       <w:r>
         <w:lastRenderedPageBreak/>
@@ -2486,7 +2480,7 @@
     </w:p>
     <w:p>
       <w:pPr>
-        <w:pStyle w:val="Titre2"/>
+        <w:pStyle w:val="Heading2"/>
       </w:pPr>
       <w:r>
         <w:t>Présentation des résultats</w:t>
@@ -2582,7 +2576,7 @@
     </w:p>
     <w:p>
       <w:pPr>
-        <w:pStyle w:val="Titre3"/>
+        <w:pStyle w:val="Heading3"/>
       </w:pPr>
       <w:r>
         <w:lastRenderedPageBreak/>
@@ -3040,7 +3034,7 @@
         <w:rPr>
           <w:lang w:val="fr-CA"/>
         </w:rPr>
-        <w:t>5</w:t>
+        <w:t>6</w:t>
       </w:r>
       <w:r>
         <w:rPr>
@@ -3120,7 +3114,7 @@
     </w:p>
     <w:p>
       <w:pPr>
-        <w:pStyle w:val="Titre3"/>
+        <w:pStyle w:val="Heading3"/>
       </w:pPr>
       <w:r>
         <w:t xml:space="preserve">Partition binaire et k médoïdes </w:t>
@@ -3607,7 +3601,7 @@
     </w:p>
     <w:p>
       <w:pPr>
-        <w:pStyle w:val="Titre3"/>
+        <w:pStyle w:val="Heading3"/>
       </w:pPr>
       <w:r>
         <w:lastRenderedPageBreak/>
@@ -3890,7 +3884,19 @@
         <w:rPr>
           <w:lang w:val="fr-CA"/>
         </w:rPr>
-        <w:t xml:space="preserve"> de la v-mesure tournent autour de 0.026 (voir annexe 4.1)</w:t>
+        <w:t xml:space="preserve"> de la v-mesure tournent autour de 0.026 (voir annexe </w:t>
+      </w:r>
+      <w:r>
+        <w:rPr>
+          <w:lang w:val="fr-CA"/>
+        </w:rPr>
+        <w:t>6</w:t>
+      </w:r>
+      <w:r>
+        <w:rPr>
+          <w:lang w:val="fr-CA"/>
+        </w:rPr>
+        <w:t>.1)</w:t>
       </w:r>
       <w:r>
         <w:rPr>
@@ -3991,7 +3997,7 @@
     </w:p>
     <w:p>
       <w:pPr>
-        <w:pStyle w:val="Titre2"/>
+        <w:pStyle w:val="Heading2"/>
       </w:pPr>
       <w:r>
         <w:lastRenderedPageBreak/>
@@ -4694,7 +4700,7 @@
     </w:p>
     <w:p>
       <w:pPr>
-        <w:pStyle w:val="Titre1"/>
+        <w:pStyle w:val="Heading1"/>
       </w:pPr>
       <w:r>
         <w:t>Mnist</w:t>
@@ -4702,7 +4708,7 @@
     </w:p>
     <w:p>
       <w:pPr>
-        <w:pStyle w:val="Titre2"/>
+        <w:pStyle w:val="Heading2"/>
       </w:pPr>
       <w:r>
         <w:t>Les données</w:t>
@@ -4896,7 +4902,7 @@
     </w:p>
     <w:p>
       <w:pPr>
-        <w:pStyle w:val="Titre2"/>
+        <w:pStyle w:val="Heading2"/>
       </w:pPr>
       <w:r>
         <w:t>Notion de similarité proposé</w:t>
@@ -4907,7 +4913,7 @@
     </w:p>
     <w:p>
       <w:pPr>
-        <w:pStyle w:val="Titre3"/>
+        <w:pStyle w:val="Heading3"/>
       </w:pPr>
       <w:r>
         <w:t>Explication de nos choix</w:t>
@@ -5008,7 +5014,7 @@
     </w:p>
     <w:p>
       <w:pPr>
-        <w:pStyle w:val="Titre3"/>
+        <w:pStyle w:val="Heading3"/>
       </w:pPr>
       <w:r>
         <w:lastRenderedPageBreak/>
@@ -5317,7 +5323,7 @@
     </w:p>
     <w:p>
       <w:pPr>
-        <w:pStyle w:val="Titre3"/>
+        <w:pStyle w:val="Heading3"/>
       </w:pPr>
       <w:r>
         <w:t>Distance euclidienne</w:t>
@@ -5406,7 +5412,7 @@
     </w:p>
     <w:p>
       <w:pPr>
-        <w:pStyle w:val="Titre2"/>
+        <w:pStyle w:val="Heading2"/>
       </w:pPr>
       <w:r>
         <w:lastRenderedPageBreak/>
@@ -5415,7 +5421,7 @@
     </w:p>
     <w:p>
       <w:pPr>
-        <w:pStyle w:val="Titre3"/>
+        <w:pStyle w:val="Heading3"/>
       </w:pPr>
       <w:r>
         <w:t>K- voisin :</w:t>
@@ -5759,7 +5765,7 @@
     </w:p>
     <w:p>
       <w:pPr>
-        <w:pStyle w:val="Titre3"/>
+        <w:pStyle w:val="Heading3"/>
       </w:pPr>
       <w:r>
         <w:lastRenderedPageBreak/>
@@ -6085,7 +6091,19 @@
         <w:rPr>
           <w:lang w:val="fr-CA"/>
         </w:rPr>
-        <w:t xml:space="preserve"> versus une valeur près de 0.</w:t>
+        <w:t xml:space="preserve"> versus une valeur près de 0</w:t>
+      </w:r>
+      <w:r>
+        <w:rPr>
+          <w:lang w:val="fr-CA"/>
+        </w:rPr>
+        <w:t>.04</w:t>
+      </w:r>
+      <w:r>
+        <w:rPr>
+          <w:lang w:val="fr-CA"/>
+        </w:rPr>
+        <w:t>.</w:t>
       </w:r>
     </w:p>
     <w:p>
@@ -6110,6 +6128,13 @@
           <w:lang w:val="fr-CA"/>
         </w:rPr>
       </w:pPr>
+      <w:r>
+        <w:rPr>
+          <w:lang w:val="fr-CA"/>
+        </w:rPr>
+        <w:lastRenderedPageBreak/>
+        <w:t>Visuellement nous avons notre dissimilarité :</w:t>
+      </w:r>
     </w:p>
     <w:p>
       <w:pPr>
@@ -6121,28 +6146,13 @@
       </w:pPr>
       <w:r>
         <w:rPr>
-          <w:lang w:val="fr-CA"/>
-        </w:rPr>
-        <w:t>Visuellement nous avons notre dissimilarité :</w:t>
-      </w:r>
-    </w:p>
-    <w:p>
-      <w:pPr>
-        <w:ind w:firstLine="227"/>
-        <w:jc w:val="both"/>
-        <w:rPr>
-          <w:lang w:val="fr-CA"/>
-        </w:rPr>
-      </w:pPr>
-      <w:r>
-        <w:rPr>
           <w:noProof/>
           <w:lang w:val="fr-CA" w:eastAsia="zh-CN"/>
         </w:rPr>
         <w:drawing>
-          <wp:inline distT="0" distB="0" distL="0" distR="0" wp14:anchorId="64A6AD29" wp14:editId="372C0F1F">
-            <wp:extent cx="5943600" cy="4457700"/>
-            <wp:effectExtent l="0" t="0" r="0" b="0"/>
+          <wp:inline distT="0" distB="0" distL="0" distR="0" wp14:anchorId="64A6AD29" wp14:editId="73E42AA3">
+            <wp:extent cx="4665133" cy="3498850"/>
+            <wp:effectExtent l="0" t="0" r="2540" b="6350"/>
             <wp:docPr id="16" name="Picture 16"/>
             <wp:cNvGraphicFramePr>
               <a:graphicFrameLocks xmlns:a="http://schemas.openxmlformats.org/drawingml/2006/main" noChangeAspect="1"/>
@@ -6163,7 +6173,7 @@
                   <pic:spPr>
                     <a:xfrm>
                       <a:off x="0" y="0"/>
-                      <a:ext cx="5943600" cy="4457700"/>
+                      <a:ext cx="4675606" cy="3506705"/>
                     </a:xfrm>
                     <a:prstGeom prst="rect">
                       <a:avLst/>
@@ -6183,12 +6193,6 @@
           <w:lang w:val="fr-CA"/>
         </w:rPr>
       </w:pPr>
-      <w:r>
-        <w:rPr>
-          <w:lang w:val="fr-CA"/>
-        </w:rPr>
-        <w:br w:type="page"/>
-      </w:r>
     </w:p>
     <w:p>
       <w:pPr>
@@ -6201,7 +6205,6 @@
         <w:rPr>
           <w:lang w:val="fr-CA"/>
         </w:rPr>
-        <w:lastRenderedPageBreak/>
         <w:t>Contre la dissimilarité obtenu</w:t>
       </w:r>
       <w:r>
@@ -6227,13 +6230,12 @@
       <w:r>
         <w:rPr>
           <w:noProof/>
-          <w:lang w:val="fr-CA" w:eastAsia="zh-CN"/>
         </w:rPr>
         <w:drawing>
-          <wp:inline distT="0" distB="0" distL="0" distR="0" wp14:anchorId="07DB63BB" wp14:editId="00A6E63F">
-            <wp:extent cx="5943600" cy="4457700"/>
-            <wp:effectExtent l="0" t="0" r="0" b="0"/>
-            <wp:docPr id="15" name="Picture 15"/>
+          <wp:inline distT="0" distB="0" distL="0" distR="0" wp14:anchorId="0FC1DB4A" wp14:editId="1FF877D6">
+            <wp:extent cx="4597400" cy="3445556"/>
+            <wp:effectExtent l="0" t="0" r="0" b="2540"/>
+            <wp:docPr id="21" name="Picture 21"/>
             <wp:cNvGraphicFramePr>
               <a:graphicFrameLocks xmlns:a="http://schemas.openxmlformats.org/drawingml/2006/main" noChangeAspect="1"/>
             </wp:cNvGraphicFramePr>
@@ -6241,23 +6243,36 @@
               <a:graphicData uri="http://schemas.openxmlformats.org/drawingml/2006/picture">
                 <pic:pic xmlns:pic="http://schemas.openxmlformats.org/drawingml/2006/picture">
                   <pic:nvPicPr>
-                    <pic:cNvPr id="1" name=""/>
-                    <pic:cNvPicPr/>
+                    <pic:cNvPr id="0" name="Picture 1"/>
+                    <pic:cNvPicPr>
+                      <a:picLocks noChangeAspect="1" noChangeArrowheads="1"/>
+                    </pic:cNvPicPr>
                   </pic:nvPicPr>
                   <pic:blipFill>
-                    <a:blip r:embed="rId31"/>
+                    <a:blip r:embed="rId31">
+                      <a:extLst>
+                        <a:ext uri="{28A0092B-C50C-407E-A947-70E740481C1C}">
+                          <a14:useLocalDpi xmlns:a14="http://schemas.microsoft.com/office/drawing/2010/main" val="0"/>
+                        </a:ext>
+                      </a:extLst>
+                    </a:blip>
+                    <a:srcRect/>
                     <a:stretch>
                       <a:fillRect/>
                     </a:stretch>
                   </pic:blipFill>
-                  <pic:spPr>
+                  <pic:spPr bwMode="auto">
                     <a:xfrm>
                       <a:off x="0" y="0"/>
-                      <a:ext cx="5943600" cy="4457700"/>
+                      <a:ext cx="4606671" cy="3452504"/>
                     </a:xfrm>
                     <a:prstGeom prst="rect">
                       <a:avLst/>
                     </a:prstGeom>
+                    <a:noFill/>
+                    <a:ln>
+                      <a:noFill/>
+                    </a:ln>
                   </pic:spPr>
                 </pic:pic>
               </a:graphicData>
@@ -6268,29 +6283,7 @@
     </w:p>
     <w:p>
       <w:pPr>
-        <w:ind w:firstLine="227"/>
-        <w:rPr>
-          <w:lang w:val="fr-CA"/>
-        </w:rPr>
-      </w:pPr>
-    </w:p>
-    <w:p>
-      <w:pPr>
-        <w:spacing w:after="160" w:line="259" w:lineRule="auto"/>
-        <w:rPr>
-          <w:lang w:val="fr-CA"/>
-        </w:rPr>
-      </w:pPr>
-      <w:r>
-        <w:rPr>
-          <w:lang w:val="fr-CA"/>
-        </w:rPr>
-        <w:br w:type="page"/>
-      </w:r>
-    </w:p>
-    <w:p>
-      <w:pPr>
-        <w:pStyle w:val="Titre3"/>
+        <w:pStyle w:val="Heading3"/>
       </w:pPr>
       <w:r>
         <w:lastRenderedPageBreak/>
@@ -6963,7 +6956,7 @@
     </w:p>
     <w:p>
       <w:pPr>
-        <w:pStyle w:val="Titre2"/>
+        <w:pStyle w:val="Heading2"/>
       </w:pPr>
       <w:r>
         <w:lastRenderedPageBreak/>
@@ -6981,7 +6974,19 @@
         <w:rPr>
           <w:lang w:val="fr-CA"/>
         </w:rPr>
-        <w:t>Notre approche semble avoir plutôt bien fonctionné. Lorsque nous regardons les résultats de l’annexe 5.2, nous avons remarqué que l’erreur est plutôt faible (environ 12% pour les k voisin).</w:t>
+        <w:t xml:space="preserve">Notre approche semble avoir plutôt bien fonctionné. Lorsque nous regardons les résultats de l’annexe </w:t>
+      </w:r>
+      <w:r>
+        <w:rPr>
+          <w:lang w:val="fr-CA"/>
+        </w:rPr>
+        <w:t>6</w:t>
+      </w:r>
+      <w:r>
+        <w:rPr>
+          <w:lang w:val="fr-CA"/>
+        </w:rPr>
+        <w:t>.2, nous avons remarqué que l’erreur est plutôt faible (environ 12% pour les k voisin).</w:t>
       </w:r>
     </w:p>
     <w:p>
@@ -7074,7 +7079,7 @@
       </w:r>
       <w:r>
         <w:rPr>
-          <w:rStyle w:val="Appelnotedebasdep"/>
+          <w:rStyle w:val="FootnoteReference"/>
           <w:lang w:val="fr-CA"/>
         </w:rPr>
         <w:footnoteReference w:id="2"/>
@@ -7138,6 +7143,279 @@
     </w:p>
     <w:p>
       <w:pPr>
+        <w:pStyle w:val="Heading1"/>
+      </w:pPr>
+      <w:r>
+        <w:t>Conclusion</w:t>
+      </w:r>
+    </w:p>
+    <w:p>
+      <w:pPr>
+        <w:ind w:firstLine="360"/>
+        <w:jc w:val="both"/>
+        <w:rPr>
+          <w:lang w:val="fr-CA"/>
+        </w:rPr>
+      </w:pPr>
+      <w:r>
+        <w:rPr>
+          <w:lang w:val="fr-CA"/>
+        </w:rPr>
+        <w:t>Dans cette analyse, nous avons présenté deux regroupements de dissimilarité et similarité</w:t>
+      </w:r>
+      <w:r>
+        <w:rPr>
+          <w:lang w:val="fr-CA"/>
+        </w:rPr>
+        <w:t xml:space="preserve">, chacune </w:t>
+      </w:r>
+      <w:r>
+        <w:rPr>
+          <w:lang w:val="fr-CA"/>
+        </w:rPr>
+        <w:t>associé à une base de données</w:t>
+      </w:r>
+      <w:r>
+        <w:rPr>
+          <w:lang w:val="fr-CA"/>
+        </w:rPr>
+        <w:t xml:space="preserve"> différente</w:t>
+      </w:r>
+      <w:r>
+        <w:rPr>
+          <w:lang w:val="fr-CA"/>
+        </w:rPr>
+        <w:t>. Premièrement, nous avons présenter une dissimilarité qui utilise des égalités et des distances absolues</w:t>
+      </w:r>
+      <w:r>
+        <w:rPr>
+          <w:lang w:val="fr-CA"/>
+        </w:rPr>
+        <w:t xml:space="preserve"> avec les informations trouvées dans la base de données d’adultes</w:t>
+      </w:r>
+      <w:r>
+        <w:rPr>
+          <w:lang w:val="fr-CA"/>
+        </w:rPr>
+        <w:t>. La deuxième dissimilarité</w:t>
+      </w:r>
+      <w:r>
+        <w:rPr>
+          <w:lang w:val="fr-CA"/>
+        </w:rPr>
+        <w:t xml:space="preserve"> étudiait les données de mnist et </w:t>
+      </w:r>
+      <w:r>
+        <w:rPr>
+          <w:lang w:val="fr-CA"/>
+        </w:rPr>
+        <w:t>se faisait en deux étapes. Première</w:t>
+      </w:r>
+      <w:r>
+        <w:rPr>
+          <w:lang w:val="fr-CA"/>
+        </w:rPr>
+        <w:t xml:space="preserve"> étape était de calculer</w:t>
+      </w:r>
+      <w:r>
+        <w:rPr>
+          <w:lang w:val="fr-CA"/>
+        </w:rPr>
+        <w:t xml:space="preserve"> une distance</w:t>
+      </w:r>
+      <w:r>
+        <w:rPr>
+          <w:lang w:val="fr-CA"/>
+        </w:rPr>
+        <w:t xml:space="preserve"> euclidienne avec des moyennes. La deuxième était simplement de refaire </w:t>
+      </w:r>
+      <w:r>
+        <w:rPr>
+          <w:lang w:val="fr-CA"/>
+        </w:rPr>
+        <w:t>une distance</w:t>
+      </w:r>
+      <w:r>
+        <w:rPr>
+          <w:lang w:val="fr-CA"/>
+        </w:rPr>
+        <w:t xml:space="preserve"> euclidienne en utilisant les premiers résultats obtenus</w:t>
+      </w:r>
+      <w:r>
+        <w:rPr>
+          <w:lang w:val="fr-CA"/>
+        </w:rPr>
+        <w:t xml:space="preserve">. </w:t>
+      </w:r>
+    </w:p>
+    <w:p>
+      <w:pPr>
+        <w:ind w:firstLine="360"/>
+        <w:jc w:val="both"/>
+        <w:rPr>
+          <w:lang w:val="fr-CA"/>
+        </w:rPr>
+      </w:pPr>
+      <w:r>
+        <w:rPr>
+          <w:lang w:val="fr-CA"/>
+        </w:rPr>
+        <w:lastRenderedPageBreak/>
+        <w:t>De cette analyse nous pouvons conclure que la première idée fonctionnait moins bien. La v-mesure de toutes l’algorithme testé était plutôt basse</w:t>
+      </w:r>
+      <w:r>
+        <w:rPr>
+          <w:lang w:val="fr-CA"/>
+        </w:rPr>
+        <w:t>.</w:t>
+      </w:r>
+      <w:r>
+        <w:rPr>
+          <w:lang w:val="fr-CA"/>
+        </w:rPr>
+        <w:t xml:space="preserve"> </w:t>
+      </w:r>
+      <w:r>
+        <w:rPr>
+          <w:lang w:val="fr-CA"/>
+        </w:rPr>
+        <w:t>L</w:t>
+      </w:r>
+      <w:r>
+        <w:rPr>
+          <w:lang w:val="fr-CA"/>
+        </w:rPr>
+        <w:t xml:space="preserve">a similarité aurait besoin d’être retravailler. </w:t>
+      </w:r>
+    </w:p>
+    <w:p>
+      <w:pPr>
+        <w:ind w:firstLine="360"/>
+        <w:jc w:val="both"/>
+        <w:rPr>
+          <w:lang w:val="fr-CA"/>
+        </w:rPr>
+      </w:pPr>
+      <w:r>
+        <w:rPr>
+          <w:lang w:val="fr-CA"/>
+        </w:rPr>
+        <w:t xml:space="preserve">Pour la deuxième similarité proposée, nous avons eu des problèmes avec certains algorithmes. Nous avons seulement testé certain cas avec les algorithmes de réduction de dimensionnalité et le résultat était plutôt faible. Il serait intéressant d’en plus amélioré l’algorithme utilisé avec les données d’adultes, de refaire </w:t>
+      </w:r>
+      <w:r>
+        <w:rPr>
+          <w:lang w:val="fr-CA"/>
+        </w:rPr>
+        <w:t>une analyse plus poussée</w:t>
+      </w:r>
+      <w:r>
+        <w:rPr>
+          <w:lang w:val="fr-CA"/>
+        </w:rPr>
+        <w:t xml:space="preserve"> avec les algorithme de réduction de dimensionnalité</w:t>
+      </w:r>
+      <w:r>
+        <w:rPr>
+          <w:lang w:val="fr-CA"/>
+        </w:rPr>
+        <w:t xml:space="preserve"> pour mnist</w:t>
+      </w:r>
+      <w:r>
+        <w:rPr>
+          <w:lang w:val="fr-CA"/>
+        </w:rPr>
+        <w:t>. Une idée possible serait d’essayer de réduire vers</w:t>
+      </w:r>
+      <w:r>
+        <w:rPr>
+          <w:lang w:val="fr-CA"/>
+        </w:rPr>
+        <w:t xml:space="preserve"> plus de </w:t>
+      </w:r>
+      <w:r>
+        <w:rPr>
+          <w:lang w:val="fr-CA"/>
+        </w:rPr>
+        <w:t>dimension, afin</w:t>
+      </w:r>
+      <w:r>
+        <w:rPr>
+          <w:lang w:val="fr-CA"/>
+        </w:rPr>
+        <w:t xml:space="preserve"> de mieux séparer visuellement les données. </w:t>
+      </w:r>
+      <w:r>
+        <w:rPr>
+          <w:lang w:val="fr-CA"/>
+        </w:rPr>
+        <w:t xml:space="preserve"> </w:t>
+      </w:r>
+    </w:p>
+    <w:p>
+      <w:pPr>
+        <w:ind w:firstLine="360"/>
+        <w:jc w:val="both"/>
+        <w:rPr>
+          <w:lang w:val="fr-CA"/>
+        </w:rPr>
+      </w:pPr>
+      <w:r>
+        <w:rPr>
+          <w:lang w:val="fr-CA"/>
+        </w:rPr>
+        <w:t>Finalement, nous avons aussi pu remarquer que dans les deux cas, les K voisins nous permettent d’obtenir de bon</w:t>
+      </w:r>
+      <w:r>
+        <w:rPr>
+          <w:lang w:val="fr-CA"/>
+        </w:rPr>
+        <w:t>s</w:t>
+      </w:r>
+      <w:r>
+        <w:rPr>
+          <w:lang w:val="fr-CA"/>
+        </w:rPr>
+        <w:t xml:space="preserve"> résultat</w:t>
+      </w:r>
+      <w:r>
+        <w:rPr>
+          <w:lang w:val="fr-CA"/>
+        </w:rPr>
+        <w:t>s</w:t>
+      </w:r>
+      <w:r>
+        <w:rPr>
+          <w:lang w:val="fr-CA"/>
+        </w:rPr>
+        <w:t>. Malgré la simplicité de l’algorithme, une fois l’hyperparamètre trouver, il est possible de faire de bonnes prédictions par rapport aux autre</w:t>
+      </w:r>
+      <w:r>
+        <w:rPr>
+          <w:lang w:val="fr-CA"/>
+        </w:rPr>
+        <w:t>s</w:t>
+      </w:r>
+      <w:r>
+        <w:rPr>
+          <w:lang w:val="fr-CA"/>
+        </w:rPr>
+        <w:t xml:space="preserve"> algorithme</w:t>
+      </w:r>
+      <w:r>
+        <w:rPr>
+          <w:lang w:val="fr-CA"/>
+        </w:rPr>
+        <w:t>s</w:t>
+      </w:r>
+      <w:r>
+        <w:rPr>
+          <w:lang w:val="fr-CA"/>
+        </w:rPr>
+        <w:t xml:space="preserve"> utilisés. Il serait intéressant de poursuivre l’analyse en utilisant d’autre algorithme de regroupement. </w:t>
+      </w:r>
+    </w:p>
+    <w:p>
+      <w:pPr>
         <w:spacing w:after="160" w:line="259" w:lineRule="auto"/>
         <w:rPr>
           <w:lang w:val="fr-CA"/>
@@ -7152,7 +7430,7 @@
     </w:p>
     <w:p>
       <w:pPr>
-        <w:pStyle w:val="Titre1"/>
+        <w:pStyle w:val="Heading1"/>
       </w:pPr>
       <w:r>
         <w:lastRenderedPageBreak/>
@@ -7161,7 +7439,7 @@
     </w:p>
     <w:p>
       <w:pPr>
-        <w:pStyle w:val="Titre2"/>
+        <w:pStyle w:val="Heading2"/>
       </w:pPr>
       <w:r>
         <w:t xml:space="preserve">Sortie </w:t>
@@ -7240,8 +7518,6 @@
       <w:r>
         <w:t>Total errors: 814 on 4000</w:t>
       </w:r>
-      <w:bookmarkStart w:id="0" w:name="_GoBack"/>
-      <w:bookmarkEnd w:id="0"/>
     </w:p>
     <w:p>
       <w:r>
@@ -7585,7 +7861,7 @@
     <w:p/>
     <w:p>
       <w:pPr>
-        <w:pStyle w:val="Titre2"/>
+        <w:pStyle w:val="Heading2"/>
       </w:pPr>
       <w:r>
         <w:t xml:space="preserve">Sortie pour </w:t>
@@ -7990,12 +8266,12 @@
     <w:p>
       <w:pPr>
         <w:rPr>
-          <w:lang w:val="en-US"/>
-        </w:rPr>
-      </w:pPr>
-      <w:r>
-        <w:rPr>
-          <w:lang w:val="en-US"/>
+          <w:lang w:val="fr-CA"/>
+        </w:rPr>
+      </w:pPr>
+      <w:r>
+        <w:rPr>
+          <w:lang w:val="fr-CA"/>
         </w:rPr>
         <w:t>k_medoids analyse :</w:t>
       </w:r>
@@ -8003,12 +8279,12 @@
     <w:p>
       <w:pPr>
         <w:rPr>
-          <w:lang w:val="en-US"/>
-        </w:rPr>
-      </w:pPr>
-      <w:r>
-        <w:rPr>
-          <w:lang w:val="en-US"/>
+          <w:lang w:val="fr-CA"/>
+        </w:rPr>
+      </w:pPr>
+      <w:r>
+        <w:rPr>
+          <w:lang w:val="fr-CA"/>
         </w:rPr>
         <w:t>v-mesure:0.44903936159840513</w:t>
       </w:r>
@@ -8671,7 +8947,7 @@
 </file>
 
 <file path=word/endnotes.xml><?xml version="1.0" encoding="utf-8"?>
-<w:endnotes xmlns:wpc="http://schemas.microsoft.com/office/word/2010/wordprocessingCanvas" xmlns:cx="http://schemas.microsoft.com/office/drawing/2014/chartex" xmlns:cx1="http://schemas.microsoft.com/office/drawing/2015/9/8/chartex" xmlns:mc="http://schemas.openxmlformats.org/markup-compatibility/2006" xmlns:o="urn:schemas-microsoft-com:office:office" xmlns:r="http://schemas.openxmlformats.org/officeDocument/2006/relationships" xmlns:m="http://schemas.openxmlformats.org/officeDocument/2006/math" xmlns:v="urn:schemas-microsoft-com:vml" xmlns:wp14="http://schemas.microsoft.com/office/word/2010/wordprocessingDrawing" xmlns:wp="http://schemas.openxmlformats.org/drawingml/2006/wordprocessingDrawing" xmlns:w10="urn:schemas-microsoft-com:office:word" xmlns:w="http://schemas.openxmlformats.org/wordprocessingml/2006/main" xmlns:w14="http://schemas.microsoft.com/office/word/2010/wordml" xmlns:w15="http://schemas.microsoft.com/office/word/2012/wordml" xmlns:w16se="http://schemas.microsoft.com/office/word/2015/wordml/symex" xmlns:wpg="http://schemas.microsoft.com/office/word/2010/wordprocessingGroup" xmlns:wpi="http://schemas.microsoft.com/office/word/2010/wordprocessingInk" xmlns:wne="http://schemas.microsoft.com/office/word/2006/wordml" xmlns:wps="http://schemas.microsoft.com/office/word/2010/wordprocessingShape" mc:Ignorable="w14 w15 w16se wp14">
+<w:endnotes xmlns:wpc="http://schemas.microsoft.com/office/word/2010/wordprocessingCanvas" xmlns:cx="http://schemas.microsoft.com/office/drawing/2014/chartex" xmlns:cx1="http://schemas.microsoft.com/office/drawing/2015/9/8/chartex" xmlns:cx2="http://schemas.microsoft.com/office/drawing/2015/10/21/chartex" xmlns:cx3="http://schemas.microsoft.com/office/drawing/2016/5/9/chartex" xmlns:cx4="http://schemas.microsoft.com/office/drawing/2016/5/10/chartex" xmlns:cx5="http://schemas.microsoft.com/office/drawing/2016/5/11/chartex" xmlns:cx6="http://schemas.microsoft.com/office/drawing/2016/5/12/chartex" xmlns:cx7="http://schemas.microsoft.com/office/drawing/2016/5/13/chartex" xmlns:cx8="http://schemas.microsoft.com/office/drawing/2016/5/14/chartex" xmlns:mc="http://schemas.openxmlformats.org/markup-compatibility/2006" xmlns:aink="http://schemas.microsoft.com/office/drawing/2016/ink" xmlns:am3d="http://schemas.microsoft.com/office/drawing/2017/model3d" xmlns:o="urn:schemas-microsoft-com:office:office" xmlns:r="http://schemas.openxmlformats.org/officeDocument/2006/relationships" xmlns:m="http://schemas.openxmlformats.org/officeDocument/2006/math" xmlns:v="urn:schemas-microsoft-com:vml" xmlns:wp14="http://schemas.microsoft.com/office/word/2010/wordprocessingDrawing" xmlns:wp="http://schemas.openxmlformats.org/drawingml/2006/wordprocessingDrawing" xmlns:w10="urn:schemas-microsoft-com:office:word" xmlns:w="http://schemas.openxmlformats.org/wordprocessingml/2006/main" xmlns:w14="http://schemas.microsoft.com/office/word/2010/wordml" xmlns:w15="http://schemas.microsoft.com/office/word/2012/wordml" xmlns:w16cex="http://schemas.microsoft.com/office/word/2018/wordml/cex" xmlns:w16cid="http://schemas.microsoft.com/office/word/2016/wordml/cid" xmlns:w16="http://schemas.microsoft.com/office/word/2018/wordml" xmlns:w16sdtdh="http://schemas.microsoft.com/office/word/2020/wordml/sdtdatahash" xmlns:w16se="http://schemas.microsoft.com/office/word/2015/wordml/symex" xmlns:wpg="http://schemas.microsoft.com/office/word/2010/wordprocessingGroup" xmlns:wpi="http://schemas.microsoft.com/office/word/2010/wordprocessingInk" xmlns:wne="http://schemas.microsoft.com/office/word/2006/wordml" xmlns:wps="http://schemas.microsoft.com/office/word/2010/wordprocessingShape" mc:Ignorable="w14 w15 w16se w16cid w16 w16cex w16sdtdh wp14">
   <w:endnote w:type="separator" w:id="-1">
     <w:p>
       <w:pPr>
@@ -8696,37 +8972,37 @@
 </file>
 
 <file path=word/footer1.xml><?xml version="1.0" encoding="utf-8"?>
-<w:ftr xmlns:wpc="http://schemas.microsoft.com/office/word/2010/wordprocessingCanvas" xmlns:cx="http://schemas.microsoft.com/office/drawing/2014/chartex" xmlns:cx1="http://schemas.microsoft.com/office/drawing/2015/9/8/chartex" xmlns:mc="http://schemas.openxmlformats.org/markup-compatibility/2006" xmlns:o="urn:schemas-microsoft-com:office:office" xmlns:r="http://schemas.openxmlformats.org/officeDocument/2006/relationships" xmlns:m="http://schemas.openxmlformats.org/officeDocument/2006/math" xmlns:v="urn:schemas-microsoft-com:vml" xmlns:wp14="http://schemas.microsoft.com/office/word/2010/wordprocessingDrawing" xmlns:wp="http://schemas.openxmlformats.org/drawingml/2006/wordprocessingDrawing" xmlns:w10="urn:schemas-microsoft-com:office:word" xmlns:w="http://schemas.openxmlformats.org/wordprocessingml/2006/main" xmlns:w14="http://schemas.microsoft.com/office/word/2010/wordml" xmlns:w15="http://schemas.microsoft.com/office/word/2012/wordml" xmlns:w16se="http://schemas.microsoft.com/office/word/2015/wordml/symex" xmlns:wpg="http://schemas.microsoft.com/office/word/2010/wordprocessingGroup" xmlns:wpi="http://schemas.microsoft.com/office/word/2010/wordprocessingInk" xmlns:wne="http://schemas.microsoft.com/office/word/2006/wordml" xmlns:wps="http://schemas.microsoft.com/office/word/2010/wordprocessingShape" mc:Ignorable="w14 w15 w16se wp14">
+<w:ftr xmlns:wpc="http://schemas.microsoft.com/office/word/2010/wordprocessingCanvas" xmlns:cx="http://schemas.microsoft.com/office/drawing/2014/chartex" xmlns:cx1="http://schemas.microsoft.com/office/drawing/2015/9/8/chartex" xmlns:cx2="http://schemas.microsoft.com/office/drawing/2015/10/21/chartex" xmlns:cx3="http://schemas.microsoft.com/office/drawing/2016/5/9/chartex" xmlns:cx4="http://schemas.microsoft.com/office/drawing/2016/5/10/chartex" xmlns:cx5="http://schemas.microsoft.com/office/drawing/2016/5/11/chartex" xmlns:cx6="http://schemas.microsoft.com/office/drawing/2016/5/12/chartex" xmlns:cx7="http://schemas.microsoft.com/office/drawing/2016/5/13/chartex" xmlns:cx8="http://schemas.microsoft.com/office/drawing/2016/5/14/chartex" xmlns:mc="http://schemas.openxmlformats.org/markup-compatibility/2006" xmlns:aink="http://schemas.microsoft.com/office/drawing/2016/ink" xmlns:am3d="http://schemas.microsoft.com/office/drawing/2017/model3d" xmlns:o="urn:schemas-microsoft-com:office:office" xmlns:r="http://schemas.openxmlformats.org/officeDocument/2006/relationships" xmlns:m="http://schemas.openxmlformats.org/officeDocument/2006/math" xmlns:v="urn:schemas-microsoft-com:vml" xmlns:wp14="http://schemas.microsoft.com/office/word/2010/wordprocessingDrawing" xmlns:wp="http://schemas.openxmlformats.org/drawingml/2006/wordprocessingDrawing" xmlns:w10="urn:schemas-microsoft-com:office:word" xmlns:w="http://schemas.openxmlformats.org/wordprocessingml/2006/main" xmlns:w14="http://schemas.microsoft.com/office/word/2010/wordml" xmlns:w15="http://schemas.microsoft.com/office/word/2012/wordml" xmlns:w16cex="http://schemas.microsoft.com/office/word/2018/wordml/cex" xmlns:w16cid="http://schemas.microsoft.com/office/word/2016/wordml/cid" xmlns:w16="http://schemas.microsoft.com/office/word/2018/wordml" xmlns:w16sdtdh="http://schemas.microsoft.com/office/word/2020/wordml/sdtdatahash" xmlns:w16se="http://schemas.microsoft.com/office/word/2015/wordml/symex" xmlns:wpg="http://schemas.microsoft.com/office/word/2010/wordprocessingGroup" xmlns:wpi="http://schemas.microsoft.com/office/word/2010/wordprocessingInk" xmlns:wne="http://schemas.microsoft.com/office/word/2006/wordml" xmlns:wps="http://schemas.microsoft.com/office/word/2010/wordprocessingShape" mc:Ignorable="w14 w15 w16se w16cid w16 w16cex w16sdtdh wp14">
   <w:p>
     <w:pPr>
-      <w:pStyle w:val="Pieddepage"/>
+      <w:pStyle w:val="Footer"/>
     </w:pPr>
   </w:p>
 </w:ftr>
 </file>
 
 <file path=word/footer2.xml><?xml version="1.0" encoding="utf-8"?>
-<w:ftr xmlns:wpc="http://schemas.microsoft.com/office/word/2010/wordprocessingCanvas" xmlns:cx="http://schemas.microsoft.com/office/drawing/2014/chartex" xmlns:cx1="http://schemas.microsoft.com/office/drawing/2015/9/8/chartex" xmlns:mc="http://schemas.openxmlformats.org/markup-compatibility/2006" xmlns:o="urn:schemas-microsoft-com:office:office" xmlns:r="http://schemas.openxmlformats.org/officeDocument/2006/relationships" xmlns:m="http://schemas.openxmlformats.org/officeDocument/2006/math" xmlns:v="urn:schemas-microsoft-com:vml" xmlns:wp14="http://schemas.microsoft.com/office/word/2010/wordprocessingDrawing" xmlns:wp="http://schemas.openxmlformats.org/drawingml/2006/wordprocessingDrawing" xmlns:w10="urn:schemas-microsoft-com:office:word" xmlns:w="http://schemas.openxmlformats.org/wordprocessingml/2006/main" xmlns:w14="http://schemas.microsoft.com/office/word/2010/wordml" xmlns:w15="http://schemas.microsoft.com/office/word/2012/wordml" xmlns:w16se="http://schemas.microsoft.com/office/word/2015/wordml/symex" xmlns:wpg="http://schemas.microsoft.com/office/word/2010/wordprocessingGroup" xmlns:wpi="http://schemas.microsoft.com/office/word/2010/wordprocessingInk" xmlns:wne="http://schemas.microsoft.com/office/word/2006/wordml" xmlns:wps="http://schemas.microsoft.com/office/word/2010/wordprocessingShape" mc:Ignorable="w14 w15 w16se wp14">
+<w:ftr xmlns:wpc="http://schemas.microsoft.com/office/word/2010/wordprocessingCanvas" xmlns:cx="http://schemas.microsoft.com/office/drawing/2014/chartex" xmlns:cx1="http://schemas.microsoft.com/office/drawing/2015/9/8/chartex" xmlns:cx2="http://schemas.microsoft.com/office/drawing/2015/10/21/chartex" xmlns:cx3="http://schemas.microsoft.com/office/drawing/2016/5/9/chartex" xmlns:cx4="http://schemas.microsoft.com/office/drawing/2016/5/10/chartex" xmlns:cx5="http://schemas.microsoft.com/office/drawing/2016/5/11/chartex" xmlns:cx6="http://schemas.microsoft.com/office/drawing/2016/5/12/chartex" xmlns:cx7="http://schemas.microsoft.com/office/drawing/2016/5/13/chartex" xmlns:cx8="http://schemas.microsoft.com/office/drawing/2016/5/14/chartex" xmlns:mc="http://schemas.openxmlformats.org/markup-compatibility/2006" xmlns:aink="http://schemas.microsoft.com/office/drawing/2016/ink" xmlns:am3d="http://schemas.microsoft.com/office/drawing/2017/model3d" xmlns:o="urn:schemas-microsoft-com:office:office" xmlns:r="http://schemas.openxmlformats.org/officeDocument/2006/relationships" xmlns:m="http://schemas.openxmlformats.org/officeDocument/2006/math" xmlns:v="urn:schemas-microsoft-com:vml" xmlns:wp14="http://schemas.microsoft.com/office/word/2010/wordprocessingDrawing" xmlns:wp="http://schemas.openxmlformats.org/drawingml/2006/wordprocessingDrawing" xmlns:w10="urn:schemas-microsoft-com:office:word" xmlns:w="http://schemas.openxmlformats.org/wordprocessingml/2006/main" xmlns:w14="http://schemas.microsoft.com/office/word/2010/wordml" xmlns:w15="http://schemas.microsoft.com/office/word/2012/wordml" xmlns:w16cex="http://schemas.microsoft.com/office/word/2018/wordml/cex" xmlns:w16cid="http://schemas.microsoft.com/office/word/2016/wordml/cid" xmlns:w16="http://schemas.microsoft.com/office/word/2018/wordml" xmlns:w16sdtdh="http://schemas.microsoft.com/office/word/2020/wordml/sdtdatahash" xmlns:w16se="http://schemas.microsoft.com/office/word/2015/wordml/symex" xmlns:wpg="http://schemas.microsoft.com/office/word/2010/wordprocessingGroup" xmlns:wpi="http://schemas.microsoft.com/office/word/2010/wordprocessingInk" xmlns:wne="http://schemas.microsoft.com/office/word/2006/wordml" xmlns:wps="http://schemas.microsoft.com/office/word/2010/wordprocessingShape" mc:Ignorable="w14 w15 w16se w16cid w16 w16cex w16sdtdh wp14">
   <w:p>
     <w:pPr>
-      <w:pStyle w:val="Pieddepage"/>
+      <w:pStyle w:val="Footer"/>
     </w:pPr>
   </w:p>
 </w:ftr>
 </file>
 
 <file path=word/footer3.xml><?xml version="1.0" encoding="utf-8"?>
-<w:ftr xmlns:wpc="http://schemas.microsoft.com/office/word/2010/wordprocessingCanvas" xmlns:cx="http://schemas.microsoft.com/office/drawing/2014/chartex" xmlns:cx1="http://schemas.microsoft.com/office/drawing/2015/9/8/chartex" xmlns:mc="http://schemas.openxmlformats.org/markup-compatibility/2006" xmlns:o="urn:schemas-microsoft-com:office:office" xmlns:r="http://schemas.openxmlformats.org/officeDocument/2006/relationships" xmlns:m="http://schemas.openxmlformats.org/officeDocument/2006/math" xmlns:v="urn:schemas-microsoft-com:vml" xmlns:wp14="http://schemas.microsoft.com/office/word/2010/wordprocessingDrawing" xmlns:wp="http://schemas.openxmlformats.org/drawingml/2006/wordprocessingDrawing" xmlns:w10="urn:schemas-microsoft-com:office:word" xmlns:w="http://schemas.openxmlformats.org/wordprocessingml/2006/main" xmlns:w14="http://schemas.microsoft.com/office/word/2010/wordml" xmlns:w15="http://schemas.microsoft.com/office/word/2012/wordml" xmlns:w16se="http://schemas.microsoft.com/office/word/2015/wordml/symex" xmlns:wpg="http://schemas.microsoft.com/office/word/2010/wordprocessingGroup" xmlns:wpi="http://schemas.microsoft.com/office/word/2010/wordprocessingInk" xmlns:wne="http://schemas.microsoft.com/office/word/2006/wordml" xmlns:wps="http://schemas.microsoft.com/office/word/2010/wordprocessingShape" mc:Ignorable="w14 w15 w16se wp14">
+<w:ftr xmlns:wpc="http://schemas.microsoft.com/office/word/2010/wordprocessingCanvas" xmlns:cx="http://schemas.microsoft.com/office/drawing/2014/chartex" xmlns:cx1="http://schemas.microsoft.com/office/drawing/2015/9/8/chartex" xmlns:cx2="http://schemas.microsoft.com/office/drawing/2015/10/21/chartex" xmlns:cx3="http://schemas.microsoft.com/office/drawing/2016/5/9/chartex" xmlns:cx4="http://schemas.microsoft.com/office/drawing/2016/5/10/chartex" xmlns:cx5="http://schemas.microsoft.com/office/drawing/2016/5/11/chartex" xmlns:cx6="http://schemas.microsoft.com/office/drawing/2016/5/12/chartex" xmlns:cx7="http://schemas.microsoft.com/office/drawing/2016/5/13/chartex" xmlns:cx8="http://schemas.microsoft.com/office/drawing/2016/5/14/chartex" xmlns:mc="http://schemas.openxmlformats.org/markup-compatibility/2006" xmlns:aink="http://schemas.microsoft.com/office/drawing/2016/ink" xmlns:am3d="http://schemas.microsoft.com/office/drawing/2017/model3d" xmlns:o="urn:schemas-microsoft-com:office:office" xmlns:r="http://schemas.openxmlformats.org/officeDocument/2006/relationships" xmlns:m="http://schemas.openxmlformats.org/officeDocument/2006/math" xmlns:v="urn:schemas-microsoft-com:vml" xmlns:wp14="http://schemas.microsoft.com/office/word/2010/wordprocessingDrawing" xmlns:wp="http://schemas.openxmlformats.org/drawingml/2006/wordprocessingDrawing" xmlns:w10="urn:schemas-microsoft-com:office:word" xmlns:w="http://schemas.openxmlformats.org/wordprocessingml/2006/main" xmlns:w14="http://schemas.microsoft.com/office/word/2010/wordml" xmlns:w15="http://schemas.microsoft.com/office/word/2012/wordml" xmlns:w16cex="http://schemas.microsoft.com/office/word/2018/wordml/cex" xmlns:w16cid="http://schemas.microsoft.com/office/word/2016/wordml/cid" xmlns:w16="http://schemas.microsoft.com/office/word/2018/wordml" xmlns:w16sdtdh="http://schemas.microsoft.com/office/word/2020/wordml/sdtdatahash" xmlns:w16se="http://schemas.microsoft.com/office/word/2015/wordml/symex" xmlns:wpg="http://schemas.microsoft.com/office/word/2010/wordprocessingGroup" xmlns:wpi="http://schemas.microsoft.com/office/word/2010/wordprocessingInk" xmlns:wne="http://schemas.microsoft.com/office/word/2006/wordml" xmlns:wps="http://schemas.microsoft.com/office/word/2010/wordprocessingShape" mc:Ignorable="w14 w15 w16se w16cid w16 w16cex w16sdtdh wp14">
   <w:p>
     <w:pPr>
-      <w:pStyle w:val="Pieddepage"/>
+      <w:pStyle w:val="Footer"/>
     </w:pPr>
   </w:p>
 </w:ftr>
 </file>
 
 <file path=word/footnotes.xml><?xml version="1.0" encoding="utf-8"?>
-<w:footnotes xmlns:wpc="http://schemas.microsoft.com/office/word/2010/wordprocessingCanvas" xmlns:cx="http://schemas.microsoft.com/office/drawing/2014/chartex" xmlns:cx1="http://schemas.microsoft.com/office/drawing/2015/9/8/chartex" xmlns:mc="http://schemas.openxmlformats.org/markup-compatibility/2006" xmlns:o="urn:schemas-microsoft-com:office:office" xmlns:r="http://schemas.openxmlformats.org/officeDocument/2006/relationships" xmlns:m="http://schemas.openxmlformats.org/officeDocument/2006/math" xmlns:v="urn:schemas-microsoft-com:vml" xmlns:wp14="http://schemas.microsoft.com/office/word/2010/wordprocessingDrawing" xmlns:wp="http://schemas.openxmlformats.org/drawingml/2006/wordprocessingDrawing" xmlns:w10="urn:schemas-microsoft-com:office:word" xmlns:w="http://schemas.openxmlformats.org/wordprocessingml/2006/main" xmlns:w14="http://schemas.microsoft.com/office/word/2010/wordml" xmlns:w15="http://schemas.microsoft.com/office/word/2012/wordml" xmlns:w16se="http://schemas.microsoft.com/office/word/2015/wordml/symex" xmlns:wpg="http://schemas.microsoft.com/office/word/2010/wordprocessingGroup" xmlns:wpi="http://schemas.microsoft.com/office/word/2010/wordprocessingInk" xmlns:wne="http://schemas.microsoft.com/office/word/2006/wordml" xmlns:wps="http://schemas.microsoft.com/office/word/2010/wordprocessingShape" mc:Ignorable="w14 w15 w16se wp14">
+<w:footnotes xmlns:wpc="http://schemas.microsoft.com/office/word/2010/wordprocessingCanvas" xmlns:cx="http://schemas.microsoft.com/office/drawing/2014/chartex" xmlns:cx1="http://schemas.microsoft.com/office/drawing/2015/9/8/chartex" xmlns:cx2="http://schemas.microsoft.com/office/drawing/2015/10/21/chartex" xmlns:cx3="http://schemas.microsoft.com/office/drawing/2016/5/9/chartex" xmlns:cx4="http://schemas.microsoft.com/office/drawing/2016/5/10/chartex" xmlns:cx5="http://schemas.microsoft.com/office/drawing/2016/5/11/chartex" xmlns:cx6="http://schemas.microsoft.com/office/drawing/2016/5/12/chartex" xmlns:cx7="http://schemas.microsoft.com/office/drawing/2016/5/13/chartex" xmlns:cx8="http://schemas.microsoft.com/office/drawing/2016/5/14/chartex" xmlns:mc="http://schemas.openxmlformats.org/markup-compatibility/2006" xmlns:aink="http://schemas.microsoft.com/office/drawing/2016/ink" xmlns:am3d="http://schemas.microsoft.com/office/drawing/2017/model3d" xmlns:o="urn:schemas-microsoft-com:office:office" xmlns:r="http://schemas.openxmlformats.org/officeDocument/2006/relationships" xmlns:m="http://schemas.openxmlformats.org/officeDocument/2006/math" xmlns:v="urn:schemas-microsoft-com:vml" xmlns:wp14="http://schemas.microsoft.com/office/word/2010/wordprocessingDrawing" xmlns:wp="http://schemas.openxmlformats.org/drawingml/2006/wordprocessingDrawing" xmlns:w10="urn:schemas-microsoft-com:office:word" xmlns:w="http://schemas.openxmlformats.org/wordprocessingml/2006/main" xmlns:w14="http://schemas.microsoft.com/office/word/2010/wordml" xmlns:w15="http://schemas.microsoft.com/office/word/2012/wordml" xmlns:w16cex="http://schemas.microsoft.com/office/word/2018/wordml/cex" xmlns:w16cid="http://schemas.microsoft.com/office/word/2016/wordml/cid" xmlns:w16="http://schemas.microsoft.com/office/word/2018/wordml" xmlns:w16sdtdh="http://schemas.microsoft.com/office/word/2020/wordml/sdtdatahash" xmlns:w16se="http://schemas.microsoft.com/office/word/2015/wordml/symex" xmlns:wpg="http://schemas.microsoft.com/office/word/2010/wordprocessingGroup" xmlns:wpi="http://schemas.microsoft.com/office/word/2010/wordprocessingInk" xmlns:wne="http://schemas.microsoft.com/office/word/2006/wordml" xmlns:wps="http://schemas.microsoft.com/office/word/2010/wordprocessingShape" mc:Ignorable="w14 w15 w16se w16cid w16 w16cex w16sdtdh wp14">
   <w:footnote w:type="separator" w:id="-1">
     <w:p>
       <w:pPr>
@@ -8750,14 +9026,14 @@
   <w:footnote w:id="1">
     <w:p>
       <w:pPr>
-        <w:pStyle w:val="Notedebasdepage"/>
+        <w:pStyle w:val="FootnoteText"/>
         <w:rPr>
           <w:lang w:val="en-US"/>
         </w:rPr>
       </w:pPr>
       <w:r>
         <w:rPr>
-          <w:rStyle w:val="Appelnotedebasdep"/>
+          <w:rStyle w:val="FootnoteReference"/>
         </w:rPr>
         <w:footnoteRef/>
       </w:r>
@@ -8767,7 +9043,7 @@
       <w:hyperlink r:id="rId1" w:history="1">
         <w:r>
           <w:rPr>
-            <w:rStyle w:val="Lienhypertexte"/>
+            <w:rStyle w:val="Hyperlink"/>
           </w:rPr>
           <w:t>https://scikit-learn.org/stable/modules/generated/sklearn.metrics.v_measure_score.html</w:t>
         </w:r>
@@ -8780,14 +9056,14 @@
   <w:footnote w:id="2">
     <w:p>
       <w:pPr>
-        <w:pStyle w:val="Notedebasdepage"/>
+        <w:pStyle w:val="FootnoteText"/>
         <w:rPr>
           <w:lang w:val="en-US"/>
         </w:rPr>
       </w:pPr>
       <w:r>
         <w:rPr>
-          <w:rStyle w:val="Appelnotedebasdep"/>
+          <w:rStyle w:val="FootnoteReference"/>
         </w:rPr>
         <w:footnoteRef/>
       </w:r>
@@ -8797,7 +9073,7 @@
       <w:hyperlink r:id="rId2" w:history="1">
         <w:r>
           <w:rPr>
-            <w:rStyle w:val="Lienhypertexte"/>
+            <w:rStyle w:val="Hyperlink"/>
           </w:rPr>
           <w:t>https://paperswithcode.com/sota/image-classification-on-mnist</w:t>
         </w:r>
@@ -8811,45 +9087,45 @@
 </file>
 
 <file path=word/header1.xml><?xml version="1.0" encoding="utf-8"?>
-<w:hdr xmlns:wpc="http://schemas.microsoft.com/office/word/2010/wordprocessingCanvas" xmlns:cx="http://schemas.microsoft.com/office/drawing/2014/chartex" xmlns:cx1="http://schemas.microsoft.com/office/drawing/2015/9/8/chartex" xmlns:mc="http://schemas.openxmlformats.org/markup-compatibility/2006" xmlns:o="urn:schemas-microsoft-com:office:office" xmlns:r="http://schemas.openxmlformats.org/officeDocument/2006/relationships" xmlns:m="http://schemas.openxmlformats.org/officeDocument/2006/math" xmlns:v="urn:schemas-microsoft-com:vml" xmlns:wp14="http://schemas.microsoft.com/office/word/2010/wordprocessingDrawing" xmlns:wp="http://schemas.openxmlformats.org/drawingml/2006/wordprocessingDrawing" xmlns:w10="urn:schemas-microsoft-com:office:word" xmlns:w="http://schemas.openxmlformats.org/wordprocessingml/2006/main" xmlns:w14="http://schemas.microsoft.com/office/word/2010/wordml" xmlns:w15="http://schemas.microsoft.com/office/word/2012/wordml" xmlns:w16se="http://schemas.microsoft.com/office/word/2015/wordml/symex" xmlns:wpg="http://schemas.microsoft.com/office/word/2010/wordprocessingGroup" xmlns:wpi="http://schemas.microsoft.com/office/word/2010/wordprocessingInk" xmlns:wne="http://schemas.microsoft.com/office/word/2006/wordml" xmlns:wps="http://schemas.microsoft.com/office/word/2010/wordprocessingShape" mc:Ignorable="w14 w15 w16se wp14">
+<w:hdr xmlns:wpc="http://schemas.microsoft.com/office/word/2010/wordprocessingCanvas" xmlns:cx="http://schemas.microsoft.com/office/drawing/2014/chartex" xmlns:cx1="http://schemas.microsoft.com/office/drawing/2015/9/8/chartex" xmlns:cx2="http://schemas.microsoft.com/office/drawing/2015/10/21/chartex" xmlns:cx3="http://schemas.microsoft.com/office/drawing/2016/5/9/chartex" xmlns:cx4="http://schemas.microsoft.com/office/drawing/2016/5/10/chartex" xmlns:cx5="http://schemas.microsoft.com/office/drawing/2016/5/11/chartex" xmlns:cx6="http://schemas.microsoft.com/office/drawing/2016/5/12/chartex" xmlns:cx7="http://schemas.microsoft.com/office/drawing/2016/5/13/chartex" xmlns:cx8="http://schemas.microsoft.com/office/drawing/2016/5/14/chartex" xmlns:mc="http://schemas.openxmlformats.org/markup-compatibility/2006" xmlns:aink="http://schemas.microsoft.com/office/drawing/2016/ink" xmlns:am3d="http://schemas.microsoft.com/office/drawing/2017/model3d" xmlns:o="urn:schemas-microsoft-com:office:office" xmlns:r="http://schemas.openxmlformats.org/officeDocument/2006/relationships" xmlns:m="http://schemas.openxmlformats.org/officeDocument/2006/math" xmlns:v="urn:schemas-microsoft-com:vml" xmlns:wp14="http://schemas.microsoft.com/office/word/2010/wordprocessingDrawing" xmlns:wp="http://schemas.openxmlformats.org/drawingml/2006/wordprocessingDrawing" xmlns:w10="urn:schemas-microsoft-com:office:word" xmlns:w="http://schemas.openxmlformats.org/wordprocessingml/2006/main" xmlns:w14="http://schemas.microsoft.com/office/word/2010/wordml" xmlns:w15="http://schemas.microsoft.com/office/word/2012/wordml" xmlns:w16cex="http://schemas.microsoft.com/office/word/2018/wordml/cex" xmlns:w16cid="http://schemas.microsoft.com/office/word/2016/wordml/cid" xmlns:w16="http://schemas.microsoft.com/office/word/2018/wordml" xmlns:w16sdtdh="http://schemas.microsoft.com/office/word/2020/wordml/sdtdatahash" xmlns:w16se="http://schemas.microsoft.com/office/word/2015/wordml/symex" xmlns:wpg="http://schemas.microsoft.com/office/word/2010/wordprocessingGroup" xmlns:wpi="http://schemas.microsoft.com/office/word/2010/wordprocessingInk" xmlns:wne="http://schemas.microsoft.com/office/word/2006/wordml" xmlns:wps="http://schemas.microsoft.com/office/word/2010/wordprocessingShape" mc:Ignorable="w14 w15 w16se w16cid w16 w16cex w16sdtdh wp14">
   <w:p>
     <w:pPr>
-      <w:pStyle w:val="En-tte"/>
+      <w:pStyle w:val="Header"/>
     </w:pPr>
   </w:p>
 </w:hdr>
 </file>
 
 <file path=word/header2.xml><?xml version="1.0" encoding="utf-8"?>
-<w:hdr xmlns:wpc="http://schemas.microsoft.com/office/word/2010/wordprocessingCanvas" xmlns:cx="http://schemas.microsoft.com/office/drawing/2014/chartex" xmlns:cx1="http://schemas.microsoft.com/office/drawing/2015/9/8/chartex" xmlns:mc="http://schemas.openxmlformats.org/markup-compatibility/2006" xmlns:o="urn:schemas-microsoft-com:office:office" xmlns:r="http://schemas.openxmlformats.org/officeDocument/2006/relationships" xmlns:m="http://schemas.openxmlformats.org/officeDocument/2006/math" xmlns:v="urn:schemas-microsoft-com:vml" xmlns:wp14="http://schemas.microsoft.com/office/word/2010/wordprocessingDrawing" xmlns:wp="http://schemas.openxmlformats.org/drawingml/2006/wordprocessingDrawing" xmlns:w10="urn:schemas-microsoft-com:office:word" xmlns:w="http://schemas.openxmlformats.org/wordprocessingml/2006/main" xmlns:w14="http://schemas.microsoft.com/office/word/2010/wordml" xmlns:w15="http://schemas.microsoft.com/office/word/2012/wordml" xmlns:w16se="http://schemas.microsoft.com/office/word/2015/wordml/symex" xmlns:wpg="http://schemas.microsoft.com/office/word/2010/wordprocessingGroup" xmlns:wpi="http://schemas.microsoft.com/office/word/2010/wordprocessingInk" xmlns:wne="http://schemas.microsoft.com/office/word/2006/wordml" xmlns:wps="http://schemas.microsoft.com/office/word/2010/wordprocessingShape" mc:Ignorable="w14 w15 w16se wp14">
+<w:hdr xmlns:wpc="http://schemas.microsoft.com/office/word/2010/wordprocessingCanvas" xmlns:cx="http://schemas.microsoft.com/office/drawing/2014/chartex" xmlns:cx1="http://schemas.microsoft.com/office/drawing/2015/9/8/chartex" xmlns:cx2="http://schemas.microsoft.com/office/drawing/2015/10/21/chartex" xmlns:cx3="http://schemas.microsoft.com/office/drawing/2016/5/9/chartex" xmlns:cx4="http://schemas.microsoft.com/office/drawing/2016/5/10/chartex" xmlns:cx5="http://schemas.microsoft.com/office/drawing/2016/5/11/chartex" xmlns:cx6="http://schemas.microsoft.com/office/drawing/2016/5/12/chartex" xmlns:cx7="http://schemas.microsoft.com/office/drawing/2016/5/13/chartex" xmlns:cx8="http://schemas.microsoft.com/office/drawing/2016/5/14/chartex" xmlns:mc="http://schemas.openxmlformats.org/markup-compatibility/2006" xmlns:aink="http://schemas.microsoft.com/office/drawing/2016/ink" xmlns:am3d="http://schemas.microsoft.com/office/drawing/2017/model3d" xmlns:o="urn:schemas-microsoft-com:office:office" xmlns:r="http://schemas.openxmlformats.org/officeDocument/2006/relationships" xmlns:m="http://schemas.openxmlformats.org/officeDocument/2006/math" xmlns:v="urn:schemas-microsoft-com:vml" xmlns:wp14="http://schemas.microsoft.com/office/word/2010/wordprocessingDrawing" xmlns:wp="http://schemas.openxmlformats.org/drawingml/2006/wordprocessingDrawing" xmlns:w10="urn:schemas-microsoft-com:office:word" xmlns:w="http://schemas.openxmlformats.org/wordprocessingml/2006/main" xmlns:w14="http://schemas.microsoft.com/office/word/2010/wordml" xmlns:w15="http://schemas.microsoft.com/office/word/2012/wordml" xmlns:w16cex="http://schemas.microsoft.com/office/word/2018/wordml/cex" xmlns:w16cid="http://schemas.microsoft.com/office/word/2016/wordml/cid" xmlns:w16="http://schemas.microsoft.com/office/word/2018/wordml" xmlns:w16sdtdh="http://schemas.microsoft.com/office/word/2020/wordml/sdtdatahash" xmlns:w16se="http://schemas.microsoft.com/office/word/2015/wordml/symex" xmlns:wpg="http://schemas.microsoft.com/office/word/2010/wordprocessingGroup" xmlns:wpi="http://schemas.microsoft.com/office/word/2010/wordprocessingInk" xmlns:wne="http://schemas.microsoft.com/office/word/2006/wordml" xmlns:wps="http://schemas.microsoft.com/office/word/2010/wordprocessingShape" mc:Ignorable="w14 w15 w16se w16cid w16 w16cex w16sdtdh wp14">
   <w:p>
     <w:pPr>
-      <w:pStyle w:val="En-tte"/>
+      <w:pStyle w:val="Header"/>
     </w:pPr>
   </w:p>
 </w:hdr>
 </file>
 
 <file path=word/header3.xml><?xml version="1.0" encoding="utf-8"?>
-<w:hdr xmlns:wpc="http://schemas.microsoft.com/office/word/2010/wordprocessingCanvas" xmlns:cx="http://schemas.microsoft.com/office/drawing/2014/chartex" xmlns:cx1="http://schemas.microsoft.com/office/drawing/2015/9/8/chartex" xmlns:mc="http://schemas.openxmlformats.org/markup-compatibility/2006" xmlns:o="urn:schemas-microsoft-com:office:office" xmlns:r="http://schemas.openxmlformats.org/officeDocument/2006/relationships" xmlns:m="http://schemas.openxmlformats.org/officeDocument/2006/math" xmlns:v="urn:schemas-microsoft-com:vml" xmlns:wp14="http://schemas.microsoft.com/office/word/2010/wordprocessingDrawing" xmlns:wp="http://schemas.openxmlformats.org/drawingml/2006/wordprocessingDrawing" xmlns:w10="urn:schemas-microsoft-com:office:word" xmlns:w="http://schemas.openxmlformats.org/wordprocessingml/2006/main" xmlns:w14="http://schemas.microsoft.com/office/word/2010/wordml" xmlns:w15="http://schemas.microsoft.com/office/word/2012/wordml" xmlns:w16se="http://schemas.microsoft.com/office/word/2015/wordml/symex" xmlns:wpg="http://schemas.microsoft.com/office/word/2010/wordprocessingGroup" xmlns:wpi="http://schemas.microsoft.com/office/word/2010/wordprocessingInk" xmlns:wne="http://schemas.microsoft.com/office/word/2006/wordml" xmlns:wps="http://schemas.microsoft.com/office/word/2010/wordprocessingShape" mc:Ignorable="w14 w15 w16se wp14">
+<w:hdr xmlns:wpc="http://schemas.microsoft.com/office/word/2010/wordprocessingCanvas" xmlns:cx="http://schemas.microsoft.com/office/drawing/2014/chartex" xmlns:cx1="http://schemas.microsoft.com/office/drawing/2015/9/8/chartex" xmlns:cx2="http://schemas.microsoft.com/office/drawing/2015/10/21/chartex" xmlns:cx3="http://schemas.microsoft.com/office/drawing/2016/5/9/chartex" xmlns:cx4="http://schemas.microsoft.com/office/drawing/2016/5/10/chartex" xmlns:cx5="http://schemas.microsoft.com/office/drawing/2016/5/11/chartex" xmlns:cx6="http://schemas.microsoft.com/office/drawing/2016/5/12/chartex" xmlns:cx7="http://schemas.microsoft.com/office/drawing/2016/5/13/chartex" xmlns:cx8="http://schemas.microsoft.com/office/drawing/2016/5/14/chartex" xmlns:mc="http://schemas.openxmlformats.org/markup-compatibility/2006" xmlns:aink="http://schemas.microsoft.com/office/drawing/2016/ink" xmlns:am3d="http://schemas.microsoft.com/office/drawing/2017/model3d" xmlns:o="urn:schemas-microsoft-com:office:office" xmlns:r="http://schemas.openxmlformats.org/officeDocument/2006/relationships" xmlns:m="http://schemas.openxmlformats.org/officeDocument/2006/math" xmlns:v="urn:schemas-microsoft-com:vml" xmlns:wp14="http://schemas.microsoft.com/office/word/2010/wordprocessingDrawing" xmlns:wp="http://schemas.openxmlformats.org/drawingml/2006/wordprocessingDrawing" xmlns:w10="urn:schemas-microsoft-com:office:word" xmlns:w="http://schemas.openxmlformats.org/wordprocessingml/2006/main" xmlns:w14="http://schemas.microsoft.com/office/word/2010/wordml" xmlns:w15="http://schemas.microsoft.com/office/word/2012/wordml" xmlns:w16cex="http://schemas.microsoft.com/office/word/2018/wordml/cex" xmlns:w16cid="http://schemas.microsoft.com/office/word/2016/wordml/cid" xmlns:w16="http://schemas.microsoft.com/office/word/2018/wordml" xmlns:w16sdtdh="http://schemas.microsoft.com/office/word/2020/wordml/sdtdatahash" xmlns:w16se="http://schemas.microsoft.com/office/word/2015/wordml/symex" xmlns:wpg="http://schemas.microsoft.com/office/word/2010/wordprocessingGroup" xmlns:wpi="http://schemas.microsoft.com/office/word/2010/wordprocessingInk" xmlns:wne="http://schemas.microsoft.com/office/word/2006/wordml" xmlns:wps="http://schemas.microsoft.com/office/word/2010/wordprocessingShape" mc:Ignorable="w14 w15 w16se w16cid w16 w16cex w16sdtdh wp14">
   <w:p>
     <w:pPr>
-      <w:pStyle w:val="En-tte"/>
+      <w:pStyle w:val="Header"/>
     </w:pPr>
   </w:p>
 </w:hdr>
 </file>
 
 <file path=word/numbering.xml><?xml version="1.0" encoding="utf-8"?>
-<w:numbering xmlns:wpc="http://schemas.microsoft.com/office/word/2010/wordprocessingCanvas" xmlns:cx="http://schemas.microsoft.com/office/drawing/2014/chartex" xmlns:cx1="http://schemas.microsoft.com/office/drawing/2015/9/8/chartex" xmlns:mc="http://schemas.openxmlformats.org/markup-compatibility/2006" xmlns:o="urn:schemas-microsoft-com:office:office" xmlns:r="http://schemas.openxmlformats.org/officeDocument/2006/relationships" xmlns:m="http://schemas.openxmlformats.org/officeDocument/2006/math" xmlns:v="urn:schemas-microsoft-com:vml" xmlns:wp14="http://schemas.microsoft.com/office/word/2010/wordprocessingDrawing" xmlns:wp="http://schemas.openxmlformats.org/drawingml/2006/wordprocessingDrawing" xmlns:w10="urn:schemas-microsoft-com:office:word" xmlns:w="http://schemas.openxmlformats.org/wordprocessingml/2006/main" xmlns:w14="http://schemas.microsoft.com/office/word/2010/wordml" xmlns:w15="http://schemas.microsoft.com/office/word/2012/wordml" xmlns:w16se="http://schemas.microsoft.com/office/word/2015/wordml/symex" xmlns:wpg="http://schemas.microsoft.com/office/word/2010/wordprocessingGroup" xmlns:wpi="http://schemas.microsoft.com/office/word/2010/wordprocessingInk" xmlns:wne="http://schemas.microsoft.com/office/word/2006/wordml" xmlns:wps="http://schemas.microsoft.com/office/word/2010/wordprocessingShape" mc:Ignorable="w14 w15 w16se wp14">
+<w:numbering xmlns:wpc="http://schemas.microsoft.com/office/word/2010/wordprocessingCanvas" xmlns:cx="http://schemas.microsoft.com/office/drawing/2014/chartex" xmlns:cx1="http://schemas.microsoft.com/office/drawing/2015/9/8/chartex" xmlns:cx2="http://schemas.microsoft.com/office/drawing/2015/10/21/chartex" xmlns:cx3="http://schemas.microsoft.com/office/drawing/2016/5/9/chartex" xmlns:cx4="http://schemas.microsoft.com/office/drawing/2016/5/10/chartex" xmlns:cx5="http://schemas.microsoft.com/office/drawing/2016/5/11/chartex" xmlns:cx6="http://schemas.microsoft.com/office/drawing/2016/5/12/chartex" xmlns:cx7="http://schemas.microsoft.com/office/drawing/2016/5/13/chartex" xmlns:cx8="http://schemas.microsoft.com/office/drawing/2016/5/14/chartex" xmlns:mc="http://schemas.openxmlformats.org/markup-compatibility/2006" xmlns:aink="http://schemas.microsoft.com/office/drawing/2016/ink" xmlns:am3d="http://schemas.microsoft.com/office/drawing/2017/model3d" xmlns:o="urn:schemas-microsoft-com:office:office" xmlns:r="http://schemas.openxmlformats.org/officeDocument/2006/relationships" xmlns:m="http://schemas.openxmlformats.org/officeDocument/2006/math" xmlns:v="urn:schemas-microsoft-com:vml" xmlns:wp14="http://schemas.microsoft.com/office/word/2010/wordprocessingDrawing" xmlns:wp="http://schemas.openxmlformats.org/drawingml/2006/wordprocessingDrawing" xmlns:w10="urn:schemas-microsoft-com:office:word" xmlns:w="http://schemas.openxmlformats.org/wordprocessingml/2006/main" xmlns:w14="http://schemas.microsoft.com/office/word/2010/wordml" xmlns:w15="http://schemas.microsoft.com/office/word/2012/wordml" xmlns:w16cex="http://schemas.microsoft.com/office/word/2018/wordml/cex" xmlns:w16cid="http://schemas.microsoft.com/office/word/2016/wordml/cid" xmlns:w16="http://schemas.microsoft.com/office/word/2018/wordml" xmlns:w16sdtdh="http://schemas.microsoft.com/office/word/2020/wordml/sdtdatahash" xmlns:w16se="http://schemas.microsoft.com/office/word/2015/wordml/symex" xmlns:wpg="http://schemas.microsoft.com/office/word/2010/wordprocessingGroup" xmlns:wpi="http://schemas.microsoft.com/office/word/2010/wordprocessingInk" xmlns:wne="http://schemas.microsoft.com/office/word/2006/wordml" xmlns:wps="http://schemas.microsoft.com/office/word/2010/wordprocessingShape" mc:Ignorable="w14 w15 w16se w16cid w16 w16cex w16sdtdh wp14">
   <w:abstractNum w:abstractNumId="0" w15:restartNumberingAfterBreak="0">
     <w:nsid w:val="268202C6"/>
     <w:multiLevelType w:val="multilevel"/>
-    <w:tmpl w:val="66DA1A8A"/>
+    <w:tmpl w:val="5386A5E2"/>
     <w:lvl w:ilvl="0">
       <w:start w:val="1"/>
       <w:numFmt w:val="decimal"/>
-      <w:pStyle w:val="Titre1"/>
+      <w:pStyle w:val="Heading1"/>
       <w:lvlText w:val="%1."/>
       <w:lvlJc w:val="left"/>
       <w:pPr>
@@ -8862,7 +9138,7 @@
     <w:lvl w:ilvl="1">
       <w:start w:val="1"/>
       <w:numFmt w:val="decimal"/>
-      <w:pStyle w:val="Titre2"/>
+      <w:pStyle w:val="Heading2"/>
       <w:lvlText w:val="%1.%2."/>
       <w:lvlJc w:val="left"/>
       <w:pPr>
@@ -8875,7 +9151,7 @@
     <w:lvl w:ilvl="2">
       <w:start w:val="1"/>
       <w:numFmt w:val="lowerRoman"/>
-      <w:pStyle w:val="Titre3"/>
+      <w:pStyle w:val="Heading3"/>
       <w:lvlText w:val="%3."/>
       <w:lvlJc w:val="right"/>
       <w:pPr>
@@ -8995,7 +9271,7 @@
 </file>
 
 <file path=word/styles.xml><?xml version="1.0" encoding="utf-8"?>
-<w:styles xmlns:mc="http://schemas.openxmlformats.org/markup-compatibility/2006" xmlns:r="http://schemas.openxmlformats.org/officeDocument/2006/relationships" xmlns:w="http://schemas.openxmlformats.org/wordprocessingml/2006/main" xmlns:w14="http://schemas.microsoft.com/office/word/2010/wordml" xmlns:w15="http://schemas.microsoft.com/office/word/2012/wordml" xmlns:w16se="http://schemas.microsoft.com/office/word/2015/wordml/symex" mc:Ignorable="w14 w15 w16se">
+<w:styles xmlns:mc="http://schemas.openxmlformats.org/markup-compatibility/2006" xmlns:r="http://schemas.openxmlformats.org/officeDocument/2006/relationships" xmlns:w="http://schemas.openxmlformats.org/wordprocessingml/2006/main" xmlns:w14="http://schemas.microsoft.com/office/word/2010/wordml" xmlns:w15="http://schemas.microsoft.com/office/word/2012/wordml" xmlns:w16cex="http://schemas.microsoft.com/office/word/2018/wordml/cex" xmlns:w16cid="http://schemas.microsoft.com/office/word/2016/wordml/cid" xmlns:w16="http://schemas.microsoft.com/office/word/2018/wordml" xmlns:w16sdtdh="http://schemas.microsoft.com/office/word/2020/wordml/sdtdatahash" xmlns:w16se="http://schemas.microsoft.com/office/word/2015/wordml/symex" mc:Ignorable="w14 w15 w16se w16cid w16 w16cex w16sdtdh">
   <w:docDefaults>
     <w:rPrDefault>
       <w:rPr>
@@ -9011,7 +9287,7 @@
       </w:pPr>
     </w:pPrDefault>
   </w:docDefaults>
-  <w:latentStyles w:defLockedState="0" w:defUIPriority="99" w:defSemiHidden="0" w:defUnhideWhenUsed="0" w:defQFormat="0" w:count="371">
+  <w:latentStyles w:defLockedState="0" w:defUIPriority="99" w:defSemiHidden="0" w:defUnhideWhenUsed="0" w:defQFormat="0" w:count="376">
     <w:lsdException w:name="Normal" w:uiPriority="0" w:qFormat="1"/>
     <w:lsdException w:name="heading 1" w:uiPriority="9" w:qFormat="1"/>
     <w:lsdException w:name="heading 2" w:semiHidden="1" w:uiPriority="9" w:unhideWhenUsed="1" w:qFormat="1"/>
@@ -9383,6 +9659,11 @@
     <w:lsdException w:name="List Table 5 Dark Accent 6" w:uiPriority="50"/>
     <w:lsdException w:name="List Table 6 Colorful Accent 6" w:uiPriority="51"/>
     <w:lsdException w:name="List Table 7 Colorful Accent 6" w:uiPriority="52"/>
+    <w:lsdException w:name="Mention" w:semiHidden="1" w:unhideWhenUsed="1"/>
+    <w:lsdException w:name="Smart Hyperlink" w:semiHidden="1" w:unhideWhenUsed="1"/>
+    <w:lsdException w:name="Hashtag" w:semiHidden="1" w:unhideWhenUsed="1"/>
+    <w:lsdException w:name="Unresolved Mention" w:semiHidden="1" w:unhideWhenUsed="1"/>
+    <w:lsdException w:name="Smart Link" w:semiHidden="1" w:unhideWhenUsed="1"/>
   </w:latentStyles>
   <w:style w:type="paragraph" w:default="1" w:styleId="Normal">
     <w:name w:val="Normal"/>
@@ -9396,15 +9677,15 @@
       <w:sz w:val="24"/>
     </w:rPr>
   </w:style>
-  <w:style w:type="paragraph" w:styleId="Titre1">
+  <w:style w:type="paragraph" w:styleId="Heading1">
     <w:name w:val="heading 1"/>
     <w:basedOn w:val="Normal"/>
     <w:next w:val="Normal"/>
-    <w:link w:val="Titre1Car"/>
+    <w:link w:val="Heading1Char"/>
     <w:autoRedefine/>
     <w:uiPriority w:val="9"/>
     <w:qFormat/>
-    <w:rsid w:val="00F5316D"/>
+    <w:rsid w:val="0005745C"/>
     <w:pPr>
       <w:keepNext/>
       <w:keepLines/>
@@ -9423,11 +9704,11 @@
       <w:lang w:val="fr-CA"/>
     </w:rPr>
   </w:style>
-  <w:style w:type="paragraph" w:styleId="Titre2">
+  <w:style w:type="paragraph" w:styleId="Heading2">
     <w:name w:val="heading 2"/>
     <w:basedOn w:val="Normal"/>
     <w:next w:val="Normal"/>
-    <w:link w:val="Titre2Car"/>
+    <w:link w:val="Heading2Char"/>
     <w:uiPriority w:val="9"/>
     <w:unhideWhenUsed/>
     <w:qFormat/>
@@ -9451,11 +9732,11 @@
       <w:lang w:val="fr-CA"/>
     </w:rPr>
   </w:style>
-  <w:style w:type="paragraph" w:styleId="Titre3">
+  <w:style w:type="paragraph" w:styleId="Heading3">
     <w:name w:val="heading 3"/>
     <w:basedOn w:val="Normal"/>
     <w:next w:val="Normal"/>
-    <w:link w:val="Titre3Car"/>
+    <w:link w:val="Heading3Char"/>
     <w:uiPriority w:val="9"/>
     <w:unhideWhenUsed/>
     <w:qFormat/>
@@ -9478,13 +9759,13 @@
       <w:lang w:val="fr-CA"/>
     </w:rPr>
   </w:style>
-  <w:style w:type="character" w:default="1" w:styleId="Policepardfaut">
+  <w:style w:type="character" w:default="1" w:styleId="DefaultParagraphFont">
     <w:name w:val="Default Paragraph Font"/>
     <w:uiPriority w:val="1"/>
     <w:semiHidden/>
     <w:unhideWhenUsed/>
   </w:style>
-  <w:style w:type="table" w:default="1" w:styleId="TableauNormal">
+  <w:style w:type="table" w:default="1" w:styleId="TableNormal">
     <w:name w:val="Normal Table"/>
     <w:uiPriority w:val="99"/>
     <w:semiHidden/>
@@ -9499,18 +9780,18 @@
       </w:tblCellMar>
     </w:tblPr>
   </w:style>
-  <w:style w:type="numbering" w:default="1" w:styleId="Aucuneliste">
+  <w:style w:type="numbering" w:default="1" w:styleId="NoList">
     <w:name w:val="No List"/>
     <w:uiPriority w:val="99"/>
     <w:semiHidden/>
     <w:unhideWhenUsed/>
   </w:style>
-  <w:style w:type="character" w:customStyle="1" w:styleId="Titre1Car">
-    <w:name w:val="Titre 1 Car"/>
-    <w:basedOn w:val="Policepardfaut"/>
-    <w:link w:val="Titre1"/>
+  <w:style w:type="character" w:customStyle="1" w:styleId="Heading1Char">
+    <w:name w:val="Heading 1 Char"/>
+    <w:basedOn w:val="DefaultParagraphFont"/>
+    <w:link w:val="Heading1"/>
     <w:uiPriority w:val="9"/>
-    <w:rsid w:val="00F5316D"/>
+    <w:rsid w:val="0005745C"/>
     <w:rPr>
       <w:rFonts w:ascii="Franklin Gothic Book" w:eastAsiaTheme="minorEastAsia" w:hAnsi="Franklin Gothic Book" w:cstheme="majorBidi"/>
       <w:b/>
@@ -9520,10 +9801,10 @@
       <w:lang w:val="fr-CA"/>
     </w:rPr>
   </w:style>
-  <w:style w:type="character" w:customStyle="1" w:styleId="Titre2Car">
-    <w:name w:val="Titre 2 Car"/>
-    <w:basedOn w:val="Policepardfaut"/>
-    <w:link w:val="Titre2"/>
+  <w:style w:type="character" w:customStyle="1" w:styleId="Heading2Char">
+    <w:name w:val="Heading 2 Char"/>
+    <w:basedOn w:val="DefaultParagraphFont"/>
+    <w:link w:val="Heading2"/>
     <w:uiPriority w:val="9"/>
     <w:rsid w:val="00050D17"/>
     <w:rPr>
@@ -9535,10 +9816,10 @@
       <w:lang w:val="fr-CA"/>
     </w:rPr>
   </w:style>
-  <w:style w:type="character" w:customStyle="1" w:styleId="Titre3Car">
-    <w:name w:val="Titre 3 Car"/>
-    <w:basedOn w:val="Policepardfaut"/>
-    <w:link w:val="Titre3"/>
+  <w:style w:type="character" w:customStyle="1" w:styleId="Heading3Char">
+    <w:name w:val="Heading 3 Char"/>
+    <w:basedOn w:val="DefaultParagraphFont"/>
+    <w:link w:val="Heading3"/>
     <w:uiPriority w:val="9"/>
     <w:rsid w:val="00050D17"/>
     <w:rPr>
@@ -9550,9 +9831,9 @@
       <w:lang w:val="fr-CA"/>
     </w:rPr>
   </w:style>
-  <w:style w:type="character" w:styleId="Lienhypertexte">
+  <w:style w:type="character" w:styleId="Hyperlink">
     <w:name w:val="Hyperlink"/>
-    <w:basedOn w:val="Policepardfaut"/>
+    <w:basedOn w:val="DefaultParagraphFont"/>
     <w:uiPriority w:val="99"/>
     <w:unhideWhenUsed/>
     <w:rsid w:val="00050D17"/>
@@ -9561,9 +9842,9 @@
       <w:u w:val="single"/>
     </w:rPr>
   </w:style>
-  <w:style w:type="character" w:customStyle="1" w:styleId="UnresolvedMention">
-    <w:name w:val="Unresolved Mention"/>
-    <w:basedOn w:val="Policepardfaut"/>
+  <w:style w:type="character" w:customStyle="1" w:styleId="UnresolvedMention1">
+    <w:name w:val="Unresolved Mention1"/>
+    <w:basedOn w:val="DefaultParagraphFont"/>
     <w:uiPriority w:val="99"/>
     <w:semiHidden/>
     <w:unhideWhenUsed/>
@@ -9573,10 +9854,10 @@
       <w:shd w:val="clear" w:color="auto" w:fill="E1DFDD"/>
     </w:rPr>
   </w:style>
-  <w:style w:type="paragraph" w:styleId="Notedebasdepage">
+  <w:style w:type="paragraph" w:styleId="FootnoteText">
     <w:name w:val="footnote text"/>
     <w:basedOn w:val="Normal"/>
-    <w:link w:val="NotedebasdepageCar"/>
+    <w:link w:val="FootnoteTextChar"/>
     <w:uiPriority w:val="99"/>
     <w:semiHidden/>
     <w:unhideWhenUsed/>
@@ -9589,10 +9870,10 @@
       <w:szCs w:val="20"/>
     </w:rPr>
   </w:style>
-  <w:style w:type="character" w:customStyle="1" w:styleId="NotedebasdepageCar">
-    <w:name w:val="Note de bas de page Car"/>
-    <w:basedOn w:val="Policepardfaut"/>
-    <w:link w:val="Notedebasdepage"/>
+  <w:style w:type="character" w:customStyle="1" w:styleId="FootnoteTextChar">
+    <w:name w:val="Footnote Text Char"/>
+    <w:basedOn w:val="DefaultParagraphFont"/>
+    <w:link w:val="FootnoteText"/>
     <w:uiPriority w:val="99"/>
     <w:semiHidden/>
     <w:rsid w:val="00D91391"/>
@@ -9602,9 +9883,9 @@
       <w:szCs w:val="20"/>
     </w:rPr>
   </w:style>
-  <w:style w:type="character" w:styleId="Appelnotedebasdep">
+  <w:style w:type="character" w:styleId="FootnoteReference">
     <w:name w:val="footnote reference"/>
-    <w:basedOn w:val="Policepardfaut"/>
+    <w:basedOn w:val="DefaultParagraphFont"/>
     <w:uiPriority w:val="99"/>
     <w:semiHidden/>
     <w:unhideWhenUsed/>
@@ -9613,10 +9894,10 @@
       <w:vertAlign w:val="superscript"/>
     </w:rPr>
   </w:style>
-  <w:style w:type="paragraph" w:styleId="En-tte">
+  <w:style w:type="paragraph" w:styleId="Header">
     <w:name w:val="header"/>
     <w:basedOn w:val="Normal"/>
-    <w:link w:val="En-tteCar"/>
+    <w:link w:val="HeaderChar"/>
     <w:uiPriority w:val="99"/>
     <w:unhideWhenUsed/>
     <w:rsid w:val="00B04473"/>
@@ -9628,10 +9909,10 @@
       <w:spacing w:line="240" w:lineRule="auto"/>
     </w:pPr>
   </w:style>
-  <w:style w:type="character" w:customStyle="1" w:styleId="En-tteCar">
-    <w:name w:val="En-tête Car"/>
-    <w:basedOn w:val="Policepardfaut"/>
-    <w:link w:val="En-tte"/>
+  <w:style w:type="character" w:customStyle="1" w:styleId="HeaderChar">
+    <w:name w:val="Header Char"/>
+    <w:basedOn w:val="DefaultParagraphFont"/>
+    <w:link w:val="Header"/>
     <w:uiPriority w:val="99"/>
     <w:rsid w:val="00B04473"/>
     <w:rPr>
@@ -9639,10 +9920,10 @@
       <w:sz w:val="24"/>
     </w:rPr>
   </w:style>
-  <w:style w:type="paragraph" w:styleId="Pieddepage">
+  <w:style w:type="paragraph" w:styleId="Footer">
     <w:name w:val="footer"/>
     <w:basedOn w:val="Normal"/>
-    <w:link w:val="PieddepageCar"/>
+    <w:link w:val="FooterChar"/>
     <w:uiPriority w:val="99"/>
     <w:unhideWhenUsed/>
     <w:rsid w:val="00B04473"/>
@@ -9654,10 +9935,10 @@
       <w:spacing w:line="240" w:lineRule="auto"/>
     </w:pPr>
   </w:style>
-  <w:style w:type="character" w:customStyle="1" w:styleId="PieddepageCar">
-    <w:name w:val="Pied de page Car"/>
-    <w:basedOn w:val="Policepardfaut"/>
-    <w:link w:val="Pieddepage"/>
+  <w:style w:type="character" w:customStyle="1" w:styleId="FooterChar">
+    <w:name w:val="Footer Char"/>
+    <w:basedOn w:val="DefaultParagraphFont"/>
+    <w:link w:val="Footer"/>
     <w:uiPriority w:val="99"/>
     <w:rsid w:val="00B04473"/>
     <w:rPr>
